--- a/GSP药店管理系统-项目管理计划.docx
+++ b/GSP药店管理系统-项目管理计划.docx
@@ -752,18 +752,6 @@
         </w:rPr>
         <w:t>通过这个项目可以锻炼队伍，提高团队的开发能力和项目管理能力。</w:t>
       </w:r>
-    </w:p>
-    <w:p>
-      <w:pPr>
-        <w:tabs>
-          <w:tab w:val="left" w:pos="845"/>
-        </w:tabs>
-        <w:rPr>
-          <w:rFonts w:ascii="宋体" w:eastAsia="宋体" w:hAnsi="宋体" w:cs="宋体"/>
-          <w:sz w:val="24"/>
-          <w:lang w:eastAsia="zh"/>
-        </w:rPr>
-      </w:pPr>
     </w:p>
     <w:p>
       <w:pPr>
@@ -959,7 +947,7 @@
                     </pic:cNvPicPr>
                   </pic:nvPicPr>
                   <pic:blipFill>
-                    <a:blip r:embed="rId8"/>
+                    <a:blip r:embed="rId9"/>
                     <a:stretch>
                       <a:fillRect/>
                     </a:stretch>
@@ -2243,20 +2231,6 @@
     </w:p>
     <w:p>
       <w:pPr>
-        <w:rPr>
-          <w:lang w:eastAsia="zh"/>
-        </w:rPr>
-      </w:pPr>
-      <w:r>
-        <w:rPr>
-          <w:rFonts w:hint="eastAsia"/>
-          <w:lang w:eastAsia="zh"/>
-        </w:rPr>
-        <w:br w:type="page"/>
-      </w:r>
-    </w:p>
-    <w:p>
-      <w:pPr>
         <w:jc w:val="center"/>
         <w:rPr>
           <w:lang w:eastAsia="zh"/>
@@ -2264,16 +2238,14 @@
       </w:pPr>
       <w:r>
         <w:rPr>
-          <w:rFonts w:hint="eastAsia"/>
           <w:noProof/>
           <w:lang w:eastAsia="zh"/>
         </w:rPr>
-        <w:lastRenderedPageBreak/>
         <w:drawing>
-          <wp:inline distT="0" distB="0" distL="114300" distR="114300" wp14:anchorId="5694947F" wp14:editId="1D11ACB9">
-            <wp:extent cx="4995545" cy="2802255"/>
-            <wp:effectExtent l="0" t="0" r="14605" b="17145"/>
-            <wp:docPr id="4" name="图片 4"/>
+          <wp:inline distT="0" distB="0" distL="0" distR="0" wp14:anchorId="11201785" wp14:editId="10C7577D">
+            <wp:extent cx="5274310" cy="2096770"/>
+            <wp:effectExtent l="0" t="0" r="2540" b="0"/>
+            <wp:docPr id="1270749472" name="图片 1"/>
             <wp:cNvGraphicFramePr>
               <a:graphicFrameLocks xmlns:a="http://schemas.openxmlformats.org/drawingml/2006/main" noChangeAspect="1"/>
             </wp:cNvGraphicFramePr>
@@ -2281,13 +2253,11 @@
               <a:graphicData uri="http://schemas.openxmlformats.org/drawingml/2006/picture">
                 <pic:pic xmlns:pic="http://schemas.openxmlformats.org/drawingml/2006/picture">
                   <pic:nvPicPr>
-                    <pic:cNvPr id="4" name="图片 4"/>
-                    <pic:cNvPicPr>
-                      <a:picLocks noChangeAspect="1"/>
-                    </pic:cNvPicPr>
+                    <pic:cNvPr id="1270749472" name="图片 1270749472"/>
+                    <pic:cNvPicPr/>
                   </pic:nvPicPr>
                   <pic:blipFill>
-                    <a:blip r:embed="rId9"/>
+                    <a:blip r:embed="rId10"/>
                     <a:stretch>
                       <a:fillRect/>
                     </a:stretch>
@@ -2295,7 +2265,7 @@
                   <pic:spPr>
                     <a:xfrm>
                       <a:off x="0" y="0"/>
-                      <a:ext cx="4995545" cy="2802255"/>
+                      <a:ext cx="5274310" cy="2096770"/>
                     </a:xfrm>
                     <a:prstGeom prst="rect">
                       <a:avLst/>
@@ -2317,7 +2287,6 @@
           <w:lang w:eastAsia="zh"/>
         </w:rPr>
       </w:pPr>
-      <w:commentRangeStart w:id="0"/>
       <w:r>
         <w:rPr>
           <w:rFonts w:ascii="楷体" w:eastAsia="楷体" w:hAnsi="楷体" w:cs="楷体" w:hint="eastAsia"/>
@@ -2341,10 +2310,6 @@
           <w:lang w:eastAsia="zh"/>
         </w:rPr>
         <w:t xml:space="preserve"> 进度管理计划甘特图</w:t>
-      </w:r>
-      <w:commentRangeEnd w:id="0"/>
-      <w:r>
-        <w:commentReference w:id="0"/>
       </w:r>
     </w:p>
     <w:p>
@@ -2601,6 +2566,7 @@
                 <w:szCs w:val="32"/>
               </w:rPr>
             </w:pPr>
+            <w:proofErr w:type="gramStart"/>
             <w:r>
               <w:rPr>
                 <w:rFonts w:ascii="宋体" w:eastAsia="宋体" w:hAnsi="宋体" w:cs="宋体" w:hint="eastAsia"/>
@@ -2610,6 +2576,7 @@
               </w:rPr>
               <w:t>代萌</w:t>
             </w:r>
+            <w:proofErr w:type="gramEnd"/>
           </w:p>
         </w:tc>
         <w:tc>
@@ -2633,6 +2600,7 @@
                 <w:szCs w:val="32"/>
               </w:rPr>
             </w:pPr>
+            <w:proofErr w:type="gramStart"/>
             <w:r>
               <w:rPr>
                 <w:rFonts w:ascii="宋体" w:eastAsia="宋体" w:hAnsi="宋体" w:cs="宋体" w:hint="eastAsia"/>
@@ -2642,6 +2610,7 @@
               </w:rPr>
               <w:t>郑语晖</w:t>
             </w:r>
+            <w:proofErr w:type="gramEnd"/>
           </w:p>
         </w:tc>
       </w:tr>
@@ -3864,6 +3833,7 @@
           <w:sz w:val="24"/>
         </w:rPr>
       </w:pPr>
+      <w:proofErr w:type="gramStart"/>
       <w:r>
         <w:rPr>
           <w:rFonts w:ascii="宋体" w:eastAsia="宋体" w:hAnsi="宋体" w:cs="宋体" w:hint="eastAsia"/>
@@ -3872,6 +3842,7 @@
         </w:rPr>
         <w:t>代萌作为</w:t>
       </w:r>
+      <w:proofErr w:type="gramEnd"/>
       <w:r>
         <w:rPr>
           <w:rFonts w:ascii="宋体" w:eastAsia="宋体" w:hAnsi="宋体" w:cs="宋体" w:hint="eastAsia"/>
@@ -3985,7 +3956,25 @@
           <w:sz w:val="24"/>
           <w:lang w:bidi="ar"/>
         </w:rPr>
-        <w:t xml:space="preserve">  郑语晖作为具有最多“I”身份的人，在项目中的知情度、沟通和参与是非常重要的，可以在需要时提供反馈和意见，最大限度上避免决策延迟和决策上的障碍。</w:t>
+        <w:t xml:space="preserve">  </w:t>
+      </w:r>
+      <w:proofErr w:type="gramStart"/>
+      <w:r>
+        <w:rPr>
+          <w:rFonts w:ascii="宋体" w:eastAsia="宋体" w:hAnsi="宋体" w:cs="宋体" w:hint="eastAsia"/>
+          <w:sz w:val="24"/>
+          <w:lang w:bidi="ar"/>
+        </w:rPr>
+        <w:t>郑语晖作为</w:t>
+      </w:r>
+      <w:proofErr w:type="gramEnd"/>
+      <w:r>
+        <w:rPr>
+          <w:rFonts w:ascii="宋体" w:eastAsia="宋体" w:hAnsi="宋体" w:cs="宋体" w:hint="eastAsia"/>
+          <w:sz w:val="24"/>
+          <w:lang w:bidi="ar"/>
+        </w:rPr>
+        <w:t>具有最多“I”身份的人，在项目中的知情度、沟通和参与是非常重要的，可以在需要时提供反馈和意见，最大限度上避免决策延迟和决策上的障碍。</w:t>
       </w:r>
     </w:p>
     <w:p>
@@ -5385,7 +5374,7 @@
                     <pic:cNvPicPr/>
                   </pic:nvPicPr>
                   <pic:blipFill>
-                    <a:blip r:embed="rId13"/>
+                    <a:blip r:embed="rId11"/>
                     <a:stretch>
                       <a:fillRect/>
                     </a:stretch>
@@ -6866,14 +6855,7 @@
           <w:lang w:eastAsia="zh"/>
         </w:rPr>
         <w:lastRenderedPageBreak/>
-        <w:t>六</w:t>
-      </w:r>
-      <w:r>
-        <w:rPr>
-          <w:rFonts w:ascii="黑体" w:eastAsia="黑体" w:hAnsi="黑体" w:cs="黑体" w:hint="eastAsia"/>
-          <w:lang w:eastAsia="zh"/>
-        </w:rPr>
-        <w:t>、参考文献</w:t>
+        <w:t>六、参考文献</w:t>
       </w:r>
     </w:p>
     <w:p>
@@ -7118,6 +7100,7 @@
           <w:shd w:val="clear" w:color="auto" w:fill="FFFFFF"/>
         </w:rPr>
       </w:pPr>
+      <w:proofErr w:type="gramStart"/>
       <w:r>
         <w:rPr>
           <w:rFonts w:ascii="Times New Roman" w:eastAsia="宋体" w:hAnsi="Times New Roman"/>
@@ -7127,6 +7110,7 @@
         </w:rPr>
         <w:t>舒炼</w:t>
       </w:r>
+      <w:proofErr w:type="gramEnd"/>
       <w:r>
         <w:rPr>
           <w:rFonts w:ascii="Times New Roman" w:eastAsia="宋体" w:hAnsi="Times New Roman"/>
@@ -7136,6 +7120,7 @@
         </w:rPr>
         <w:t xml:space="preserve">, </w:t>
       </w:r>
+      <w:proofErr w:type="gramStart"/>
       <w:r>
         <w:rPr>
           <w:rFonts w:ascii="Times New Roman" w:eastAsia="宋体" w:hAnsi="Times New Roman"/>
@@ -7145,6 +7130,7 @@
         </w:rPr>
         <w:t>祝悦</w:t>
       </w:r>
+      <w:proofErr w:type="gramEnd"/>
       <w:r>
         <w:rPr>
           <w:rFonts w:ascii="Times New Roman" w:eastAsia="宋体" w:hAnsi="Times New Roman"/>
@@ -7154,6 +7140,7 @@
         </w:rPr>
         <w:t xml:space="preserve">, </w:t>
       </w:r>
+      <w:proofErr w:type="gramStart"/>
       <w:r>
         <w:rPr>
           <w:rFonts w:ascii="Times New Roman" w:eastAsia="宋体" w:hAnsi="Times New Roman"/>
@@ -7163,6 +7150,7 @@
         </w:rPr>
         <w:t>张嘉杨</w:t>
       </w:r>
+      <w:proofErr w:type="gramEnd"/>
       <w:r>
         <w:rPr>
           <w:rFonts w:ascii="Times New Roman" w:eastAsia="宋体" w:hAnsi="Times New Roman"/>
@@ -7222,6 +7210,7 @@
           <w:shd w:val="clear" w:color="auto" w:fill="FFFFFF"/>
         </w:rPr>
       </w:pPr>
+      <w:proofErr w:type="gramStart"/>
       <w:r>
         <w:rPr>
           <w:rFonts w:ascii="Times New Roman" w:eastAsia="宋体" w:hAnsi="Times New Roman"/>
@@ -7231,6 +7220,7 @@
         </w:rPr>
         <w:t>张守钗</w:t>
       </w:r>
+      <w:proofErr w:type="gramEnd"/>
       <w:r>
         <w:rPr>
           <w:rFonts w:ascii="Times New Roman" w:eastAsia="宋体" w:hAnsi="Times New Roman"/>
@@ -7345,6 +7335,7 @@
         </w:rPr>
         <w:t xml:space="preserve">, </w:t>
       </w:r>
+      <w:proofErr w:type="gramStart"/>
       <w:r>
         <w:rPr>
           <w:rFonts w:ascii="Times New Roman" w:eastAsia="宋体" w:hAnsi="Times New Roman"/>
@@ -7354,6 +7345,7 @@
         </w:rPr>
         <w:t>张维安</w:t>
       </w:r>
+      <w:proofErr w:type="gramEnd"/>
       <w:r>
         <w:rPr>
           <w:rFonts w:ascii="Times New Roman" w:eastAsia="宋体" w:hAnsi="Times New Roman"/>
@@ -7459,7 +7451,7 @@
       </w:r>
     </w:p>
     <w:sectPr>
-      <w:footerReference w:type="default" r:id="rId14"/>
+      <w:footerReference w:type="default" r:id="rId12"/>
       <w:pgSz w:w="11906" w:h="16838"/>
       <w:pgMar w:top="1440" w:right="1800" w:bottom="1440" w:left="1800" w:header="851" w:footer="992" w:gutter="0"/>
       <w:cols w:space="0"/>
@@ -7467,42 +7459,6 @@
     </w:sectPr>
   </w:body>
 </w:document>
-</file>
-
-<file path=word/comments.xml><?xml version="1.0" encoding="utf-8"?>
-<w:comments xmlns:wpc="http://schemas.microsoft.com/office/word/2010/wordprocessingCanvas" xmlns:cx="http://schemas.microsoft.com/office/drawing/2014/chartex" xmlns:cx1="http://schemas.microsoft.com/office/drawing/2015/9/8/chartex" xmlns:cx2="http://schemas.microsoft.com/office/drawing/2015/10/21/chartex" xmlns:cx3="http://schemas.microsoft.com/office/drawing/2016/5/9/chartex" xmlns:cx4="http://schemas.microsoft.com/office/drawing/2016/5/10/chartex" xmlns:cx5="http://schemas.microsoft.com/office/drawing/2016/5/11/chartex" xmlns:cx6="http://schemas.microsoft.com/office/drawing/2016/5/12/chartex" xmlns:cx7="http://schemas.microsoft.com/office/drawing/2016/5/13/chartex" xmlns:cx8="http://schemas.microsoft.com/office/drawing/2016/5/14/chartex" xmlns:mc="http://schemas.openxmlformats.org/markup-compatibility/2006" xmlns:aink="http://schemas.microsoft.com/office/drawing/2016/ink" xmlns:am3d="http://schemas.microsoft.com/office/drawing/2017/model3d" xmlns:o="urn:schemas-microsoft-com:office:office" xmlns:oel="http://schemas.microsoft.com/office/2019/extlst" xmlns:r="http://schemas.openxmlformats.org/officeDocument/2006/relationships" xmlns:m="http://schemas.openxmlformats.org/officeDocument/2006/math" xmlns:v="urn:schemas-microsoft-com:vml" xmlns:wp14="http://schemas.microsoft.com/office/word/2010/wordprocessingDrawing" xmlns:wp="http://schemas.openxmlformats.org/drawingml/2006/wordprocessingDrawing" xmlns:w10="urn:schemas-microsoft-com:office:word" xmlns:w="http://schemas.openxmlformats.org/wordprocessingml/2006/main" xmlns:w14="http://schemas.microsoft.com/office/word/2010/wordml" xmlns:w15="http://schemas.microsoft.com/office/word/2012/wordml" xmlns:w16cex="http://schemas.microsoft.com/office/word/2018/wordml/cex" xmlns:w16cid="http://schemas.microsoft.com/office/word/2016/wordml/cid" xmlns:w16="http://schemas.microsoft.com/office/word/2018/wordml" xmlns:w16du="http://schemas.microsoft.com/office/word/2023/wordml/word16du" xmlns:w16sdtdh="http://schemas.microsoft.com/office/word/2020/wordml/sdtdatahash" xmlns:w16se="http://schemas.microsoft.com/office/word/2015/wordml/symex" xmlns:wpg="http://schemas.microsoft.com/office/word/2010/wordprocessingGroup" xmlns:wpi="http://schemas.microsoft.com/office/word/2010/wordprocessingInk" xmlns:wne="http://schemas.microsoft.com/office/word/2006/wordml" xmlns:wps="http://schemas.microsoft.com/office/word/2010/wordprocessingShape" mc:Ignorable="w14 w15 w16se w16cid w16 w16cex w16sdtdh w16du wp14">
-  <w:comment w:id="0" w:author="Sinbin" w:date="2024-04-15T16:47:00Z" w:initials="Sinbin">
-    <w:p>
-      <w:pPr>
-        <w:pStyle w:val="a3"/>
-        <w:rPr>
-          <w:lang w:eastAsia="zh"/>
-        </w:rPr>
-      </w:pPr>
-      <w:bookmarkStart w:id="1" w:name="_T632806539_875733231"/>
-      <w:r>
-        <w:rPr>
-          <w:rFonts w:hint="eastAsia"/>
-          <w:lang w:eastAsia="zh"/>
-        </w:rPr>
-        <w:t>完善甘特图以显示偏差</w:t>
-      </w:r>
-      <w:bookmarkEnd w:id="1"/>
-    </w:p>
-  </w:comment>
-</w:comments>
-</file>
-
-<file path=word/commentsExtended.xml><?xml version="1.0" encoding="utf-8"?>
-<w15:commentsEx xmlns:wpc="http://schemas.microsoft.com/office/word/2010/wordprocessingCanvas" xmlns:cx="http://schemas.microsoft.com/office/drawing/2014/chartex" xmlns:cx1="http://schemas.microsoft.com/office/drawing/2015/9/8/chartex" xmlns:cx2="http://schemas.microsoft.com/office/drawing/2015/10/21/chartex" xmlns:cx3="http://schemas.microsoft.com/office/drawing/2016/5/9/chartex" xmlns:cx4="http://schemas.microsoft.com/office/drawing/2016/5/10/chartex" xmlns:cx5="http://schemas.microsoft.com/office/drawing/2016/5/11/chartex" xmlns:cx6="http://schemas.microsoft.com/office/drawing/2016/5/12/chartex" xmlns:cx7="http://schemas.microsoft.com/office/drawing/2016/5/13/chartex" xmlns:cx8="http://schemas.microsoft.com/office/drawing/2016/5/14/chartex" xmlns:mc="http://schemas.openxmlformats.org/markup-compatibility/2006" xmlns:aink="http://schemas.microsoft.com/office/drawing/2016/ink" xmlns:am3d="http://schemas.microsoft.com/office/drawing/2017/model3d" xmlns:o="urn:schemas-microsoft-com:office:office" xmlns:oel="http://schemas.microsoft.com/office/2019/extlst" xmlns:r="http://schemas.openxmlformats.org/officeDocument/2006/relationships" xmlns:m="http://schemas.openxmlformats.org/officeDocument/2006/math" xmlns:v="urn:schemas-microsoft-com:vml" xmlns:wp14="http://schemas.microsoft.com/office/word/2010/wordprocessingDrawing" xmlns:wp="http://schemas.openxmlformats.org/drawingml/2006/wordprocessingDrawing" xmlns:w10="urn:schemas-microsoft-com:office:word" xmlns:w="http://schemas.openxmlformats.org/wordprocessingml/2006/main" xmlns:w14="http://schemas.microsoft.com/office/word/2010/wordml" xmlns:w15="http://schemas.microsoft.com/office/word/2012/wordml" xmlns:w16cex="http://schemas.microsoft.com/office/word/2018/wordml/cex" xmlns:w16cid="http://schemas.microsoft.com/office/word/2016/wordml/cid" xmlns:w16="http://schemas.microsoft.com/office/word/2018/wordml" xmlns:w16du="http://schemas.microsoft.com/office/word/2023/wordml/word16du" xmlns:w16sdtdh="http://schemas.microsoft.com/office/word/2020/wordml/sdtdatahash" xmlns:w16se="http://schemas.microsoft.com/office/word/2015/wordml/symex" xmlns:wpg="http://schemas.microsoft.com/office/word/2010/wordprocessingGroup" xmlns:wpi="http://schemas.microsoft.com/office/word/2010/wordprocessingInk" xmlns:wne="http://schemas.microsoft.com/office/word/2006/wordml" xmlns:wps="http://schemas.microsoft.com/office/word/2010/wordprocessingShape" mc:Ignorable="w14 w15 w16se w16cid w16 w16cex w16sdtdh w16du wp14">
-  <w15:commentEx w15:paraId="7EFB0441" w15:done="0"/>
-</w15:commentsEx>
-</file>
-
-<file path=word/commentsIds.xml><?xml version="1.0" encoding="utf-8"?>
-<w16cid:commentsIds xmlns:wpc="http://schemas.microsoft.com/office/word/2010/wordprocessingCanvas" xmlns:cx="http://schemas.microsoft.com/office/drawing/2014/chartex" xmlns:cx1="http://schemas.microsoft.com/office/drawing/2015/9/8/chartex" xmlns:cx2="http://schemas.microsoft.com/office/drawing/2015/10/21/chartex" xmlns:cx3="http://schemas.microsoft.com/office/drawing/2016/5/9/chartex" xmlns:cx4="http://schemas.microsoft.com/office/drawing/2016/5/10/chartex" xmlns:cx5="http://schemas.microsoft.com/office/drawing/2016/5/11/chartex" xmlns:cx6="http://schemas.microsoft.com/office/drawing/2016/5/12/chartex" xmlns:cx7="http://schemas.microsoft.com/office/drawing/2016/5/13/chartex" xmlns:cx8="http://schemas.microsoft.com/office/drawing/2016/5/14/chartex" xmlns:mc="http://schemas.openxmlformats.org/markup-compatibility/2006" xmlns:aink="http://schemas.microsoft.com/office/drawing/2016/ink" xmlns:am3d="http://schemas.microsoft.com/office/drawing/2017/model3d" xmlns:o="urn:schemas-microsoft-com:office:office" xmlns:oel="http://schemas.microsoft.com/office/2019/extlst" xmlns:r="http://schemas.openxmlformats.org/officeDocument/2006/relationships" xmlns:m="http://schemas.openxmlformats.org/officeDocument/2006/math" xmlns:v="urn:schemas-microsoft-com:vml" xmlns:wp14="http://schemas.microsoft.com/office/word/2010/wordprocessingDrawing" xmlns:wp="http://schemas.openxmlformats.org/drawingml/2006/wordprocessingDrawing" xmlns:w10="urn:schemas-microsoft-com:office:word" xmlns:w="http://schemas.openxmlformats.org/wordprocessingml/2006/main" xmlns:w14="http://schemas.microsoft.com/office/word/2010/wordml" xmlns:w15="http://schemas.microsoft.com/office/word/2012/wordml" xmlns:w16cex="http://schemas.microsoft.com/office/word/2018/wordml/cex" xmlns:w16cid="http://schemas.microsoft.com/office/word/2016/wordml/cid" xmlns:w16="http://schemas.microsoft.com/office/word/2018/wordml" xmlns:w16du="http://schemas.microsoft.com/office/word/2023/wordml/word16du" xmlns:w16sdtdh="http://schemas.microsoft.com/office/word/2020/wordml/sdtdatahash" xmlns:w16se="http://schemas.microsoft.com/office/word/2015/wordml/symex" xmlns:wpg="http://schemas.microsoft.com/office/word/2010/wordprocessingGroup" xmlns:wpi="http://schemas.microsoft.com/office/word/2010/wordprocessingInk" xmlns:wne="http://schemas.microsoft.com/office/word/2006/wordml" xmlns:wps="http://schemas.microsoft.com/office/word/2010/wordprocessingShape" mc:Ignorable="w14 w15 w16se w16cid w16 w16cex w16sdtdh w16du wp14">
-  <w16cid:commentId w16cid:paraId="7EFB0441" w16cid:durableId="02CE7D15"/>
-</w16cid:commentsIds>
 </file>
 
 <file path=word/endnotes.xml><?xml version="1.0" encoding="utf-8"?>
@@ -8650,14 +8606,6 @@
     <w:abstractNumId w:val="0"/>
   </w:num>
 </w:numbering>
-</file>
-
-<file path=word/people.xml><?xml version="1.0" encoding="utf-8"?>
-<w15:people xmlns:wpc="http://schemas.microsoft.com/office/word/2010/wordprocessingCanvas" xmlns:cx="http://schemas.microsoft.com/office/drawing/2014/chartex" xmlns:cx1="http://schemas.microsoft.com/office/drawing/2015/9/8/chartex" xmlns:cx2="http://schemas.microsoft.com/office/drawing/2015/10/21/chartex" xmlns:cx3="http://schemas.microsoft.com/office/drawing/2016/5/9/chartex" xmlns:cx4="http://schemas.microsoft.com/office/drawing/2016/5/10/chartex" xmlns:cx5="http://schemas.microsoft.com/office/drawing/2016/5/11/chartex" xmlns:cx6="http://schemas.microsoft.com/office/drawing/2016/5/12/chartex" xmlns:cx7="http://schemas.microsoft.com/office/drawing/2016/5/13/chartex" xmlns:cx8="http://schemas.microsoft.com/office/drawing/2016/5/14/chartex" xmlns:mc="http://schemas.openxmlformats.org/markup-compatibility/2006" xmlns:aink="http://schemas.microsoft.com/office/drawing/2016/ink" xmlns:am3d="http://schemas.microsoft.com/office/drawing/2017/model3d" xmlns:o="urn:schemas-microsoft-com:office:office" xmlns:oel="http://schemas.microsoft.com/office/2019/extlst" xmlns:r="http://schemas.openxmlformats.org/officeDocument/2006/relationships" xmlns:m="http://schemas.openxmlformats.org/officeDocument/2006/math" xmlns:v="urn:schemas-microsoft-com:vml" xmlns:wp14="http://schemas.microsoft.com/office/word/2010/wordprocessingDrawing" xmlns:wp="http://schemas.openxmlformats.org/drawingml/2006/wordprocessingDrawing" xmlns:w10="urn:schemas-microsoft-com:office:word" xmlns:w="http://schemas.openxmlformats.org/wordprocessingml/2006/main" xmlns:w14="http://schemas.microsoft.com/office/word/2010/wordml" xmlns:w15="http://schemas.microsoft.com/office/word/2012/wordml" xmlns:w16cex="http://schemas.microsoft.com/office/word/2018/wordml/cex" xmlns:w16cid="http://schemas.microsoft.com/office/word/2016/wordml/cid" xmlns:w16="http://schemas.microsoft.com/office/word/2018/wordml" xmlns:w16du="http://schemas.microsoft.com/office/word/2023/wordml/word16du" xmlns:w16sdtdh="http://schemas.microsoft.com/office/word/2020/wordml/sdtdatahash" xmlns:w16se="http://schemas.microsoft.com/office/word/2015/wordml/symex" xmlns:wpg="http://schemas.microsoft.com/office/word/2010/wordprocessingGroup" xmlns:wpi="http://schemas.microsoft.com/office/word/2010/wordprocessingInk" xmlns:wne="http://schemas.microsoft.com/office/word/2006/wordml" xmlns:wps="http://schemas.microsoft.com/office/word/2010/wordprocessingShape" mc:Ignorable="w14 w15 w16se w16cid w16 w16cex w16sdtdh w16du wp14">
-  <w15:person w15:author="Sinbin">
-    <w15:presenceInfo w15:providerId="None" w15:userId="Sinbin"/>
-  </w15:person>
-</w15:people>
 </file>
 
 <file path=word/styles.xml><?xml version="1.0" encoding="utf-8"?>
@@ -9565,6 +9513,10 @@
 </file>
 
 <file path=customXml/item1.xml><?xml version="1.0" encoding="utf-8"?>
+<b:Sources xmlns:b="http://schemas.openxmlformats.org/officeDocument/2006/bibliography" xmlns="http://schemas.openxmlformats.org/officeDocument/2006/bibliography" SelectedStyle="\APASixthEditionOfficeOnline.xsl" StyleName="APA" Version="6"/>
+</file>
+
+<file path=customXml/item2.xml><?xml version="1.0" encoding="utf-8"?>
 <s:customData xmlns="http://www.wps.cn/officeDocument/2013/wpsCustomData" xmlns:s="http://www.wps.cn/officeDocument/2013/wpsCustomData">
   <customSectProps>
     <customSectPr/>
@@ -9576,6 +9528,14 @@
 </file>
 
 <file path=customXml/itemProps1.xml><?xml version="1.0" encoding="utf-8"?>
+<ds:datastoreItem xmlns:ds="http://schemas.openxmlformats.org/officeDocument/2006/customXml" ds:itemID="{5C20C030-540E-44E3-A4F8-17242BCA43B2}">
+  <ds:schemaRefs>
+    <ds:schemaRef ds:uri="http://schemas.openxmlformats.org/officeDocument/2006/bibliography"/>
+  </ds:schemaRefs>
+</ds:datastoreItem>
+</file>
+
+<file path=customXml/itemProps2.xml><?xml version="1.0" encoding="utf-8"?>
 <ds:datastoreItem xmlns:ds="http://schemas.openxmlformats.org/officeDocument/2006/customXml" ds:itemID="{B1977F7D-205B-4081-913C-38D41E755F92}">
   <ds:schemaRefs>
     <ds:schemaRef ds:uri="http://www.wps.cn/officeDocument/2013/wpsCustomData"/>

--- a/GSP药店管理系统-项目管理计划.docx
+++ b/GSP药店管理系统-项目管理计划.docx
@@ -442,6 +442,807 @@
         </w:rPr>
         <w:t>郑语晖</w:t>
       </w:r>
+    </w:p>
+    <w:sdt>
+      <w:sdtPr>
+        <w:rPr>
+          <w:lang w:val="zh-CN"/>
+        </w:rPr>
+        <w:id w:val="443346165"/>
+        <w:docPartObj>
+          <w:docPartGallery w:val="Table of Contents"/>
+          <w:docPartUnique/>
+        </w:docPartObj>
+      </w:sdtPr>
+      <w:sdtEndPr>
+        <w:rPr>
+          <w:rFonts w:ascii="Arial" w:eastAsia="微软雅黑" w:hAnsi="Arial" w:cs="Times New Roman"/>
+          <w:b/>
+          <w:bCs/>
+          <w:color w:val="auto"/>
+          <w:kern w:val="2"/>
+          <w:sz w:val="21"/>
+          <w:szCs w:val="24"/>
+        </w:rPr>
+      </w:sdtEndPr>
+      <w:sdtContent>
+        <w:p>
+          <w:pPr>
+            <w:pStyle w:val="TOC"/>
+          </w:pPr>
+          <w:r>
+            <w:rPr>
+              <w:lang w:val="zh-CN"/>
+            </w:rPr>
+            <w:t>目录</w:t>
+          </w:r>
+        </w:p>
+        <w:p>
+          <w:pPr>
+            <w:pStyle w:val="TOC1"/>
+            <w:tabs>
+              <w:tab w:val="right" w:leader="dot" w:pos="8296"/>
+            </w:tabs>
+            <w:rPr>
+              <w:noProof/>
+            </w:rPr>
+          </w:pPr>
+          <w:r>
+            <w:fldChar w:fldCharType="begin"/>
+          </w:r>
+          <w:r>
+            <w:instrText xml:space="preserve"> TOC \o "1-3" \h \z \u </w:instrText>
+          </w:r>
+          <w:r>
+            <w:fldChar w:fldCharType="separate"/>
+          </w:r>
+          <w:hyperlink w:anchor="_Toc167634521" w:history="1">
+            <w:r>
+              <w:rPr>
+                <w:rStyle w:val="aa"/>
+                <w:rFonts w:ascii="黑体" w:eastAsia="黑体" w:hAnsi="黑体" w:cs="黑体"/>
+                <w:noProof/>
+                <w:lang w:eastAsia="zh"/>
+              </w:rPr>
+              <w:t>一、 背景描述</w:t>
+            </w:r>
+            <w:r>
+              <w:rPr>
+                <w:noProof/>
+                <w:webHidden/>
+              </w:rPr>
+              <w:tab/>
+            </w:r>
+            <w:r>
+              <w:rPr>
+                <w:noProof/>
+                <w:webHidden/>
+              </w:rPr>
+              <w:fldChar w:fldCharType="begin"/>
+            </w:r>
+            <w:r>
+              <w:rPr>
+                <w:noProof/>
+                <w:webHidden/>
+              </w:rPr>
+              <w:instrText xml:space="preserve"> PAGEREF _Toc167634521 \h </w:instrText>
+            </w:r>
+            <w:r>
+              <w:rPr>
+                <w:noProof/>
+                <w:webHidden/>
+              </w:rPr>
+            </w:r>
+            <w:r>
+              <w:rPr>
+                <w:noProof/>
+                <w:webHidden/>
+              </w:rPr>
+              <w:fldChar w:fldCharType="separate"/>
+            </w:r>
+            <w:r>
+              <w:rPr>
+                <w:noProof/>
+                <w:webHidden/>
+              </w:rPr>
+              <w:t>3</w:t>
+            </w:r>
+            <w:r>
+              <w:rPr>
+                <w:noProof/>
+                <w:webHidden/>
+              </w:rPr>
+              <w:fldChar w:fldCharType="end"/>
+            </w:r>
+          </w:hyperlink>
+        </w:p>
+        <w:p>
+          <w:pPr>
+            <w:pStyle w:val="TOC2"/>
+            <w:tabs>
+              <w:tab w:val="right" w:leader="dot" w:pos="8296"/>
+            </w:tabs>
+            <w:rPr>
+              <w:noProof/>
+            </w:rPr>
+          </w:pPr>
+          <w:hyperlink w:anchor="_Toc167634522" w:history="1">
+            <w:r>
+              <w:rPr>
+                <w:rStyle w:val="aa"/>
+                <w:rFonts w:ascii="Times New Roman" w:eastAsia="黑体" w:hAnsi="Times New Roman"/>
+                <w:noProof/>
+                <w:lang w:eastAsia="zh"/>
+              </w:rPr>
+              <w:t xml:space="preserve">1.1 </w:t>
+            </w:r>
+            <w:r>
+              <w:rPr>
+                <w:rStyle w:val="aa"/>
+                <w:rFonts w:ascii="Times New Roman" w:eastAsia="黑体" w:hAnsi="Times New Roman"/>
+                <w:noProof/>
+                <w:lang w:eastAsia="zh"/>
+              </w:rPr>
+              <w:t>背景描述</w:t>
+            </w:r>
+            <w:r>
+              <w:rPr>
+                <w:noProof/>
+                <w:webHidden/>
+              </w:rPr>
+              <w:tab/>
+            </w:r>
+            <w:r>
+              <w:rPr>
+                <w:noProof/>
+                <w:webHidden/>
+              </w:rPr>
+              <w:fldChar w:fldCharType="begin"/>
+            </w:r>
+            <w:r>
+              <w:rPr>
+                <w:noProof/>
+                <w:webHidden/>
+              </w:rPr>
+              <w:instrText xml:space="preserve"> PAGEREF _Toc167634522 \h </w:instrText>
+            </w:r>
+            <w:r>
+              <w:rPr>
+                <w:noProof/>
+                <w:webHidden/>
+              </w:rPr>
+            </w:r>
+            <w:r>
+              <w:rPr>
+                <w:noProof/>
+                <w:webHidden/>
+              </w:rPr>
+              <w:fldChar w:fldCharType="separate"/>
+            </w:r>
+            <w:r>
+              <w:rPr>
+                <w:noProof/>
+                <w:webHidden/>
+              </w:rPr>
+              <w:t>3</w:t>
+            </w:r>
+            <w:r>
+              <w:rPr>
+                <w:noProof/>
+                <w:webHidden/>
+              </w:rPr>
+              <w:fldChar w:fldCharType="end"/>
+            </w:r>
+          </w:hyperlink>
+        </w:p>
+        <w:p>
+          <w:pPr>
+            <w:pStyle w:val="TOC2"/>
+            <w:tabs>
+              <w:tab w:val="right" w:leader="dot" w:pos="8296"/>
+            </w:tabs>
+            <w:rPr>
+              <w:noProof/>
+            </w:rPr>
+          </w:pPr>
+          <w:hyperlink w:anchor="_Toc167634523" w:history="1">
+            <w:r>
+              <w:rPr>
+                <w:rStyle w:val="aa"/>
+                <w:rFonts w:ascii="Times New Roman" w:hAnsi="Times New Roman"/>
+                <w:noProof/>
+                <w:lang w:eastAsia="zh"/>
+              </w:rPr>
+              <w:t xml:space="preserve">1.2 </w:t>
+            </w:r>
+            <w:r>
+              <w:rPr>
+                <w:rStyle w:val="aa"/>
+                <w:noProof/>
+                <w:lang w:eastAsia="zh"/>
+              </w:rPr>
+              <w:t>预期目标</w:t>
+            </w:r>
+            <w:r>
+              <w:rPr>
+                <w:noProof/>
+                <w:webHidden/>
+              </w:rPr>
+              <w:tab/>
+            </w:r>
+            <w:r>
+              <w:rPr>
+                <w:noProof/>
+                <w:webHidden/>
+              </w:rPr>
+              <w:fldChar w:fldCharType="begin"/>
+            </w:r>
+            <w:r>
+              <w:rPr>
+                <w:noProof/>
+                <w:webHidden/>
+              </w:rPr>
+              <w:instrText xml:space="preserve"> PAGEREF _Toc167634523 \h </w:instrText>
+            </w:r>
+            <w:r>
+              <w:rPr>
+                <w:noProof/>
+                <w:webHidden/>
+              </w:rPr>
+            </w:r>
+            <w:r>
+              <w:rPr>
+                <w:noProof/>
+                <w:webHidden/>
+              </w:rPr>
+              <w:fldChar w:fldCharType="separate"/>
+            </w:r>
+            <w:r>
+              <w:rPr>
+                <w:noProof/>
+                <w:webHidden/>
+              </w:rPr>
+              <w:t>3</w:t>
+            </w:r>
+            <w:r>
+              <w:rPr>
+                <w:noProof/>
+                <w:webHidden/>
+              </w:rPr>
+              <w:fldChar w:fldCharType="end"/>
+            </w:r>
+          </w:hyperlink>
+        </w:p>
+        <w:p>
+          <w:pPr>
+            <w:pStyle w:val="TOC1"/>
+            <w:tabs>
+              <w:tab w:val="right" w:leader="dot" w:pos="8296"/>
+            </w:tabs>
+            <w:rPr>
+              <w:noProof/>
+            </w:rPr>
+          </w:pPr>
+          <w:hyperlink w:anchor="_Toc167634524" w:history="1">
+            <w:r>
+              <w:rPr>
+                <w:rStyle w:val="aa"/>
+                <w:rFonts w:ascii="黑体" w:eastAsia="黑体" w:hAnsi="黑体" w:cs="宋体"/>
+                <w:noProof/>
+                <w:lang w:eastAsia="zh"/>
+              </w:rPr>
+              <w:t>二、 软件工程方法和模型</w:t>
+            </w:r>
+            <w:r>
+              <w:rPr>
+                <w:noProof/>
+                <w:webHidden/>
+              </w:rPr>
+              <w:tab/>
+            </w:r>
+            <w:r>
+              <w:rPr>
+                <w:noProof/>
+                <w:webHidden/>
+              </w:rPr>
+              <w:fldChar w:fldCharType="begin"/>
+            </w:r>
+            <w:r>
+              <w:rPr>
+                <w:noProof/>
+                <w:webHidden/>
+              </w:rPr>
+              <w:instrText xml:space="preserve"> PAGEREF _Toc167634524 \h </w:instrText>
+            </w:r>
+            <w:r>
+              <w:rPr>
+                <w:noProof/>
+                <w:webHidden/>
+              </w:rPr>
+            </w:r>
+            <w:r>
+              <w:rPr>
+                <w:noProof/>
+                <w:webHidden/>
+              </w:rPr>
+              <w:fldChar w:fldCharType="separate"/>
+            </w:r>
+            <w:r>
+              <w:rPr>
+                <w:noProof/>
+                <w:webHidden/>
+              </w:rPr>
+              <w:t>4</w:t>
+            </w:r>
+            <w:r>
+              <w:rPr>
+                <w:noProof/>
+                <w:webHidden/>
+              </w:rPr>
+              <w:fldChar w:fldCharType="end"/>
+            </w:r>
+          </w:hyperlink>
+        </w:p>
+        <w:p>
+          <w:pPr>
+            <w:pStyle w:val="TOC1"/>
+            <w:tabs>
+              <w:tab w:val="right" w:leader="dot" w:pos="8296"/>
+            </w:tabs>
+            <w:rPr>
+              <w:noProof/>
+            </w:rPr>
+          </w:pPr>
+          <w:hyperlink w:anchor="_Toc167634525" w:history="1">
+            <w:r>
+              <w:rPr>
+                <w:rStyle w:val="aa"/>
+                <w:rFonts w:ascii="黑体" w:eastAsia="黑体" w:hAnsi="黑体" w:cs="黑体"/>
+                <w:noProof/>
+                <w:lang w:eastAsia="zh"/>
+              </w:rPr>
+              <w:t>三、 进度管理计划</w:t>
+            </w:r>
+            <w:r>
+              <w:rPr>
+                <w:noProof/>
+                <w:webHidden/>
+              </w:rPr>
+              <w:tab/>
+            </w:r>
+            <w:r>
+              <w:rPr>
+                <w:noProof/>
+                <w:webHidden/>
+              </w:rPr>
+              <w:fldChar w:fldCharType="begin"/>
+            </w:r>
+            <w:r>
+              <w:rPr>
+                <w:noProof/>
+                <w:webHidden/>
+              </w:rPr>
+              <w:instrText xml:space="preserve"> PAGEREF _Toc167634525 \h </w:instrText>
+            </w:r>
+            <w:r>
+              <w:rPr>
+                <w:noProof/>
+                <w:webHidden/>
+              </w:rPr>
+            </w:r>
+            <w:r>
+              <w:rPr>
+                <w:noProof/>
+                <w:webHidden/>
+              </w:rPr>
+              <w:fldChar w:fldCharType="separate"/>
+            </w:r>
+            <w:r>
+              <w:rPr>
+                <w:noProof/>
+                <w:webHidden/>
+              </w:rPr>
+              <w:t>5</w:t>
+            </w:r>
+            <w:r>
+              <w:rPr>
+                <w:noProof/>
+                <w:webHidden/>
+              </w:rPr>
+              <w:fldChar w:fldCharType="end"/>
+            </w:r>
+          </w:hyperlink>
+        </w:p>
+        <w:p>
+          <w:pPr>
+            <w:pStyle w:val="TOC1"/>
+            <w:tabs>
+              <w:tab w:val="right" w:leader="dot" w:pos="8296"/>
+            </w:tabs>
+            <w:rPr>
+              <w:noProof/>
+            </w:rPr>
+          </w:pPr>
+          <w:hyperlink w:anchor="_Toc167634526" w:history="1">
+            <w:r>
+              <w:rPr>
+                <w:rStyle w:val="aa"/>
+                <w:rFonts w:ascii="黑体" w:eastAsia="黑体" w:hAnsi="黑体" w:cs="黑体"/>
+                <w:noProof/>
+                <w:lang w:eastAsia="zh"/>
+              </w:rPr>
+              <w:t>四、 人力资源管理计划</w:t>
+            </w:r>
+            <w:r>
+              <w:rPr>
+                <w:noProof/>
+                <w:webHidden/>
+              </w:rPr>
+              <w:tab/>
+            </w:r>
+            <w:r>
+              <w:rPr>
+                <w:noProof/>
+                <w:webHidden/>
+              </w:rPr>
+              <w:fldChar w:fldCharType="begin"/>
+            </w:r>
+            <w:r>
+              <w:rPr>
+                <w:noProof/>
+                <w:webHidden/>
+              </w:rPr>
+              <w:instrText xml:space="preserve"> PAGEREF _Toc167634526 \h </w:instrText>
+            </w:r>
+            <w:r>
+              <w:rPr>
+                <w:noProof/>
+                <w:webHidden/>
+              </w:rPr>
+            </w:r>
+            <w:r>
+              <w:rPr>
+                <w:noProof/>
+                <w:webHidden/>
+              </w:rPr>
+              <w:fldChar w:fldCharType="separate"/>
+            </w:r>
+            <w:r>
+              <w:rPr>
+                <w:noProof/>
+                <w:webHidden/>
+              </w:rPr>
+              <w:t>6</w:t>
+            </w:r>
+            <w:r>
+              <w:rPr>
+                <w:noProof/>
+                <w:webHidden/>
+              </w:rPr>
+              <w:fldChar w:fldCharType="end"/>
+            </w:r>
+          </w:hyperlink>
+        </w:p>
+        <w:p>
+          <w:pPr>
+            <w:pStyle w:val="TOC1"/>
+            <w:tabs>
+              <w:tab w:val="right" w:leader="dot" w:pos="8296"/>
+            </w:tabs>
+            <w:rPr>
+              <w:noProof/>
+            </w:rPr>
+          </w:pPr>
+          <w:hyperlink w:anchor="_Toc167634527" w:history="1">
+            <w:r>
+              <w:rPr>
+                <w:rStyle w:val="aa"/>
+                <w:rFonts w:ascii="黑体" w:eastAsia="黑体" w:hAnsi="黑体" w:cs="黑体"/>
+                <w:noProof/>
+                <w:lang w:eastAsia="zh"/>
+              </w:rPr>
+              <w:t>五、 成本管理计划</w:t>
+            </w:r>
+            <w:r>
+              <w:rPr>
+                <w:noProof/>
+                <w:webHidden/>
+              </w:rPr>
+              <w:tab/>
+            </w:r>
+            <w:r>
+              <w:rPr>
+                <w:noProof/>
+                <w:webHidden/>
+              </w:rPr>
+              <w:fldChar w:fldCharType="begin"/>
+            </w:r>
+            <w:r>
+              <w:rPr>
+                <w:noProof/>
+                <w:webHidden/>
+              </w:rPr>
+              <w:instrText xml:space="preserve"> PAGEREF _Toc167634527 \h </w:instrText>
+            </w:r>
+            <w:r>
+              <w:rPr>
+                <w:noProof/>
+                <w:webHidden/>
+              </w:rPr>
+            </w:r>
+            <w:r>
+              <w:rPr>
+                <w:noProof/>
+                <w:webHidden/>
+              </w:rPr>
+              <w:fldChar w:fldCharType="separate"/>
+            </w:r>
+            <w:r>
+              <w:rPr>
+                <w:noProof/>
+                <w:webHidden/>
+              </w:rPr>
+              <w:t>7</w:t>
+            </w:r>
+            <w:r>
+              <w:rPr>
+                <w:noProof/>
+                <w:webHidden/>
+              </w:rPr>
+              <w:fldChar w:fldCharType="end"/>
+            </w:r>
+          </w:hyperlink>
+        </w:p>
+        <w:p>
+          <w:pPr>
+            <w:pStyle w:val="TOC2"/>
+            <w:tabs>
+              <w:tab w:val="right" w:leader="dot" w:pos="8296"/>
+            </w:tabs>
+            <w:rPr>
+              <w:noProof/>
+            </w:rPr>
+          </w:pPr>
+          <w:hyperlink w:anchor="_Toc167634528" w:history="1">
+            <w:r>
+              <w:rPr>
+                <w:rStyle w:val="aa"/>
+                <w:rFonts w:ascii="Times New Roman" w:eastAsia="黑体" w:hAnsi="Times New Roman"/>
+                <w:noProof/>
+                <w:lang w:eastAsia="zh"/>
+              </w:rPr>
+              <w:t>5.1</w:t>
+            </w:r>
+            <w:r>
+              <w:rPr>
+                <w:rStyle w:val="aa"/>
+                <w:rFonts w:ascii="黑体" w:eastAsia="黑体" w:hAnsi="黑体" w:cs="黑体"/>
+                <w:noProof/>
+                <w:lang w:eastAsia="zh"/>
+              </w:rPr>
+              <w:t xml:space="preserve"> 成本构成</w:t>
+            </w:r>
+            <w:r>
+              <w:rPr>
+                <w:noProof/>
+                <w:webHidden/>
+              </w:rPr>
+              <w:tab/>
+            </w:r>
+            <w:r>
+              <w:rPr>
+                <w:noProof/>
+                <w:webHidden/>
+              </w:rPr>
+              <w:fldChar w:fldCharType="begin"/>
+            </w:r>
+            <w:r>
+              <w:rPr>
+                <w:noProof/>
+                <w:webHidden/>
+              </w:rPr>
+              <w:instrText xml:space="preserve"> PAGEREF _Toc167634528 \h </w:instrText>
+            </w:r>
+            <w:r>
+              <w:rPr>
+                <w:noProof/>
+                <w:webHidden/>
+              </w:rPr>
+            </w:r>
+            <w:r>
+              <w:rPr>
+                <w:noProof/>
+                <w:webHidden/>
+              </w:rPr>
+              <w:fldChar w:fldCharType="separate"/>
+            </w:r>
+            <w:r>
+              <w:rPr>
+                <w:noProof/>
+                <w:webHidden/>
+              </w:rPr>
+              <w:t>7</w:t>
+            </w:r>
+            <w:r>
+              <w:rPr>
+                <w:noProof/>
+                <w:webHidden/>
+              </w:rPr>
+              <w:fldChar w:fldCharType="end"/>
+            </w:r>
+          </w:hyperlink>
+        </w:p>
+        <w:p>
+          <w:pPr>
+            <w:pStyle w:val="TOC2"/>
+            <w:tabs>
+              <w:tab w:val="right" w:leader="dot" w:pos="8296"/>
+            </w:tabs>
+            <w:rPr>
+              <w:noProof/>
+            </w:rPr>
+          </w:pPr>
+          <w:hyperlink w:anchor="_Toc167634529" w:history="1">
+            <w:r>
+              <w:rPr>
+                <w:rStyle w:val="aa"/>
+                <w:rFonts w:ascii="Times New Roman" w:eastAsia="黑体" w:hAnsi="Times New Roman"/>
+                <w:noProof/>
+                <w:lang w:eastAsia="zh"/>
+              </w:rPr>
+              <w:t xml:space="preserve">5.2 </w:t>
+            </w:r>
+            <w:r>
+              <w:rPr>
+                <w:rStyle w:val="aa"/>
+                <w:rFonts w:ascii="Times New Roman" w:eastAsia="黑体" w:hAnsi="Times New Roman"/>
+                <w:noProof/>
+                <w:lang w:eastAsia="zh"/>
+              </w:rPr>
+              <w:t>成本基线与监控点</w:t>
+            </w:r>
+            <w:r>
+              <w:rPr>
+                <w:noProof/>
+                <w:webHidden/>
+              </w:rPr>
+              <w:tab/>
+            </w:r>
+            <w:r>
+              <w:rPr>
+                <w:noProof/>
+                <w:webHidden/>
+              </w:rPr>
+              <w:fldChar w:fldCharType="begin"/>
+            </w:r>
+            <w:r>
+              <w:rPr>
+                <w:noProof/>
+                <w:webHidden/>
+              </w:rPr>
+              <w:instrText xml:space="preserve"> PAGEREF _Toc167634529 \h </w:instrText>
+            </w:r>
+            <w:r>
+              <w:rPr>
+                <w:noProof/>
+                <w:webHidden/>
+              </w:rPr>
+            </w:r>
+            <w:r>
+              <w:rPr>
+                <w:noProof/>
+                <w:webHidden/>
+              </w:rPr>
+              <w:fldChar w:fldCharType="separate"/>
+            </w:r>
+            <w:r>
+              <w:rPr>
+                <w:noProof/>
+                <w:webHidden/>
+              </w:rPr>
+              <w:t>8</w:t>
+            </w:r>
+            <w:r>
+              <w:rPr>
+                <w:noProof/>
+                <w:webHidden/>
+              </w:rPr>
+              <w:fldChar w:fldCharType="end"/>
+            </w:r>
+          </w:hyperlink>
+        </w:p>
+        <w:p>
+          <w:pPr>
+            <w:pStyle w:val="TOC1"/>
+            <w:tabs>
+              <w:tab w:val="right" w:leader="dot" w:pos="8296"/>
+            </w:tabs>
+            <w:rPr>
+              <w:noProof/>
+            </w:rPr>
+          </w:pPr>
+          <w:hyperlink w:anchor="_Toc167634530" w:history="1">
+            <w:r>
+              <w:rPr>
+                <w:rStyle w:val="aa"/>
+                <w:rFonts w:ascii="黑体" w:eastAsia="黑体" w:hAnsi="黑体" w:cs="黑体"/>
+                <w:noProof/>
+                <w:lang w:eastAsia="zh"/>
+              </w:rPr>
+              <w:t>六、参考文献</w:t>
+            </w:r>
+            <w:r>
+              <w:rPr>
+                <w:noProof/>
+                <w:webHidden/>
+              </w:rPr>
+              <w:tab/>
+            </w:r>
+            <w:r>
+              <w:rPr>
+                <w:noProof/>
+                <w:webHidden/>
+              </w:rPr>
+              <w:fldChar w:fldCharType="begin"/>
+            </w:r>
+            <w:r>
+              <w:rPr>
+                <w:noProof/>
+                <w:webHidden/>
+              </w:rPr>
+              <w:instrText xml:space="preserve"> PAGEREF _Toc167634530 \h </w:instrText>
+            </w:r>
+            <w:r>
+              <w:rPr>
+                <w:noProof/>
+                <w:webHidden/>
+              </w:rPr>
+            </w:r>
+            <w:r>
+              <w:rPr>
+                <w:noProof/>
+                <w:webHidden/>
+              </w:rPr>
+              <w:fldChar w:fldCharType="separate"/>
+            </w:r>
+            <w:r>
+              <w:rPr>
+                <w:noProof/>
+                <w:webHidden/>
+              </w:rPr>
+              <w:t>9</w:t>
+            </w:r>
+            <w:r>
+              <w:rPr>
+                <w:noProof/>
+                <w:webHidden/>
+              </w:rPr>
+              <w:fldChar w:fldCharType="end"/>
+            </w:r>
+          </w:hyperlink>
+        </w:p>
+        <w:p>
+          <w:r>
+            <w:rPr>
+              <w:b/>
+              <w:bCs/>
+              <w:lang w:val="zh-CN"/>
+            </w:rPr>
+            <w:fldChar w:fldCharType="end"/>
+          </w:r>
+        </w:p>
+      </w:sdtContent>
+    </w:sdt>
+    <w:p>
+      <w:pPr>
+        <w:jc w:val="left"/>
+        <w:rPr>
+          <w:rFonts w:ascii="Times New Roman" w:eastAsia="黑体" w:hAnsi="Times New Roman"/>
+          <w:sz w:val="32"/>
+          <w:szCs w:val="32"/>
+          <w:lang w:eastAsia="zh"/>
+        </w:rPr>
+      </w:pPr>
     </w:p>
     <w:p>
       <w:pPr>
@@ -459,6 +1260,7 @@
           <w:lang w:eastAsia="zh"/>
         </w:rPr>
       </w:pPr>
+      <w:bookmarkStart w:id="0" w:name="_Toc167634521"/>
       <w:r>
         <w:rPr>
           <w:rFonts w:ascii="黑体" w:eastAsia="黑体" w:hAnsi="黑体" w:cs="黑体" w:hint="eastAsia"/>
@@ -467,6 +1269,7 @@
         <w:lastRenderedPageBreak/>
         <w:t>背景描述</w:t>
       </w:r>
+      <w:bookmarkEnd w:id="0"/>
     </w:p>
     <w:p>
       <w:pPr>
@@ -476,6 +1279,7 @@
           <w:lang w:eastAsia="zh"/>
         </w:rPr>
       </w:pPr>
+      <w:bookmarkStart w:id="1" w:name="_Toc167634522"/>
       <w:r>
         <w:rPr>
           <w:rFonts w:ascii="Times New Roman" w:eastAsia="黑体" w:hAnsi="Times New Roman"/>
@@ -490,6 +1294,7 @@
         </w:rPr>
         <w:t>背景描述</w:t>
       </w:r>
+      <w:bookmarkEnd w:id="1"/>
     </w:p>
     <w:p>
       <w:pPr>
@@ -601,6 +1406,7 @@
           <w:lang w:eastAsia="zh"/>
         </w:rPr>
       </w:pPr>
+      <w:bookmarkStart w:id="2" w:name="_Toc167634523"/>
       <w:r>
         <w:rPr>
           <w:rFonts w:ascii="Times New Roman" w:hAnsi="Times New Roman"/>
@@ -629,6 +1435,7 @@
         </w:rPr>
         <w:t>预期目标</w:t>
       </w:r>
+      <w:bookmarkEnd w:id="2"/>
     </w:p>
     <w:p>
       <w:pPr>
@@ -770,6 +1577,7 @@
           <w:lang w:eastAsia="zh"/>
         </w:rPr>
       </w:pPr>
+      <w:bookmarkStart w:id="3" w:name="_Toc167634524"/>
       <w:r>
         <w:rPr>
           <w:rFonts w:ascii="黑体" w:eastAsia="黑体" w:hAnsi="黑体" w:cs="宋体" w:hint="eastAsia"/>
@@ -778,6 +1586,7 @@
         <w:lastRenderedPageBreak/>
         <w:t>软件工程方法和模型</w:t>
       </w:r>
+      <w:bookmarkEnd w:id="3"/>
     </w:p>
     <w:p>
       <w:pPr>
@@ -1027,6 +1836,7 @@
           <w:lang w:eastAsia="zh"/>
         </w:rPr>
       </w:pPr>
+      <w:bookmarkStart w:id="4" w:name="_Toc167634525"/>
       <w:r>
         <w:rPr>
           <w:rFonts w:ascii="黑体" w:eastAsia="黑体" w:hAnsi="黑体" w:cs="黑体" w:hint="eastAsia"/>
@@ -1035,6 +1845,7 @@
         <w:lastRenderedPageBreak/>
         <w:t>进度管理计划</w:t>
       </w:r>
+      <w:bookmarkEnd w:id="4"/>
     </w:p>
     <w:p>
       <w:pPr>
@@ -2328,6 +3139,7 @@
           <w:lang w:eastAsia="zh"/>
         </w:rPr>
       </w:pPr>
+      <w:bookmarkStart w:id="5" w:name="_Toc167634526"/>
       <w:r>
         <w:rPr>
           <w:rFonts w:ascii="黑体" w:eastAsia="黑体" w:hAnsi="黑体" w:cs="黑体" w:hint="eastAsia"/>
@@ -2336,6 +3148,7 @@
         <w:lastRenderedPageBreak/>
         <w:t>人力资源管理计划</w:t>
       </w:r>
+      <w:bookmarkEnd w:id="5"/>
     </w:p>
     <w:p>
       <w:pPr>
@@ -4048,6 +4861,7 @@
           <w:lang w:eastAsia="zh"/>
         </w:rPr>
       </w:pPr>
+      <w:bookmarkStart w:id="6" w:name="_Toc167634527"/>
       <w:r>
         <w:rPr>
           <w:rFonts w:ascii="黑体" w:eastAsia="黑体" w:hAnsi="黑体" w:cs="黑体" w:hint="eastAsia"/>
@@ -4056,6 +4870,7 @@
         <w:lastRenderedPageBreak/>
         <w:t>成本管理计划</w:t>
       </w:r>
+      <w:bookmarkEnd w:id="6"/>
     </w:p>
     <w:p>
       <w:pPr>
@@ -4065,6 +4880,7 @@
           <w:lang w:eastAsia="zh"/>
         </w:rPr>
       </w:pPr>
+      <w:bookmarkStart w:id="7" w:name="_Toc167634528"/>
       <w:r>
         <w:rPr>
           <w:rFonts w:ascii="Times New Roman" w:eastAsia="黑体" w:hAnsi="Times New Roman" w:hint="eastAsia"/>
@@ -4086,6 +4902,7 @@
         </w:rPr>
         <w:t xml:space="preserve"> 成本构成</w:t>
       </w:r>
+      <w:bookmarkEnd w:id="7"/>
     </w:p>
     <w:p>
       <w:pPr>
@@ -5319,6 +6136,7 @@
           <w:lang w:eastAsia="zh"/>
         </w:rPr>
       </w:pPr>
+      <w:bookmarkStart w:id="8" w:name="_Toc167634529"/>
       <w:r>
         <w:rPr>
           <w:rFonts w:ascii="Times New Roman" w:eastAsia="黑体" w:hAnsi="Times New Roman" w:hint="eastAsia"/>
@@ -5341,6 +6159,7 @@
         </w:rPr>
         <w:t>成本基线与监控点</w:t>
       </w:r>
+      <w:bookmarkEnd w:id="8"/>
     </w:p>
     <w:p>
       <w:pPr>
@@ -6849,6 +7668,7 @@
           <w:lang w:eastAsia="zh"/>
         </w:rPr>
       </w:pPr>
+      <w:bookmarkStart w:id="9" w:name="_Toc167634530"/>
       <w:r>
         <w:rPr>
           <w:rFonts w:ascii="黑体" w:eastAsia="黑体" w:hAnsi="黑体" w:cs="黑体" w:hint="eastAsia"/>
@@ -6857,6 +7677,7 @@
         <w:lastRenderedPageBreak/>
         <w:t>六、参考文献</w:t>
       </w:r>
+      <w:bookmarkEnd w:id="9"/>
     </w:p>
     <w:p>
       <w:pPr>
@@ -8630,10 +9451,13 @@
     <w:lsdException w:name="heading 7" w:unhideWhenUsed="1" w:qFormat="1"/>
     <w:lsdException w:name="heading 8" w:unhideWhenUsed="1" w:qFormat="1"/>
     <w:lsdException w:name="heading 9" w:unhideWhenUsed="1" w:qFormat="1"/>
+    <w:lsdException w:name="toc 1" w:uiPriority="39"/>
+    <w:lsdException w:name="toc 2" w:uiPriority="39"/>
     <w:lsdException w:name="caption" w:semiHidden="1" w:unhideWhenUsed="1" w:qFormat="1"/>
     <w:lsdException w:name="Title" w:qFormat="1"/>
     <w:lsdException w:name="Default Paragraph Font" w:semiHidden="1" w:uiPriority="1" w:unhideWhenUsed="1"/>
     <w:lsdException w:name="Subtitle" w:qFormat="1"/>
+    <w:lsdException w:name="Hyperlink" w:uiPriority="99"/>
     <w:lsdException w:name="Strong" w:qFormat="1"/>
     <w:lsdException w:name="Emphasis" w:qFormat="1"/>
     <w:lsdException w:name="HTML Top of Form" w:semiHidden="1" w:uiPriority="99" w:unhideWhenUsed="1"/>
@@ -9253,6 +10077,59 @@
       <w:sz w:val="30"/>
     </w:rPr>
   </w:style>
+  <w:style w:type="paragraph" w:styleId="TOC">
+    <w:name w:val="TOC Heading"/>
+    <w:basedOn w:val="1"/>
+    <w:next w:val="a"/>
+    <w:uiPriority w:val="39"/>
+    <w:unhideWhenUsed/>
+    <w:qFormat/>
+    <w:rsid w:val="00185EF8"/>
+    <w:pPr>
+      <w:widowControl/>
+      <w:spacing w:before="240" w:after="0" w:line="259" w:lineRule="auto"/>
+      <w:jc w:val="left"/>
+      <w:outlineLvl w:val="9"/>
+    </w:pPr>
+    <w:rPr>
+      <w:rFonts w:asciiTheme="majorHAnsi" w:eastAsiaTheme="majorEastAsia" w:hAnsiTheme="majorHAnsi" w:cstheme="majorBidi"/>
+      <w:b w:val="0"/>
+      <w:color w:val="2E74B5" w:themeColor="accent1" w:themeShade="BF"/>
+      <w:kern w:val="0"/>
+      <w:sz w:val="32"/>
+      <w:szCs w:val="32"/>
+    </w:rPr>
+  </w:style>
+  <w:style w:type="paragraph" w:styleId="TOC1">
+    <w:name w:val="toc 1"/>
+    <w:basedOn w:val="a"/>
+    <w:next w:val="a"/>
+    <w:autoRedefine/>
+    <w:uiPriority w:val="39"/>
+    <w:rsid w:val="00185EF8"/>
+  </w:style>
+  <w:style w:type="paragraph" w:styleId="TOC2">
+    <w:name w:val="toc 2"/>
+    <w:basedOn w:val="a"/>
+    <w:next w:val="a"/>
+    <w:autoRedefine/>
+    <w:uiPriority w:val="39"/>
+    <w:rsid w:val="00185EF8"/>
+    <w:pPr>
+      <w:ind w:leftChars="200" w:left="420"/>
+    </w:pPr>
+  </w:style>
+  <w:style w:type="character" w:styleId="aa">
+    <w:name w:val="Hyperlink"/>
+    <w:basedOn w:val="a0"/>
+    <w:uiPriority w:val="99"/>
+    <w:unhideWhenUsed/>
+    <w:rsid w:val="00185EF8"/>
+    <w:rPr>
+      <w:color w:val="0563C1" w:themeColor="hyperlink"/>
+      <w:u w:val="single"/>
+    </w:rPr>
+  </w:style>
 </w:styles>
 </file>
 
@@ -9513,10 +10390,6 @@
 </file>
 
 <file path=customXml/item1.xml><?xml version="1.0" encoding="utf-8"?>
-<b:Sources xmlns:b="http://schemas.openxmlformats.org/officeDocument/2006/bibliography" xmlns="http://schemas.openxmlformats.org/officeDocument/2006/bibliography" SelectedStyle="\APASixthEditionOfficeOnline.xsl" StyleName="APA" Version="6"/>
-</file>
-
-<file path=customXml/item2.xml><?xml version="1.0" encoding="utf-8"?>
 <s:customData xmlns="http://www.wps.cn/officeDocument/2013/wpsCustomData" xmlns:s="http://www.wps.cn/officeDocument/2013/wpsCustomData">
   <customSectProps>
     <customSectPr/>
@@ -9527,18 +10400,22 @@
 </s:customData>
 </file>
 
+<file path=customXml/item2.xml><?xml version="1.0" encoding="utf-8"?>
+<b:Sources xmlns:b="http://schemas.openxmlformats.org/officeDocument/2006/bibliography" xmlns="http://schemas.openxmlformats.org/officeDocument/2006/bibliography" SelectedStyle="\APASixthEditionOfficeOnline.xsl" StyleName="APA" Version="6"/>
+</file>
+
 <file path=customXml/itemProps1.xml><?xml version="1.0" encoding="utf-8"?>
+<ds:datastoreItem xmlns:ds="http://schemas.openxmlformats.org/officeDocument/2006/customXml" ds:itemID="{B1977F7D-205B-4081-913C-38D41E755F92}">
+  <ds:schemaRefs>
+    <ds:schemaRef ds:uri="http://www.wps.cn/officeDocument/2013/wpsCustomData"/>
+  </ds:schemaRefs>
+</ds:datastoreItem>
+</file>
+
+<file path=customXml/itemProps2.xml><?xml version="1.0" encoding="utf-8"?>
 <ds:datastoreItem xmlns:ds="http://schemas.openxmlformats.org/officeDocument/2006/customXml" ds:itemID="{5C20C030-540E-44E3-A4F8-17242BCA43B2}">
   <ds:schemaRefs>
     <ds:schemaRef ds:uri="http://schemas.openxmlformats.org/officeDocument/2006/bibliography"/>
   </ds:schemaRefs>
 </ds:datastoreItem>
-</file>
-
-<file path=customXml/itemProps2.xml><?xml version="1.0" encoding="utf-8"?>
-<ds:datastoreItem xmlns:ds="http://schemas.openxmlformats.org/officeDocument/2006/customXml" ds:itemID="{B1977F7D-205B-4081-913C-38D41E755F92}">
-  <ds:schemaRefs>
-    <ds:schemaRef ds:uri="http://www.wps.cn/officeDocument/2013/wpsCustomData"/>
-  </ds:schemaRefs>
-</ds:datastoreItem>
 </file>
--- a/GSP药店管理系统-项目管理计划.docx
+++ b/GSP药店管理系统-项目管理计划.docx
@@ -5533,7 +5533,6 @@
                 <w:szCs w:val="32"/>
               </w:rPr>
             </w:pPr>
-            <w:proofErr w:type="gramStart"/>
             <w:r>
               <w:rPr>
                 <w:rFonts w:ascii="宋体" w:eastAsia="宋体" w:hAnsi="宋体" w:cs="宋体" w:hint="eastAsia"/>
@@ -5543,7 +5542,6 @@
               </w:rPr>
               <w:t>代萌</w:t>
             </w:r>
-            <w:proofErr w:type="gramEnd"/>
           </w:p>
         </w:tc>
         <w:tc>
@@ -5567,7 +5565,6 @@
                 <w:szCs w:val="32"/>
               </w:rPr>
             </w:pPr>
-            <w:proofErr w:type="gramStart"/>
             <w:r>
               <w:rPr>
                 <w:rFonts w:ascii="宋体" w:eastAsia="宋体" w:hAnsi="宋体" w:cs="宋体" w:hint="eastAsia"/>
@@ -5577,7 +5574,6 @@
               </w:rPr>
               <w:t>郑语晖</w:t>
             </w:r>
-            <w:proofErr w:type="gramEnd"/>
           </w:p>
         </w:tc>
       </w:tr>
@@ -6800,7 +6796,6 @@
           <w:sz w:val="24"/>
         </w:rPr>
       </w:pPr>
-      <w:proofErr w:type="gramStart"/>
       <w:r>
         <w:rPr>
           <w:rFonts w:ascii="宋体" w:eastAsia="宋体" w:hAnsi="宋体" w:cs="宋体" w:hint="eastAsia"/>
@@ -6809,7 +6804,6 @@
         </w:rPr>
         <w:t>代萌作为</w:t>
       </w:r>
-      <w:proofErr w:type="gramEnd"/>
       <w:r>
         <w:rPr>
           <w:rFonts w:ascii="宋体" w:eastAsia="宋体" w:hAnsi="宋体" w:cs="宋体" w:hint="eastAsia"/>
@@ -6923,25 +6917,7 @@
           <w:sz w:val="24"/>
           <w:lang w:bidi="ar"/>
         </w:rPr>
-        <w:t xml:space="preserve">  </w:t>
-      </w:r>
-      <w:proofErr w:type="gramStart"/>
-      <w:r>
-        <w:rPr>
-          <w:rFonts w:ascii="宋体" w:eastAsia="宋体" w:hAnsi="宋体" w:cs="宋体" w:hint="eastAsia"/>
-          <w:sz w:val="24"/>
-          <w:lang w:bidi="ar"/>
-        </w:rPr>
-        <w:t>郑语晖作为</w:t>
-      </w:r>
-      <w:proofErr w:type="gramEnd"/>
-      <w:r>
-        <w:rPr>
-          <w:rFonts w:ascii="宋体" w:eastAsia="宋体" w:hAnsi="宋体" w:cs="宋体" w:hint="eastAsia"/>
-          <w:sz w:val="24"/>
-          <w:lang w:bidi="ar"/>
-        </w:rPr>
-        <w:t>具有最多“I”身份的人，在项目中的知情度、沟通和参与是非常重要的，可以在需要时提供反馈和意见，最大限度上避免决策延迟和决策上的障碍。</w:t>
+        <w:t xml:space="preserve">  郑语晖作为具有最多“I”身份的人，在项目中的知情度、沟通和参与是非常重要的，可以在需要时提供反馈和意见，最大限度上避免决策延迟和决策上的障碍。</w:t>
       </w:r>
     </w:p>
     <w:p>
@@ -9749,10 +9725,10 @@
           <w:lang w:eastAsia="zh"/>
         </w:rPr>
         <w:drawing>
-          <wp:inline distT="0" distB="0" distL="114300" distR="114300" wp14:anchorId="5CCBC84B" wp14:editId="10CFBCD7">
-            <wp:extent cx="5260340" cy="6788785"/>
-            <wp:effectExtent l="0" t="0" r="16510" b="12065"/>
-            <wp:docPr id="14" name="图片 14"/>
+          <wp:inline distT="0" distB="0" distL="0" distR="0" wp14:anchorId="15916DA4" wp14:editId="18A866E5">
+            <wp:extent cx="5274310" cy="6344285"/>
+            <wp:effectExtent l="0" t="0" r="2540" b="0"/>
+            <wp:docPr id="31393423" name="图片 1"/>
             <wp:cNvGraphicFramePr>
               <a:graphicFrameLocks xmlns:a="http://schemas.openxmlformats.org/drawingml/2006/main" noChangeAspect="1"/>
             </wp:cNvGraphicFramePr>
@@ -9760,25 +9736,36 @@
               <a:graphicData uri="http://schemas.openxmlformats.org/drawingml/2006/picture">
                 <pic:pic xmlns:pic="http://schemas.openxmlformats.org/drawingml/2006/picture">
                   <pic:nvPicPr>
-                    <pic:cNvPr id="14" name="图片 14"/>
+                    <pic:cNvPr id="0" name="Picture 1"/>
                     <pic:cNvPicPr>
-                      <a:picLocks noChangeAspect="1"/>
+                      <a:picLocks noChangeAspect="1" noChangeArrowheads="1"/>
                     </pic:cNvPicPr>
                   </pic:nvPicPr>
                   <pic:blipFill>
-                    <a:blip r:embed="rId12"/>
+                    <a:blip r:embed="rId12">
+                      <a:extLst>
+                        <a:ext uri="{28A0092B-C50C-407E-A947-70E740481C1C}">
+                          <a14:useLocalDpi xmlns:a14="http://schemas.microsoft.com/office/drawing/2010/main" val="0"/>
+                        </a:ext>
+                      </a:extLst>
+                    </a:blip>
+                    <a:srcRect/>
                     <a:stretch>
                       <a:fillRect/>
                     </a:stretch>
                   </pic:blipFill>
-                  <pic:spPr>
+                  <pic:spPr bwMode="auto">
                     <a:xfrm>
                       <a:off x="0" y="0"/>
-                      <a:ext cx="5260340" cy="6788785"/>
+                      <a:ext cx="5274310" cy="6344285"/>
                     </a:xfrm>
                     <a:prstGeom prst="rect">
                       <a:avLst/>
                     </a:prstGeom>
+                    <a:noFill/>
+                    <a:ln>
+                      <a:noFill/>
+                    </a:ln>
                   </pic:spPr>
                 </pic:pic>
               </a:graphicData>
@@ -10627,7 +10614,6 @@
                 <w:sz w:val="24"/>
               </w:rPr>
             </w:pPr>
-            <w:proofErr w:type="spellStart"/>
             <w:r>
               <w:rPr>
                 <w:rFonts w:ascii="宋体" w:eastAsia="宋体" w:hAnsi="宋体" w:cs="宋体" w:hint="eastAsia"/>
@@ -10638,7 +10624,6 @@
               </w:rPr>
               <w:t>admin_id</w:t>
             </w:r>
-            <w:proofErr w:type="spellEnd"/>
           </w:p>
         </w:tc>
         <w:tc>
@@ -10802,7 +10787,6 @@
                 <w:sz w:val="24"/>
               </w:rPr>
             </w:pPr>
-            <w:proofErr w:type="spellStart"/>
             <w:r>
               <w:rPr>
                 <w:rFonts w:ascii="宋体" w:eastAsia="宋体" w:hAnsi="宋体" w:cs="宋体" w:hint="eastAsia"/>
@@ -10813,7 +10797,6 @@
               </w:rPr>
               <w:t>admin_name</w:t>
             </w:r>
-            <w:proofErr w:type="spellEnd"/>
           </w:p>
         </w:tc>
         <w:tc>
@@ -10876,7 +10859,6 @@
                 <w:sz w:val="24"/>
               </w:rPr>
             </w:pPr>
-            <w:proofErr w:type="gramStart"/>
             <w:r>
               <w:rPr>
                 <w:rFonts w:ascii="宋体" w:eastAsia="宋体" w:hAnsi="宋体" w:cs="宋体" w:hint="eastAsia"/>
@@ -10885,18 +10867,7 @@
                 <w:sz w:val="24"/>
                 <w:lang w:bidi="ar"/>
               </w:rPr>
-              <w:t>varchar(</w:t>
-            </w:r>
-            <w:proofErr w:type="gramEnd"/>
-            <w:r>
-              <w:rPr>
-                <w:rFonts w:ascii="宋体" w:eastAsia="宋体" w:hAnsi="宋体" w:cs="宋体" w:hint="eastAsia"/>
-                <w:color w:val="000000"/>
-                <w:kern w:val="0"/>
-                <w:sz w:val="24"/>
-                <w:lang w:bidi="ar"/>
-              </w:rPr>
-              <w:t>16)</w:t>
+              <w:t>varchar(16)</w:t>
             </w:r>
           </w:p>
         </w:tc>
@@ -10989,7 +10960,6 @@
                 <w:sz w:val="24"/>
               </w:rPr>
             </w:pPr>
-            <w:proofErr w:type="spellStart"/>
             <w:r>
               <w:rPr>
                 <w:rFonts w:ascii="宋体" w:eastAsia="宋体" w:hAnsi="宋体" w:cs="宋体" w:hint="eastAsia"/>
@@ -11000,7 +10970,6 @@
               </w:rPr>
               <w:t>admin_type</w:t>
             </w:r>
-            <w:proofErr w:type="spellEnd"/>
           </w:p>
         </w:tc>
         <w:tc>
@@ -11062,7 +11031,6 @@
                 <w:sz w:val="24"/>
               </w:rPr>
             </w:pPr>
-            <w:proofErr w:type="gramStart"/>
             <w:r>
               <w:rPr>
                 <w:rFonts w:ascii="宋体" w:eastAsia="宋体" w:hAnsi="宋体" w:cs="宋体" w:hint="eastAsia"/>
@@ -11071,18 +11039,7 @@
                 <w:sz w:val="24"/>
                 <w:lang w:bidi="ar"/>
               </w:rPr>
-              <w:t>varchar(</w:t>
-            </w:r>
-            <w:proofErr w:type="gramEnd"/>
-            <w:r>
-              <w:rPr>
-                <w:rFonts w:ascii="宋体" w:eastAsia="宋体" w:hAnsi="宋体" w:cs="宋体" w:hint="eastAsia"/>
-                <w:color w:val="000000"/>
-                <w:kern w:val="0"/>
-                <w:sz w:val="24"/>
-                <w:lang w:bidi="ar"/>
-              </w:rPr>
-              <w:t>12)</w:t>
+              <w:t>varchar(12)</w:t>
             </w:r>
           </w:p>
         </w:tc>
@@ -11186,7 +11143,6 @@
                 <w:sz w:val="24"/>
               </w:rPr>
             </w:pPr>
-            <w:proofErr w:type="spellStart"/>
             <w:r>
               <w:rPr>
                 <w:rFonts w:ascii="宋体" w:eastAsia="宋体" w:hAnsi="宋体" w:cs="宋体" w:hint="eastAsia"/>
@@ -11197,7 +11153,6 @@
               </w:rPr>
               <w:t>admin_sex</w:t>
             </w:r>
-            <w:proofErr w:type="spellEnd"/>
           </w:p>
         </w:tc>
         <w:tc>
@@ -11259,7 +11214,6 @@
                 <w:sz w:val="24"/>
               </w:rPr>
             </w:pPr>
-            <w:proofErr w:type="gramStart"/>
             <w:r>
               <w:rPr>
                 <w:rFonts w:ascii="宋体" w:eastAsia="宋体" w:hAnsi="宋体" w:cs="宋体" w:hint="eastAsia"/>
@@ -11268,18 +11222,7 @@
                 <w:sz w:val="24"/>
                 <w:lang w:bidi="ar"/>
               </w:rPr>
-              <w:t>varchar(</w:t>
-            </w:r>
-            <w:proofErr w:type="gramEnd"/>
-            <w:r>
-              <w:rPr>
-                <w:rFonts w:ascii="宋体" w:eastAsia="宋体" w:hAnsi="宋体" w:cs="宋体" w:hint="eastAsia"/>
-                <w:color w:val="000000"/>
-                <w:kern w:val="0"/>
-                <w:sz w:val="24"/>
-                <w:lang w:bidi="ar"/>
-              </w:rPr>
-              <w:t>36)</w:t>
+              <w:t>varchar(36)</w:t>
             </w:r>
           </w:p>
         </w:tc>
@@ -11383,7 +11326,6 @@
                 <w:sz w:val="24"/>
               </w:rPr>
             </w:pPr>
-            <w:proofErr w:type="spellStart"/>
             <w:r>
               <w:rPr>
                 <w:rFonts w:ascii="宋体" w:eastAsia="宋体" w:hAnsi="宋体" w:cs="宋体" w:hint="eastAsia"/>
@@ -11394,7 +11336,6 @@
               </w:rPr>
               <w:t>admin_phone</w:t>
             </w:r>
-            <w:proofErr w:type="spellEnd"/>
           </w:p>
         </w:tc>
         <w:tc>
@@ -11457,7 +11398,6 @@
                 <w:sz w:val="24"/>
               </w:rPr>
             </w:pPr>
-            <w:proofErr w:type="gramStart"/>
             <w:r>
               <w:rPr>
                 <w:rFonts w:ascii="宋体" w:eastAsia="宋体" w:hAnsi="宋体" w:cs="宋体" w:hint="eastAsia"/>
@@ -11466,18 +11406,7 @@
                 <w:sz w:val="24"/>
                 <w:lang w:bidi="ar"/>
               </w:rPr>
-              <w:t>varchar(</w:t>
-            </w:r>
-            <w:proofErr w:type="gramEnd"/>
-            <w:r>
-              <w:rPr>
-                <w:rFonts w:ascii="宋体" w:eastAsia="宋体" w:hAnsi="宋体" w:cs="宋体" w:hint="eastAsia"/>
-                <w:color w:val="000000"/>
-                <w:kern w:val="0"/>
-                <w:sz w:val="24"/>
-                <w:lang w:bidi="ar"/>
-              </w:rPr>
-              <w:t>12)</w:t>
+              <w:t>varchar(12)</w:t>
             </w:r>
           </w:p>
         </w:tc>
@@ -11548,29 +11477,7 @@
                 <w:sz w:val="24"/>
                 <w:lang w:bidi="ar"/>
               </w:rPr>
-              <w:t>^1[3-</w:t>
-            </w:r>
-            <w:proofErr w:type="gramStart"/>
-            <w:r>
-              <w:rPr>
-                <w:rFonts w:ascii="宋体" w:eastAsia="宋体" w:hAnsi="宋体" w:cs="宋体" w:hint="eastAsia"/>
-                <w:color w:val="000000"/>
-                <w:kern w:val="0"/>
-                <w:sz w:val="24"/>
-                <w:lang w:bidi="ar"/>
-              </w:rPr>
-              <w:t>9]\</w:t>
-            </w:r>
-            <w:proofErr w:type="gramEnd"/>
-            <w:r>
-              <w:rPr>
-                <w:rFonts w:ascii="宋体" w:eastAsia="宋体" w:hAnsi="宋体" w:cs="宋体" w:hint="eastAsia"/>
-                <w:color w:val="000000"/>
-                <w:kern w:val="0"/>
-                <w:sz w:val="24"/>
-                <w:lang w:bidi="ar"/>
-              </w:rPr>
-              <w:t>d{9}$</w:t>
+              <w:t>^1[3-9]\d{9}$</w:t>
             </w:r>
           </w:p>
         </w:tc>
@@ -11603,7 +11510,6 @@
                 <w:sz w:val="24"/>
               </w:rPr>
             </w:pPr>
-            <w:proofErr w:type="spellStart"/>
             <w:r>
               <w:rPr>
                 <w:rFonts w:ascii="宋体" w:eastAsia="宋体" w:hAnsi="宋体" w:cs="宋体" w:hint="eastAsia"/>
@@ -11614,7 +11520,6 @@
               </w:rPr>
               <w:t>admin_pwd</w:t>
             </w:r>
-            <w:proofErr w:type="spellEnd"/>
           </w:p>
         </w:tc>
         <w:tc>
@@ -11677,7 +11582,6 @@
                 <w:sz w:val="24"/>
               </w:rPr>
             </w:pPr>
-            <w:proofErr w:type="gramStart"/>
             <w:r>
               <w:rPr>
                 <w:rFonts w:ascii="宋体" w:eastAsia="宋体" w:hAnsi="宋体" w:cs="宋体" w:hint="eastAsia"/>
@@ -11686,18 +11590,7 @@
                 <w:sz w:val="24"/>
                 <w:lang w:bidi="ar"/>
               </w:rPr>
-              <w:t>varchar(</w:t>
-            </w:r>
-            <w:proofErr w:type="gramEnd"/>
-            <w:r>
-              <w:rPr>
-                <w:rFonts w:ascii="宋体" w:eastAsia="宋体" w:hAnsi="宋体" w:cs="宋体" w:hint="eastAsia"/>
-                <w:color w:val="000000"/>
-                <w:kern w:val="0"/>
-                <w:sz w:val="24"/>
-                <w:lang w:bidi="ar"/>
-              </w:rPr>
-              <w:t>36)</w:t>
+              <w:t>varchar(36)</w:t>
             </w:r>
           </w:p>
         </w:tc>
@@ -11768,29 +11661,7 @@
                 <w:sz w:val="24"/>
                 <w:lang w:bidi="ar"/>
               </w:rPr>
-              <w:t>^</w:t>
-            </w:r>
-            <w:proofErr w:type="gramStart"/>
-            <w:r>
-              <w:rPr>
-                <w:rFonts w:ascii="宋体" w:eastAsia="宋体" w:hAnsi="宋体" w:cs="宋体" w:hint="eastAsia"/>
-                <w:color w:val="000000"/>
-                <w:kern w:val="0"/>
-                <w:sz w:val="24"/>
-                <w:lang w:bidi="ar"/>
-              </w:rPr>
-              <w:t>(?=</w:t>
-            </w:r>
-            <w:proofErr w:type="gramEnd"/>
-            <w:r>
-              <w:rPr>
-                <w:rFonts w:ascii="宋体" w:eastAsia="宋体" w:hAnsi="宋体" w:cs="宋体" w:hint="eastAsia"/>
-                <w:color w:val="000000"/>
-                <w:kern w:val="0"/>
-                <w:sz w:val="24"/>
-                <w:lang w:bidi="ar"/>
-              </w:rPr>
-              <w:t>.*[A-Za-z])(?=.*\d)[A-Za-z\d]{8,}$</w:t>
+              <w:t>^(?=.*[A-Za-z])(?=.*\d)[A-Za-z\d]{8,}$</w:t>
             </w:r>
           </w:p>
         </w:tc>
@@ -12372,7 +12243,6 @@
                 <w:szCs w:val="22"/>
               </w:rPr>
             </w:pPr>
-            <w:proofErr w:type="gramStart"/>
             <w:r>
               <w:rPr>
                 <w:rFonts w:ascii="宋体" w:eastAsia="宋体" w:hAnsi="宋体" w:cs="宋体" w:hint="eastAsia"/>
@@ -12382,19 +12252,7 @@
                 <w:szCs w:val="22"/>
                 <w:lang w:bidi="ar"/>
               </w:rPr>
-              <w:t>varchar(</w:t>
-            </w:r>
-            <w:proofErr w:type="gramEnd"/>
-            <w:r>
-              <w:rPr>
-                <w:rFonts w:ascii="宋体" w:eastAsia="宋体" w:hAnsi="宋体" w:cs="宋体" w:hint="eastAsia"/>
-                <w:color w:val="000000"/>
-                <w:kern w:val="0"/>
-                <w:sz w:val="22"/>
-                <w:szCs w:val="22"/>
-                <w:lang w:bidi="ar"/>
-              </w:rPr>
-              <w:t>16)</w:t>
+              <w:t>varchar(16)</w:t>
             </w:r>
           </w:p>
         </w:tc>
@@ -12567,7 +12425,6 @@
                 <w:szCs w:val="22"/>
               </w:rPr>
             </w:pPr>
-            <w:proofErr w:type="gramStart"/>
             <w:r>
               <w:rPr>
                 <w:rFonts w:ascii="宋体" w:eastAsia="宋体" w:hAnsi="宋体" w:cs="宋体" w:hint="eastAsia"/>
@@ -12577,19 +12434,7 @@
                 <w:szCs w:val="22"/>
                 <w:lang w:bidi="ar"/>
               </w:rPr>
-              <w:t>varchar(</w:t>
-            </w:r>
-            <w:proofErr w:type="gramEnd"/>
-            <w:r>
-              <w:rPr>
-                <w:rFonts w:ascii="宋体" w:eastAsia="宋体" w:hAnsi="宋体" w:cs="宋体" w:hint="eastAsia"/>
-                <w:color w:val="000000"/>
-                <w:kern w:val="0"/>
-                <w:sz w:val="22"/>
-                <w:szCs w:val="22"/>
-                <w:lang w:bidi="ar"/>
-              </w:rPr>
-              <w:t>64)</w:t>
+              <w:t>varchar(64)</w:t>
             </w:r>
           </w:p>
         </w:tc>
@@ -12733,9 +12578,35 @@
                 <w:szCs w:val="22"/>
                 <w:lang w:bidi="ar"/>
               </w:rPr>
-              <w:t>供货</w:t>
-            </w:r>
-            <w:proofErr w:type="gramStart"/>
+              <w:t>供货商电话</w:t>
+            </w:r>
+          </w:p>
+        </w:tc>
+        <w:tc>
+          <w:tcPr>
+            <w:tcW w:w="948" w:type="pct"/>
+            <w:tcBorders>
+              <w:top w:val="single" w:sz="4" w:space="0" w:color="000000"/>
+              <w:left w:val="single" w:sz="4" w:space="0" w:color="000000"/>
+              <w:bottom w:val="single" w:sz="4" w:space="0" w:color="000000"/>
+              <w:right w:val="single" w:sz="4" w:space="0" w:color="000000"/>
+            </w:tcBorders>
+            <w:shd w:val="clear" w:color="auto" w:fill="auto"/>
+            <w:noWrap/>
+            <w:vAlign w:val="center"/>
+          </w:tcPr>
+          <w:p>
+            <w:pPr>
+              <w:widowControl/>
+              <w:jc w:val="left"/>
+              <w:textAlignment w:val="center"/>
+              <w:rPr>
+                <w:rFonts w:ascii="宋体" w:eastAsia="宋体" w:hAnsi="宋体" w:cs="宋体"/>
+                <w:color w:val="000000"/>
+                <w:sz w:val="22"/>
+                <w:szCs w:val="22"/>
+              </w:rPr>
+            </w:pPr>
             <w:r>
               <w:rPr>
                 <w:rFonts w:ascii="宋体" w:eastAsia="宋体" w:hAnsi="宋体" w:cs="宋体" w:hint="eastAsia"/>
@@ -12745,14 +12616,13 @@
                 <w:szCs w:val="22"/>
                 <w:lang w:bidi="ar"/>
               </w:rPr>
-              <w:t>商电话</w:t>
-            </w:r>
-            <w:proofErr w:type="gramEnd"/>
-          </w:p>
-        </w:tc>
-        <w:tc>
-          <w:tcPr>
-            <w:tcW w:w="948" w:type="pct"/>
+              <w:t>varchar(16)</w:t>
+            </w:r>
+          </w:p>
+        </w:tc>
+        <w:tc>
+          <w:tcPr>
+            <w:tcW w:w="370" w:type="pct"/>
             <w:tcBorders>
               <w:top w:val="single" w:sz="4" w:space="0" w:color="000000"/>
               <w:left w:val="single" w:sz="4" w:space="0" w:color="000000"/>
@@ -12766,7 +12636,7 @@
           <w:p>
             <w:pPr>
               <w:widowControl/>
-              <w:jc w:val="left"/>
+              <w:jc w:val="center"/>
               <w:textAlignment w:val="center"/>
               <w:rPr>
                 <w:rFonts w:ascii="宋体" w:eastAsia="宋体" w:hAnsi="宋体" w:cs="宋体"/>
@@ -12775,7 +12645,6 @@
                 <w:szCs w:val="22"/>
               </w:rPr>
             </w:pPr>
-            <w:proofErr w:type="gramStart"/>
             <w:r>
               <w:rPr>
                 <w:rFonts w:ascii="宋体" w:eastAsia="宋体" w:hAnsi="宋体" w:cs="宋体" w:hint="eastAsia"/>
@@ -12785,46 +12654,35 @@
                 <w:szCs w:val="22"/>
                 <w:lang w:bidi="ar"/>
               </w:rPr>
-              <w:t>varchar(</w:t>
-            </w:r>
-            <w:proofErr w:type="gramEnd"/>
-            <w:r>
-              <w:rPr>
-                <w:rFonts w:ascii="宋体" w:eastAsia="宋体" w:hAnsi="宋体" w:cs="宋体" w:hint="eastAsia"/>
+              <w:t>否</w:t>
+            </w:r>
+          </w:p>
+        </w:tc>
+        <w:tc>
+          <w:tcPr>
+            <w:tcW w:w="1598" w:type="pct"/>
+            <w:tcBorders>
+              <w:top w:val="single" w:sz="4" w:space="0" w:color="000000"/>
+              <w:left w:val="single" w:sz="4" w:space="0" w:color="000000"/>
+              <w:bottom w:val="single" w:sz="4" w:space="0" w:color="000000"/>
+              <w:right w:val="single" w:sz="4" w:space="0" w:color="000000"/>
+            </w:tcBorders>
+            <w:shd w:val="clear" w:color="auto" w:fill="auto"/>
+            <w:vAlign w:val="center"/>
+          </w:tcPr>
+          <w:p>
+            <w:pPr>
+              <w:widowControl/>
+              <w:jc w:val="left"/>
+              <w:textAlignment w:val="center"/>
+              <w:rPr>
+                <w:rFonts w:ascii="宋体" w:eastAsia="宋体" w:hAnsi="宋体" w:cs="宋体"/>
                 <w:color w:val="000000"/>
                 <w:kern w:val="0"/>
                 <w:sz w:val="22"/>
                 <w:szCs w:val="22"/>
                 <w:lang w:bidi="ar"/>
               </w:rPr>
-              <w:t>16)</w:t>
-            </w:r>
-          </w:p>
-        </w:tc>
-        <w:tc>
-          <w:tcPr>
-            <w:tcW w:w="370" w:type="pct"/>
-            <w:tcBorders>
-              <w:top w:val="single" w:sz="4" w:space="0" w:color="000000"/>
-              <w:left w:val="single" w:sz="4" w:space="0" w:color="000000"/>
-              <w:bottom w:val="single" w:sz="4" w:space="0" w:color="000000"/>
-              <w:right w:val="single" w:sz="4" w:space="0" w:color="000000"/>
-            </w:tcBorders>
-            <w:shd w:val="clear" w:color="auto" w:fill="auto"/>
-            <w:noWrap/>
-            <w:vAlign w:val="center"/>
-          </w:tcPr>
-          <w:p>
-            <w:pPr>
-              <w:widowControl/>
-              <w:jc w:val="center"/>
-              <w:textAlignment w:val="center"/>
-              <w:rPr>
-                <w:rFonts w:ascii="宋体" w:eastAsia="宋体" w:hAnsi="宋体" w:cs="宋体"/>
-                <w:color w:val="000000"/>
-                <w:sz w:val="22"/>
-                <w:szCs w:val="22"/>
-              </w:rPr>
             </w:pPr>
             <w:r>
               <w:rPr>
@@ -12835,70 +12693,7 @@
                 <w:szCs w:val="22"/>
                 <w:lang w:bidi="ar"/>
               </w:rPr>
-              <w:t>否</w:t>
-            </w:r>
-          </w:p>
-        </w:tc>
-        <w:tc>
-          <w:tcPr>
-            <w:tcW w:w="1598" w:type="pct"/>
-            <w:tcBorders>
-              <w:top w:val="single" w:sz="4" w:space="0" w:color="000000"/>
-              <w:left w:val="single" w:sz="4" w:space="0" w:color="000000"/>
-              <w:bottom w:val="single" w:sz="4" w:space="0" w:color="000000"/>
-              <w:right w:val="single" w:sz="4" w:space="0" w:color="000000"/>
-            </w:tcBorders>
-            <w:shd w:val="clear" w:color="auto" w:fill="auto"/>
-            <w:vAlign w:val="center"/>
-          </w:tcPr>
-          <w:p>
-            <w:pPr>
-              <w:widowControl/>
-              <w:jc w:val="left"/>
-              <w:textAlignment w:val="center"/>
-              <w:rPr>
-                <w:rFonts w:ascii="宋体" w:eastAsia="宋体" w:hAnsi="宋体" w:cs="宋体"/>
-                <w:color w:val="000000"/>
-                <w:kern w:val="0"/>
-                <w:sz w:val="22"/>
-                <w:szCs w:val="22"/>
-                <w:lang w:bidi="ar"/>
-              </w:rPr>
-            </w:pPr>
-            <w:r>
-              <w:rPr>
-                <w:rFonts w:ascii="宋体" w:eastAsia="宋体" w:hAnsi="宋体" w:cs="宋体" w:hint="eastAsia"/>
-                <w:color w:val="000000"/>
-                <w:kern w:val="0"/>
-                <w:sz w:val="22"/>
-                <w:szCs w:val="22"/>
-                <w:lang w:bidi="ar"/>
-              </w:rPr>
-              <w:t>[0-9]{4}</w:t>
-            </w:r>
-            <w:proofErr w:type="gramStart"/>
-            <w:r>
-              <w:rPr>
-                <w:rFonts w:ascii="宋体" w:eastAsia="宋体" w:hAnsi="宋体" w:cs="宋体" w:hint="eastAsia"/>
-                <w:color w:val="000000"/>
-                <w:kern w:val="0"/>
-                <w:sz w:val="22"/>
-                <w:szCs w:val="22"/>
-                <w:lang w:bidi="ar"/>
-              </w:rPr>
-              <w:t>-[</w:t>
-            </w:r>
-            <w:proofErr w:type="gramEnd"/>
-            <w:r>
-              <w:rPr>
-                <w:rFonts w:ascii="宋体" w:eastAsia="宋体" w:hAnsi="宋体" w:cs="宋体" w:hint="eastAsia"/>
-                <w:color w:val="000000"/>
-                <w:kern w:val="0"/>
-                <w:sz w:val="22"/>
-                <w:szCs w:val="22"/>
-                <w:lang w:bidi="ar"/>
-              </w:rPr>
-              <w:t>0-9]{7} or</w:t>
+              <w:t>[0-9]{4}-[0-9]{7} or</w:t>
             </w:r>
             <w:r>
               <w:rPr>
@@ -13466,7 +13261,6 @@
                 <w:szCs w:val="22"/>
               </w:rPr>
             </w:pPr>
-            <w:proofErr w:type="gramStart"/>
             <w:r>
               <w:rPr>
                 <w:rFonts w:ascii="宋体" w:eastAsia="宋体" w:hAnsi="宋体" w:cs="宋体" w:hint="eastAsia"/>
@@ -13476,19 +13270,7 @@
                 <w:szCs w:val="22"/>
                 <w:lang w:bidi="ar"/>
               </w:rPr>
-              <w:t>varchar(</w:t>
-            </w:r>
-            <w:proofErr w:type="gramEnd"/>
-            <w:r>
-              <w:rPr>
-                <w:rFonts w:ascii="宋体" w:eastAsia="宋体" w:hAnsi="宋体" w:cs="宋体" w:hint="eastAsia"/>
-                <w:color w:val="000000"/>
-                <w:kern w:val="0"/>
-                <w:sz w:val="22"/>
-                <w:szCs w:val="22"/>
-                <w:lang w:bidi="ar"/>
-              </w:rPr>
-              <w:t>16)</w:t>
+              <w:t>varchar(16)</w:t>
             </w:r>
           </w:p>
         </w:tc>
@@ -13660,7 +13442,6 @@
                 <w:szCs w:val="22"/>
               </w:rPr>
             </w:pPr>
-            <w:proofErr w:type="gramStart"/>
             <w:r>
               <w:rPr>
                 <w:rFonts w:ascii="宋体" w:eastAsia="宋体" w:hAnsi="宋体" w:cs="宋体" w:hint="eastAsia"/>
@@ -13670,19 +13451,7 @@
                 <w:szCs w:val="22"/>
                 <w:lang w:bidi="ar"/>
               </w:rPr>
-              <w:t>varchar(</w:t>
-            </w:r>
-            <w:proofErr w:type="gramEnd"/>
-            <w:r>
-              <w:rPr>
-                <w:rFonts w:ascii="宋体" w:eastAsia="宋体" w:hAnsi="宋体" w:cs="宋体" w:hint="eastAsia"/>
-                <w:color w:val="000000"/>
-                <w:kern w:val="0"/>
-                <w:sz w:val="22"/>
-                <w:szCs w:val="22"/>
-                <w:lang w:bidi="ar"/>
-              </w:rPr>
-              <w:t>36)</w:t>
+              <w:t>varchar(36)</w:t>
             </w:r>
           </w:p>
         </w:tc>
@@ -13855,7 +13624,6 @@
                 <w:szCs w:val="22"/>
               </w:rPr>
             </w:pPr>
-            <w:proofErr w:type="gramStart"/>
             <w:r>
               <w:rPr>
                 <w:rFonts w:ascii="宋体" w:eastAsia="宋体" w:hAnsi="宋体" w:cs="宋体" w:hint="eastAsia"/>
@@ -13865,9 +13633,35 @@
                 <w:szCs w:val="22"/>
                 <w:lang w:bidi="ar"/>
               </w:rPr>
-              <w:t>varchar(</w:t>
-            </w:r>
-            <w:proofErr w:type="gramEnd"/>
+              <w:t>varchar(12)</w:t>
+            </w:r>
+          </w:p>
+        </w:tc>
+        <w:tc>
+          <w:tcPr>
+            <w:tcW w:w="424" w:type="pct"/>
+            <w:tcBorders>
+              <w:top w:val="single" w:sz="4" w:space="0" w:color="000000"/>
+              <w:left w:val="single" w:sz="4" w:space="0" w:color="000000"/>
+              <w:bottom w:val="single" w:sz="4" w:space="0" w:color="000000"/>
+              <w:right w:val="single" w:sz="4" w:space="0" w:color="000000"/>
+            </w:tcBorders>
+            <w:shd w:val="clear" w:color="auto" w:fill="auto"/>
+            <w:noWrap/>
+            <w:vAlign w:val="center"/>
+          </w:tcPr>
+          <w:p>
+            <w:pPr>
+              <w:widowControl/>
+              <w:jc w:val="center"/>
+              <w:textAlignment w:val="center"/>
+              <w:rPr>
+                <w:rFonts w:ascii="宋体" w:eastAsia="宋体" w:hAnsi="宋体" w:cs="宋体"/>
+                <w:color w:val="000000"/>
+                <w:sz w:val="22"/>
+                <w:szCs w:val="22"/>
+              </w:rPr>
+            </w:pPr>
             <w:r>
               <w:rPr>
                 <w:rFonts w:ascii="宋体" w:eastAsia="宋体" w:hAnsi="宋体" w:cs="宋体" w:hint="eastAsia"/>
@@ -13877,13 +13671,13 @@
                 <w:szCs w:val="22"/>
                 <w:lang w:bidi="ar"/>
               </w:rPr>
-              <w:t>12)</w:t>
-            </w:r>
-          </w:p>
-        </w:tc>
-        <w:tc>
-          <w:tcPr>
-            <w:tcW w:w="424" w:type="pct"/>
+              <w:t>否</w:t>
+            </w:r>
+          </w:p>
+        </w:tc>
+        <w:tc>
+          <w:tcPr>
+            <w:tcW w:w="1646" w:type="pct"/>
             <w:tcBorders>
               <w:top w:val="single" w:sz="4" w:space="0" w:color="000000"/>
               <w:left w:val="single" w:sz="4" w:space="0" w:color="000000"/>
@@ -13891,13 +13685,12 @@
               <w:right w:val="single" w:sz="4" w:space="0" w:color="000000"/>
             </w:tcBorders>
             <w:shd w:val="clear" w:color="auto" w:fill="auto"/>
-            <w:noWrap/>
             <w:vAlign w:val="center"/>
           </w:tcPr>
           <w:p>
             <w:pPr>
               <w:widowControl/>
-              <w:jc w:val="center"/>
+              <w:jc w:val="left"/>
               <w:textAlignment w:val="center"/>
               <w:rPr>
                 <w:rFonts w:ascii="宋体" w:eastAsia="宋体" w:hAnsi="宋体" w:cs="宋体"/>
@@ -13915,68 +13708,7 @@
                 <w:szCs w:val="22"/>
                 <w:lang w:bidi="ar"/>
               </w:rPr>
-              <w:t>否</w:t>
-            </w:r>
-          </w:p>
-        </w:tc>
-        <w:tc>
-          <w:tcPr>
-            <w:tcW w:w="1646" w:type="pct"/>
-            <w:tcBorders>
-              <w:top w:val="single" w:sz="4" w:space="0" w:color="000000"/>
-              <w:left w:val="single" w:sz="4" w:space="0" w:color="000000"/>
-              <w:bottom w:val="single" w:sz="4" w:space="0" w:color="000000"/>
-              <w:right w:val="single" w:sz="4" w:space="0" w:color="000000"/>
-            </w:tcBorders>
-            <w:shd w:val="clear" w:color="auto" w:fill="auto"/>
-            <w:vAlign w:val="center"/>
-          </w:tcPr>
-          <w:p>
-            <w:pPr>
-              <w:widowControl/>
-              <w:jc w:val="left"/>
-              <w:textAlignment w:val="center"/>
-              <w:rPr>
-                <w:rFonts w:ascii="宋体" w:eastAsia="宋体" w:hAnsi="宋体" w:cs="宋体"/>
-                <w:color w:val="000000"/>
-                <w:sz w:val="22"/>
-                <w:szCs w:val="22"/>
-              </w:rPr>
-            </w:pPr>
-            <w:r>
-              <w:rPr>
-                <w:rFonts w:ascii="宋体" w:eastAsia="宋体" w:hAnsi="宋体" w:cs="宋体" w:hint="eastAsia"/>
-                <w:color w:val="000000"/>
-                <w:kern w:val="0"/>
-                <w:sz w:val="22"/>
-                <w:szCs w:val="22"/>
-                <w:lang w:bidi="ar"/>
-              </w:rPr>
-              <w:t>\[[1-9][0-9]{0,1}</w:t>
-            </w:r>
-            <w:proofErr w:type="gramStart"/>
-            <w:r>
-              <w:rPr>
-                <w:rFonts w:ascii="宋体" w:eastAsia="宋体" w:hAnsi="宋体" w:cs="宋体" w:hint="eastAsia"/>
-                <w:color w:val="000000"/>
-                <w:kern w:val="0"/>
-                <w:sz w:val="22"/>
-                <w:szCs w:val="22"/>
-                <w:lang w:bidi="ar"/>
-              </w:rPr>
-              <w:t>个</w:t>
-            </w:r>
-            <w:proofErr w:type="gramEnd"/>
-            <w:r>
-              <w:rPr>
-                <w:rFonts w:ascii="宋体" w:eastAsia="宋体" w:hAnsi="宋体" w:cs="宋体" w:hint="eastAsia"/>
-                <w:color w:val="000000"/>
-                <w:kern w:val="0"/>
-                <w:sz w:val="22"/>
-                <w:szCs w:val="22"/>
-                <w:lang w:bidi="ar"/>
-              </w:rPr>
-              <w:t>月\]</w:t>
+              <w:t>\[[1-9][0-9]{0,1}个月\]</w:t>
             </w:r>
           </w:p>
         </w:tc>
@@ -14012,7 +13744,6 @@
                 <w:lang w:eastAsia="zh" w:bidi="ar"/>
               </w:rPr>
             </w:pPr>
-            <w:proofErr w:type="spellStart"/>
             <w:r>
               <w:rPr>
                 <w:rFonts w:ascii="宋体" w:eastAsia="宋体" w:hAnsi="宋体" w:cs="宋体" w:hint="eastAsia"/>
@@ -14024,7 +13755,6 @@
               </w:rPr>
               <w:t>drug_type</w:t>
             </w:r>
-            <w:proofErr w:type="spellEnd"/>
           </w:p>
         </w:tc>
         <w:tc>
@@ -14094,7 +13824,6 @@
                 <w:lang w:bidi="ar"/>
               </w:rPr>
             </w:pPr>
-            <w:proofErr w:type="gramStart"/>
             <w:r>
               <w:rPr>
                 <w:rFonts w:ascii="宋体" w:eastAsia="宋体" w:hAnsi="宋体" w:cs="宋体" w:hint="eastAsia"/>
@@ -14104,19 +13833,7 @@
                 <w:szCs w:val="22"/>
                 <w:lang w:bidi="ar"/>
               </w:rPr>
-              <w:t>varchar(</w:t>
-            </w:r>
-            <w:proofErr w:type="gramEnd"/>
-            <w:r>
-              <w:rPr>
-                <w:rFonts w:ascii="宋体" w:eastAsia="宋体" w:hAnsi="宋体" w:cs="宋体" w:hint="eastAsia"/>
-                <w:color w:val="000000"/>
-                <w:kern w:val="0"/>
-                <w:sz w:val="22"/>
-                <w:szCs w:val="22"/>
-                <w:lang w:bidi="ar"/>
-              </w:rPr>
-              <w:t>12)</w:t>
+              <w:t>varchar(12)</w:t>
             </w:r>
           </w:p>
         </w:tc>
@@ -14218,7 +13935,6 @@
                 <w:szCs w:val="20"/>
               </w:rPr>
             </w:pPr>
-            <w:proofErr w:type="spellStart"/>
             <w:r>
               <w:rPr>
                 <w:rFonts w:ascii="宋体" w:eastAsia="宋体" w:hAnsi="宋体" w:cs="宋体" w:hint="eastAsia"/>
@@ -14230,7 +13946,6 @@
               </w:rPr>
               <w:t>production_batch</w:t>
             </w:r>
-            <w:proofErr w:type="spellEnd"/>
           </w:p>
         </w:tc>
         <w:tc>
@@ -14296,7 +14011,6 @@
                 <w:szCs w:val="20"/>
               </w:rPr>
             </w:pPr>
-            <w:proofErr w:type="gramStart"/>
             <w:r>
               <w:rPr>
                 <w:rFonts w:ascii="宋体" w:eastAsia="宋体" w:hAnsi="宋体" w:cs="宋体" w:hint="eastAsia"/>
@@ -14306,19 +14020,7 @@
                 <w:szCs w:val="20"/>
                 <w:lang w:bidi="ar"/>
               </w:rPr>
-              <w:t>varchar(</w:t>
-            </w:r>
-            <w:proofErr w:type="gramEnd"/>
-            <w:r>
-              <w:rPr>
-                <w:rFonts w:ascii="宋体" w:eastAsia="宋体" w:hAnsi="宋体" w:cs="宋体" w:hint="eastAsia"/>
-                <w:color w:val="000000"/>
-                <w:kern w:val="0"/>
-                <w:sz w:val="20"/>
-                <w:szCs w:val="20"/>
-                <w:lang w:bidi="ar"/>
-              </w:rPr>
-              <w:t>10)</w:t>
+              <w:t>varchar(10)</w:t>
             </w:r>
           </w:p>
         </w:tc>
@@ -14419,7 +14121,6 @@
                 <w:lang w:eastAsia="zh" w:bidi="ar"/>
               </w:rPr>
             </w:pPr>
-            <w:proofErr w:type="spellStart"/>
             <w:r>
               <w:rPr>
                 <w:rFonts w:ascii="宋体" w:eastAsia="宋体" w:hAnsi="宋体" w:cs="宋体" w:hint="eastAsia"/>
@@ -14431,7 +14132,6 @@
               </w:rPr>
               <w:t>drug_spec</w:t>
             </w:r>
-            <w:proofErr w:type="spellEnd"/>
           </w:p>
         </w:tc>
         <w:tc>
@@ -14501,7 +14201,6 @@
                 <w:lang w:eastAsia="zh" w:bidi="ar"/>
               </w:rPr>
             </w:pPr>
-            <w:proofErr w:type="gramStart"/>
             <w:r>
               <w:rPr>
                 <w:rFonts w:ascii="宋体" w:eastAsia="宋体" w:hAnsi="宋体" w:cs="宋体" w:hint="eastAsia"/>
@@ -14511,19 +14210,7 @@
                 <w:szCs w:val="22"/>
                 <w:lang w:eastAsia="zh" w:bidi="ar"/>
               </w:rPr>
-              <w:t>varchar(</w:t>
-            </w:r>
-            <w:proofErr w:type="gramEnd"/>
-            <w:r>
-              <w:rPr>
-                <w:rFonts w:ascii="宋体" w:eastAsia="宋体" w:hAnsi="宋体" w:cs="宋体" w:hint="eastAsia"/>
-                <w:color w:val="000000"/>
-                <w:kern w:val="0"/>
-                <w:sz w:val="22"/>
-                <w:szCs w:val="22"/>
-                <w:lang w:eastAsia="zh" w:bidi="ar"/>
-              </w:rPr>
-              <w:t>12)</w:t>
+              <w:t>varchar(12)</w:t>
             </w:r>
           </w:p>
         </w:tc>
@@ -14887,7 +14574,6 @@
                 <w:szCs w:val="20"/>
               </w:rPr>
             </w:pPr>
-            <w:proofErr w:type="spellStart"/>
             <w:r>
               <w:rPr>
                 <w:rFonts w:ascii="宋体" w:eastAsia="宋体" w:hAnsi="宋体" w:cs="宋体" w:hint="eastAsia"/>
@@ -14899,7 +14585,6 @@
               </w:rPr>
               <w:t>stock_id</w:t>
             </w:r>
-            <w:proofErr w:type="spellEnd"/>
           </w:p>
         </w:tc>
         <w:tc>
@@ -15210,7 +14895,6 @@
                 <w:szCs w:val="20"/>
               </w:rPr>
             </w:pPr>
-            <w:proofErr w:type="gramStart"/>
             <w:r>
               <w:rPr>
                 <w:rFonts w:ascii="宋体" w:eastAsia="宋体" w:hAnsi="宋体" w:cs="宋体" w:hint="eastAsia"/>
@@ -15222,7 +14906,6 @@
               </w:rPr>
               <w:t>外键</w:t>
             </w:r>
-            <w:proofErr w:type="gramEnd"/>
           </w:p>
         </w:tc>
       </w:tr>
@@ -15331,7 +15014,6 @@
                 <w:szCs w:val="20"/>
               </w:rPr>
             </w:pPr>
-            <w:proofErr w:type="gramStart"/>
             <w:r>
               <w:rPr>
                 <w:rFonts w:ascii="宋体" w:eastAsia="宋体" w:hAnsi="宋体" w:cs="宋体" w:hint="eastAsia"/>
@@ -15341,19 +15023,7 @@
                 <w:szCs w:val="20"/>
                 <w:lang w:bidi="ar"/>
               </w:rPr>
-              <w:t>varchar(</w:t>
-            </w:r>
-            <w:proofErr w:type="gramEnd"/>
-            <w:r>
-              <w:rPr>
-                <w:rFonts w:ascii="宋体" w:eastAsia="宋体" w:hAnsi="宋体" w:cs="宋体" w:hint="eastAsia"/>
-                <w:color w:val="000000"/>
-                <w:kern w:val="0"/>
-                <w:sz w:val="20"/>
-                <w:szCs w:val="20"/>
-                <w:lang w:bidi="ar"/>
-              </w:rPr>
-              <w:t>16)</w:t>
+              <w:t>varchar(16)</w:t>
             </w:r>
           </w:p>
         </w:tc>
@@ -15512,7 +15182,6 @@
                 <w:szCs w:val="20"/>
               </w:rPr>
             </w:pPr>
-            <w:proofErr w:type="gramStart"/>
             <w:r>
               <w:rPr>
                 <w:rFonts w:ascii="宋体" w:eastAsia="宋体" w:hAnsi="宋体" w:cs="宋体" w:hint="eastAsia"/>
@@ -15522,19 +15191,7 @@
                 <w:szCs w:val="20"/>
                 <w:lang w:bidi="ar"/>
               </w:rPr>
-              <w:t>varchar(</w:t>
-            </w:r>
-            <w:proofErr w:type="gramEnd"/>
-            <w:r>
-              <w:rPr>
-                <w:rFonts w:ascii="宋体" w:eastAsia="宋体" w:hAnsi="宋体" w:cs="宋体" w:hint="eastAsia"/>
-                <w:color w:val="000000"/>
-                <w:kern w:val="0"/>
-                <w:sz w:val="20"/>
-                <w:szCs w:val="20"/>
-                <w:lang w:bidi="ar"/>
-              </w:rPr>
-              <w:t>36)</w:t>
+              <w:t>varchar(36)</w:t>
             </w:r>
           </w:p>
         </w:tc>
@@ -15694,7 +15351,6 @@
                 <w:szCs w:val="20"/>
               </w:rPr>
             </w:pPr>
-            <w:proofErr w:type="gramStart"/>
             <w:r>
               <w:rPr>
                 <w:rFonts w:ascii="宋体" w:eastAsia="宋体" w:hAnsi="宋体" w:cs="宋体" w:hint="eastAsia"/>
@@ -15704,9 +15360,59 @@
                 <w:szCs w:val="20"/>
                 <w:lang w:bidi="ar"/>
               </w:rPr>
-              <w:t>varchar(</w:t>
-            </w:r>
-            <w:proofErr w:type="gramEnd"/>
+              <w:t>varchar(12)</w:t>
+            </w:r>
+          </w:p>
+        </w:tc>
+        <w:tc>
+          <w:tcPr>
+            <w:tcW w:w="409" w:type="pct"/>
+            <w:tcBorders>
+              <w:top w:val="single" w:sz="4" w:space="0" w:color="000000"/>
+              <w:left w:val="single" w:sz="4" w:space="0" w:color="000000"/>
+              <w:bottom w:val="single" w:sz="4" w:space="0" w:color="000000"/>
+              <w:right w:val="single" w:sz="4" w:space="0" w:color="000000"/>
+            </w:tcBorders>
+            <w:shd w:val="clear" w:color="auto" w:fill="auto"/>
+            <w:noWrap/>
+            <w:vAlign w:val="center"/>
+          </w:tcPr>
+          <w:p>
+            <w:pPr>
+              <w:jc w:val="center"/>
+              <w:rPr>
+                <w:rFonts w:ascii="宋体" w:eastAsia="宋体" w:hAnsi="宋体" w:cs="宋体"/>
+                <w:color w:val="000000"/>
+                <w:sz w:val="20"/>
+                <w:szCs w:val="20"/>
+              </w:rPr>
+            </w:pPr>
+          </w:p>
+        </w:tc>
+        <w:tc>
+          <w:tcPr>
+            <w:tcW w:w="1488" w:type="pct"/>
+            <w:tcBorders>
+              <w:top w:val="single" w:sz="4" w:space="0" w:color="000000"/>
+              <w:left w:val="single" w:sz="4" w:space="0" w:color="000000"/>
+              <w:bottom w:val="single" w:sz="4" w:space="0" w:color="000000"/>
+              <w:right w:val="single" w:sz="4" w:space="0" w:color="000000"/>
+            </w:tcBorders>
+            <w:shd w:val="clear" w:color="auto" w:fill="auto"/>
+            <w:vAlign w:val="center"/>
+          </w:tcPr>
+          <w:p>
+            <w:pPr>
+              <w:widowControl/>
+              <w:jc w:val="left"/>
+              <w:textAlignment w:val="center"/>
+              <w:rPr>
+                <w:rFonts w:ascii="宋体" w:eastAsia="宋体" w:hAnsi="宋体" w:cs="宋体"/>
+                <w:color w:val="000000"/>
+                <w:sz w:val="20"/>
+                <w:szCs w:val="20"/>
+              </w:rPr>
+            </w:pPr>
             <w:r>
               <w:rPr>
                 <w:rFonts w:ascii="宋体" w:eastAsia="宋体" w:hAnsi="宋体" w:cs="宋体" w:hint="eastAsia"/>
@@ -15716,93 +15422,7 @@
                 <w:szCs w:val="20"/>
                 <w:lang w:bidi="ar"/>
               </w:rPr>
-              <w:t>12)</w:t>
-            </w:r>
-          </w:p>
-        </w:tc>
-        <w:tc>
-          <w:tcPr>
-            <w:tcW w:w="409" w:type="pct"/>
-            <w:tcBorders>
-              <w:top w:val="single" w:sz="4" w:space="0" w:color="000000"/>
-              <w:left w:val="single" w:sz="4" w:space="0" w:color="000000"/>
-              <w:bottom w:val="single" w:sz="4" w:space="0" w:color="000000"/>
-              <w:right w:val="single" w:sz="4" w:space="0" w:color="000000"/>
-            </w:tcBorders>
-            <w:shd w:val="clear" w:color="auto" w:fill="auto"/>
-            <w:noWrap/>
-            <w:vAlign w:val="center"/>
-          </w:tcPr>
-          <w:p>
-            <w:pPr>
-              <w:jc w:val="center"/>
-              <w:rPr>
-                <w:rFonts w:ascii="宋体" w:eastAsia="宋体" w:hAnsi="宋体" w:cs="宋体"/>
-                <w:color w:val="000000"/>
-                <w:sz w:val="20"/>
-                <w:szCs w:val="20"/>
-              </w:rPr>
-            </w:pPr>
-          </w:p>
-        </w:tc>
-        <w:tc>
-          <w:tcPr>
-            <w:tcW w:w="1488" w:type="pct"/>
-            <w:tcBorders>
-              <w:top w:val="single" w:sz="4" w:space="0" w:color="000000"/>
-              <w:left w:val="single" w:sz="4" w:space="0" w:color="000000"/>
-              <w:bottom w:val="single" w:sz="4" w:space="0" w:color="000000"/>
-              <w:right w:val="single" w:sz="4" w:space="0" w:color="000000"/>
-            </w:tcBorders>
-            <w:shd w:val="clear" w:color="auto" w:fill="auto"/>
-            <w:vAlign w:val="center"/>
-          </w:tcPr>
-          <w:p>
-            <w:pPr>
-              <w:widowControl/>
-              <w:jc w:val="left"/>
-              <w:textAlignment w:val="center"/>
-              <w:rPr>
-                <w:rFonts w:ascii="宋体" w:eastAsia="宋体" w:hAnsi="宋体" w:cs="宋体"/>
-                <w:color w:val="000000"/>
-                <w:sz w:val="20"/>
-                <w:szCs w:val="20"/>
-              </w:rPr>
-            </w:pPr>
-            <w:r>
-              <w:rPr>
-                <w:rFonts w:ascii="宋体" w:eastAsia="宋体" w:hAnsi="宋体" w:cs="宋体" w:hint="eastAsia"/>
-                <w:color w:val="000000"/>
-                <w:kern w:val="0"/>
-                <w:sz w:val="20"/>
-                <w:szCs w:val="20"/>
-                <w:lang w:bidi="ar"/>
-              </w:rPr>
-              <w:t>\[[1-9][0-9]{0,1}</w:t>
-            </w:r>
-            <w:proofErr w:type="gramStart"/>
-            <w:r>
-              <w:rPr>
-                <w:rFonts w:ascii="宋体" w:eastAsia="宋体" w:hAnsi="宋体" w:cs="宋体" w:hint="eastAsia"/>
-                <w:color w:val="000000"/>
-                <w:kern w:val="0"/>
-                <w:sz w:val="20"/>
-                <w:szCs w:val="20"/>
-                <w:lang w:bidi="ar"/>
-              </w:rPr>
-              <w:t>个</w:t>
-            </w:r>
-            <w:proofErr w:type="gramEnd"/>
-            <w:r>
-              <w:rPr>
-                <w:rFonts w:ascii="宋体" w:eastAsia="宋体" w:hAnsi="宋体" w:cs="宋体" w:hint="eastAsia"/>
-                <w:color w:val="000000"/>
-                <w:kern w:val="0"/>
-                <w:sz w:val="20"/>
-                <w:szCs w:val="20"/>
-                <w:lang w:bidi="ar"/>
-              </w:rPr>
-              <w:t>月\]</w:t>
+              <w:t>\[[1-9][0-9]{0,1}个月\]</w:t>
             </w:r>
           </w:p>
         </w:tc>
@@ -15836,7 +15456,6 @@
                 <w:szCs w:val="20"/>
               </w:rPr>
             </w:pPr>
-            <w:proofErr w:type="spellStart"/>
             <w:r>
               <w:rPr>
                 <w:rFonts w:ascii="宋体" w:eastAsia="宋体" w:hAnsi="宋体" w:cs="宋体" w:hint="eastAsia"/>
@@ -15848,7 +15467,6 @@
               </w:rPr>
               <w:t>production_data</w:t>
             </w:r>
-            <w:proofErr w:type="spellEnd"/>
           </w:p>
         </w:tc>
         <w:tc>
@@ -16007,7 +15625,6 @@
                 <w:szCs w:val="20"/>
               </w:rPr>
             </w:pPr>
-            <w:proofErr w:type="spellStart"/>
             <w:r>
               <w:rPr>
                 <w:rFonts w:ascii="宋体" w:eastAsia="宋体" w:hAnsi="宋体" w:cs="宋体" w:hint="eastAsia"/>
@@ -16019,7 +15636,6 @@
               </w:rPr>
               <w:t>production_batch</w:t>
             </w:r>
-            <w:proofErr w:type="spellEnd"/>
           </w:p>
         </w:tc>
         <w:tc>
@@ -16085,7 +15701,6 @@
                 <w:szCs w:val="20"/>
               </w:rPr>
             </w:pPr>
-            <w:proofErr w:type="gramStart"/>
             <w:r>
               <w:rPr>
                 <w:rFonts w:ascii="宋体" w:eastAsia="宋体" w:hAnsi="宋体" w:cs="宋体" w:hint="eastAsia"/>
@@ -16095,19 +15710,7 @@
                 <w:szCs w:val="20"/>
                 <w:lang w:bidi="ar"/>
               </w:rPr>
-              <w:t>varchar(</w:t>
-            </w:r>
-            <w:proofErr w:type="gramEnd"/>
-            <w:r>
-              <w:rPr>
-                <w:rFonts w:ascii="宋体" w:eastAsia="宋体" w:hAnsi="宋体" w:cs="宋体" w:hint="eastAsia"/>
-                <w:color w:val="000000"/>
-                <w:kern w:val="0"/>
-                <w:sz w:val="20"/>
-                <w:szCs w:val="20"/>
-                <w:lang w:bidi="ar"/>
-              </w:rPr>
-              <w:t>10)</w:t>
+              <w:t>varchar(10)</w:t>
             </w:r>
           </w:p>
         </w:tc>
@@ -16193,7 +15796,6 @@
                 <w:szCs w:val="20"/>
               </w:rPr>
             </w:pPr>
-            <w:proofErr w:type="spellStart"/>
             <w:r>
               <w:rPr>
                 <w:rFonts w:ascii="宋体" w:eastAsia="宋体" w:hAnsi="宋体" w:cs="宋体" w:hint="eastAsia"/>
@@ -16205,7 +15807,6 @@
               </w:rPr>
               <w:t>stock_purchase_price</w:t>
             </w:r>
-            <w:proofErr w:type="spellEnd"/>
           </w:p>
         </w:tc>
         <w:tc>
@@ -16271,7 +15872,6 @@
                 <w:szCs w:val="20"/>
               </w:rPr>
             </w:pPr>
-            <w:proofErr w:type="gramStart"/>
             <w:r>
               <w:rPr>
                 <w:rFonts w:ascii="宋体" w:eastAsia="宋体" w:hAnsi="宋体" w:cs="宋体" w:hint="eastAsia"/>
@@ -16281,19 +15881,7 @@
                 <w:szCs w:val="20"/>
                 <w:lang w:bidi="ar"/>
               </w:rPr>
-              <w:t>decimal(</w:t>
-            </w:r>
-            <w:proofErr w:type="gramEnd"/>
-            <w:r>
-              <w:rPr>
-                <w:rFonts w:ascii="宋体" w:eastAsia="宋体" w:hAnsi="宋体" w:cs="宋体" w:hint="eastAsia"/>
-                <w:color w:val="000000"/>
-                <w:kern w:val="0"/>
-                <w:sz w:val="20"/>
-                <w:szCs w:val="20"/>
-                <w:lang w:bidi="ar"/>
-              </w:rPr>
-              <w:t>9,2)</w:t>
+              <w:t>decimal(9,2)</w:t>
             </w:r>
           </w:p>
         </w:tc>
@@ -16377,7 +15965,6 @@
                 <w:szCs w:val="20"/>
               </w:rPr>
             </w:pPr>
-            <w:proofErr w:type="spellStart"/>
             <w:r>
               <w:rPr>
                 <w:rFonts w:ascii="宋体" w:eastAsia="宋体" w:hAnsi="宋体" w:cs="宋体" w:hint="eastAsia"/>
@@ -16389,7 +15976,6 @@
               </w:rPr>
               <w:t>stock_sale_price</w:t>
             </w:r>
-            <w:proofErr w:type="spellEnd"/>
           </w:p>
         </w:tc>
         <w:tc>
@@ -16455,7 +16041,6 @@
                 <w:szCs w:val="20"/>
               </w:rPr>
             </w:pPr>
-            <w:proofErr w:type="gramStart"/>
             <w:r>
               <w:rPr>
                 <w:rFonts w:ascii="宋体" w:eastAsia="宋体" w:hAnsi="宋体" w:cs="宋体" w:hint="eastAsia"/>
@@ -16465,19 +16050,7 @@
                 <w:szCs w:val="20"/>
                 <w:lang w:bidi="ar"/>
               </w:rPr>
-              <w:t>decimal(</w:t>
-            </w:r>
-            <w:proofErr w:type="gramEnd"/>
-            <w:r>
-              <w:rPr>
-                <w:rFonts w:ascii="宋体" w:eastAsia="宋体" w:hAnsi="宋体" w:cs="宋体" w:hint="eastAsia"/>
-                <w:color w:val="000000"/>
-                <w:kern w:val="0"/>
-                <w:sz w:val="20"/>
-                <w:szCs w:val="20"/>
-                <w:lang w:bidi="ar"/>
-              </w:rPr>
-              <w:t>9,2)</w:t>
+              <w:t>decimal(9,2)</w:t>
             </w:r>
           </w:p>
         </w:tc>
@@ -16561,7 +16134,6 @@
                 <w:szCs w:val="20"/>
               </w:rPr>
             </w:pPr>
-            <w:proofErr w:type="spellStart"/>
             <w:r>
               <w:rPr>
                 <w:rFonts w:ascii="宋体" w:eastAsia="宋体" w:hAnsi="宋体" w:cs="宋体" w:hint="eastAsia"/>
@@ -16573,7 +16145,6 @@
               </w:rPr>
               <w:t>stock_purchase_quantity</w:t>
             </w:r>
-            <w:proofErr w:type="spellEnd"/>
           </w:p>
         </w:tc>
         <w:tc>
@@ -16701,7 +16272,6 @@
                 <w:szCs w:val="20"/>
               </w:rPr>
             </w:pPr>
-            <w:proofErr w:type="gramStart"/>
             <w:r>
               <w:rPr>
                 <w:rFonts w:ascii="宋体" w:eastAsia="宋体" w:hAnsi="宋体" w:cs="宋体" w:hint="eastAsia"/>
@@ -16711,19 +16281,7 @@
                 <w:szCs w:val="20"/>
                 <w:lang w:bidi="ar"/>
               </w:rPr>
-              <w:t>^[</w:t>
-            </w:r>
-            <w:proofErr w:type="gramEnd"/>
-            <w:r>
-              <w:rPr>
-                <w:rFonts w:ascii="宋体" w:eastAsia="宋体" w:hAnsi="宋体" w:cs="宋体" w:hint="eastAsia"/>
-                <w:color w:val="000000"/>
-                <w:kern w:val="0"/>
-                <w:sz w:val="20"/>
-                <w:szCs w:val="20"/>
-                <w:lang w:bidi="ar"/>
-              </w:rPr>
-              <w:t>1-9]\d*$</w:t>
+              <w:t>^[1-9]\d*$</w:t>
             </w:r>
           </w:p>
         </w:tc>
@@ -16757,7 +16315,6 @@
                 <w:szCs w:val="20"/>
               </w:rPr>
             </w:pPr>
-            <w:proofErr w:type="spellStart"/>
             <w:r>
               <w:rPr>
                 <w:rFonts w:ascii="宋体" w:eastAsia="宋体" w:hAnsi="宋体" w:cs="宋体" w:hint="eastAsia"/>
@@ -16769,7 +16326,6 @@
               </w:rPr>
               <w:t>stock_date</w:t>
             </w:r>
-            <w:proofErr w:type="spellEnd"/>
           </w:p>
         </w:tc>
         <w:tc>
@@ -17450,7 +17006,6 @@
                 <w:szCs w:val="20"/>
               </w:rPr>
             </w:pPr>
-            <w:proofErr w:type="gramStart"/>
             <w:r>
               <w:rPr>
                 <w:rFonts w:ascii="宋体" w:eastAsia="宋体" w:hAnsi="宋体" w:cs="宋体" w:hint="eastAsia"/>
@@ -17460,19 +17015,7 @@
                 <w:szCs w:val="20"/>
                 <w:lang w:bidi="ar"/>
               </w:rPr>
-              <w:t>varchar(</w:t>
-            </w:r>
-            <w:proofErr w:type="gramEnd"/>
-            <w:r>
-              <w:rPr>
-                <w:rFonts w:ascii="宋体" w:eastAsia="宋体" w:hAnsi="宋体" w:cs="宋体" w:hint="eastAsia"/>
-                <w:color w:val="000000"/>
-                <w:kern w:val="0"/>
-                <w:sz w:val="20"/>
-                <w:szCs w:val="20"/>
-                <w:lang w:bidi="ar"/>
-              </w:rPr>
-              <w:t>16)</w:t>
+              <w:t>varchar(16)</w:t>
             </w:r>
           </w:p>
         </w:tc>
@@ -17645,7 +17188,6 @@
                 <w:szCs w:val="20"/>
               </w:rPr>
             </w:pPr>
-            <w:proofErr w:type="gramStart"/>
             <w:r>
               <w:rPr>
                 <w:rFonts w:ascii="宋体" w:eastAsia="宋体" w:hAnsi="宋体" w:cs="宋体" w:hint="eastAsia"/>
@@ -17655,19 +17197,7 @@
                 <w:szCs w:val="20"/>
                 <w:lang w:bidi="ar"/>
               </w:rPr>
-              <w:t>decimal(</w:t>
-            </w:r>
-            <w:proofErr w:type="gramEnd"/>
-            <w:r>
-              <w:rPr>
-                <w:rFonts w:ascii="宋体" w:eastAsia="宋体" w:hAnsi="宋体" w:cs="宋体" w:hint="eastAsia"/>
-                <w:color w:val="000000"/>
-                <w:kern w:val="0"/>
-                <w:sz w:val="20"/>
-                <w:szCs w:val="20"/>
-                <w:lang w:bidi="ar"/>
-              </w:rPr>
-              <w:t>9,2)</w:t>
+              <w:t>decimal(9,2)</w:t>
             </w:r>
           </w:p>
         </w:tc>
@@ -17839,7 +17369,6 @@
                 <w:szCs w:val="20"/>
               </w:rPr>
             </w:pPr>
-            <w:proofErr w:type="gramStart"/>
             <w:r>
               <w:rPr>
                 <w:rFonts w:ascii="宋体" w:eastAsia="宋体" w:hAnsi="宋体" w:cs="宋体" w:hint="eastAsia"/>
@@ -17849,19 +17378,7 @@
                 <w:szCs w:val="20"/>
                 <w:lang w:bidi="ar"/>
               </w:rPr>
-              <w:t>varchar(</w:t>
-            </w:r>
-            <w:proofErr w:type="gramEnd"/>
-            <w:r>
-              <w:rPr>
-                <w:rFonts w:ascii="宋体" w:eastAsia="宋体" w:hAnsi="宋体" w:cs="宋体" w:hint="eastAsia"/>
-                <w:color w:val="000000"/>
-                <w:kern w:val="0"/>
-                <w:sz w:val="20"/>
-                <w:szCs w:val="20"/>
-                <w:lang w:bidi="ar"/>
-              </w:rPr>
-              <w:t>36)</w:t>
+              <w:t>varchar(36)</w:t>
             </w:r>
           </w:p>
         </w:tc>
@@ -18046,7 +17563,6 @@
                 <w:szCs w:val="20"/>
               </w:rPr>
             </w:pPr>
-            <w:proofErr w:type="gramStart"/>
             <w:r>
               <w:rPr>
                 <w:rFonts w:ascii="宋体" w:eastAsia="宋体" w:hAnsi="宋体" w:cs="宋体" w:hint="eastAsia"/>
@@ -18056,9 +17572,35 @@
                 <w:szCs w:val="20"/>
                 <w:lang w:bidi="ar"/>
               </w:rPr>
-              <w:t>varchar(</w:t>
-            </w:r>
-            <w:proofErr w:type="gramEnd"/>
+              <w:t>varchar(12)</w:t>
+            </w:r>
+          </w:p>
+        </w:tc>
+        <w:tc>
+          <w:tcPr>
+            <w:tcW w:w="332" w:type="pct"/>
+            <w:tcBorders>
+              <w:top w:val="single" w:sz="4" w:space="0" w:color="000000"/>
+              <w:left w:val="single" w:sz="4" w:space="0" w:color="000000"/>
+              <w:bottom w:val="single" w:sz="4" w:space="0" w:color="000000"/>
+              <w:right w:val="single" w:sz="4" w:space="0" w:color="000000"/>
+            </w:tcBorders>
+            <w:shd w:val="clear" w:color="auto" w:fill="auto"/>
+            <w:noWrap/>
+            <w:vAlign w:val="center"/>
+          </w:tcPr>
+          <w:p>
+            <w:pPr>
+              <w:widowControl/>
+              <w:jc w:val="center"/>
+              <w:textAlignment w:val="center"/>
+              <w:rPr>
+                <w:rFonts w:ascii="宋体" w:eastAsia="宋体" w:hAnsi="宋体" w:cs="宋体"/>
+                <w:color w:val="000000"/>
+                <w:sz w:val="20"/>
+                <w:szCs w:val="20"/>
+              </w:rPr>
+            </w:pPr>
             <w:r>
               <w:rPr>
                 <w:rFonts w:ascii="宋体" w:eastAsia="宋体" w:hAnsi="宋体" w:cs="宋体" w:hint="eastAsia"/>
@@ -18068,13 +17610,13 @@
                 <w:szCs w:val="20"/>
                 <w:lang w:bidi="ar"/>
               </w:rPr>
-              <w:t>12)</w:t>
-            </w:r>
-          </w:p>
-        </w:tc>
-        <w:tc>
-          <w:tcPr>
-            <w:tcW w:w="332" w:type="pct"/>
+              <w:t>否</w:t>
+            </w:r>
+          </w:p>
+        </w:tc>
+        <w:tc>
+          <w:tcPr>
+            <w:tcW w:w="1550" w:type="pct"/>
             <w:tcBorders>
               <w:top w:val="single" w:sz="4" w:space="0" w:color="000000"/>
               <w:left w:val="single" w:sz="4" w:space="0" w:color="000000"/>
@@ -18082,13 +17624,12 @@
               <w:right w:val="single" w:sz="4" w:space="0" w:color="000000"/>
             </w:tcBorders>
             <w:shd w:val="clear" w:color="auto" w:fill="auto"/>
-            <w:noWrap/>
             <w:vAlign w:val="center"/>
           </w:tcPr>
           <w:p>
             <w:pPr>
               <w:widowControl/>
-              <w:jc w:val="center"/>
+              <w:jc w:val="left"/>
               <w:textAlignment w:val="center"/>
               <w:rPr>
                 <w:rFonts w:ascii="宋体" w:eastAsia="宋体" w:hAnsi="宋体" w:cs="宋体"/>
@@ -18106,68 +17647,7 @@
                 <w:szCs w:val="20"/>
                 <w:lang w:bidi="ar"/>
               </w:rPr>
-              <w:t>否</w:t>
-            </w:r>
-          </w:p>
-        </w:tc>
-        <w:tc>
-          <w:tcPr>
-            <w:tcW w:w="1550" w:type="pct"/>
-            <w:tcBorders>
-              <w:top w:val="single" w:sz="4" w:space="0" w:color="000000"/>
-              <w:left w:val="single" w:sz="4" w:space="0" w:color="000000"/>
-              <w:bottom w:val="single" w:sz="4" w:space="0" w:color="000000"/>
-              <w:right w:val="single" w:sz="4" w:space="0" w:color="000000"/>
-            </w:tcBorders>
-            <w:shd w:val="clear" w:color="auto" w:fill="auto"/>
-            <w:vAlign w:val="center"/>
-          </w:tcPr>
-          <w:p>
-            <w:pPr>
-              <w:widowControl/>
-              <w:jc w:val="left"/>
-              <w:textAlignment w:val="center"/>
-              <w:rPr>
-                <w:rFonts w:ascii="宋体" w:eastAsia="宋体" w:hAnsi="宋体" w:cs="宋体"/>
-                <w:color w:val="000000"/>
-                <w:sz w:val="20"/>
-                <w:szCs w:val="20"/>
-              </w:rPr>
-            </w:pPr>
-            <w:r>
-              <w:rPr>
-                <w:rFonts w:ascii="宋体" w:eastAsia="宋体" w:hAnsi="宋体" w:cs="宋体" w:hint="eastAsia"/>
-                <w:color w:val="000000"/>
-                <w:kern w:val="0"/>
-                <w:sz w:val="20"/>
-                <w:szCs w:val="20"/>
-                <w:lang w:bidi="ar"/>
-              </w:rPr>
-              <w:t>^1[3-</w:t>
-            </w:r>
-            <w:proofErr w:type="gramStart"/>
-            <w:r>
-              <w:rPr>
-                <w:rFonts w:ascii="宋体" w:eastAsia="宋体" w:hAnsi="宋体" w:cs="宋体" w:hint="eastAsia"/>
-                <w:color w:val="000000"/>
-                <w:kern w:val="0"/>
-                <w:sz w:val="20"/>
-                <w:szCs w:val="20"/>
-                <w:lang w:bidi="ar"/>
-              </w:rPr>
-              <w:t>9]\</w:t>
-            </w:r>
-            <w:proofErr w:type="gramEnd"/>
-            <w:r>
-              <w:rPr>
-                <w:rFonts w:ascii="宋体" w:eastAsia="宋体" w:hAnsi="宋体" w:cs="宋体" w:hint="eastAsia"/>
-                <w:color w:val="000000"/>
-                <w:kern w:val="0"/>
-                <w:sz w:val="20"/>
-                <w:szCs w:val="20"/>
-                <w:lang w:bidi="ar"/>
-              </w:rPr>
-              <w:t>d{9}$</w:t>
+              <w:t>^1[3-9]\d{9}$</w:t>
             </w:r>
           </w:p>
         </w:tc>
@@ -18464,7 +17944,6 @@
                 <w:szCs w:val="20"/>
               </w:rPr>
             </w:pPr>
-            <w:proofErr w:type="spellStart"/>
             <w:r>
               <w:rPr>
                 <w:rFonts w:ascii="宋体" w:eastAsia="宋体" w:hAnsi="宋体" w:cs="宋体" w:hint="eastAsia"/>
@@ -18476,7 +17955,6 @@
               </w:rPr>
               <w:t>purchase_id</w:t>
             </w:r>
-            <w:proofErr w:type="spellEnd"/>
           </w:p>
         </w:tc>
         <w:tc>
@@ -18787,7 +18265,6 @@
                 <w:szCs w:val="20"/>
               </w:rPr>
             </w:pPr>
-            <w:proofErr w:type="gramStart"/>
             <w:r>
               <w:rPr>
                 <w:rFonts w:ascii="宋体" w:eastAsia="宋体" w:hAnsi="宋体" w:cs="宋体" w:hint="eastAsia"/>
@@ -18799,7 +18276,6 @@
               </w:rPr>
               <w:t>外键</w:t>
             </w:r>
-            <w:proofErr w:type="gramEnd"/>
           </w:p>
         </w:tc>
       </w:tr>
@@ -18971,7 +18447,6 @@
                 <w:szCs w:val="20"/>
               </w:rPr>
             </w:pPr>
-            <w:proofErr w:type="gramStart"/>
             <w:r>
               <w:rPr>
                 <w:rFonts w:ascii="宋体" w:eastAsia="宋体" w:hAnsi="宋体" w:cs="宋体" w:hint="eastAsia"/>
@@ -18983,7 +18458,6 @@
               </w:rPr>
               <w:t>外键</w:t>
             </w:r>
-            <w:proofErr w:type="gramEnd"/>
           </w:p>
         </w:tc>
       </w:tr>
@@ -19092,7 +18566,6 @@
                 <w:szCs w:val="20"/>
               </w:rPr>
             </w:pPr>
-            <w:proofErr w:type="gramStart"/>
             <w:r>
               <w:rPr>
                 <w:rFonts w:ascii="宋体" w:eastAsia="宋体" w:hAnsi="宋体" w:cs="宋体" w:hint="eastAsia"/>
@@ -19102,19 +18575,7 @@
                 <w:szCs w:val="20"/>
                 <w:lang w:bidi="ar"/>
               </w:rPr>
-              <w:t>varchar(</w:t>
-            </w:r>
-            <w:proofErr w:type="gramEnd"/>
-            <w:r>
-              <w:rPr>
-                <w:rFonts w:ascii="宋体" w:eastAsia="宋体" w:hAnsi="宋体" w:cs="宋体" w:hint="eastAsia"/>
-                <w:color w:val="000000"/>
-                <w:kern w:val="0"/>
-                <w:sz w:val="20"/>
-                <w:szCs w:val="20"/>
-                <w:lang w:bidi="ar"/>
-              </w:rPr>
-              <w:t>16)</w:t>
+              <w:t>varchar(16)</w:t>
             </w:r>
           </w:p>
         </w:tc>
@@ -19273,7 +18734,6 @@
                 <w:szCs w:val="20"/>
               </w:rPr>
             </w:pPr>
-            <w:proofErr w:type="gramStart"/>
             <w:r>
               <w:rPr>
                 <w:rFonts w:ascii="宋体" w:eastAsia="宋体" w:hAnsi="宋体" w:cs="宋体" w:hint="eastAsia"/>
@@ -19283,19 +18743,7 @@
                 <w:szCs w:val="20"/>
                 <w:lang w:bidi="ar"/>
               </w:rPr>
-              <w:t>varchar(</w:t>
-            </w:r>
-            <w:proofErr w:type="gramEnd"/>
-            <w:r>
-              <w:rPr>
-                <w:rFonts w:ascii="宋体" w:eastAsia="宋体" w:hAnsi="宋体" w:cs="宋体" w:hint="eastAsia"/>
-                <w:color w:val="000000"/>
-                <w:kern w:val="0"/>
-                <w:sz w:val="20"/>
-                <w:szCs w:val="20"/>
-                <w:lang w:bidi="ar"/>
-              </w:rPr>
-              <w:t>36)</w:t>
+              <w:t>varchar(36)</w:t>
             </w:r>
           </w:p>
         </w:tc>
@@ -19379,7 +18827,6 @@
                 <w:szCs w:val="20"/>
               </w:rPr>
             </w:pPr>
-            <w:proofErr w:type="spellStart"/>
             <w:r>
               <w:rPr>
                 <w:rFonts w:ascii="宋体" w:eastAsia="宋体" w:hAnsi="宋体" w:cs="宋体" w:hint="eastAsia"/>
@@ -19391,7 +18838,6 @@
               </w:rPr>
               <w:t>purchase_price</w:t>
             </w:r>
-            <w:proofErr w:type="spellEnd"/>
           </w:p>
         </w:tc>
         <w:tc>
@@ -19457,7 +18903,6 @@
                 <w:szCs w:val="20"/>
               </w:rPr>
             </w:pPr>
-            <w:proofErr w:type="gramStart"/>
             <w:r>
               <w:rPr>
                 <w:rFonts w:ascii="宋体" w:eastAsia="宋体" w:hAnsi="宋体" w:cs="宋体" w:hint="eastAsia"/>
@@ -19467,19 +18912,7 @@
                 <w:szCs w:val="20"/>
                 <w:lang w:bidi="ar"/>
               </w:rPr>
-              <w:t>decimal(</w:t>
-            </w:r>
-            <w:proofErr w:type="gramEnd"/>
-            <w:r>
-              <w:rPr>
-                <w:rFonts w:ascii="宋体" w:eastAsia="宋体" w:hAnsi="宋体" w:cs="宋体" w:hint="eastAsia"/>
-                <w:color w:val="000000"/>
-                <w:kern w:val="0"/>
-                <w:sz w:val="20"/>
-                <w:szCs w:val="20"/>
-                <w:lang w:bidi="ar"/>
-              </w:rPr>
-              <w:t>9,2)</w:t>
+              <w:t>decimal(9,2)</w:t>
             </w:r>
           </w:p>
         </w:tc>
@@ -19563,7 +18996,6 @@
                 <w:szCs w:val="20"/>
               </w:rPr>
             </w:pPr>
-            <w:proofErr w:type="spellStart"/>
             <w:r>
               <w:rPr>
                 <w:rFonts w:ascii="宋体" w:eastAsia="宋体" w:hAnsi="宋体" w:cs="宋体" w:hint="eastAsia"/>
@@ -19586,7 +19018,6 @@
               </w:rPr>
               <w:t>_sale_price</w:t>
             </w:r>
-            <w:proofErr w:type="spellEnd"/>
           </w:p>
         </w:tc>
         <w:tc>
@@ -19652,7 +19083,6 @@
                 <w:szCs w:val="20"/>
               </w:rPr>
             </w:pPr>
-            <w:proofErr w:type="gramStart"/>
             <w:r>
               <w:rPr>
                 <w:rFonts w:ascii="宋体" w:eastAsia="宋体" w:hAnsi="宋体" w:cs="宋体" w:hint="eastAsia"/>
@@ -19662,19 +19092,7 @@
                 <w:szCs w:val="20"/>
                 <w:lang w:bidi="ar"/>
               </w:rPr>
-              <w:t>decimal(</w:t>
-            </w:r>
-            <w:proofErr w:type="gramEnd"/>
-            <w:r>
-              <w:rPr>
-                <w:rFonts w:ascii="宋体" w:eastAsia="宋体" w:hAnsi="宋体" w:cs="宋体" w:hint="eastAsia"/>
-                <w:color w:val="000000"/>
-                <w:kern w:val="0"/>
-                <w:sz w:val="20"/>
-                <w:szCs w:val="20"/>
-                <w:lang w:bidi="ar"/>
-              </w:rPr>
-              <w:t>9,2)</w:t>
+              <w:t>decimal(9,2)</w:t>
             </w:r>
           </w:p>
         </w:tc>
@@ -19758,7 +19176,6 @@
                 <w:szCs w:val="20"/>
               </w:rPr>
             </w:pPr>
-            <w:proofErr w:type="spellStart"/>
             <w:r>
               <w:rPr>
                 <w:rFonts w:ascii="宋体" w:eastAsia="宋体" w:hAnsi="宋体" w:cs="宋体" w:hint="eastAsia"/>
@@ -19770,7 +19187,6 @@
               </w:rPr>
               <w:t>purchase_quantity</w:t>
             </w:r>
-            <w:proofErr w:type="spellEnd"/>
           </w:p>
         </w:tc>
         <w:tc>
@@ -19898,7 +19314,6 @@
                 <w:szCs w:val="20"/>
               </w:rPr>
             </w:pPr>
-            <w:proofErr w:type="gramStart"/>
             <w:r>
               <w:rPr>
                 <w:rFonts w:ascii="宋体" w:eastAsia="宋体" w:hAnsi="宋体" w:cs="宋体" w:hint="eastAsia"/>
@@ -19908,19 +19323,7 @@
                 <w:szCs w:val="20"/>
                 <w:lang w:bidi="ar"/>
               </w:rPr>
-              <w:t>^[</w:t>
-            </w:r>
-            <w:proofErr w:type="gramEnd"/>
-            <w:r>
-              <w:rPr>
-                <w:rFonts w:ascii="宋体" w:eastAsia="宋体" w:hAnsi="宋体" w:cs="宋体" w:hint="eastAsia"/>
-                <w:color w:val="000000"/>
-                <w:kern w:val="0"/>
-                <w:sz w:val="20"/>
-                <w:szCs w:val="20"/>
-                <w:lang w:bidi="ar"/>
-              </w:rPr>
-              <w:t>1-9]\d*$</w:t>
+              <w:t>^[1-9]\d*$</w:t>
             </w:r>
           </w:p>
         </w:tc>
@@ -19954,7 +19357,6 @@
                 <w:szCs w:val="20"/>
               </w:rPr>
             </w:pPr>
-            <w:proofErr w:type="spellStart"/>
             <w:r>
               <w:rPr>
                 <w:rFonts w:ascii="宋体" w:eastAsia="宋体" w:hAnsi="宋体" w:cs="宋体" w:hint="eastAsia"/>
@@ -19977,7 +19379,6 @@
               </w:rPr>
               <w:t>_date</w:t>
             </w:r>
-            <w:proofErr w:type="spellEnd"/>
           </w:p>
         </w:tc>
         <w:tc>
@@ -21311,19 +20712,10 @@
           <w:rFonts w:cs="Arial"/>
           <w:lang w:eastAsia="zh"/>
         </w:rPr>
-        <w:t xml:space="preserve">.2.1 </w:t>
-      </w:r>
-      <w:proofErr w:type="spellStart"/>
-      <w:r>
-        <w:rPr>
-          <w:rFonts w:cs="Arial"/>
-          <w:lang w:eastAsia="zh"/>
-        </w:rPr>
-        <w:t>DBUtil</w:t>
+        <w:t>.2.1 DBUtil</w:t>
       </w:r>
       <w:bookmarkEnd w:id="59"/>
       <w:bookmarkEnd w:id="60"/>
-      <w:proofErr w:type="spellEnd"/>
     </w:p>
     <w:p>
       <w:pPr>
@@ -21340,49 +20732,8 @@
           <w:sz w:val="24"/>
           <w:shd w:val="clear" w:color="auto" w:fill="FFFFFF"/>
         </w:rPr>
-        <w:t>在多个地方创建和配置数据库连接会增加系统的复杂性和运行开销。</w:t>
-      </w:r>
-      <w:proofErr w:type="gramStart"/>
-      <w:r>
-        <w:rPr>
-          <w:rFonts w:ascii="宋体" w:eastAsia="宋体" w:hAnsi="宋体" w:cs="宋体" w:hint="eastAsia"/>
-          <w:color w:val="0D0D0D"/>
-          <w:sz w:val="24"/>
-          <w:shd w:val="clear" w:color="auto" w:fill="FFFFFF"/>
-        </w:rPr>
-        <w:t>单例模式</w:t>
-      </w:r>
-      <w:proofErr w:type="gramEnd"/>
-      <w:r>
-        <w:rPr>
-          <w:rFonts w:ascii="宋体" w:eastAsia="宋体" w:hAnsi="宋体" w:cs="宋体" w:hint="eastAsia"/>
-          <w:color w:val="0D0D0D"/>
-          <w:sz w:val="24"/>
-          <w:shd w:val="clear" w:color="auto" w:fill="FFFFFF"/>
-        </w:rPr>
-        <w:t>避免了这种情况，因为整个应用程序生命周期中</w:t>
-      </w:r>
-      <w:proofErr w:type="gramStart"/>
-      <w:r>
-        <w:rPr>
-          <w:rFonts w:ascii="宋体" w:eastAsia="宋体" w:hAnsi="宋体" w:cs="宋体" w:hint="eastAsia"/>
-          <w:color w:val="0D0D0D"/>
-          <w:sz w:val="24"/>
-          <w:shd w:val="clear" w:color="auto" w:fill="FFFFFF"/>
-        </w:rPr>
-        <w:t>只创建</w:t>
-      </w:r>
-      <w:proofErr w:type="gramEnd"/>
-      <w:r>
-        <w:rPr>
-          <w:rFonts w:ascii="宋体" w:eastAsia="宋体" w:hAnsi="宋体" w:cs="宋体" w:hint="eastAsia"/>
-          <w:color w:val="0D0D0D"/>
-          <w:sz w:val="24"/>
-          <w:shd w:val="clear" w:color="auto" w:fill="FFFFFF"/>
-        </w:rPr>
-        <w:t xml:space="preserve">一个 </w:t>
-      </w:r>
-      <w:proofErr w:type="spellStart"/>
+        <w:t xml:space="preserve">在多个地方创建和配置数据库连接会增加系统的复杂性和运行开销。单例模式避免了这种情况，因为整个应用程序生命周期中只创建一个 </w:t>
+      </w:r>
       <w:r>
         <w:rPr>
           <w:rStyle w:val="HTML"/>
@@ -21394,7 +20745,6 @@
         </w:rPr>
         <w:t>DBUtil</w:t>
       </w:r>
-      <w:proofErr w:type="spellEnd"/>
       <w:r>
         <w:rPr>
           <w:rFonts w:ascii="宋体" w:eastAsia="宋体" w:hAnsi="宋体" w:cs="宋体" w:hint="eastAsia"/>
@@ -21402,27 +20752,7 @@
           <w:sz w:val="24"/>
           <w:shd w:val="clear" w:color="auto" w:fill="FFFFFF"/>
         </w:rPr>
-        <w:t xml:space="preserve"> 实例。</w:t>
-      </w:r>
-      <w:proofErr w:type="gramStart"/>
-      <w:r>
-        <w:rPr>
-          <w:rFonts w:ascii="宋体" w:eastAsia="宋体" w:hAnsi="宋体" w:cs="宋体" w:hint="eastAsia"/>
-          <w:color w:val="0D0D0D"/>
-          <w:sz w:val="24"/>
-          <w:shd w:val="clear" w:color="auto" w:fill="FFFFFF"/>
-        </w:rPr>
-        <w:t>这减少</w:t>
-      </w:r>
-      <w:proofErr w:type="gramEnd"/>
-      <w:r>
-        <w:rPr>
-          <w:rFonts w:ascii="宋体" w:eastAsia="宋体" w:hAnsi="宋体" w:cs="宋体" w:hint="eastAsia"/>
-          <w:color w:val="0D0D0D"/>
-          <w:sz w:val="24"/>
-          <w:shd w:val="clear" w:color="auto" w:fill="FFFFFF"/>
-        </w:rPr>
-        <w:t>了重复代码和对象创建所带来的开销，也使得对数据库工具类的修改更加集中和可控。</w:t>
+        <w:t xml:space="preserve"> 实例。这减少了重复代码和对象创建所带来的开销，也使得对数据库工具类的修改更加集中和可控。</w:t>
       </w:r>
       <w:r>
         <w:rPr>
@@ -21443,105 +20773,21 @@
         <w:rPr>
           <w:rFonts w:ascii="Consolas" w:hAnsi="Consolas" w:cs="Consolas"/>
         </w:rPr>
-        <w:t xml:space="preserve">public class </w:t>
-      </w:r>
-      <w:proofErr w:type="spellStart"/>
-      <w:r>
-        <w:rPr>
-          <w:rFonts w:ascii="Consolas" w:hAnsi="Consolas" w:cs="Consolas"/>
-        </w:rPr>
-        <w:t>DBUtil</w:t>
-      </w:r>
-      <w:proofErr w:type="spellEnd"/>
-      <w:r>
-        <w:rPr>
-          <w:rFonts w:ascii="Consolas" w:hAnsi="Consolas" w:cs="Consolas"/>
-        </w:rPr>
-        <w:t xml:space="preserve"> {</w:t>
-      </w:r>
-      <w:r>
-        <w:rPr>
-          <w:rFonts w:ascii="Consolas" w:hAnsi="Consolas" w:cs="Consolas"/>
-        </w:rPr>
-        <w:br/>
-        <w:t xml:space="preserve">    private static </w:t>
-      </w:r>
-      <w:proofErr w:type="spellStart"/>
-      <w:r>
-        <w:rPr>
-          <w:rFonts w:ascii="Consolas" w:hAnsi="Consolas" w:cs="Consolas"/>
-        </w:rPr>
-        <w:t>DBUtil</w:t>
-      </w:r>
-      <w:proofErr w:type="spellEnd"/>
-      <w:r>
-        <w:rPr>
-          <w:rFonts w:ascii="Consolas" w:hAnsi="Consolas" w:cs="Consolas"/>
-        </w:rPr>
-        <w:t xml:space="preserve"> instance = new </w:t>
-      </w:r>
-      <w:proofErr w:type="spellStart"/>
-      <w:r>
-        <w:rPr>
-          <w:rFonts w:ascii="Consolas" w:hAnsi="Consolas" w:cs="Consolas"/>
-        </w:rPr>
-        <w:t>DBUtil</w:t>
-      </w:r>
-      <w:proofErr w:type="spellEnd"/>
-      <w:r>
-        <w:rPr>
-          <w:rFonts w:ascii="Consolas" w:hAnsi="Consolas" w:cs="Consolas"/>
-        </w:rPr>
-        <w:t>();</w:t>
-      </w:r>
-      <w:r>
-        <w:rPr>
-          <w:rFonts w:ascii="Consolas" w:hAnsi="Consolas" w:cs="Consolas"/>
-        </w:rPr>
-        <w:br/>
-        <w:t xml:space="preserve">    private static String </w:t>
-      </w:r>
-      <w:proofErr w:type="spellStart"/>
-      <w:r>
-        <w:rPr>
-          <w:rFonts w:ascii="Consolas" w:hAnsi="Consolas" w:cs="Consolas"/>
-        </w:rPr>
-        <w:t>url</w:t>
-      </w:r>
-      <w:proofErr w:type="spellEnd"/>
-      <w:r>
-        <w:rPr>
-          <w:rFonts w:ascii="Consolas" w:hAnsi="Consolas" w:cs="Consolas"/>
-        </w:rPr>
-        <w:t xml:space="preserve"> = "</w:t>
-      </w:r>
-      <w:proofErr w:type="spellStart"/>
-      <w:r>
-        <w:rPr>
-          <w:rFonts w:ascii="Consolas" w:hAnsi="Consolas" w:cs="Consolas"/>
-        </w:rPr>
-        <w:t>jdbc:mysql</w:t>
-      </w:r>
-      <w:proofErr w:type="spellEnd"/>
-      <w:r>
-        <w:rPr>
-          <w:rFonts w:ascii="Consolas" w:hAnsi="Consolas" w:cs="Consolas"/>
-        </w:rPr>
-        <w:t>://127.0.0.1:3306/</w:t>
-      </w:r>
-      <w:proofErr w:type="spellStart"/>
-      <w:r>
-        <w:rPr>
-          <w:rFonts w:ascii="Consolas" w:hAnsi="Consolas" w:cs="Consolas"/>
-        </w:rPr>
-        <w:t>javalab</w:t>
-      </w:r>
-      <w:proofErr w:type="spellEnd"/>
-      <w:r>
-        <w:rPr>
-          <w:rFonts w:ascii="Consolas" w:hAnsi="Consolas" w:cs="Consolas"/>
-        </w:rPr>
-        <w:t>";</w:t>
+        <w:t>public class DBUtil {</w:t>
+      </w:r>
+      <w:r>
+        <w:rPr>
+          <w:rFonts w:ascii="Consolas" w:hAnsi="Consolas" w:cs="Consolas"/>
+        </w:rPr>
+        <w:br/>
+        <w:t xml:space="preserve">    private static DBUtil instance = new DBUtil();</w:t>
+      </w:r>
+      <w:r>
+        <w:rPr>
+          <w:rFonts w:ascii="Consolas" w:hAnsi="Consolas" w:cs="Consolas"/>
+        </w:rPr>
+        <w:br/>
+        <w:t xml:space="preserve">    private static String url = "jdbc:mysql://127.0.0.1:3306/javalab";</w:t>
       </w:r>
       <w:r>
         <w:rPr>
@@ -21575,21 +20821,7 @@
           <w:rFonts w:ascii="Consolas" w:hAnsi="Consolas" w:cs="Consolas"/>
         </w:rPr>
         <w:br/>
-        <w:t xml:space="preserve">    private </w:t>
-      </w:r>
-      <w:proofErr w:type="spellStart"/>
-      <w:r>
-        <w:rPr>
-          <w:rFonts w:ascii="Consolas" w:hAnsi="Consolas" w:cs="Consolas"/>
-        </w:rPr>
-        <w:t>DBUtil</w:t>
-      </w:r>
-      <w:proofErr w:type="spellEnd"/>
-      <w:r>
-        <w:rPr>
-          <w:rFonts w:ascii="Consolas" w:hAnsi="Consolas" w:cs="Consolas"/>
-        </w:rPr>
-        <w:t>() {</w:t>
+        <w:t xml:space="preserve">    private DBUtil() {</w:t>
       </w:r>
       <w:r>
         <w:rPr>
@@ -21603,77 +20835,21 @@
           <w:rFonts w:ascii="Consolas" w:hAnsi="Consolas" w:cs="Consolas"/>
         </w:rPr>
         <w:br/>
-        <w:t xml:space="preserve">            </w:t>
-      </w:r>
-      <w:proofErr w:type="spellStart"/>
-      <w:r>
-        <w:rPr>
-          <w:rFonts w:ascii="Consolas" w:hAnsi="Consolas" w:cs="Consolas"/>
-        </w:rPr>
-        <w:t>Class.forName</w:t>
-      </w:r>
-      <w:proofErr w:type="spellEnd"/>
-      <w:r>
-        <w:rPr>
-          <w:rFonts w:ascii="Consolas" w:hAnsi="Consolas" w:cs="Consolas"/>
-        </w:rPr>
-        <w:t>("</w:t>
-      </w:r>
-      <w:proofErr w:type="spellStart"/>
-      <w:r>
-        <w:rPr>
-          <w:rFonts w:ascii="Consolas" w:hAnsi="Consolas" w:cs="Consolas"/>
-        </w:rPr>
-        <w:t>com.mysql.cj.jdbc.Driver</w:t>
-      </w:r>
-      <w:proofErr w:type="spellEnd"/>
-      <w:r>
-        <w:rPr>
-          <w:rFonts w:ascii="Consolas" w:hAnsi="Consolas" w:cs="Consolas"/>
-        </w:rPr>
-        <w:t>");</w:t>
-      </w:r>
-      <w:r>
-        <w:rPr>
-          <w:rFonts w:ascii="Consolas" w:hAnsi="Consolas" w:cs="Consolas"/>
-        </w:rPr>
-        <w:br/>
-        <w:t xml:space="preserve">        } catch (</w:t>
-      </w:r>
-      <w:proofErr w:type="spellStart"/>
-      <w:r>
-        <w:rPr>
-          <w:rFonts w:ascii="Consolas" w:hAnsi="Consolas" w:cs="Consolas"/>
-        </w:rPr>
-        <w:t>ClassNotFoundException</w:t>
-      </w:r>
-      <w:proofErr w:type="spellEnd"/>
-      <w:r>
-        <w:rPr>
-          <w:rFonts w:ascii="Consolas" w:hAnsi="Consolas" w:cs="Consolas"/>
-        </w:rPr>
-        <w:t xml:space="preserve"> e) {</w:t>
-      </w:r>
-      <w:r>
-        <w:rPr>
-          <w:rFonts w:ascii="Consolas" w:hAnsi="Consolas" w:cs="Consolas"/>
-        </w:rPr>
-        <w:br/>
-        <w:t xml:space="preserve">            </w:t>
-      </w:r>
-      <w:proofErr w:type="spellStart"/>
-      <w:r>
-        <w:rPr>
-          <w:rFonts w:ascii="Consolas" w:hAnsi="Consolas" w:cs="Consolas"/>
-        </w:rPr>
-        <w:t>System.err.println</w:t>
-      </w:r>
-      <w:proofErr w:type="spellEnd"/>
-      <w:r>
-        <w:rPr>
-          <w:rFonts w:ascii="Consolas" w:hAnsi="Consolas" w:cs="Consolas"/>
-        </w:rPr>
-        <w:t>("</w:t>
+        <w:t xml:space="preserve">            Class.forName("com.mysql.cj.jdbc.Driver");</w:t>
+      </w:r>
+      <w:r>
+        <w:rPr>
+          <w:rFonts w:ascii="Consolas" w:hAnsi="Consolas" w:cs="Consolas"/>
+        </w:rPr>
+        <w:br/>
+        <w:t xml:space="preserve">        } catch (ClassNotFoundException e) {</w:t>
+      </w:r>
+      <w:r>
+        <w:rPr>
+          <w:rFonts w:ascii="Consolas" w:hAnsi="Consolas" w:cs="Consolas"/>
+        </w:rPr>
+        <w:br/>
+        <w:t xml:space="preserve">            System.err.println("</w:t>
       </w:r>
       <w:r>
         <w:rPr>
@@ -21685,42 +20861,14 @@
         <w:rPr>
           <w:rFonts w:ascii="Consolas" w:hAnsi="Consolas" w:cs="Consolas"/>
         </w:rPr>
-        <w:t xml:space="preserve">: " + </w:t>
-      </w:r>
-      <w:proofErr w:type="spellStart"/>
-      <w:r>
-        <w:rPr>
-          <w:rFonts w:ascii="Consolas" w:hAnsi="Consolas" w:cs="Consolas"/>
-        </w:rPr>
-        <w:t>e.getMessage</w:t>
-      </w:r>
-      <w:proofErr w:type="spellEnd"/>
-      <w:r>
-        <w:rPr>
-          <w:rFonts w:ascii="Consolas" w:hAnsi="Consolas" w:cs="Consolas"/>
-        </w:rPr>
-        <w:t>());</w:t>
-      </w:r>
-      <w:r>
-        <w:rPr>
-          <w:rFonts w:ascii="Consolas" w:hAnsi="Consolas" w:cs="Consolas"/>
-        </w:rPr>
-        <w:br/>
-        <w:t xml:space="preserve">            </w:t>
-      </w:r>
-      <w:proofErr w:type="spellStart"/>
-      <w:r>
-        <w:rPr>
-          <w:rFonts w:ascii="Consolas" w:hAnsi="Consolas" w:cs="Consolas"/>
-        </w:rPr>
-        <w:t>System.exit</w:t>
-      </w:r>
-      <w:proofErr w:type="spellEnd"/>
-      <w:r>
-        <w:rPr>
-          <w:rFonts w:ascii="Consolas" w:hAnsi="Consolas" w:cs="Consolas"/>
-        </w:rPr>
-        <w:t>(1);</w:t>
+        <w:t>: " + e.getMessage());</w:t>
+      </w:r>
+      <w:r>
+        <w:rPr>
+          <w:rFonts w:ascii="Consolas" w:hAnsi="Consolas" w:cs="Consolas"/>
+        </w:rPr>
+        <w:br/>
+        <w:t xml:space="preserve">            System.exit(1);</w:t>
       </w:r>
       <w:r>
         <w:rPr>
@@ -21754,35 +20902,7 @@
           <w:rFonts w:ascii="Consolas" w:hAnsi="Consolas" w:cs="Consolas"/>
         </w:rPr>
         <w:br/>
-        <w:t xml:space="preserve">    public static </w:t>
-      </w:r>
-      <w:proofErr w:type="spellStart"/>
-      <w:r>
-        <w:rPr>
-          <w:rFonts w:ascii="Consolas" w:hAnsi="Consolas" w:cs="Consolas"/>
-        </w:rPr>
-        <w:t>DBUtil</w:t>
-      </w:r>
-      <w:proofErr w:type="spellEnd"/>
-      <w:r>
-        <w:rPr>
-          <w:rFonts w:ascii="Consolas" w:hAnsi="Consolas" w:cs="Consolas"/>
-        </w:rPr>
-        <w:t xml:space="preserve"> </w:t>
-      </w:r>
-      <w:proofErr w:type="spellStart"/>
-      <w:r>
-        <w:rPr>
-          <w:rFonts w:ascii="Consolas" w:hAnsi="Consolas" w:cs="Consolas"/>
-        </w:rPr>
-        <w:t>getInstance</w:t>
-      </w:r>
-      <w:proofErr w:type="spellEnd"/>
-      <w:r>
-        <w:rPr>
-          <w:rFonts w:ascii="Consolas" w:hAnsi="Consolas" w:cs="Consolas"/>
-        </w:rPr>
-        <w:t>() {</w:t>
+        <w:t xml:space="preserve">    public static DBUtil getInstance() {</w:t>
       </w:r>
       <w:r>
         <w:rPr>
@@ -21816,21 +20936,7 @@
           <w:rFonts w:ascii="Consolas" w:hAnsi="Consolas" w:cs="Consolas"/>
         </w:rPr>
         <w:br/>
-        <w:t xml:space="preserve">    public Connection </w:t>
-      </w:r>
-      <w:proofErr w:type="spellStart"/>
-      <w:r>
-        <w:rPr>
-          <w:rFonts w:ascii="Consolas" w:hAnsi="Consolas" w:cs="Consolas"/>
-        </w:rPr>
-        <w:t>getConnection</w:t>
-      </w:r>
-      <w:proofErr w:type="spellEnd"/>
-      <w:r>
-        <w:rPr>
-          <w:rFonts w:ascii="Consolas" w:hAnsi="Consolas" w:cs="Consolas"/>
-        </w:rPr>
-        <w:t>() {</w:t>
+        <w:t xml:space="preserve">    public Connection getConnection() {</w:t>
       </w:r>
       <w:r>
         <w:rPr>
@@ -21844,77 +20950,21 @@
           <w:rFonts w:ascii="Consolas" w:hAnsi="Consolas" w:cs="Consolas"/>
         </w:rPr>
         <w:br/>
-        <w:t xml:space="preserve">            return </w:t>
-      </w:r>
-      <w:proofErr w:type="spellStart"/>
-      <w:r>
-        <w:rPr>
-          <w:rFonts w:ascii="Consolas" w:hAnsi="Consolas" w:cs="Consolas"/>
-        </w:rPr>
-        <w:t>DriverManager.getConnection</w:t>
-      </w:r>
-      <w:proofErr w:type="spellEnd"/>
-      <w:r>
-        <w:rPr>
-          <w:rFonts w:ascii="Consolas" w:hAnsi="Consolas" w:cs="Consolas"/>
-        </w:rPr>
-        <w:t>(</w:t>
-      </w:r>
-      <w:proofErr w:type="spellStart"/>
-      <w:r>
-        <w:rPr>
-          <w:rFonts w:ascii="Consolas" w:hAnsi="Consolas" w:cs="Consolas"/>
-        </w:rPr>
-        <w:t>url</w:t>
-      </w:r>
-      <w:proofErr w:type="spellEnd"/>
-      <w:r>
-        <w:rPr>
-          <w:rFonts w:ascii="Consolas" w:hAnsi="Consolas" w:cs="Consolas"/>
-        </w:rPr>
-        <w:t>, username, password);</w:t>
-      </w:r>
-      <w:r>
-        <w:rPr>
-          <w:rFonts w:ascii="Consolas" w:hAnsi="Consolas" w:cs="Consolas"/>
-        </w:rPr>
-        <w:br/>
-        <w:t xml:space="preserve">        } catch (</w:t>
-      </w:r>
-      <w:proofErr w:type="spellStart"/>
-      <w:r>
-        <w:rPr>
-          <w:rFonts w:ascii="Consolas" w:hAnsi="Consolas" w:cs="Consolas"/>
-        </w:rPr>
-        <w:t>SQLException</w:t>
-      </w:r>
-      <w:proofErr w:type="spellEnd"/>
-      <w:r>
-        <w:rPr>
-          <w:rFonts w:ascii="Consolas" w:hAnsi="Consolas" w:cs="Consolas"/>
-        </w:rPr>
-        <w:t xml:space="preserve"> e) {</w:t>
-      </w:r>
-      <w:r>
-        <w:rPr>
-          <w:rFonts w:ascii="Consolas" w:hAnsi="Consolas" w:cs="Consolas"/>
-        </w:rPr>
-        <w:br/>
-        <w:t xml:space="preserve">            </w:t>
-      </w:r>
-      <w:proofErr w:type="spellStart"/>
-      <w:r>
-        <w:rPr>
-          <w:rFonts w:ascii="Consolas" w:hAnsi="Consolas" w:cs="Consolas"/>
-        </w:rPr>
-        <w:t>System.err.println</w:t>
-      </w:r>
-      <w:proofErr w:type="spellEnd"/>
-      <w:r>
-        <w:rPr>
-          <w:rFonts w:ascii="Consolas" w:hAnsi="Consolas" w:cs="Consolas"/>
-        </w:rPr>
-        <w:t>("SQL</w:t>
+        <w:t xml:space="preserve">            return DriverManager.getConnection(url, username, password);</w:t>
+      </w:r>
+      <w:r>
+        <w:rPr>
+          <w:rFonts w:ascii="Consolas" w:hAnsi="Consolas" w:cs="Consolas"/>
+        </w:rPr>
+        <w:br/>
+        <w:t xml:space="preserve">        } catch (SQLException e) {</w:t>
+      </w:r>
+      <w:r>
+        <w:rPr>
+          <w:rFonts w:ascii="Consolas" w:hAnsi="Consolas" w:cs="Consolas"/>
+        </w:rPr>
+        <w:br/>
+        <w:t xml:space="preserve">            System.err.println("SQL</w:t>
       </w:r>
       <w:r>
         <w:rPr>
@@ -21926,42 +20976,14 @@
         <w:rPr>
           <w:rFonts w:ascii="Consolas" w:hAnsi="Consolas" w:cs="Consolas"/>
         </w:rPr>
-        <w:t xml:space="preserve">: " + </w:t>
-      </w:r>
-      <w:proofErr w:type="spellStart"/>
-      <w:r>
-        <w:rPr>
-          <w:rFonts w:ascii="Consolas" w:hAnsi="Consolas" w:cs="Consolas"/>
-        </w:rPr>
-        <w:t>e.getMessage</w:t>
-      </w:r>
-      <w:proofErr w:type="spellEnd"/>
-      <w:r>
-        <w:rPr>
-          <w:rFonts w:ascii="Consolas" w:hAnsi="Consolas" w:cs="Consolas"/>
-        </w:rPr>
-        <w:t>());</w:t>
-      </w:r>
-      <w:r>
-        <w:rPr>
-          <w:rFonts w:ascii="Consolas" w:hAnsi="Consolas" w:cs="Consolas"/>
-        </w:rPr>
-        <w:br/>
-        <w:t xml:space="preserve">            </w:t>
-      </w:r>
-      <w:proofErr w:type="spellStart"/>
-      <w:r>
-        <w:rPr>
-          <w:rFonts w:ascii="Consolas" w:hAnsi="Consolas" w:cs="Consolas"/>
-        </w:rPr>
-        <w:t>System.exit</w:t>
-      </w:r>
-      <w:proofErr w:type="spellEnd"/>
-      <w:r>
-        <w:rPr>
-          <w:rFonts w:ascii="Consolas" w:hAnsi="Consolas" w:cs="Consolas"/>
-        </w:rPr>
-        <w:t>(1);</w:t>
+        <w:t>: " + e.getMessage());</w:t>
+      </w:r>
+      <w:r>
+        <w:rPr>
+          <w:rFonts w:ascii="Consolas" w:hAnsi="Consolas" w:cs="Consolas"/>
+        </w:rPr>
+        <w:br/>
+        <w:t xml:space="preserve">            System.exit(1);</w:t>
       </w:r>
       <w:r>
         <w:rPr>
@@ -22014,21 +21036,7 @@
           <w:rFonts w:ascii="Consolas" w:hAnsi="Consolas" w:cs="Consolas"/>
         </w:rPr>
         <w:br/>
-        <w:t xml:space="preserve">    public static void </w:t>
-      </w:r>
-      <w:proofErr w:type="spellStart"/>
-      <w:r>
-        <w:rPr>
-          <w:rFonts w:ascii="Consolas" w:hAnsi="Consolas" w:cs="Consolas"/>
-        </w:rPr>
-        <w:t>closeConnection</w:t>
-      </w:r>
-      <w:proofErr w:type="spellEnd"/>
-      <w:r>
-        <w:rPr>
-          <w:rFonts w:ascii="Consolas" w:hAnsi="Consolas" w:cs="Consolas"/>
-        </w:rPr>
-        <w:t>(Connection connection) {</w:t>
+        <w:t xml:space="preserve">    public static void closeConnection(Connection connection) {</w:t>
       </w:r>
       <w:r>
         <w:rPr>
@@ -22049,63 +21057,21 @@
           <w:rFonts w:ascii="Consolas" w:hAnsi="Consolas" w:cs="Consolas"/>
         </w:rPr>
         <w:br/>
-        <w:t xml:space="preserve">                </w:t>
-      </w:r>
-      <w:proofErr w:type="spellStart"/>
-      <w:r>
-        <w:rPr>
-          <w:rFonts w:ascii="Consolas" w:hAnsi="Consolas" w:cs="Consolas"/>
-        </w:rPr>
-        <w:t>connection.close</w:t>
-      </w:r>
-      <w:proofErr w:type="spellEnd"/>
-      <w:r>
-        <w:rPr>
-          <w:rFonts w:ascii="Consolas" w:hAnsi="Consolas" w:cs="Consolas"/>
-        </w:rPr>
-        <w:t>();</w:t>
-      </w:r>
-      <w:r>
-        <w:rPr>
-          <w:rFonts w:ascii="Consolas" w:hAnsi="Consolas" w:cs="Consolas"/>
-        </w:rPr>
-        <w:br/>
-        <w:t xml:space="preserve">            } catch (</w:t>
-      </w:r>
-      <w:proofErr w:type="spellStart"/>
-      <w:r>
-        <w:rPr>
-          <w:rFonts w:ascii="Consolas" w:hAnsi="Consolas" w:cs="Consolas"/>
-        </w:rPr>
-        <w:t>SQLException</w:t>
-      </w:r>
-      <w:proofErr w:type="spellEnd"/>
-      <w:r>
-        <w:rPr>
-          <w:rFonts w:ascii="Consolas" w:hAnsi="Consolas" w:cs="Consolas"/>
-        </w:rPr>
-        <w:t xml:space="preserve"> e) {</w:t>
-      </w:r>
-      <w:r>
-        <w:rPr>
-          <w:rFonts w:ascii="Consolas" w:hAnsi="Consolas" w:cs="Consolas"/>
-        </w:rPr>
-        <w:br/>
-        <w:t xml:space="preserve">                </w:t>
-      </w:r>
-      <w:proofErr w:type="spellStart"/>
-      <w:r>
-        <w:rPr>
-          <w:rFonts w:ascii="Consolas" w:hAnsi="Consolas" w:cs="Consolas"/>
-        </w:rPr>
-        <w:t>System.err.println</w:t>
-      </w:r>
-      <w:proofErr w:type="spellEnd"/>
-      <w:r>
-        <w:rPr>
-          <w:rFonts w:ascii="Consolas" w:hAnsi="Consolas" w:cs="Consolas"/>
-        </w:rPr>
-        <w:t>("</w:t>
+        <w:t xml:space="preserve">                connection.close();</w:t>
+      </w:r>
+      <w:r>
+        <w:rPr>
+          <w:rFonts w:ascii="Consolas" w:hAnsi="Consolas" w:cs="Consolas"/>
+        </w:rPr>
+        <w:br/>
+        <w:t xml:space="preserve">            } catch (SQLException e) {</w:t>
+      </w:r>
+      <w:r>
+        <w:rPr>
+          <w:rFonts w:ascii="Consolas" w:hAnsi="Consolas" w:cs="Consolas"/>
+        </w:rPr>
+        <w:br/>
+        <w:t xml:space="preserve">                System.err.println("</w:t>
       </w:r>
       <w:r>
         <w:rPr>
@@ -22117,42 +21083,14 @@
         <w:rPr>
           <w:rFonts w:ascii="Consolas" w:hAnsi="Consolas" w:cs="Consolas"/>
         </w:rPr>
-        <w:t xml:space="preserve">: " + </w:t>
-      </w:r>
-      <w:proofErr w:type="spellStart"/>
-      <w:r>
-        <w:rPr>
-          <w:rFonts w:ascii="Consolas" w:hAnsi="Consolas" w:cs="Consolas"/>
-        </w:rPr>
-        <w:t>e.getMessage</w:t>
-      </w:r>
-      <w:proofErr w:type="spellEnd"/>
-      <w:r>
-        <w:rPr>
-          <w:rFonts w:ascii="Consolas" w:hAnsi="Consolas" w:cs="Consolas"/>
-        </w:rPr>
-        <w:t>());</w:t>
-      </w:r>
-      <w:r>
-        <w:rPr>
-          <w:rFonts w:ascii="Consolas" w:hAnsi="Consolas" w:cs="Consolas"/>
-        </w:rPr>
-        <w:br/>
-        <w:t xml:space="preserve">                </w:t>
-      </w:r>
-      <w:proofErr w:type="spellStart"/>
-      <w:r>
-        <w:rPr>
-          <w:rFonts w:ascii="Consolas" w:hAnsi="Consolas" w:cs="Consolas"/>
-        </w:rPr>
-        <w:t>System.exit</w:t>
-      </w:r>
-      <w:proofErr w:type="spellEnd"/>
-      <w:r>
-        <w:rPr>
-          <w:rFonts w:ascii="Consolas" w:hAnsi="Consolas" w:cs="Consolas"/>
-        </w:rPr>
-        <w:t>(1);</w:t>
+        <w:t>: " + e.getMessage());</w:t>
+      </w:r>
+      <w:r>
+        <w:rPr>
+          <w:rFonts w:ascii="Consolas" w:hAnsi="Consolas" w:cs="Consolas"/>
+        </w:rPr>
+        <w:br/>
+        <w:t xml:space="preserve">                System.exit(1);</w:t>
       </w:r>
       <w:r>
         <w:rPr>
@@ -22188,83 +21126,144 @@
         </w:rPr>
         <w:t>静态方法关闭</w:t>
       </w:r>
-      <w:proofErr w:type="spellStart"/>
       <w:r>
         <w:rPr>
           <w:rFonts w:ascii="Consolas" w:hAnsi="Consolas" w:cs="Consolas"/>
         </w:rPr>
         <w:t>PreparedStatement</w:t>
       </w:r>
-      <w:proofErr w:type="spellEnd"/>
-      <w:r>
-        <w:rPr>
-          <w:rFonts w:ascii="Consolas" w:hAnsi="Consolas" w:cs="Consolas"/>
-        </w:rPr>
-        <w:br/>
-        <w:t xml:space="preserve">    public static void </w:t>
-      </w:r>
-      <w:proofErr w:type="spellStart"/>
-      <w:r>
-        <w:rPr>
-          <w:rFonts w:ascii="Consolas" w:hAnsi="Consolas" w:cs="Consolas"/>
-        </w:rPr>
-        <w:t>closePs</w:t>
-      </w:r>
-      <w:proofErr w:type="spellEnd"/>
-      <w:r>
-        <w:rPr>
-          <w:rFonts w:ascii="Consolas" w:hAnsi="Consolas" w:cs="Consolas"/>
-        </w:rPr>
-        <w:t>(</w:t>
-      </w:r>
-      <w:proofErr w:type="spellStart"/>
+      <w:r>
+        <w:rPr>
+          <w:rFonts w:ascii="Consolas" w:hAnsi="Consolas" w:cs="Consolas"/>
+        </w:rPr>
+        <w:br/>
+        <w:t xml:space="preserve">    public static void closePs(PreparedStatement ps) {</w:t>
+      </w:r>
+      <w:r>
+        <w:rPr>
+          <w:rFonts w:ascii="Consolas" w:hAnsi="Consolas" w:cs="Consolas"/>
+        </w:rPr>
+        <w:br/>
+        <w:t xml:space="preserve">        if (ps != null) {</w:t>
+      </w:r>
+      <w:r>
+        <w:rPr>
+          <w:rFonts w:ascii="Consolas" w:hAnsi="Consolas" w:cs="Consolas"/>
+        </w:rPr>
+        <w:br/>
+        <w:t xml:space="preserve">            try {</w:t>
+      </w:r>
+      <w:r>
+        <w:rPr>
+          <w:rFonts w:ascii="Consolas" w:hAnsi="Consolas" w:cs="Consolas"/>
+        </w:rPr>
+        <w:br/>
+        <w:t xml:space="preserve">                ps.close();</w:t>
+      </w:r>
+      <w:r>
+        <w:rPr>
+          <w:rFonts w:ascii="Consolas" w:hAnsi="Consolas" w:cs="Consolas"/>
+        </w:rPr>
+        <w:br/>
+        <w:t xml:space="preserve">            } catch (SQLException e) {</w:t>
+      </w:r>
+      <w:r>
+        <w:rPr>
+          <w:rFonts w:ascii="Consolas" w:hAnsi="Consolas" w:cs="Consolas"/>
+        </w:rPr>
+        <w:br/>
+        <w:t xml:space="preserve">                System.err.println("</w:t>
+      </w:r>
+      <w:r>
+        <w:rPr>
+          <w:rFonts w:ascii="Consolas" w:hAnsi="Consolas" w:cs="Consolas"/>
+        </w:rPr>
+        <w:t>关闭</w:t>
+      </w:r>
       <w:r>
         <w:rPr>
           <w:rFonts w:ascii="Consolas" w:hAnsi="Consolas" w:cs="Consolas"/>
         </w:rPr>
         <w:t>PreparedStatement</w:t>
       </w:r>
-      <w:proofErr w:type="spellEnd"/>
-      <w:r>
-        <w:rPr>
-          <w:rFonts w:ascii="Consolas" w:hAnsi="Consolas" w:cs="Consolas"/>
-        </w:rPr>
-        <w:t xml:space="preserve"> </w:t>
-      </w:r>
-      <w:proofErr w:type="spellStart"/>
-      <w:r>
-        <w:rPr>
-          <w:rFonts w:ascii="Consolas" w:hAnsi="Consolas" w:cs="Consolas"/>
-        </w:rPr>
-        <w:t>ps</w:t>
-      </w:r>
-      <w:proofErr w:type="spellEnd"/>
-      <w:r>
-        <w:rPr>
-          <w:rFonts w:ascii="Consolas" w:hAnsi="Consolas" w:cs="Consolas"/>
-        </w:rPr>
-        <w:t>) {</w:t>
-      </w:r>
-      <w:r>
-        <w:rPr>
-          <w:rFonts w:ascii="Consolas" w:hAnsi="Consolas" w:cs="Consolas"/>
-        </w:rPr>
-        <w:br/>
-        <w:t xml:space="preserve">        if (</w:t>
-      </w:r>
-      <w:proofErr w:type="spellStart"/>
-      <w:r>
-        <w:rPr>
-          <w:rFonts w:ascii="Consolas" w:hAnsi="Consolas" w:cs="Consolas"/>
-        </w:rPr>
-        <w:t>ps</w:t>
-      </w:r>
-      <w:proofErr w:type="spellEnd"/>
-      <w:r>
-        <w:rPr>
-          <w:rFonts w:ascii="Consolas" w:hAnsi="Consolas" w:cs="Consolas"/>
-        </w:rPr>
-        <w:t xml:space="preserve"> != null) {</w:t>
+      <w:r>
+        <w:rPr>
+          <w:rFonts w:ascii="Consolas" w:hAnsi="Consolas" w:cs="Consolas"/>
+        </w:rPr>
+        <w:t>失败</w:t>
+      </w:r>
+      <w:r>
+        <w:rPr>
+          <w:rFonts w:ascii="Consolas" w:hAnsi="Consolas" w:cs="Consolas"/>
+        </w:rPr>
+        <w:t>: " + e.getMessage());</w:t>
+      </w:r>
+      <w:r>
+        <w:rPr>
+          <w:rFonts w:ascii="Consolas" w:hAnsi="Consolas" w:cs="Consolas"/>
+        </w:rPr>
+        <w:br/>
+        <w:t xml:space="preserve">                System.exit(1);</w:t>
+      </w:r>
+      <w:r>
+        <w:rPr>
+          <w:rFonts w:ascii="Consolas" w:hAnsi="Consolas" w:cs="Consolas"/>
+        </w:rPr>
+        <w:br/>
+        <w:t xml:space="preserve">            }</w:t>
+      </w:r>
+      <w:r>
+        <w:rPr>
+          <w:rFonts w:ascii="Consolas" w:hAnsi="Consolas" w:cs="Consolas"/>
+        </w:rPr>
+        <w:br/>
+        <w:t xml:space="preserve">        }</w:t>
+      </w:r>
+      <w:r>
+        <w:rPr>
+          <w:rFonts w:ascii="Consolas" w:hAnsi="Consolas" w:cs="Consolas"/>
+        </w:rPr>
+        <w:br/>
+        <w:t xml:space="preserve">    }</w:t>
+      </w:r>
+      <w:r>
+        <w:rPr>
+          <w:rFonts w:ascii="Consolas" w:hAnsi="Consolas" w:cs="Consolas"/>
+        </w:rPr>
+        <w:br/>
+      </w:r>
+      <w:r>
+        <w:rPr>
+          <w:rFonts w:ascii="Consolas" w:hAnsi="Consolas" w:cs="Consolas"/>
+        </w:rPr>
+        <w:br/>
+        <w:t xml:space="preserve">    // </w:t>
+      </w:r>
+      <w:r>
+        <w:rPr>
+          <w:rFonts w:ascii="Consolas" w:hAnsi="Consolas" w:cs="Consolas"/>
+        </w:rPr>
+        <w:t>静态方法关闭</w:t>
+      </w:r>
+      <w:r>
+        <w:rPr>
+          <w:rFonts w:ascii="Consolas" w:hAnsi="Consolas" w:cs="Consolas"/>
+        </w:rPr>
+        <w:t>ResultSet</w:t>
+      </w:r>
+      <w:r>
+        <w:rPr>
+          <w:rFonts w:ascii="Consolas" w:hAnsi="Consolas" w:cs="Consolas"/>
+        </w:rPr>
+        <w:br/>
+        <w:t xml:space="preserve">    public static void closeResultSet(ResultSet resultSet) {</w:t>
+      </w:r>
+      <w:r>
+        <w:rPr>
+          <w:rFonts w:ascii="Consolas" w:hAnsi="Consolas" w:cs="Consolas"/>
+        </w:rPr>
+        <w:br/>
+        <w:t xml:space="preserve">        if (resultSet != null) {</w:t>
       </w:r>
       <w:r>
         <w:rPr>
@@ -22278,63 +21277,21 @@
           <w:rFonts w:ascii="Consolas" w:hAnsi="Consolas" w:cs="Consolas"/>
         </w:rPr>
         <w:br/>
-        <w:t xml:space="preserve">                </w:t>
-      </w:r>
-      <w:proofErr w:type="spellStart"/>
-      <w:r>
-        <w:rPr>
-          <w:rFonts w:ascii="Consolas" w:hAnsi="Consolas" w:cs="Consolas"/>
-        </w:rPr>
-        <w:t>ps.close</w:t>
-      </w:r>
-      <w:proofErr w:type="spellEnd"/>
-      <w:r>
-        <w:rPr>
-          <w:rFonts w:ascii="Consolas" w:hAnsi="Consolas" w:cs="Consolas"/>
-        </w:rPr>
-        <w:t>();</w:t>
-      </w:r>
-      <w:r>
-        <w:rPr>
-          <w:rFonts w:ascii="Consolas" w:hAnsi="Consolas" w:cs="Consolas"/>
-        </w:rPr>
-        <w:br/>
-        <w:t xml:space="preserve">            } catch (</w:t>
-      </w:r>
-      <w:proofErr w:type="spellStart"/>
-      <w:r>
-        <w:rPr>
-          <w:rFonts w:ascii="Consolas" w:hAnsi="Consolas" w:cs="Consolas"/>
-        </w:rPr>
-        <w:t>SQLException</w:t>
-      </w:r>
-      <w:proofErr w:type="spellEnd"/>
-      <w:r>
-        <w:rPr>
-          <w:rFonts w:ascii="Consolas" w:hAnsi="Consolas" w:cs="Consolas"/>
-        </w:rPr>
-        <w:t xml:space="preserve"> e) {</w:t>
-      </w:r>
-      <w:r>
-        <w:rPr>
-          <w:rFonts w:ascii="Consolas" w:hAnsi="Consolas" w:cs="Consolas"/>
-        </w:rPr>
-        <w:br/>
-        <w:t xml:space="preserve">                </w:t>
-      </w:r>
-      <w:proofErr w:type="spellStart"/>
-      <w:r>
-        <w:rPr>
-          <w:rFonts w:ascii="Consolas" w:hAnsi="Consolas" w:cs="Consolas"/>
-        </w:rPr>
-        <w:t>System.err.println</w:t>
-      </w:r>
-      <w:proofErr w:type="spellEnd"/>
-      <w:r>
-        <w:rPr>
-          <w:rFonts w:ascii="Consolas" w:hAnsi="Consolas" w:cs="Consolas"/>
-        </w:rPr>
-        <w:t>("</w:t>
+        <w:t xml:space="preserve">                resultSet.close();</w:t>
+      </w:r>
+      <w:r>
+        <w:rPr>
+          <w:rFonts w:ascii="Consolas" w:hAnsi="Consolas" w:cs="Consolas"/>
+        </w:rPr>
+        <w:br/>
+        <w:t xml:space="preserve">            } catch (SQLException e) {</w:t>
+      </w:r>
+      <w:r>
+        <w:rPr>
+          <w:rFonts w:ascii="Consolas" w:hAnsi="Consolas" w:cs="Consolas"/>
+        </w:rPr>
+        <w:br/>
+        <w:t xml:space="preserve">                System.err.println("</w:t>
       </w:r>
       <w:r>
         <w:rPr>
@@ -22342,14 +21299,12 @@
         </w:rPr>
         <w:t>关闭</w:t>
       </w:r>
-      <w:proofErr w:type="spellStart"/>
-      <w:r>
-        <w:rPr>
-          <w:rFonts w:ascii="Consolas" w:hAnsi="Consolas" w:cs="Consolas"/>
-        </w:rPr>
-        <w:t>PreparedStatement</w:t>
-      </w:r>
-      <w:proofErr w:type="spellEnd"/>
+      <w:r>
+        <w:rPr>
+          <w:rFonts w:ascii="Consolas" w:hAnsi="Consolas" w:cs="Consolas"/>
+        </w:rPr>
+        <w:t>ResultSet</w:t>
+      </w:r>
       <w:r>
         <w:rPr>
           <w:rFonts w:ascii="Consolas" w:hAnsi="Consolas" w:cs="Consolas"/>
@@ -22360,291 +21315,14 @@
         <w:rPr>
           <w:rFonts w:ascii="Consolas" w:hAnsi="Consolas" w:cs="Consolas"/>
         </w:rPr>
-        <w:t xml:space="preserve">: " + </w:t>
-      </w:r>
-      <w:proofErr w:type="spellStart"/>
-      <w:r>
-        <w:rPr>
-          <w:rFonts w:ascii="Consolas" w:hAnsi="Consolas" w:cs="Consolas"/>
-        </w:rPr>
-        <w:t>e.getMessage</w:t>
-      </w:r>
-      <w:proofErr w:type="spellEnd"/>
-      <w:r>
-        <w:rPr>
-          <w:rFonts w:ascii="Consolas" w:hAnsi="Consolas" w:cs="Consolas"/>
-        </w:rPr>
-        <w:t>());</w:t>
-      </w:r>
-      <w:r>
-        <w:rPr>
-          <w:rFonts w:ascii="Consolas" w:hAnsi="Consolas" w:cs="Consolas"/>
-        </w:rPr>
-        <w:br/>
-        <w:t xml:space="preserve">                </w:t>
-      </w:r>
-      <w:proofErr w:type="spellStart"/>
-      <w:r>
-        <w:rPr>
-          <w:rFonts w:ascii="Consolas" w:hAnsi="Consolas" w:cs="Consolas"/>
-        </w:rPr>
-        <w:t>System.exit</w:t>
-      </w:r>
-      <w:proofErr w:type="spellEnd"/>
-      <w:r>
-        <w:rPr>
-          <w:rFonts w:ascii="Consolas" w:hAnsi="Consolas" w:cs="Consolas"/>
-        </w:rPr>
-        <w:t>(1);</w:t>
-      </w:r>
-      <w:r>
-        <w:rPr>
-          <w:rFonts w:ascii="Consolas" w:hAnsi="Consolas" w:cs="Consolas"/>
-        </w:rPr>
-        <w:br/>
-        <w:t xml:space="preserve">            }</w:t>
-      </w:r>
-      <w:r>
-        <w:rPr>
-          <w:rFonts w:ascii="Consolas" w:hAnsi="Consolas" w:cs="Consolas"/>
-        </w:rPr>
-        <w:br/>
-        <w:t xml:space="preserve">        }</w:t>
-      </w:r>
-      <w:r>
-        <w:rPr>
-          <w:rFonts w:ascii="Consolas" w:hAnsi="Consolas" w:cs="Consolas"/>
-        </w:rPr>
-        <w:br/>
-        <w:t xml:space="preserve">    }</w:t>
-      </w:r>
-      <w:r>
-        <w:rPr>
-          <w:rFonts w:ascii="Consolas" w:hAnsi="Consolas" w:cs="Consolas"/>
-        </w:rPr>
-        <w:br/>
-      </w:r>
-      <w:r>
-        <w:rPr>
-          <w:rFonts w:ascii="Consolas" w:hAnsi="Consolas" w:cs="Consolas"/>
-        </w:rPr>
-        <w:br/>
-        <w:t xml:space="preserve">    // </w:t>
-      </w:r>
-      <w:r>
-        <w:rPr>
-          <w:rFonts w:ascii="Consolas" w:hAnsi="Consolas" w:cs="Consolas"/>
-        </w:rPr>
-        <w:t>静态方法关闭</w:t>
-      </w:r>
-      <w:proofErr w:type="spellStart"/>
-      <w:r>
-        <w:rPr>
-          <w:rFonts w:ascii="Consolas" w:hAnsi="Consolas" w:cs="Consolas"/>
-        </w:rPr>
-        <w:t>ResultSet</w:t>
-      </w:r>
-      <w:proofErr w:type="spellEnd"/>
-      <w:r>
-        <w:rPr>
-          <w:rFonts w:ascii="Consolas" w:hAnsi="Consolas" w:cs="Consolas"/>
-        </w:rPr>
-        <w:br/>
-        <w:t xml:space="preserve">    public static void </w:t>
-      </w:r>
-      <w:proofErr w:type="spellStart"/>
-      <w:r>
-        <w:rPr>
-          <w:rFonts w:ascii="Consolas" w:hAnsi="Consolas" w:cs="Consolas"/>
-        </w:rPr>
-        <w:t>closeResultSet</w:t>
-      </w:r>
-      <w:proofErr w:type="spellEnd"/>
-      <w:r>
-        <w:rPr>
-          <w:rFonts w:ascii="Consolas" w:hAnsi="Consolas" w:cs="Consolas"/>
-        </w:rPr>
-        <w:t>(</w:t>
-      </w:r>
-      <w:proofErr w:type="spellStart"/>
-      <w:r>
-        <w:rPr>
-          <w:rFonts w:ascii="Consolas" w:hAnsi="Consolas" w:cs="Consolas"/>
-        </w:rPr>
-        <w:t>ResultSet</w:t>
-      </w:r>
-      <w:proofErr w:type="spellEnd"/>
-      <w:r>
-        <w:rPr>
-          <w:rFonts w:ascii="Consolas" w:hAnsi="Consolas" w:cs="Consolas"/>
-        </w:rPr>
-        <w:t xml:space="preserve"> </w:t>
-      </w:r>
-      <w:proofErr w:type="spellStart"/>
-      <w:r>
-        <w:rPr>
-          <w:rFonts w:ascii="Consolas" w:hAnsi="Consolas" w:cs="Consolas"/>
-        </w:rPr>
-        <w:t>resultSet</w:t>
-      </w:r>
-      <w:proofErr w:type="spellEnd"/>
-      <w:r>
-        <w:rPr>
-          <w:rFonts w:ascii="Consolas" w:hAnsi="Consolas" w:cs="Consolas"/>
-        </w:rPr>
-        <w:t>) {</w:t>
-      </w:r>
-      <w:r>
-        <w:rPr>
-          <w:rFonts w:ascii="Consolas" w:hAnsi="Consolas" w:cs="Consolas"/>
-        </w:rPr>
-        <w:br/>
-        <w:t xml:space="preserve">        if (</w:t>
-      </w:r>
-      <w:proofErr w:type="spellStart"/>
-      <w:r>
-        <w:rPr>
-          <w:rFonts w:ascii="Consolas" w:hAnsi="Consolas" w:cs="Consolas"/>
-        </w:rPr>
-        <w:t>resultSet</w:t>
-      </w:r>
-      <w:proofErr w:type="spellEnd"/>
-      <w:r>
-        <w:rPr>
-          <w:rFonts w:ascii="Consolas" w:hAnsi="Consolas" w:cs="Consolas"/>
-        </w:rPr>
-        <w:t xml:space="preserve"> != null) {</w:t>
-      </w:r>
-      <w:r>
-        <w:rPr>
-          <w:rFonts w:ascii="Consolas" w:hAnsi="Consolas" w:cs="Consolas"/>
-        </w:rPr>
-        <w:br/>
-        <w:t xml:space="preserve">            try {</w:t>
-      </w:r>
-      <w:r>
-        <w:rPr>
-          <w:rFonts w:ascii="Consolas" w:hAnsi="Consolas" w:cs="Consolas"/>
-        </w:rPr>
-        <w:br/>
-        <w:t xml:space="preserve">                </w:t>
-      </w:r>
-      <w:proofErr w:type="spellStart"/>
-      <w:r>
-        <w:rPr>
-          <w:rFonts w:ascii="Consolas" w:hAnsi="Consolas" w:cs="Consolas"/>
-        </w:rPr>
-        <w:t>resultSet.close</w:t>
-      </w:r>
-      <w:proofErr w:type="spellEnd"/>
-      <w:r>
-        <w:rPr>
-          <w:rFonts w:ascii="Consolas" w:hAnsi="Consolas" w:cs="Consolas"/>
-        </w:rPr>
-        <w:t>();</w:t>
-      </w:r>
-      <w:r>
-        <w:rPr>
-          <w:rFonts w:ascii="Consolas" w:hAnsi="Consolas" w:cs="Consolas"/>
-        </w:rPr>
-        <w:br/>
-        <w:t xml:space="preserve">            } catch (</w:t>
-      </w:r>
-      <w:proofErr w:type="spellStart"/>
-      <w:r>
-        <w:rPr>
-          <w:rFonts w:ascii="Consolas" w:hAnsi="Consolas" w:cs="Consolas"/>
-        </w:rPr>
-        <w:t>SQLException</w:t>
-      </w:r>
-      <w:proofErr w:type="spellEnd"/>
-      <w:r>
-        <w:rPr>
-          <w:rFonts w:ascii="Consolas" w:hAnsi="Consolas" w:cs="Consolas"/>
-        </w:rPr>
-        <w:t xml:space="preserve"> e) {</w:t>
-      </w:r>
-      <w:r>
-        <w:rPr>
-          <w:rFonts w:ascii="Consolas" w:hAnsi="Consolas" w:cs="Consolas"/>
-        </w:rPr>
-        <w:br/>
-        <w:t xml:space="preserve">                </w:t>
-      </w:r>
-      <w:proofErr w:type="spellStart"/>
-      <w:r>
-        <w:rPr>
-          <w:rFonts w:ascii="Consolas" w:hAnsi="Consolas" w:cs="Consolas"/>
-        </w:rPr>
-        <w:t>System.err.println</w:t>
-      </w:r>
-      <w:proofErr w:type="spellEnd"/>
-      <w:r>
-        <w:rPr>
-          <w:rFonts w:ascii="Consolas" w:hAnsi="Consolas" w:cs="Consolas"/>
-        </w:rPr>
-        <w:t>("</w:t>
-      </w:r>
-      <w:r>
-        <w:rPr>
-          <w:rFonts w:ascii="Consolas" w:hAnsi="Consolas" w:cs="Consolas"/>
-        </w:rPr>
-        <w:t>关闭</w:t>
-      </w:r>
-      <w:proofErr w:type="spellStart"/>
-      <w:r>
-        <w:rPr>
-          <w:rFonts w:ascii="Consolas" w:hAnsi="Consolas" w:cs="Consolas"/>
-        </w:rPr>
-        <w:t>ResultSet</w:t>
-      </w:r>
-      <w:proofErr w:type="spellEnd"/>
-      <w:r>
-        <w:rPr>
-          <w:rFonts w:ascii="Consolas" w:hAnsi="Consolas" w:cs="Consolas"/>
-        </w:rPr>
-        <w:t>失败</w:t>
-      </w:r>
-      <w:r>
-        <w:rPr>
-          <w:rFonts w:ascii="Consolas" w:hAnsi="Consolas" w:cs="Consolas"/>
-        </w:rPr>
-        <w:t xml:space="preserve">: " + </w:t>
-      </w:r>
-      <w:proofErr w:type="spellStart"/>
-      <w:r>
-        <w:rPr>
-          <w:rFonts w:ascii="Consolas" w:hAnsi="Consolas" w:cs="Consolas"/>
-        </w:rPr>
-        <w:t>e.getMessage</w:t>
-      </w:r>
-      <w:proofErr w:type="spellEnd"/>
-      <w:r>
-        <w:rPr>
-          <w:rFonts w:ascii="Consolas" w:hAnsi="Consolas" w:cs="Consolas"/>
-        </w:rPr>
-        <w:t>());</w:t>
-      </w:r>
-      <w:r>
-        <w:rPr>
-          <w:rFonts w:ascii="Consolas" w:hAnsi="Consolas" w:cs="Consolas"/>
-        </w:rPr>
-        <w:br/>
-        <w:t xml:space="preserve">                </w:t>
-      </w:r>
-      <w:proofErr w:type="spellStart"/>
-      <w:r>
-        <w:rPr>
-          <w:rFonts w:ascii="Consolas" w:hAnsi="Consolas" w:cs="Consolas"/>
-        </w:rPr>
-        <w:t>System.exit</w:t>
-      </w:r>
-      <w:proofErr w:type="spellEnd"/>
-      <w:r>
-        <w:rPr>
-          <w:rFonts w:ascii="Consolas" w:hAnsi="Consolas" w:cs="Consolas"/>
-        </w:rPr>
-        <w:t>(1);</w:t>
+        <w:t>: " + e.getMessage());</w:t>
+      </w:r>
+      <w:r>
+        <w:rPr>
+          <w:rFonts w:ascii="Consolas" w:hAnsi="Consolas" w:cs="Consolas"/>
+        </w:rPr>
+        <w:br/>
+        <w:t xml:space="preserve">                System.exit(1);</w:t>
       </w:r>
       <w:r>
         <w:rPr>
@@ -22698,19 +21376,10 @@
           <w:rFonts w:cs="Arial"/>
           <w:lang w:eastAsia="zh"/>
         </w:rPr>
-        <w:t xml:space="preserve">.2.2 </w:t>
-      </w:r>
-      <w:proofErr w:type="spellStart"/>
-      <w:r>
-        <w:rPr>
-          <w:rFonts w:cs="Arial"/>
-          <w:lang w:eastAsia="zh"/>
-        </w:rPr>
-        <w:t>SalePartListener</w:t>
+        <w:t>.2.2 SalePartListener</w:t>
       </w:r>
       <w:bookmarkEnd w:id="61"/>
       <w:bookmarkEnd w:id="62"/>
-      <w:proofErr w:type="spellEnd"/>
     </w:p>
     <w:p>
       <w:pPr>
@@ -22722,56 +21391,14 @@
         <w:rPr>
           <w:rFonts w:ascii="Consolas" w:hAnsi="Consolas" w:cs="Consolas"/>
         </w:rPr>
-        <w:t xml:space="preserve">public class </w:t>
-      </w:r>
-      <w:proofErr w:type="spellStart"/>
-      <w:r>
-        <w:rPr>
-          <w:rFonts w:ascii="Consolas" w:hAnsi="Consolas" w:cs="Consolas"/>
-        </w:rPr>
-        <w:t>SalePartListener</w:t>
-      </w:r>
-      <w:proofErr w:type="spellEnd"/>
-      <w:r>
-        <w:rPr>
-          <w:rFonts w:ascii="Consolas" w:hAnsi="Consolas" w:cs="Consolas"/>
-        </w:rPr>
-        <w:t xml:space="preserve"> implements ActionListener {</w:t>
-      </w:r>
-      <w:r>
-        <w:rPr>
-          <w:rFonts w:ascii="Consolas" w:hAnsi="Consolas" w:cs="Consolas"/>
-        </w:rPr>
-        <w:br/>
-        <w:t xml:space="preserve">    private </w:t>
-      </w:r>
-      <w:proofErr w:type="spellStart"/>
-      <w:r>
-        <w:rPr>
-          <w:rFonts w:ascii="Consolas" w:hAnsi="Consolas" w:cs="Consolas"/>
-        </w:rPr>
-        <w:t>SalePartView</w:t>
-      </w:r>
-      <w:proofErr w:type="spellEnd"/>
-      <w:r>
-        <w:rPr>
-          <w:rFonts w:ascii="Consolas" w:hAnsi="Consolas" w:cs="Consolas"/>
-        </w:rPr>
-        <w:t xml:space="preserve"> </w:t>
-      </w:r>
-      <w:proofErr w:type="spellStart"/>
-      <w:r>
-        <w:rPr>
-          <w:rFonts w:ascii="Consolas" w:hAnsi="Consolas" w:cs="Consolas"/>
-        </w:rPr>
-        <w:t>salePartView</w:t>
-      </w:r>
-      <w:proofErr w:type="spellEnd"/>
-      <w:r>
-        <w:rPr>
-          <w:rFonts w:ascii="Consolas" w:hAnsi="Consolas" w:cs="Consolas"/>
-        </w:rPr>
-        <w:t>;</w:t>
+        <w:t>public class SalePartListener implements ActionListener {</w:t>
+      </w:r>
+      <w:r>
+        <w:rPr>
+          <w:rFonts w:ascii="Consolas" w:hAnsi="Consolas" w:cs="Consolas"/>
+        </w:rPr>
+        <w:br/>
+        <w:t xml:space="preserve">    private SalePartView salePartView;</w:t>
       </w:r>
       <w:r>
         <w:rPr>
@@ -22804,84 +21431,14 @@
           <w:rFonts w:ascii="Consolas" w:hAnsi="Consolas" w:cs="Consolas"/>
         </w:rPr>
         <w:br/>
-        <w:t xml:space="preserve">    public </w:t>
-      </w:r>
-      <w:proofErr w:type="spellStart"/>
-      <w:r>
-        <w:rPr>
-          <w:rFonts w:ascii="Consolas" w:hAnsi="Consolas" w:cs="Consolas"/>
-        </w:rPr>
-        <w:t>SalePartListener</w:t>
-      </w:r>
-      <w:proofErr w:type="spellEnd"/>
-      <w:r>
-        <w:rPr>
-          <w:rFonts w:ascii="Consolas" w:hAnsi="Consolas" w:cs="Consolas"/>
-        </w:rPr>
-        <w:t>(</w:t>
-      </w:r>
-      <w:proofErr w:type="spellStart"/>
-      <w:r>
-        <w:rPr>
-          <w:rFonts w:ascii="Consolas" w:hAnsi="Consolas" w:cs="Consolas"/>
-        </w:rPr>
-        <w:t>SalePartView</w:t>
-      </w:r>
-      <w:proofErr w:type="spellEnd"/>
-      <w:r>
-        <w:rPr>
-          <w:rFonts w:ascii="Consolas" w:hAnsi="Consolas" w:cs="Consolas"/>
-        </w:rPr>
-        <w:t xml:space="preserve"> </w:t>
-      </w:r>
-      <w:proofErr w:type="spellStart"/>
-      <w:r>
-        <w:rPr>
-          <w:rFonts w:ascii="Consolas" w:hAnsi="Consolas" w:cs="Consolas"/>
-        </w:rPr>
-        <w:t>salePartView</w:t>
-      </w:r>
-      <w:proofErr w:type="spellEnd"/>
-      <w:r>
-        <w:rPr>
-          <w:rFonts w:ascii="Consolas" w:hAnsi="Consolas" w:cs="Consolas"/>
-        </w:rPr>
-        <w:t>) {</w:t>
-      </w:r>
-      <w:r>
-        <w:rPr>
-          <w:rFonts w:ascii="Consolas" w:hAnsi="Consolas" w:cs="Consolas"/>
-        </w:rPr>
-        <w:br/>
-        <w:t xml:space="preserve">        </w:t>
-      </w:r>
-      <w:proofErr w:type="spellStart"/>
-      <w:r>
-        <w:rPr>
-          <w:rFonts w:ascii="Consolas" w:hAnsi="Consolas" w:cs="Consolas"/>
-        </w:rPr>
-        <w:t>this.salePartView</w:t>
-      </w:r>
-      <w:proofErr w:type="spellEnd"/>
-      <w:r>
-        <w:rPr>
-          <w:rFonts w:ascii="Consolas" w:hAnsi="Consolas" w:cs="Consolas"/>
-        </w:rPr>
-        <w:t xml:space="preserve"> = </w:t>
-      </w:r>
-      <w:proofErr w:type="spellStart"/>
-      <w:r>
-        <w:rPr>
-          <w:rFonts w:ascii="Consolas" w:hAnsi="Consolas" w:cs="Consolas"/>
-        </w:rPr>
-        <w:t>salePartView</w:t>
-      </w:r>
-      <w:proofErr w:type="spellEnd"/>
-      <w:r>
-        <w:rPr>
-          <w:rFonts w:ascii="Consolas" w:hAnsi="Consolas" w:cs="Consolas"/>
-        </w:rPr>
-        <w:t>;</w:t>
+        <w:t xml:space="preserve">    public SalePartListener(SalePartView salePartView) {</w:t>
+      </w:r>
+      <w:r>
+        <w:rPr>
+          <w:rFonts w:ascii="Consolas" w:hAnsi="Consolas" w:cs="Consolas"/>
+        </w:rPr>
+        <w:br/>
+        <w:t xml:space="preserve">        this.salePartView = salePartView;</w:t>
       </w:r>
       <w:r>
         <w:rPr>
@@ -22933,91 +21490,21 @@
           <w:rFonts w:ascii="Consolas" w:hAnsi="Consolas" w:cs="Consolas"/>
         </w:rPr>
         <w:br/>
-        <w:t xml:space="preserve">    public void </w:t>
-      </w:r>
-      <w:proofErr w:type="spellStart"/>
-      <w:r>
-        <w:rPr>
-          <w:rFonts w:ascii="Consolas" w:hAnsi="Consolas" w:cs="Consolas"/>
-        </w:rPr>
-        <w:t>actionPerformed</w:t>
-      </w:r>
-      <w:proofErr w:type="spellEnd"/>
-      <w:r>
-        <w:rPr>
-          <w:rFonts w:ascii="Consolas" w:hAnsi="Consolas" w:cs="Consolas"/>
-        </w:rPr>
-        <w:t>(</w:t>
-      </w:r>
-      <w:proofErr w:type="spellStart"/>
-      <w:r>
-        <w:rPr>
-          <w:rFonts w:ascii="Consolas" w:hAnsi="Consolas" w:cs="Consolas"/>
-        </w:rPr>
-        <w:t>ActionEvent</w:t>
-      </w:r>
-      <w:proofErr w:type="spellEnd"/>
-      <w:r>
-        <w:rPr>
-          <w:rFonts w:ascii="Consolas" w:hAnsi="Consolas" w:cs="Consolas"/>
-        </w:rPr>
-        <w:t xml:space="preserve"> e) {</w:t>
-      </w:r>
-      <w:r>
-        <w:rPr>
-          <w:rFonts w:ascii="Consolas" w:hAnsi="Consolas" w:cs="Consolas"/>
-        </w:rPr>
-        <w:br/>
-        <w:t xml:space="preserve">        if(</w:t>
-      </w:r>
-      <w:proofErr w:type="spellStart"/>
-      <w:r>
-        <w:rPr>
-          <w:rFonts w:ascii="Consolas" w:hAnsi="Consolas" w:cs="Consolas"/>
-        </w:rPr>
-        <w:t>e.getSource</w:t>
-      </w:r>
-      <w:proofErr w:type="spellEnd"/>
-      <w:r>
-        <w:rPr>
-          <w:rFonts w:ascii="Consolas" w:hAnsi="Consolas" w:cs="Consolas"/>
-        </w:rPr>
-        <w:t xml:space="preserve">() == </w:t>
-      </w:r>
-      <w:proofErr w:type="spellStart"/>
-      <w:r>
-        <w:rPr>
-          <w:rFonts w:ascii="Consolas" w:hAnsi="Consolas" w:cs="Consolas"/>
-        </w:rPr>
-        <w:t>salePartView.getQueryProductButton</w:t>
-      </w:r>
-      <w:proofErr w:type="spellEnd"/>
-      <w:r>
-        <w:rPr>
-          <w:rFonts w:ascii="Consolas" w:hAnsi="Consolas" w:cs="Consolas"/>
-        </w:rPr>
-        <w:t>()) {</w:t>
-      </w:r>
-      <w:r>
-        <w:rPr>
-          <w:rFonts w:ascii="Consolas" w:hAnsi="Consolas" w:cs="Consolas"/>
-        </w:rPr>
-        <w:br/>
-        <w:t xml:space="preserve">            </w:t>
-      </w:r>
-      <w:proofErr w:type="spellStart"/>
-      <w:r>
-        <w:rPr>
-          <w:rFonts w:ascii="Consolas" w:hAnsi="Consolas" w:cs="Consolas"/>
-        </w:rPr>
-        <w:t>performProductQuery</w:t>
-      </w:r>
-      <w:proofErr w:type="spellEnd"/>
-      <w:r>
-        <w:rPr>
-          <w:rFonts w:ascii="Consolas" w:hAnsi="Consolas" w:cs="Consolas"/>
-        </w:rPr>
-        <w:t xml:space="preserve">();  // </w:t>
+        <w:t xml:space="preserve">    public void actionPerformed(ActionEvent e) {</w:t>
+      </w:r>
+      <w:r>
+        <w:rPr>
+          <w:rFonts w:ascii="Consolas" w:hAnsi="Consolas" w:cs="Consolas"/>
+        </w:rPr>
+        <w:br/>
+        <w:t xml:space="preserve">        if(e.getSource() == salePartView.getQueryProductButton()) {</w:t>
+      </w:r>
+      <w:r>
+        <w:rPr>
+          <w:rFonts w:ascii="Consolas" w:hAnsi="Consolas" w:cs="Consolas"/>
+        </w:rPr>
+        <w:br/>
+        <w:t xml:space="preserve">            performProductQuery();  // </w:t>
       </w:r>
       <w:r>
         <w:rPr>
@@ -23030,56 +21517,14 @@
           <w:rFonts w:ascii="Consolas" w:hAnsi="Consolas" w:cs="Consolas"/>
         </w:rPr>
         <w:br/>
-        <w:t xml:space="preserve">        } else if(</w:t>
-      </w:r>
-      <w:proofErr w:type="spellStart"/>
-      <w:r>
-        <w:rPr>
-          <w:rFonts w:ascii="Consolas" w:hAnsi="Consolas" w:cs="Consolas"/>
-        </w:rPr>
-        <w:t>e.getSource</w:t>
-      </w:r>
-      <w:proofErr w:type="spellEnd"/>
-      <w:r>
-        <w:rPr>
-          <w:rFonts w:ascii="Consolas" w:hAnsi="Consolas" w:cs="Consolas"/>
-        </w:rPr>
-        <w:t xml:space="preserve">() == </w:t>
-      </w:r>
-      <w:proofErr w:type="spellStart"/>
-      <w:r>
-        <w:rPr>
-          <w:rFonts w:ascii="Consolas" w:hAnsi="Consolas" w:cs="Consolas"/>
-        </w:rPr>
-        <w:t>salePartView.getSettlementButton</w:t>
-      </w:r>
-      <w:proofErr w:type="spellEnd"/>
-      <w:r>
-        <w:rPr>
-          <w:rFonts w:ascii="Consolas" w:hAnsi="Consolas" w:cs="Consolas"/>
-        </w:rPr>
-        <w:t>()) {</w:t>
-      </w:r>
-      <w:r>
-        <w:rPr>
-          <w:rFonts w:ascii="Consolas" w:hAnsi="Consolas" w:cs="Consolas"/>
-        </w:rPr>
-        <w:br/>
-        <w:t xml:space="preserve">            </w:t>
-      </w:r>
-      <w:proofErr w:type="spellStart"/>
-      <w:r>
-        <w:rPr>
-          <w:rFonts w:ascii="Consolas" w:hAnsi="Consolas" w:cs="Consolas"/>
-        </w:rPr>
-        <w:t>handleProductSettlement</w:t>
-      </w:r>
-      <w:proofErr w:type="spellEnd"/>
-      <w:r>
-        <w:rPr>
-          <w:rFonts w:ascii="Consolas" w:hAnsi="Consolas" w:cs="Consolas"/>
-        </w:rPr>
-        <w:t xml:space="preserve">();  // </w:t>
+        <w:t xml:space="preserve">        } else if(e.getSource() == salePartView.getSettlementButton()) {</w:t>
+      </w:r>
+      <w:r>
+        <w:rPr>
+          <w:rFonts w:ascii="Consolas" w:hAnsi="Consolas" w:cs="Consolas"/>
+        </w:rPr>
+        <w:br/>
+        <w:t xml:space="preserve">            handleProductSettlement();  // </w:t>
       </w:r>
       <w:r>
         <w:rPr>
@@ -23125,77 +21570,21 @@
           <w:rFonts w:ascii="Consolas" w:hAnsi="Consolas" w:cs="Consolas"/>
         </w:rPr>
         <w:br/>
-        <w:t xml:space="preserve">    private void </w:t>
-      </w:r>
-      <w:proofErr w:type="spellStart"/>
-      <w:r>
-        <w:rPr>
-          <w:rFonts w:ascii="Consolas" w:hAnsi="Consolas" w:cs="Consolas"/>
-        </w:rPr>
-        <w:t>performProductQuery</w:t>
-      </w:r>
-      <w:proofErr w:type="spellEnd"/>
-      <w:r>
-        <w:rPr>
-          <w:rFonts w:ascii="Consolas" w:hAnsi="Consolas" w:cs="Consolas"/>
-        </w:rPr>
-        <w:t>() {</w:t>
-      </w:r>
-      <w:r>
-        <w:rPr>
-          <w:rFonts w:ascii="Consolas" w:hAnsi="Consolas" w:cs="Consolas"/>
-        </w:rPr>
-        <w:br/>
-        <w:t xml:space="preserve">        key = </w:t>
-      </w:r>
-      <w:proofErr w:type="spellStart"/>
-      <w:r>
-        <w:rPr>
-          <w:rFonts w:ascii="Consolas" w:hAnsi="Consolas" w:cs="Consolas"/>
-        </w:rPr>
-        <w:t>salePartView.getQueryProductText</w:t>
-      </w:r>
-      <w:proofErr w:type="spellEnd"/>
-      <w:r>
-        <w:rPr>
-          <w:rFonts w:ascii="Consolas" w:hAnsi="Consolas" w:cs="Consolas"/>
-        </w:rPr>
-        <w:t>().</w:t>
-      </w:r>
-      <w:proofErr w:type="spellStart"/>
-      <w:r>
-        <w:rPr>
-          <w:rFonts w:ascii="Consolas" w:hAnsi="Consolas" w:cs="Consolas"/>
-        </w:rPr>
-        <w:t>getText</w:t>
-      </w:r>
-      <w:proofErr w:type="spellEnd"/>
-      <w:r>
-        <w:rPr>
-          <w:rFonts w:ascii="Consolas" w:hAnsi="Consolas" w:cs="Consolas"/>
-        </w:rPr>
-        <w:t>().trim();</w:t>
-      </w:r>
-      <w:r>
-        <w:rPr>
-          <w:rFonts w:ascii="Consolas" w:hAnsi="Consolas" w:cs="Consolas"/>
-        </w:rPr>
-        <w:br/>
-        <w:t xml:space="preserve">        if(</w:t>
-      </w:r>
-      <w:proofErr w:type="spellStart"/>
-      <w:r>
-        <w:rPr>
-          <w:rFonts w:ascii="Consolas" w:hAnsi="Consolas" w:cs="Consolas"/>
-        </w:rPr>
-        <w:t>key.isEmpty</w:t>
-      </w:r>
-      <w:proofErr w:type="spellEnd"/>
-      <w:r>
-        <w:rPr>
-          <w:rFonts w:ascii="Consolas" w:hAnsi="Consolas" w:cs="Consolas"/>
-        </w:rPr>
-        <w:t>()) {</w:t>
+        <w:t xml:space="preserve">    private void performProductQuery() {</w:t>
+      </w:r>
+      <w:r>
+        <w:rPr>
+          <w:rFonts w:ascii="Consolas" w:hAnsi="Consolas" w:cs="Consolas"/>
+        </w:rPr>
+        <w:br/>
+        <w:t xml:space="preserve">        key = salePartView.getQueryProductText().getText().trim();</w:t>
+      </w:r>
+      <w:r>
+        <w:rPr>
+          <w:rFonts w:ascii="Consolas" w:hAnsi="Consolas" w:cs="Consolas"/>
+        </w:rPr>
+        <w:br/>
+        <w:t xml:space="preserve">        if(key.isEmpty()) {</w:t>
       </w:r>
       <w:r>
         <w:rPr>
@@ -23216,107 +21605,499 @@
           <w:rFonts w:ascii="Consolas" w:hAnsi="Consolas" w:cs="Consolas"/>
         </w:rPr>
         <w:br/>
-        <w:t xml:space="preserve">        </w:t>
-      </w:r>
-      <w:proofErr w:type="spellStart"/>
-      <w:r>
-        <w:rPr>
-          <w:rFonts w:ascii="Consolas" w:hAnsi="Consolas" w:cs="Consolas"/>
-        </w:rPr>
-        <w:t>MyTableModel</w:t>
-      </w:r>
-      <w:proofErr w:type="spellEnd"/>
-      <w:r>
-        <w:rPr>
-          <w:rFonts w:ascii="Consolas" w:hAnsi="Consolas" w:cs="Consolas"/>
-        </w:rPr>
-        <w:t xml:space="preserve"> </w:t>
-      </w:r>
-      <w:proofErr w:type="spellStart"/>
-      <w:r>
-        <w:rPr>
-          <w:rFonts w:ascii="Consolas" w:hAnsi="Consolas" w:cs="Consolas"/>
-        </w:rPr>
-        <w:t>myTableModel</w:t>
-      </w:r>
-      <w:proofErr w:type="spellEnd"/>
-      <w:r>
-        <w:rPr>
-          <w:rFonts w:ascii="Consolas" w:hAnsi="Consolas" w:cs="Consolas"/>
-        </w:rPr>
-        <w:t xml:space="preserve"> = </w:t>
-      </w:r>
-      <w:proofErr w:type="spellStart"/>
-      <w:r>
-        <w:rPr>
-          <w:rFonts w:ascii="Consolas" w:hAnsi="Consolas" w:cs="Consolas"/>
-        </w:rPr>
-        <w:t>SalePartController.query</w:t>
-      </w:r>
-      <w:proofErr w:type="spellEnd"/>
-      <w:r>
-        <w:rPr>
-          <w:rFonts w:ascii="Consolas" w:hAnsi="Consolas" w:cs="Consolas"/>
-        </w:rPr>
-        <w:t xml:space="preserve">(key, new </w:t>
-      </w:r>
-      <w:proofErr w:type="spellStart"/>
-      <w:r>
-        <w:rPr>
-          <w:rFonts w:ascii="Consolas" w:hAnsi="Consolas" w:cs="Consolas"/>
-        </w:rPr>
-        <w:t>MyTableModel</w:t>
-      </w:r>
-      <w:proofErr w:type="spellEnd"/>
-      <w:r>
-        <w:rPr>
-          <w:rFonts w:ascii="Consolas" w:hAnsi="Consolas" w:cs="Consolas"/>
-        </w:rPr>
-        <w:t>());</w:t>
-      </w:r>
-      <w:r>
-        <w:rPr>
-          <w:rFonts w:ascii="Consolas" w:hAnsi="Consolas" w:cs="Consolas"/>
-        </w:rPr>
-        <w:br/>
-        <w:t xml:space="preserve">        </w:t>
-      </w:r>
-      <w:proofErr w:type="spellStart"/>
-      <w:r>
-        <w:rPr>
-          <w:rFonts w:ascii="Consolas" w:hAnsi="Consolas" w:cs="Consolas"/>
-        </w:rPr>
-        <w:t>salePartView.getMyJTable</w:t>
-      </w:r>
-      <w:proofErr w:type="spellEnd"/>
-      <w:r>
-        <w:rPr>
-          <w:rFonts w:ascii="Consolas" w:hAnsi="Consolas" w:cs="Consolas"/>
-        </w:rPr>
-        <w:t>().</w:t>
-      </w:r>
-      <w:proofErr w:type="spellStart"/>
-      <w:r>
-        <w:rPr>
-          <w:rFonts w:ascii="Consolas" w:hAnsi="Consolas" w:cs="Consolas"/>
-        </w:rPr>
-        <w:t>setMyTableModel</w:t>
-      </w:r>
-      <w:proofErr w:type="spellEnd"/>
-      <w:r>
-        <w:rPr>
-          <w:rFonts w:ascii="Consolas" w:hAnsi="Consolas" w:cs="Consolas"/>
-        </w:rPr>
-        <w:t>(</w:t>
-      </w:r>
-      <w:proofErr w:type="spellStart"/>
-      <w:r>
-        <w:rPr>
-          <w:rFonts w:ascii="Consolas" w:hAnsi="Consolas" w:cs="Consolas"/>
-        </w:rPr>
-        <w:t>myTableModel</w:t>
-      </w:r>
-      <w:proofErr w:type="spellEnd"/>
+        <w:t xml:space="preserve">        MyTableModel myTableModel = SalePartController.query(key, new MyTableModel());</w:t>
+      </w:r>
+      <w:r>
+        <w:rPr>
+          <w:rFonts w:ascii="Consolas" w:hAnsi="Consolas" w:cs="Consolas"/>
+        </w:rPr>
+        <w:br/>
+        <w:t xml:space="preserve">        salePartView.getMyJTable().setMyTableModel(myTableModel);</w:t>
+      </w:r>
+      <w:r>
+        <w:rPr>
+          <w:rFonts w:ascii="Consolas" w:hAnsi="Consolas" w:cs="Consolas"/>
+        </w:rPr>
+        <w:br/>
+        <w:t xml:space="preserve">    }</w:t>
+      </w:r>
+      <w:r>
+        <w:rPr>
+          <w:rFonts w:ascii="Consolas" w:hAnsi="Consolas" w:cs="Consolas"/>
+        </w:rPr>
+        <w:br/>
+      </w:r>
+      <w:r>
+        <w:rPr>
+          <w:rFonts w:ascii="Consolas" w:hAnsi="Consolas" w:cs="Consolas"/>
+        </w:rPr>
+        <w:br/>
+        <w:t xml:space="preserve">    // </w:t>
+      </w:r>
+      <w:r>
+        <w:rPr>
+          <w:rFonts w:ascii="Consolas" w:hAnsi="Consolas" w:cs="Consolas"/>
+        </w:rPr>
+        <w:t>处理产品结算，进行库存检查和计价</w:t>
+      </w:r>
+      <w:r>
+        <w:rPr>
+          <w:rFonts w:ascii="Consolas" w:hAnsi="Consolas" w:cs="Consolas"/>
+        </w:rPr>
+        <w:br/>
+        <w:t xml:space="preserve">    private void handleProductSettlement() {</w:t>
+      </w:r>
+      <w:r>
+        <w:rPr>
+          <w:rFonts w:ascii="Consolas" w:hAnsi="Consolas" w:cs="Consolas"/>
+        </w:rPr>
+        <w:br/>
+        <w:t xml:space="preserve">        String idStr = salePartView.getProductIDText().getText().trim();</w:t>
+      </w:r>
+      <w:r>
+        <w:rPr>
+          <w:rFonts w:ascii="Consolas" w:hAnsi="Consolas" w:cs="Consolas"/>
+        </w:rPr>
+        <w:br/>
+        <w:t xml:space="preserve">        String numStr = salePartView.getSealNumberText().getText().trim();</w:t>
+      </w:r>
+      <w:r>
+        <w:rPr>
+          <w:rFonts w:ascii="Consolas" w:hAnsi="Consolas" w:cs="Consolas"/>
+        </w:rPr>
+        <w:br/>
+      </w:r>
+      <w:r>
+        <w:rPr>
+          <w:rFonts w:ascii="Consolas" w:hAnsi="Consolas" w:cs="Consolas"/>
+        </w:rPr>
+        <w:lastRenderedPageBreak/>
+        <w:t xml:space="preserve">        String vipPhone = salePartView.getVipPhoneText().getText.trim();</w:t>
+      </w:r>
+      <w:r>
+        <w:rPr>
+          <w:rFonts w:ascii="Consolas" w:hAnsi="Consolas" w:cs="Consolas"/>
+        </w:rPr>
+        <w:br/>
+      </w:r>
+      <w:r>
+        <w:rPr>
+          <w:rFonts w:ascii="Consolas" w:hAnsi="Consolas" w:cs="Consolas"/>
+        </w:rPr>
+        <w:br/>
+        <w:t xml:space="preserve">        if (idStr.isEmpty() || numStr.isEmpty()) {</w:t>
+      </w:r>
+      <w:r>
+        <w:rPr>
+          <w:rFonts w:ascii="Consolas" w:hAnsi="Consolas" w:cs="Consolas"/>
+        </w:rPr>
+        <w:br/>
+        <w:t xml:space="preserve">            MyJOptionPane.showMessageDialog(null, "</w:t>
+      </w:r>
+      <w:r>
+        <w:rPr>
+          <w:rFonts w:ascii="Consolas" w:hAnsi="Consolas" w:cs="Consolas"/>
+        </w:rPr>
+        <w:t>请输入商品</w:t>
+      </w:r>
+      <w:r>
+        <w:rPr>
+          <w:rFonts w:ascii="Consolas" w:hAnsi="Consolas" w:cs="Consolas"/>
+        </w:rPr>
+        <w:t>ID</w:t>
+      </w:r>
+      <w:r>
+        <w:rPr>
+          <w:rFonts w:ascii="Consolas" w:hAnsi="Consolas" w:cs="Consolas"/>
+        </w:rPr>
+        <w:t>和数量</w:t>
+      </w:r>
+      <w:r>
+        <w:rPr>
+          <w:rFonts w:ascii="Consolas" w:hAnsi="Consolas" w:cs="Consolas"/>
+        </w:rPr>
+        <w:t>", "</w:t>
+      </w:r>
+      <w:r>
+        <w:rPr>
+          <w:rFonts w:ascii="Consolas" w:hAnsi="Consolas" w:cs="Consolas"/>
+        </w:rPr>
+        <w:t>错误</w:t>
+      </w:r>
+      <w:r>
+        <w:rPr>
+          <w:rFonts w:ascii="Consolas" w:hAnsi="Consolas" w:cs="Consolas"/>
+        </w:rPr>
+        <w:t>");</w:t>
+      </w:r>
+      <w:r>
+        <w:rPr>
+          <w:rFonts w:ascii="Consolas" w:hAnsi="Consolas" w:cs="Consolas"/>
+        </w:rPr>
+        <w:br/>
+        <w:t xml:space="preserve">            return;</w:t>
+      </w:r>
+      <w:r>
+        <w:rPr>
+          <w:rFonts w:ascii="Consolas" w:hAnsi="Consolas" w:cs="Consolas"/>
+        </w:rPr>
+        <w:br/>
+        <w:t xml:space="preserve">        }</w:t>
+      </w:r>
+      <w:r>
+        <w:rPr>
+          <w:rFonts w:ascii="Consolas" w:hAnsi="Consolas" w:cs="Consolas"/>
+        </w:rPr>
+        <w:br/>
+      </w:r>
+      <w:r>
+        <w:rPr>
+          <w:rFonts w:ascii="Consolas" w:hAnsi="Consolas" w:cs="Consolas"/>
+        </w:rPr>
+        <w:br/>
+        <w:t xml:space="preserve">        try {</w:t>
+      </w:r>
+      <w:r>
+        <w:rPr>
+          <w:rFonts w:ascii="Consolas" w:hAnsi="Consolas" w:cs="Consolas"/>
+        </w:rPr>
+        <w:br/>
+        <w:t xml:space="preserve">            int id = Integer.parseInt(idStr);</w:t>
+      </w:r>
+      <w:r>
+        <w:rPr>
+          <w:rFonts w:ascii="Consolas" w:hAnsi="Consolas" w:cs="Consolas"/>
+        </w:rPr>
+        <w:br/>
+        <w:t xml:space="preserve">            int num = Integer.parseInt(numStr);</w:t>
+      </w:r>
+      <w:r>
+        <w:rPr>
+          <w:rFonts w:ascii="Consolas" w:hAnsi="Consolas" w:cs="Consolas"/>
+        </w:rPr>
+        <w:br/>
+        <w:t xml:space="preserve">            settleTransaction(id, num);  // </w:t>
+      </w:r>
+      <w:r>
+        <w:rPr>
+          <w:rFonts w:ascii="Consolas" w:hAnsi="Consolas" w:cs="Consolas"/>
+        </w:rPr>
+        <w:t>结算交易</w:t>
+      </w:r>
+      <w:r>
+        <w:rPr>
+          <w:rFonts w:ascii="Consolas" w:hAnsi="Consolas" w:cs="Consolas"/>
+        </w:rPr>
+        <w:br/>
+        <w:t xml:space="preserve">        } catch (NumberFormatException ex) {</w:t>
+      </w:r>
+      <w:r>
+        <w:rPr>
+          <w:rFonts w:ascii="Consolas" w:hAnsi="Consolas" w:cs="Consolas"/>
+        </w:rPr>
+        <w:br/>
+        <w:t xml:space="preserve">            MyJOptionPane.showMessageDialog(null, "</w:t>
+      </w:r>
+      <w:r>
+        <w:rPr>
+          <w:rFonts w:ascii="Consolas" w:hAnsi="Consolas" w:cs="Consolas"/>
+        </w:rPr>
+        <w:t>商品</w:t>
+      </w:r>
+      <w:r>
+        <w:rPr>
+          <w:rFonts w:ascii="Consolas" w:hAnsi="Consolas" w:cs="Consolas"/>
+        </w:rPr>
+        <w:t>ID</w:t>
+      </w:r>
+      <w:r>
+        <w:rPr>
+          <w:rFonts w:ascii="Consolas" w:hAnsi="Consolas" w:cs="Consolas"/>
+        </w:rPr>
+        <w:t>和数量必须是有效数字</w:t>
+      </w:r>
+      <w:r>
+        <w:rPr>
+          <w:rFonts w:ascii="Consolas" w:hAnsi="Consolas" w:cs="Consolas"/>
+        </w:rPr>
+        <w:t>", "</w:t>
+      </w:r>
+      <w:r>
+        <w:rPr>
+          <w:rFonts w:ascii="Consolas" w:hAnsi="Consolas" w:cs="Consolas"/>
+        </w:rPr>
+        <w:t>错误</w:t>
+      </w:r>
+      <w:r>
+        <w:rPr>
+          <w:rFonts w:ascii="Consolas" w:hAnsi="Consolas" w:cs="Consolas"/>
+        </w:rPr>
+        <w:t>");</w:t>
+      </w:r>
+      <w:r>
+        <w:rPr>
+          <w:rFonts w:ascii="Consolas" w:hAnsi="Consolas" w:cs="Consolas"/>
+        </w:rPr>
+        <w:br/>
+        <w:t xml:space="preserve">        }</w:t>
+      </w:r>
+      <w:r>
+        <w:rPr>
+          <w:rFonts w:ascii="Consolas" w:hAnsi="Consolas" w:cs="Consolas"/>
+        </w:rPr>
+        <w:br/>
+        <w:t xml:space="preserve">    }</w:t>
+      </w:r>
+      <w:r>
+        <w:rPr>
+          <w:rFonts w:ascii="Consolas" w:hAnsi="Consolas" w:cs="Consolas"/>
+        </w:rPr>
+        <w:br/>
+      </w:r>
+      <w:r>
+        <w:rPr>
+          <w:rFonts w:ascii="Consolas" w:hAnsi="Consolas" w:cs="Consolas"/>
+        </w:rPr>
+        <w:br/>
+        <w:t xml:space="preserve">    // </w:t>
+      </w:r>
+      <w:r>
+        <w:rPr>
+          <w:rFonts w:ascii="Consolas" w:hAnsi="Consolas" w:cs="Consolas"/>
+        </w:rPr>
+        <w:t>结算交易，更新库存和显示新价格</w:t>
+      </w:r>
+      <w:r>
+        <w:rPr>
+          <w:rFonts w:ascii="Consolas" w:hAnsi="Consolas" w:cs="Consolas"/>
+        </w:rPr>
+        <w:br/>
+        <w:t xml:space="preserve">    private void settleTransaction(int id, int num) {</w:t>
+      </w:r>
+      <w:r>
+        <w:rPr>
+          <w:rFonts w:ascii="Consolas" w:hAnsi="Consolas" w:cs="Consolas"/>
+        </w:rPr>
+        <w:br/>
+        <w:t xml:space="preserve">        ProductionModel temp = new ProductionModel();</w:t>
+      </w:r>
+      <w:r>
+        <w:rPr>
+          <w:rFonts w:ascii="Consolas" w:hAnsi="Consolas" w:cs="Consolas"/>
+        </w:rPr>
+        <w:br/>
+        <w:t xml:space="preserve">        temp.setId(id);</w:t>
+      </w:r>
+      <w:r>
+        <w:rPr>
+          <w:rFonts w:ascii="Consolas" w:hAnsi="Consolas" w:cs="Consolas"/>
+        </w:rPr>
+        <w:br/>
+        <w:t xml:space="preserve">        ProductionModel productionModel = SalePartController.idQuery(temp);</w:t>
+      </w:r>
+      <w:r>
+        <w:rPr>
+          <w:rFonts w:ascii="Consolas" w:hAnsi="Consolas" w:cs="Consolas"/>
+        </w:rPr>
+        <w:br/>
+        <w:t xml:space="preserve">        if (productionModel == null) {</w:t>
+      </w:r>
+      <w:r>
+        <w:rPr>
+          <w:rFonts w:ascii="Consolas" w:hAnsi="Consolas" w:cs="Consolas"/>
+        </w:rPr>
+        <w:br/>
+        <w:t xml:space="preserve">            MyJOptionPane.showMessageDialog(null, "</w:t>
+      </w:r>
+      <w:r>
+        <w:rPr>
+          <w:rFonts w:ascii="Consolas" w:hAnsi="Consolas" w:cs="Consolas"/>
+        </w:rPr>
+        <w:t>未找到指定的商品</w:t>
+      </w:r>
+      <w:r>
+        <w:rPr>
+          <w:rFonts w:ascii="Consolas" w:hAnsi="Consolas" w:cs="Consolas"/>
+        </w:rPr>
+        <w:t>", "</w:t>
+      </w:r>
+      <w:r>
+        <w:rPr>
+          <w:rFonts w:ascii="Consolas" w:hAnsi="Consolas" w:cs="Consolas"/>
+        </w:rPr>
+        <w:t>错误</w:t>
+      </w:r>
+      <w:r>
+        <w:rPr>
+          <w:rFonts w:ascii="Consolas" w:hAnsi="Consolas" w:cs="Consolas"/>
+        </w:rPr>
+        <w:t>");</w:t>
+      </w:r>
+      <w:r>
+        <w:rPr>
+          <w:rFonts w:ascii="Consolas" w:hAnsi="Consolas" w:cs="Consolas"/>
+        </w:rPr>
+        <w:br/>
+        <w:t xml:space="preserve">            return;</w:t>
+      </w:r>
+      <w:r>
+        <w:rPr>
+          <w:rFonts w:ascii="Consolas" w:hAnsi="Consolas" w:cs="Consolas"/>
+        </w:rPr>
+        <w:br/>
+        <w:t xml:space="preserve">        }</w:t>
+      </w:r>
+      <w:r>
+        <w:rPr>
+          <w:rFonts w:ascii="Consolas" w:hAnsi="Consolas" w:cs="Consolas"/>
+        </w:rPr>
+        <w:br/>
+      </w:r>
+      <w:r>
+        <w:rPr>
+          <w:rFonts w:ascii="Consolas" w:hAnsi="Consolas" w:cs="Consolas"/>
+        </w:rPr>
+        <w:br/>
+        <w:t xml:space="preserve">        if (productionModel.getPurchaseQuantity() &lt; num) {</w:t>
+      </w:r>
+      <w:r>
+        <w:rPr>
+          <w:rFonts w:ascii="Consolas" w:hAnsi="Consolas" w:cs="Consolas"/>
+        </w:rPr>
+        <w:br/>
+        <w:t xml:space="preserve">            MyJOptionPane.showMessageDialog(null, "</w:t>
+      </w:r>
+      <w:r>
+        <w:rPr>
+          <w:rFonts w:ascii="Consolas" w:hAnsi="Consolas" w:cs="Consolas"/>
+        </w:rPr>
+        <w:t>库存不足</w:t>
+      </w:r>
+      <w:r>
+        <w:rPr>
+          <w:rFonts w:ascii="Consolas" w:hAnsi="Consolas" w:cs="Consolas"/>
+        </w:rPr>
+        <w:t>", "</w:t>
+      </w:r>
+      <w:r>
+        <w:rPr>
+          <w:rFonts w:ascii="Consolas" w:hAnsi="Consolas" w:cs="Consolas"/>
+        </w:rPr>
+        <w:t>提示</w:t>
+      </w:r>
+      <w:r>
+        <w:rPr>
+          <w:rFonts w:ascii="Consolas" w:hAnsi="Consolas" w:cs="Consolas"/>
+        </w:rPr>
+        <w:t>");</w:t>
+      </w:r>
+      <w:r>
+        <w:rPr>
+          <w:rFonts w:ascii="Consolas" w:hAnsi="Consolas" w:cs="Consolas"/>
+        </w:rPr>
+        <w:br/>
+        <w:t xml:space="preserve">            return;</w:t>
+      </w:r>
+      <w:r>
+        <w:rPr>
+          <w:rFonts w:ascii="Consolas" w:hAnsi="Consolas" w:cs="Consolas"/>
+        </w:rPr>
+        <w:br/>
+        <w:t xml:space="preserve">        }</w:t>
+      </w:r>
+      <w:r>
+        <w:rPr>
+          <w:rFonts w:ascii="Consolas" w:hAnsi="Consolas" w:cs="Consolas"/>
+        </w:rPr>
+        <w:br/>
+      </w:r>
+      <w:r>
+        <w:rPr>
+          <w:rFonts w:ascii="Consolas" w:hAnsi="Consolas" w:cs="Consolas"/>
+        </w:rPr>
+        <w:br/>
+        <w:t xml:space="preserve">        double totalPrice = num * productionModel.getSalePrice();</w:t>
+      </w:r>
+      <w:r>
+        <w:rPr>
+          <w:rFonts w:ascii="Consolas" w:hAnsi="Consolas" w:cs="Consolas"/>
+        </w:rPr>
+        <w:br/>
+        <w:t xml:space="preserve">        salePartView.getTotalPriceText().setText("</w:t>
+      </w:r>
+      <w:r>
+        <w:rPr>
+          <w:rFonts w:ascii="Consolas" w:hAnsi="Consolas" w:cs="Consolas"/>
+        </w:rPr>
+        <w:t>应收</w:t>
+      </w:r>
+      <w:r>
+        <w:rPr>
+          <w:rFonts w:ascii="Consolas" w:hAnsi="Consolas" w:cs="Consolas"/>
+        </w:rPr>
+        <w:t xml:space="preserve">: " + </w:t>
+      </w:r>
+      <w:r>
+        <w:rPr>
+          <w:rFonts w:ascii="Consolas" w:hAnsi="Consolas" w:cs="Consolas"/>
+        </w:rPr>
+        <w:lastRenderedPageBreak/>
+        <w:t>formatPrice(totalPrice));</w:t>
+      </w:r>
+      <w:r>
+        <w:rPr>
+          <w:rFonts w:ascii="Consolas" w:hAnsi="Consolas" w:cs="Consolas"/>
+        </w:rPr>
+        <w:br/>
+        <w:t xml:space="preserve">        // </w:t>
+      </w:r>
+      <w:r>
+        <w:rPr>
+          <w:rFonts w:ascii="Consolas" w:hAnsi="Consolas" w:cs="Consolas"/>
+        </w:rPr>
+        <w:t>更新库存</w:t>
+      </w:r>
+      <w:r>
+        <w:rPr>
+          <w:rFonts w:ascii="Consolas" w:hAnsi="Consolas" w:cs="Consolas"/>
+        </w:rPr>
+        <w:br/>
+        <w:t xml:space="preserve">        productionModel.setPurchaseQuantity(productionModel.getPurchaseQuantity() - num);</w:t>
+      </w:r>
+      <w:r>
+        <w:rPr>
+          <w:rFonts w:ascii="Consolas" w:hAnsi="Consolas" w:cs="Consolas"/>
+        </w:rPr>
+        <w:br/>
+        <w:t xml:space="preserve">        SalePartController.update(productionModel);</w:t>
+      </w:r>
+      <w:r>
+        <w:rPr>
+          <w:rFonts w:ascii="Consolas" w:hAnsi="Consolas" w:cs="Consolas"/>
+        </w:rPr>
+        <w:br/>
+        <w:t xml:space="preserve">        // </w:t>
+      </w:r>
+      <w:r>
+        <w:rPr>
+          <w:rFonts w:ascii="Consolas" w:hAnsi="Consolas" w:cs="Consolas"/>
+        </w:rPr>
+        <w:t>添加销售记录</w:t>
+      </w:r>
+      <w:r>
+        <w:rPr>
+          <w:rFonts w:ascii="Consolas" w:hAnsi="Consolas" w:cs="Consolas"/>
+        </w:rPr>
+        <w:br/>
+        <w:t xml:space="preserve">        SalePartControllere.addSale(id, num, vip</w:t>
+      </w:r>
+      <w:r>
+        <w:rPr>
+          <w:rFonts w:ascii="Consolas" w:hAnsi="Consolas" w:cs="Consolas" w:hint="eastAsia"/>
+          <w:lang w:eastAsia="zh"/>
+        </w:rPr>
+        <w:t>Phone</w:t>
+      </w:r>
       <w:r>
         <w:rPr>
           <w:rFonts w:ascii="Consolas" w:hAnsi="Consolas" w:cs="Consolas"/>
@@ -23328,6 +22109,86 @@
           <w:rFonts w:ascii="Consolas" w:hAnsi="Consolas" w:cs="Consolas"/>
         </w:rPr>
         <w:br/>
+        <w:t xml:space="preserve">        // </w:t>
+      </w:r>
+      <w:r>
+        <w:rPr>
+          <w:rFonts w:ascii="Consolas" w:hAnsi="Consolas" w:cs="Consolas"/>
+        </w:rPr>
+        <w:t>更新积分</w:t>
+      </w:r>
+      <w:r>
+        <w:rPr>
+          <w:rFonts w:ascii="Consolas" w:hAnsi="Consolas" w:cs="Consolas"/>
+        </w:rPr>
+        <w:br/>
+        <w:t xml:space="preserve">        SalePartController.update(vipPhone, totalPrice);</w:t>
+      </w:r>
+      <w:r>
+        <w:rPr>
+          <w:rFonts w:ascii="Consolas" w:hAnsi="Consolas" w:cs="Consolas"/>
+        </w:rPr>
+        <w:br/>
+        <w:t xml:space="preserve">        // </w:t>
+      </w:r>
+      <w:r>
+        <w:rPr>
+          <w:rFonts w:ascii="Consolas" w:hAnsi="Consolas" w:cs="Consolas"/>
+        </w:rPr>
+        <w:t>更新查询列表</w:t>
+      </w:r>
+      <w:r>
+        <w:rPr>
+          <w:rFonts w:ascii="Consolas" w:hAnsi="Consolas" w:cs="Consolas"/>
+        </w:rPr>
+        <w:br/>
+        <w:t xml:space="preserve">        refreshQuery();</w:t>
+      </w:r>
+      <w:r>
+        <w:rPr>
+          <w:rFonts w:ascii="Consolas" w:hAnsi="Consolas" w:cs="Consolas"/>
+        </w:rPr>
+        <w:br/>
+        <w:t xml:space="preserve">        // </w:t>
+      </w:r>
+      <w:r>
+        <w:rPr>
+          <w:rFonts w:ascii="Consolas" w:hAnsi="Consolas" w:cs="Consolas"/>
+        </w:rPr>
+        <w:t>添加缺货记录</w:t>
+      </w:r>
+      <w:r>
+        <w:rPr>
+          <w:rFonts w:ascii="Consolas" w:hAnsi="Consolas" w:cs="Consolas"/>
+        </w:rPr>
+        <w:br/>
+        <w:t xml:space="preserve">        if (productionModel.getPurchaseQuantity() - num &lt; 5) {</w:t>
+      </w:r>
+      <w:r>
+        <w:rPr>
+          <w:rFonts w:ascii="Consolas" w:hAnsi="Consolas" w:cs="Consolas"/>
+        </w:rPr>
+        <w:br/>
+        <w:t xml:space="preserve">            SalePartController.addLack(id);  // </w:t>
+      </w:r>
+      <w:r>
+        <w:rPr>
+          <w:rFonts w:ascii="Consolas" w:hAnsi="Consolas" w:cs="Consolas"/>
+        </w:rPr>
+        <w:t>添加缺货记录</w:t>
+      </w:r>
+      <w:r>
+        <w:rPr>
+          <w:rFonts w:ascii="Consolas" w:hAnsi="Consolas" w:cs="Consolas"/>
+        </w:rPr>
+        <w:br/>
+        <w:t xml:space="preserve">        }</w:t>
+      </w:r>
+      <w:r>
+        <w:rPr>
+          <w:rFonts w:ascii="Consolas" w:hAnsi="Consolas" w:cs="Consolas"/>
+        </w:rPr>
+        <w:br/>
         <w:t xml:space="preserve">    }</w:t>
       </w:r>
       <w:r>
@@ -23347,488 +22208,21 @@
         <w:rPr>
           <w:rFonts w:ascii="Consolas" w:hAnsi="Consolas" w:cs="Consolas"/>
         </w:rPr>
-        <w:t>处理产品结算，进行库存检查和计价</w:t>
-      </w:r>
-      <w:r>
-        <w:rPr>
-          <w:rFonts w:ascii="Consolas" w:hAnsi="Consolas" w:cs="Consolas"/>
-        </w:rPr>
-        <w:br/>
-        <w:t xml:space="preserve">    private void </w:t>
-      </w:r>
-      <w:proofErr w:type="spellStart"/>
-      <w:r>
-        <w:rPr>
-          <w:rFonts w:ascii="Consolas" w:hAnsi="Consolas" w:cs="Consolas"/>
-        </w:rPr>
-        <w:t>handleProductSettlement</w:t>
-      </w:r>
-      <w:proofErr w:type="spellEnd"/>
-      <w:r>
-        <w:rPr>
-          <w:rFonts w:ascii="Consolas" w:hAnsi="Consolas" w:cs="Consolas"/>
-        </w:rPr>
-        <w:t>() {</w:t>
-      </w:r>
-      <w:r>
-        <w:rPr>
-          <w:rFonts w:ascii="Consolas" w:hAnsi="Consolas" w:cs="Consolas"/>
-        </w:rPr>
-        <w:br/>
-        <w:t xml:space="preserve">        String </w:t>
-      </w:r>
-      <w:proofErr w:type="spellStart"/>
-      <w:r>
-        <w:rPr>
-          <w:rFonts w:ascii="Consolas" w:hAnsi="Consolas" w:cs="Consolas"/>
-        </w:rPr>
-        <w:t>idStr</w:t>
-      </w:r>
-      <w:proofErr w:type="spellEnd"/>
-      <w:r>
-        <w:rPr>
-          <w:rFonts w:ascii="Consolas" w:hAnsi="Consolas" w:cs="Consolas"/>
-        </w:rPr>
-        <w:t xml:space="preserve"> = </w:t>
-      </w:r>
-      <w:proofErr w:type="spellStart"/>
-      <w:r>
-        <w:rPr>
-          <w:rFonts w:ascii="Consolas" w:hAnsi="Consolas" w:cs="Consolas"/>
-        </w:rPr>
-        <w:t>salePartView.getProductIDText</w:t>
-      </w:r>
-      <w:proofErr w:type="spellEnd"/>
-      <w:r>
-        <w:rPr>
-          <w:rFonts w:ascii="Consolas" w:hAnsi="Consolas" w:cs="Consolas"/>
-        </w:rPr>
-        <w:t>().</w:t>
-      </w:r>
-      <w:proofErr w:type="spellStart"/>
-      <w:r>
-        <w:rPr>
-          <w:rFonts w:ascii="Consolas" w:hAnsi="Consolas" w:cs="Consolas"/>
-        </w:rPr>
-        <w:t>getText</w:t>
-      </w:r>
-      <w:proofErr w:type="spellEnd"/>
-      <w:r>
-        <w:rPr>
-          <w:rFonts w:ascii="Consolas" w:hAnsi="Consolas" w:cs="Consolas"/>
-        </w:rPr>
-        <w:t>().trim();</w:t>
-      </w:r>
-      <w:r>
-        <w:rPr>
-          <w:rFonts w:ascii="Consolas" w:hAnsi="Consolas" w:cs="Consolas"/>
-        </w:rPr>
-        <w:br/>
-        <w:t xml:space="preserve">        String </w:t>
-      </w:r>
-      <w:proofErr w:type="spellStart"/>
-      <w:r>
-        <w:rPr>
-          <w:rFonts w:ascii="Consolas" w:hAnsi="Consolas" w:cs="Consolas"/>
-        </w:rPr>
-        <w:t>numStr</w:t>
-      </w:r>
-      <w:proofErr w:type="spellEnd"/>
-      <w:r>
-        <w:rPr>
-          <w:rFonts w:ascii="Consolas" w:hAnsi="Consolas" w:cs="Consolas"/>
-        </w:rPr>
-        <w:t xml:space="preserve"> = </w:t>
-      </w:r>
-      <w:proofErr w:type="spellStart"/>
-      <w:r>
-        <w:rPr>
-          <w:rFonts w:ascii="Consolas" w:hAnsi="Consolas" w:cs="Consolas"/>
-        </w:rPr>
-        <w:t>salePartView.getSealNumberText</w:t>
-      </w:r>
-      <w:proofErr w:type="spellEnd"/>
-      <w:r>
-        <w:rPr>
-          <w:rFonts w:ascii="Consolas" w:hAnsi="Consolas" w:cs="Consolas"/>
-        </w:rPr>
-        <w:t>().</w:t>
-      </w:r>
-      <w:proofErr w:type="spellStart"/>
-      <w:r>
-        <w:rPr>
-          <w:rFonts w:ascii="Consolas" w:hAnsi="Consolas" w:cs="Consolas"/>
-        </w:rPr>
-        <w:t>getText</w:t>
-      </w:r>
-      <w:proofErr w:type="spellEnd"/>
-      <w:r>
-        <w:rPr>
-          <w:rFonts w:ascii="Consolas" w:hAnsi="Consolas" w:cs="Consolas"/>
-        </w:rPr>
-        <w:t>().trim();</w:t>
-      </w:r>
-      <w:r>
-        <w:rPr>
-          <w:rFonts w:ascii="Consolas" w:hAnsi="Consolas" w:cs="Consolas"/>
-        </w:rPr>
-        <w:br/>
-      </w:r>
-      <w:r>
-        <w:rPr>
-          <w:rFonts w:ascii="Consolas" w:hAnsi="Consolas" w:cs="Consolas"/>
-        </w:rPr>
-        <w:lastRenderedPageBreak/>
-        <w:t xml:space="preserve">        String </w:t>
-      </w:r>
-      <w:proofErr w:type="spellStart"/>
-      <w:r>
-        <w:rPr>
-          <w:rFonts w:ascii="Consolas" w:hAnsi="Consolas" w:cs="Consolas"/>
-        </w:rPr>
-        <w:t>vipPhone</w:t>
-      </w:r>
-      <w:proofErr w:type="spellEnd"/>
-      <w:r>
-        <w:rPr>
-          <w:rFonts w:ascii="Consolas" w:hAnsi="Consolas" w:cs="Consolas"/>
-        </w:rPr>
-        <w:t xml:space="preserve"> = </w:t>
-      </w:r>
-      <w:proofErr w:type="spellStart"/>
-      <w:r>
-        <w:rPr>
-          <w:rFonts w:ascii="Consolas" w:hAnsi="Consolas" w:cs="Consolas"/>
-        </w:rPr>
-        <w:t>salePartView.getVipPhoneText</w:t>
-      </w:r>
-      <w:proofErr w:type="spellEnd"/>
-      <w:r>
-        <w:rPr>
-          <w:rFonts w:ascii="Consolas" w:hAnsi="Consolas" w:cs="Consolas"/>
-        </w:rPr>
-        <w:t>().</w:t>
-      </w:r>
-      <w:proofErr w:type="spellStart"/>
-      <w:r>
-        <w:rPr>
-          <w:rFonts w:ascii="Consolas" w:hAnsi="Consolas" w:cs="Consolas"/>
-        </w:rPr>
-        <w:t>getText.trim</w:t>
-      </w:r>
-      <w:proofErr w:type="spellEnd"/>
-      <w:r>
-        <w:rPr>
-          <w:rFonts w:ascii="Consolas" w:hAnsi="Consolas" w:cs="Consolas"/>
-        </w:rPr>
-        <w:t>();</w:t>
-      </w:r>
-      <w:r>
-        <w:rPr>
-          <w:rFonts w:ascii="Consolas" w:hAnsi="Consolas" w:cs="Consolas"/>
-        </w:rPr>
-        <w:br/>
-      </w:r>
-      <w:r>
-        <w:rPr>
-          <w:rFonts w:ascii="Consolas" w:hAnsi="Consolas" w:cs="Consolas"/>
-        </w:rPr>
-        <w:br/>
-        <w:t xml:space="preserve">        if (</w:t>
-      </w:r>
-      <w:proofErr w:type="spellStart"/>
-      <w:r>
-        <w:rPr>
-          <w:rFonts w:ascii="Consolas" w:hAnsi="Consolas" w:cs="Consolas"/>
-        </w:rPr>
-        <w:t>idStr.isEmpty</w:t>
-      </w:r>
-      <w:proofErr w:type="spellEnd"/>
-      <w:r>
-        <w:rPr>
-          <w:rFonts w:ascii="Consolas" w:hAnsi="Consolas" w:cs="Consolas"/>
-        </w:rPr>
-        <w:t xml:space="preserve">() || </w:t>
-      </w:r>
-      <w:proofErr w:type="spellStart"/>
-      <w:r>
-        <w:rPr>
-          <w:rFonts w:ascii="Consolas" w:hAnsi="Consolas" w:cs="Consolas"/>
-        </w:rPr>
-        <w:t>numStr.isEmpty</w:t>
-      </w:r>
-      <w:proofErr w:type="spellEnd"/>
-      <w:r>
-        <w:rPr>
-          <w:rFonts w:ascii="Consolas" w:hAnsi="Consolas" w:cs="Consolas"/>
-        </w:rPr>
-        <w:t>()) {</w:t>
-      </w:r>
-      <w:r>
-        <w:rPr>
-          <w:rFonts w:ascii="Consolas" w:hAnsi="Consolas" w:cs="Consolas"/>
-        </w:rPr>
-        <w:br/>
-        <w:t xml:space="preserve">            </w:t>
-      </w:r>
-      <w:proofErr w:type="spellStart"/>
-      <w:r>
-        <w:rPr>
-          <w:rFonts w:ascii="Consolas" w:hAnsi="Consolas" w:cs="Consolas"/>
-        </w:rPr>
-        <w:t>MyJOptionPane.showMessageDialog</w:t>
-      </w:r>
-      <w:proofErr w:type="spellEnd"/>
-      <w:r>
-        <w:rPr>
-          <w:rFonts w:ascii="Consolas" w:hAnsi="Consolas" w:cs="Consolas"/>
-        </w:rPr>
-        <w:t>(null, "</w:t>
-      </w:r>
-      <w:r>
-        <w:rPr>
-          <w:rFonts w:ascii="Consolas" w:hAnsi="Consolas" w:cs="Consolas"/>
-        </w:rPr>
-        <w:t>请输入商品</w:t>
-      </w:r>
-      <w:r>
-        <w:rPr>
-          <w:rFonts w:ascii="Consolas" w:hAnsi="Consolas" w:cs="Consolas"/>
-        </w:rPr>
-        <w:t>ID</w:t>
-      </w:r>
-      <w:r>
-        <w:rPr>
-          <w:rFonts w:ascii="Consolas" w:hAnsi="Consolas" w:cs="Consolas"/>
-        </w:rPr>
-        <w:t>和数量</w:t>
-      </w:r>
-      <w:r>
-        <w:rPr>
-          <w:rFonts w:ascii="Consolas" w:hAnsi="Consolas" w:cs="Consolas"/>
-        </w:rPr>
-        <w:t>", "</w:t>
-      </w:r>
-      <w:r>
-        <w:rPr>
-          <w:rFonts w:ascii="Consolas" w:hAnsi="Consolas" w:cs="Consolas"/>
-        </w:rPr>
-        <w:t>错误</w:t>
-      </w:r>
-      <w:r>
-        <w:rPr>
-          <w:rFonts w:ascii="Consolas" w:hAnsi="Consolas" w:cs="Consolas"/>
-        </w:rPr>
-        <w:t>");</w:t>
-      </w:r>
-      <w:r>
-        <w:rPr>
-          <w:rFonts w:ascii="Consolas" w:hAnsi="Consolas" w:cs="Consolas"/>
-        </w:rPr>
-        <w:br/>
-        <w:t xml:space="preserve">            return;</w:t>
-      </w:r>
-      <w:r>
-        <w:rPr>
-          <w:rFonts w:ascii="Consolas" w:hAnsi="Consolas" w:cs="Consolas"/>
-        </w:rPr>
-        <w:br/>
-        <w:t xml:space="preserve">        }</w:t>
-      </w:r>
-      <w:r>
-        <w:rPr>
-          <w:rFonts w:ascii="Consolas" w:hAnsi="Consolas" w:cs="Consolas"/>
-        </w:rPr>
-        <w:br/>
-      </w:r>
-      <w:r>
-        <w:rPr>
-          <w:rFonts w:ascii="Consolas" w:hAnsi="Consolas" w:cs="Consolas"/>
-        </w:rPr>
-        <w:br/>
-        <w:t xml:space="preserve">        try {</w:t>
-      </w:r>
-      <w:r>
-        <w:rPr>
-          <w:rFonts w:ascii="Consolas" w:hAnsi="Consolas" w:cs="Consolas"/>
-        </w:rPr>
-        <w:br/>
-        <w:t xml:space="preserve">            int id = </w:t>
-      </w:r>
-      <w:proofErr w:type="spellStart"/>
-      <w:r>
-        <w:rPr>
-          <w:rFonts w:ascii="Consolas" w:hAnsi="Consolas" w:cs="Consolas"/>
-        </w:rPr>
-        <w:t>Integer.parseInt</w:t>
-      </w:r>
-      <w:proofErr w:type="spellEnd"/>
-      <w:r>
-        <w:rPr>
-          <w:rFonts w:ascii="Consolas" w:hAnsi="Consolas" w:cs="Consolas"/>
-        </w:rPr>
-        <w:t>(</w:t>
-      </w:r>
-      <w:proofErr w:type="spellStart"/>
-      <w:r>
-        <w:rPr>
-          <w:rFonts w:ascii="Consolas" w:hAnsi="Consolas" w:cs="Consolas"/>
-        </w:rPr>
-        <w:t>idStr</w:t>
-      </w:r>
-      <w:proofErr w:type="spellEnd"/>
-      <w:r>
-        <w:rPr>
-          <w:rFonts w:ascii="Consolas" w:hAnsi="Consolas" w:cs="Consolas"/>
-        </w:rPr>
-        <w:t>);</w:t>
-      </w:r>
-      <w:r>
-        <w:rPr>
-          <w:rFonts w:ascii="Consolas" w:hAnsi="Consolas" w:cs="Consolas"/>
-        </w:rPr>
-        <w:br/>
-        <w:t xml:space="preserve">            int num = </w:t>
-      </w:r>
-      <w:proofErr w:type="spellStart"/>
-      <w:r>
-        <w:rPr>
-          <w:rFonts w:ascii="Consolas" w:hAnsi="Consolas" w:cs="Consolas"/>
-        </w:rPr>
-        <w:t>Integer.parseInt</w:t>
-      </w:r>
-      <w:proofErr w:type="spellEnd"/>
-      <w:r>
-        <w:rPr>
-          <w:rFonts w:ascii="Consolas" w:hAnsi="Consolas" w:cs="Consolas"/>
-        </w:rPr>
-        <w:t>(</w:t>
-      </w:r>
-      <w:proofErr w:type="spellStart"/>
-      <w:r>
-        <w:rPr>
-          <w:rFonts w:ascii="Consolas" w:hAnsi="Consolas" w:cs="Consolas"/>
-        </w:rPr>
-        <w:t>numStr</w:t>
-      </w:r>
-      <w:proofErr w:type="spellEnd"/>
-      <w:r>
-        <w:rPr>
-          <w:rFonts w:ascii="Consolas" w:hAnsi="Consolas" w:cs="Consolas"/>
-        </w:rPr>
-        <w:t>);</w:t>
-      </w:r>
-      <w:r>
-        <w:rPr>
-          <w:rFonts w:ascii="Consolas" w:hAnsi="Consolas" w:cs="Consolas"/>
-        </w:rPr>
-        <w:br/>
-        <w:t xml:space="preserve">            </w:t>
-      </w:r>
-      <w:proofErr w:type="spellStart"/>
-      <w:r>
-        <w:rPr>
-          <w:rFonts w:ascii="Consolas" w:hAnsi="Consolas" w:cs="Consolas"/>
-        </w:rPr>
-        <w:t>settleTransaction</w:t>
-      </w:r>
-      <w:proofErr w:type="spellEnd"/>
-      <w:r>
-        <w:rPr>
-          <w:rFonts w:ascii="Consolas" w:hAnsi="Consolas" w:cs="Consolas"/>
-        </w:rPr>
-        <w:t xml:space="preserve">(id, num);  // </w:t>
-      </w:r>
-      <w:r>
-        <w:rPr>
-          <w:rFonts w:ascii="Consolas" w:hAnsi="Consolas" w:cs="Consolas"/>
-        </w:rPr>
-        <w:t>结算交易</w:t>
-      </w:r>
-      <w:r>
-        <w:rPr>
-          <w:rFonts w:ascii="Consolas" w:hAnsi="Consolas" w:cs="Consolas"/>
-        </w:rPr>
-        <w:br/>
-        <w:t xml:space="preserve">        } catch (</w:t>
-      </w:r>
-      <w:proofErr w:type="spellStart"/>
-      <w:r>
-        <w:rPr>
-          <w:rFonts w:ascii="Consolas" w:hAnsi="Consolas" w:cs="Consolas"/>
-        </w:rPr>
-        <w:t>NumberFormatException</w:t>
-      </w:r>
-      <w:proofErr w:type="spellEnd"/>
-      <w:r>
-        <w:rPr>
-          <w:rFonts w:ascii="Consolas" w:hAnsi="Consolas" w:cs="Consolas"/>
-        </w:rPr>
-        <w:t xml:space="preserve"> ex) {</w:t>
-      </w:r>
-      <w:r>
-        <w:rPr>
-          <w:rFonts w:ascii="Consolas" w:hAnsi="Consolas" w:cs="Consolas"/>
-        </w:rPr>
-        <w:br/>
-        <w:t xml:space="preserve">            </w:t>
-      </w:r>
-      <w:proofErr w:type="spellStart"/>
-      <w:r>
-        <w:rPr>
-          <w:rFonts w:ascii="Consolas" w:hAnsi="Consolas" w:cs="Consolas"/>
-        </w:rPr>
-        <w:t>MyJOptionPane.showMessageDialog</w:t>
-      </w:r>
-      <w:proofErr w:type="spellEnd"/>
-      <w:r>
-        <w:rPr>
-          <w:rFonts w:ascii="Consolas" w:hAnsi="Consolas" w:cs="Consolas"/>
-        </w:rPr>
-        <w:t>(null, "</w:t>
-      </w:r>
-      <w:r>
-        <w:rPr>
-          <w:rFonts w:ascii="Consolas" w:hAnsi="Consolas" w:cs="Consolas"/>
-        </w:rPr>
-        <w:t>商品</w:t>
-      </w:r>
-      <w:r>
-        <w:rPr>
-          <w:rFonts w:ascii="Consolas" w:hAnsi="Consolas" w:cs="Consolas"/>
-        </w:rPr>
-        <w:t>ID</w:t>
-      </w:r>
-      <w:r>
-        <w:rPr>
-          <w:rFonts w:ascii="Consolas" w:hAnsi="Consolas" w:cs="Consolas"/>
-        </w:rPr>
-        <w:t>和数量必须是有效数字</w:t>
-      </w:r>
-      <w:r>
-        <w:rPr>
-          <w:rFonts w:ascii="Consolas" w:hAnsi="Consolas" w:cs="Consolas"/>
-        </w:rPr>
-        <w:t>", "</w:t>
-      </w:r>
-      <w:r>
-        <w:rPr>
-          <w:rFonts w:ascii="Consolas" w:hAnsi="Consolas" w:cs="Consolas"/>
-        </w:rPr>
-        <w:t>错误</w:t>
-      </w:r>
-      <w:r>
-        <w:rPr>
-          <w:rFonts w:ascii="Consolas" w:hAnsi="Consolas" w:cs="Consolas"/>
-        </w:rPr>
-        <w:t>");</w:t>
-      </w:r>
-      <w:r>
-        <w:rPr>
-          <w:rFonts w:ascii="Consolas" w:hAnsi="Consolas" w:cs="Consolas"/>
-        </w:rPr>
-        <w:br/>
-        <w:t xml:space="preserve">        }</w:t>
+        <w:t>格式化价格显示</w:t>
+      </w:r>
+      <w:r>
+        <w:rPr>
+          <w:rFonts w:ascii="Consolas" w:hAnsi="Consolas" w:cs="Consolas"/>
+        </w:rPr>
+        <w:br/>
+        <w:t xml:space="preserve">    private String formatPrice(double price) {</w:t>
+      </w:r>
+      <w:r>
+        <w:rPr>
+          <w:rFonts w:ascii="Consolas" w:hAnsi="Consolas" w:cs="Consolas"/>
+        </w:rPr>
+        <w:br/>
+        <w:t xml:space="preserve">        return new DecimalFormat("#.##").format(price);</w:t>
       </w:r>
       <w:r>
         <w:rPr>
@@ -23854,783 +22248,6 @@
         <w:rPr>
           <w:rFonts w:ascii="Consolas" w:hAnsi="Consolas" w:cs="Consolas"/>
         </w:rPr>
-        <w:t>结算交易，更新库存和显示新价格</w:t>
-      </w:r>
-      <w:r>
-        <w:rPr>
-          <w:rFonts w:ascii="Consolas" w:hAnsi="Consolas" w:cs="Consolas"/>
-        </w:rPr>
-        <w:br/>
-        <w:t xml:space="preserve">    private void </w:t>
-      </w:r>
-      <w:proofErr w:type="spellStart"/>
-      <w:r>
-        <w:rPr>
-          <w:rFonts w:ascii="Consolas" w:hAnsi="Consolas" w:cs="Consolas"/>
-        </w:rPr>
-        <w:t>settleTransaction</w:t>
-      </w:r>
-      <w:proofErr w:type="spellEnd"/>
-      <w:r>
-        <w:rPr>
-          <w:rFonts w:ascii="Consolas" w:hAnsi="Consolas" w:cs="Consolas"/>
-        </w:rPr>
-        <w:t>(int id, int num) {</w:t>
-      </w:r>
-      <w:r>
-        <w:rPr>
-          <w:rFonts w:ascii="Consolas" w:hAnsi="Consolas" w:cs="Consolas"/>
-        </w:rPr>
-        <w:br/>
-        <w:t xml:space="preserve">        </w:t>
-      </w:r>
-      <w:proofErr w:type="spellStart"/>
-      <w:r>
-        <w:rPr>
-          <w:rFonts w:ascii="Consolas" w:hAnsi="Consolas" w:cs="Consolas"/>
-        </w:rPr>
-        <w:t>ProductionModel</w:t>
-      </w:r>
-      <w:proofErr w:type="spellEnd"/>
-      <w:r>
-        <w:rPr>
-          <w:rFonts w:ascii="Consolas" w:hAnsi="Consolas" w:cs="Consolas"/>
-        </w:rPr>
-        <w:t xml:space="preserve"> temp = new </w:t>
-      </w:r>
-      <w:proofErr w:type="spellStart"/>
-      <w:r>
-        <w:rPr>
-          <w:rFonts w:ascii="Consolas" w:hAnsi="Consolas" w:cs="Consolas"/>
-        </w:rPr>
-        <w:t>ProductionModel</w:t>
-      </w:r>
-      <w:proofErr w:type="spellEnd"/>
-      <w:r>
-        <w:rPr>
-          <w:rFonts w:ascii="Consolas" w:hAnsi="Consolas" w:cs="Consolas"/>
-        </w:rPr>
-        <w:t>();</w:t>
-      </w:r>
-      <w:r>
-        <w:rPr>
-          <w:rFonts w:ascii="Consolas" w:hAnsi="Consolas" w:cs="Consolas"/>
-        </w:rPr>
-        <w:br/>
-        <w:t xml:space="preserve">        </w:t>
-      </w:r>
-      <w:proofErr w:type="spellStart"/>
-      <w:r>
-        <w:rPr>
-          <w:rFonts w:ascii="Consolas" w:hAnsi="Consolas" w:cs="Consolas"/>
-        </w:rPr>
-        <w:t>temp.setId</w:t>
-      </w:r>
-      <w:proofErr w:type="spellEnd"/>
-      <w:r>
-        <w:rPr>
-          <w:rFonts w:ascii="Consolas" w:hAnsi="Consolas" w:cs="Consolas"/>
-        </w:rPr>
-        <w:t>(id);</w:t>
-      </w:r>
-      <w:r>
-        <w:rPr>
-          <w:rFonts w:ascii="Consolas" w:hAnsi="Consolas" w:cs="Consolas"/>
-        </w:rPr>
-        <w:br/>
-        <w:t xml:space="preserve">        </w:t>
-      </w:r>
-      <w:proofErr w:type="spellStart"/>
-      <w:r>
-        <w:rPr>
-          <w:rFonts w:ascii="Consolas" w:hAnsi="Consolas" w:cs="Consolas"/>
-        </w:rPr>
-        <w:t>ProductionModel</w:t>
-      </w:r>
-      <w:proofErr w:type="spellEnd"/>
-      <w:r>
-        <w:rPr>
-          <w:rFonts w:ascii="Consolas" w:hAnsi="Consolas" w:cs="Consolas"/>
-        </w:rPr>
-        <w:t xml:space="preserve"> </w:t>
-      </w:r>
-      <w:proofErr w:type="spellStart"/>
-      <w:r>
-        <w:rPr>
-          <w:rFonts w:ascii="Consolas" w:hAnsi="Consolas" w:cs="Consolas"/>
-        </w:rPr>
-        <w:t>productionModel</w:t>
-      </w:r>
-      <w:proofErr w:type="spellEnd"/>
-      <w:r>
-        <w:rPr>
-          <w:rFonts w:ascii="Consolas" w:hAnsi="Consolas" w:cs="Consolas"/>
-        </w:rPr>
-        <w:t xml:space="preserve"> = </w:t>
-      </w:r>
-      <w:proofErr w:type="spellStart"/>
-      <w:r>
-        <w:rPr>
-          <w:rFonts w:ascii="Consolas" w:hAnsi="Consolas" w:cs="Consolas"/>
-        </w:rPr>
-        <w:t>SalePartController.idQuery</w:t>
-      </w:r>
-      <w:proofErr w:type="spellEnd"/>
-      <w:r>
-        <w:rPr>
-          <w:rFonts w:ascii="Consolas" w:hAnsi="Consolas" w:cs="Consolas"/>
-        </w:rPr>
-        <w:t>(temp);</w:t>
-      </w:r>
-      <w:r>
-        <w:rPr>
-          <w:rFonts w:ascii="Consolas" w:hAnsi="Consolas" w:cs="Consolas"/>
-        </w:rPr>
-        <w:br/>
-        <w:t xml:space="preserve">        if (</w:t>
-      </w:r>
-      <w:proofErr w:type="spellStart"/>
-      <w:r>
-        <w:rPr>
-          <w:rFonts w:ascii="Consolas" w:hAnsi="Consolas" w:cs="Consolas"/>
-        </w:rPr>
-        <w:t>productionModel</w:t>
-      </w:r>
-      <w:proofErr w:type="spellEnd"/>
-      <w:r>
-        <w:rPr>
-          <w:rFonts w:ascii="Consolas" w:hAnsi="Consolas" w:cs="Consolas"/>
-        </w:rPr>
-        <w:t xml:space="preserve"> == null) {</w:t>
-      </w:r>
-      <w:r>
-        <w:rPr>
-          <w:rFonts w:ascii="Consolas" w:hAnsi="Consolas" w:cs="Consolas"/>
-        </w:rPr>
-        <w:br/>
-        <w:t xml:space="preserve">            </w:t>
-      </w:r>
-      <w:proofErr w:type="spellStart"/>
-      <w:r>
-        <w:rPr>
-          <w:rFonts w:ascii="Consolas" w:hAnsi="Consolas" w:cs="Consolas"/>
-        </w:rPr>
-        <w:t>MyJOptionPane.showMessageDialog</w:t>
-      </w:r>
-      <w:proofErr w:type="spellEnd"/>
-      <w:r>
-        <w:rPr>
-          <w:rFonts w:ascii="Consolas" w:hAnsi="Consolas" w:cs="Consolas"/>
-        </w:rPr>
-        <w:t>(null, "</w:t>
-      </w:r>
-      <w:r>
-        <w:rPr>
-          <w:rFonts w:ascii="Consolas" w:hAnsi="Consolas" w:cs="Consolas"/>
-        </w:rPr>
-        <w:t>未找到指定的商品</w:t>
-      </w:r>
-      <w:r>
-        <w:rPr>
-          <w:rFonts w:ascii="Consolas" w:hAnsi="Consolas" w:cs="Consolas"/>
-        </w:rPr>
-        <w:t>", "</w:t>
-      </w:r>
-      <w:r>
-        <w:rPr>
-          <w:rFonts w:ascii="Consolas" w:hAnsi="Consolas" w:cs="Consolas"/>
-        </w:rPr>
-        <w:t>错误</w:t>
-      </w:r>
-      <w:r>
-        <w:rPr>
-          <w:rFonts w:ascii="Consolas" w:hAnsi="Consolas" w:cs="Consolas"/>
-        </w:rPr>
-        <w:t>");</w:t>
-      </w:r>
-      <w:r>
-        <w:rPr>
-          <w:rFonts w:ascii="Consolas" w:hAnsi="Consolas" w:cs="Consolas"/>
-        </w:rPr>
-        <w:br/>
-        <w:t xml:space="preserve">            return;</w:t>
-      </w:r>
-      <w:r>
-        <w:rPr>
-          <w:rFonts w:ascii="Consolas" w:hAnsi="Consolas" w:cs="Consolas"/>
-        </w:rPr>
-        <w:br/>
-        <w:t xml:space="preserve">        }</w:t>
-      </w:r>
-      <w:r>
-        <w:rPr>
-          <w:rFonts w:ascii="Consolas" w:hAnsi="Consolas" w:cs="Consolas"/>
-        </w:rPr>
-        <w:br/>
-      </w:r>
-      <w:r>
-        <w:rPr>
-          <w:rFonts w:ascii="Consolas" w:hAnsi="Consolas" w:cs="Consolas"/>
-        </w:rPr>
-        <w:br/>
-        <w:t xml:space="preserve">        if (</w:t>
-      </w:r>
-      <w:proofErr w:type="spellStart"/>
-      <w:r>
-        <w:rPr>
-          <w:rFonts w:ascii="Consolas" w:hAnsi="Consolas" w:cs="Consolas"/>
-        </w:rPr>
-        <w:t>productionModel.getPurchaseQuantity</w:t>
-      </w:r>
-      <w:proofErr w:type="spellEnd"/>
-      <w:r>
-        <w:rPr>
-          <w:rFonts w:ascii="Consolas" w:hAnsi="Consolas" w:cs="Consolas"/>
-        </w:rPr>
-        <w:t>() &lt; num) {</w:t>
-      </w:r>
-      <w:r>
-        <w:rPr>
-          <w:rFonts w:ascii="Consolas" w:hAnsi="Consolas" w:cs="Consolas"/>
-        </w:rPr>
-        <w:br/>
-        <w:t xml:space="preserve">            </w:t>
-      </w:r>
-      <w:proofErr w:type="spellStart"/>
-      <w:r>
-        <w:rPr>
-          <w:rFonts w:ascii="Consolas" w:hAnsi="Consolas" w:cs="Consolas"/>
-        </w:rPr>
-        <w:t>MyJOptionPane.showMessageDialog</w:t>
-      </w:r>
-      <w:proofErr w:type="spellEnd"/>
-      <w:r>
-        <w:rPr>
-          <w:rFonts w:ascii="Consolas" w:hAnsi="Consolas" w:cs="Consolas"/>
-        </w:rPr>
-        <w:t>(null, "</w:t>
-      </w:r>
-      <w:r>
-        <w:rPr>
-          <w:rFonts w:ascii="Consolas" w:hAnsi="Consolas" w:cs="Consolas"/>
-        </w:rPr>
-        <w:t>库存不足</w:t>
-      </w:r>
-      <w:r>
-        <w:rPr>
-          <w:rFonts w:ascii="Consolas" w:hAnsi="Consolas" w:cs="Consolas"/>
-        </w:rPr>
-        <w:t>", "</w:t>
-      </w:r>
-      <w:r>
-        <w:rPr>
-          <w:rFonts w:ascii="Consolas" w:hAnsi="Consolas" w:cs="Consolas"/>
-        </w:rPr>
-        <w:t>提示</w:t>
-      </w:r>
-      <w:r>
-        <w:rPr>
-          <w:rFonts w:ascii="Consolas" w:hAnsi="Consolas" w:cs="Consolas"/>
-        </w:rPr>
-        <w:t>");</w:t>
-      </w:r>
-      <w:r>
-        <w:rPr>
-          <w:rFonts w:ascii="Consolas" w:hAnsi="Consolas" w:cs="Consolas"/>
-        </w:rPr>
-        <w:br/>
-        <w:t xml:space="preserve">            return;</w:t>
-      </w:r>
-      <w:r>
-        <w:rPr>
-          <w:rFonts w:ascii="Consolas" w:hAnsi="Consolas" w:cs="Consolas"/>
-        </w:rPr>
-        <w:br/>
-        <w:t xml:space="preserve">        }</w:t>
-      </w:r>
-      <w:r>
-        <w:rPr>
-          <w:rFonts w:ascii="Consolas" w:hAnsi="Consolas" w:cs="Consolas"/>
-        </w:rPr>
-        <w:br/>
-      </w:r>
-      <w:r>
-        <w:rPr>
-          <w:rFonts w:ascii="Consolas" w:hAnsi="Consolas" w:cs="Consolas"/>
-        </w:rPr>
-        <w:br/>
-        <w:t xml:space="preserve">        double </w:t>
-      </w:r>
-      <w:proofErr w:type="spellStart"/>
-      <w:r>
-        <w:rPr>
-          <w:rFonts w:ascii="Consolas" w:hAnsi="Consolas" w:cs="Consolas"/>
-        </w:rPr>
-        <w:t>totalPrice</w:t>
-      </w:r>
-      <w:proofErr w:type="spellEnd"/>
-      <w:r>
-        <w:rPr>
-          <w:rFonts w:ascii="Consolas" w:hAnsi="Consolas" w:cs="Consolas"/>
-        </w:rPr>
-        <w:t xml:space="preserve"> = num * </w:t>
-      </w:r>
-      <w:proofErr w:type="spellStart"/>
-      <w:r>
-        <w:rPr>
-          <w:rFonts w:ascii="Consolas" w:hAnsi="Consolas" w:cs="Consolas"/>
-        </w:rPr>
-        <w:t>productionModel.getSalePrice</w:t>
-      </w:r>
-      <w:proofErr w:type="spellEnd"/>
-      <w:r>
-        <w:rPr>
-          <w:rFonts w:ascii="Consolas" w:hAnsi="Consolas" w:cs="Consolas"/>
-        </w:rPr>
-        <w:t>();</w:t>
-      </w:r>
-      <w:r>
-        <w:rPr>
-          <w:rFonts w:ascii="Consolas" w:hAnsi="Consolas" w:cs="Consolas"/>
-        </w:rPr>
-        <w:br/>
-        <w:t xml:space="preserve">        </w:t>
-      </w:r>
-      <w:proofErr w:type="spellStart"/>
-      <w:r>
-        <w:rPr>
-          <w:rFonts w:ascii="Consolas" w:hAnsi="Consolas" w:cs="Consolas"/>
-        </w:rPr>
-        <w:t>salePartView.getTotalPriceText</w:t>
-      </w:r>
-      <w:proofErr w:type="spellEnd"/>
-      <w:r>
-        <w:rPr>
-          <w:rFonts w:ascii="Consolas" w:hAnsi="Consolas" w:cs="Consolas"/>
-        </w:rPr>
-        <w:t>().</w:t>
-      </w:r>
-      <w:proofErr w:type="spellStart"/>
-      <w:r>
-        <w:rPr>
-          <w:rFonts w:ascii="Consolas" w:hAnsi="Consolas" w:cs="Consolas"/>
-        </w:rPr>
-        <w:t>setText</w:t>
-      </w:r>
-      <w:proofErr w:type="spellEnd"/>
-      <w:r>
-        <w:rPr>
-          <w:rFonts w:ascii="Consolas" w:hAnsi="Consolas" w:cs="Consolas"/>
-        </w:rPr>
-        <w:t>("</w:t>
-      </w:r>
-      <w:r>
-        <w:rPr>
-          <w:rFonts w:ascii="Consolas" w:hAnsi="Consolas" w:cs="Consolas"/>
-        </w:rPr>
-        <w:t>应收</w:t>
-      </w:r>
-      <w:r>
-        <w:rPr>
-          <w:rFonts w:ascii="Consolas" w:hAnsi="Consolas" w:cs="Consolas"/>
-        </w:rPr>
-        <w:t xml:space="preserve">: " + </w:t>
-      </w:r>
-      <w:proofErr w:type="spellStart"/>
-      <w:r>
-        <w:rPr>
-          <w:rFonts w:ascii="Consolas" w:hAnsi="Consolas" w:cs="Consolas"/>
-        </w:rPr>
-        <w:lastRenderedPageBreak/>
-        <w:t>formatPrice</w:t>
-      </w:r>
-      <w:proofErr w:type="spellEnd"/>
-      <w:r>
-        <w:rPr>
-          <w:rFonts w:ascii="Consolas" w:hAnsi="Consolas" w:cs="Consolas"/>
-        </w:rPr>
-        <w:t>(</w:t>
-      </w:r>
-      <w:proofErr w:type="spellStart"/>
-      <w:r>
-        <w:rPr>
-          <w:rFonts w:ascii="Consolas" w:hAnsi="Consolas" w:cs="Consolas"/>
-        </w:rPr>
-        <w:t>totalPrice</w:t>
-      </w:r>
-      <w:proofErr w:type="spellEnd"/>
-      <w:r>
-        <w:rPr>
-          <w:rFonts w:ascii="Consolas" w:hAnsi="Consolas" w:cs="Consolas"/>
-        </w:rPr>
-        <w:t>));</w:t>
-      </w:r>
-      <w:r>
-        <w:rPr>
-          <w:rFonts w:ascii="Consolas" w:hAnsi="Consolas" w:cs="Consolas"/>
-        </w:rPr>
-        <w:br/>
-        <w:t xml:space="preserve">        // </w:t>
-      </w:r>
-      <w:r>
-        <w:rPr>
-          <w:rFonts w:ascii="Consolas" w:hAnsi="Consolas" w:cs="Consolas"/>
-        </w:rPr>
-        <w:t>更新库存</w:t>
-      </w:r>
-      <w:r>
-        <w:rPr>
-          <w:rFonts w:ascii="Consolas" w:hAnsi="Consolas" w:cs="Consolas"/>
-        </w:rPr>
-        <w:br/>
-        <w:t xml:space="preserve">        productionModel.setPurchaseQuantity(productionModel.getPurchaseQuantity() - num);</w:t>
-      </w:r>
-      <w:r>
-        <w:rPr>
-          <w:rFonts w:ascii="Consolas" w:hAnsi="Consolas" w:cs="Consolas"/>
-        </w:rPr>
-        <w:br/>
-        <w:t xml:space="preserve">        </w:t>
-      </w:r>
-      <w:proofErr w:type="spellStart"/>
-      <w:r>
-        <w:rPr>
-          <w:rFonts w:ascii="Consolas" w:hAnsi="Consolas" w:cs="Consolas"/>
-        </w:rPr>
-        <w:t>SalePartController.update</w:t>
-      </w:r>
-      <w:proofErr w:type="spellEnd"/>
-      <w:r>
-        <w:rPr>
-          <w:rFonts w:ascii="Consolas" w:hAnsi="Consolas" w:cs="Consolas"/>
-        </w:rPr>
-        <w:t>(</w:t>
-      </w:r>
-      <w:proofErr w:type="spellStart"/>
-      <w:r>
-        <w:rPr>
-          <w:rFonts w:ascii="Consolas" w:hAnsi="Consolas" w:cs="Consolas"/>
-        </w:rPr>
-        <w:t>productionModel</w:t>
-      </w:r>
-      <w:proofErr w:type="spellEnd"/>
-      <w:r>
-        <w:rPr>
-          <w:rFonts w:ascii="Consolas" w:hAnsi="Consolas" w:cs="Consolas"/>
-        </w:rPr>
-        <w:t>);</w:t>
-      </w:r>
-      <w:r>
-        <w:rPr>
-          <w:rFonts w:ascii="Consolas" w:hAnsi="Consolas" w:cs="Consolas"/>
-        </w:rPr>
-        <w:br/>
-        <w:t xml:space="preserve">        // </w:t>
-      </w:r>
-      <w:r>
-        <w:rPr>
-          <w:rFonts w:ascii="Consolas" w:hAnsi="Consolas" w:cs="Consolas"/>
-        </w:rPr>
-        <w:t>添加销售记录</w:t>
-      </w:r>
-      <w:r>
-        <w:rPr>
-          <w:rFonts w:ascii="Consolas" w:hAnsi="Consolas" w:cs="Consolas"/>
-        </w:rPr>
-        <w:br/>
-        <w:t xml:space="preserve">        </w:t>
-      </w:r>
-      <w:proofErr w:type="spellStart"/>
-      <w:r>
-        <w:rPr>
-          <w:rFonts w:ascii="Consolas" w:hAnsi="Consolas" w:cs="Consolas"/>
-        </w:rPr>
-        <w:t>SalePartControllere.addSale</w:t>
-      </w:r>
-      <w:proofErr w:type="spellEnd"/>
-      <w:r>
-        <w:rPr>
-          <w:rFonts w:ascii="Consolas" w:hAnsi="Consolas" w:cs="Consolas"/>
-        </w:rPr>
-        <w:t xml:space="preserve">(id, num, </w:t>
-      </w:r>
-      <w:proofErr w:type="spellStart"/>
-      <w:r>
-        <w:rPr>
-          <w:rFonts w:ascii="Consolas" w:hAnsi="Consolas" w:cs="Consolas"/>
-        </w:rPr>
-        <w:t>vip</w:t>
-      </w:r>
-      <w:r>
-        <w:rPr>
-          <w:rFonts w:ascii="Consolas" w:hAnsi="Consolas" w:cs="Consolas" w:hint="eastAsia"/>
-          <w:lang w:eastAsia="zh"/>
-        </w:rPr>
-        <w:t>Phone</w:t>
-      </w:r>
-      <w:proofErr w:type="spellEnd"/>
-      <w:r>
-        <w:rPr>
-          <w:rFonts w:ascii="Consolas" w:hAnsi="Consolas" w:cs="Consolas"/>
-        </w:rPr>
-        <w:t>);</w:t>
-      </w:r>
-      <w:r>
-        <w:rPr>
-          <w:rFonts w:ascii="Consolas" w:hAnsi="Consolas" w:cs="Consolas"/>
-        </w:rPr>
-        <w:br/>
-        <w:t xml:space="preserve">        // </w:t>
-      </w:r>
-      <w:r>
-        <w:rPr>
-          <w:rFonts w:ascii="Consolas" w:hAnsi="Consolas" w:cs="Consolas"/>
-        </w:rPr>
-        <w:t>更新积分</w:t>
-      </w:r>
-      <w:r>
-        <w:rPr>
-          <w:rFonts w:ascii="Consolas" w:hAnsi="Consolas" w:cs="Consolas"/>
-        </w:rPr>
-        <w:br/>
-        <w:t xml:space="preserve">        </w:t>
-      </w:r>
-      <w:proofErr w:type="spellStart"/>
-      <w:r>
-        <w:rPr>
-          <w:rFonts w:ascii="Consolas" w:hAnsi="Consolas" w:cs="Consolas"/>
-        </w:rPr>
-        <w:t>SalePartController.update</w:t>
-      </w:r>
-      <w:proofErr w:type="spellEnd"/>
-      <w:r>
-        <w:rPr>
-          <w:rFonts w:ascii="Consolas" w:hAnsi="Consolas" w:cs="Consolas"/>
-        </w:rPr>
-        <w:t>(</w:t>
-      </w:r>
-      <w:proofErr w:type="spellStart"/>
-      <w:r>
-        <w:rPr>
-          <w:rFonts w:ascii="Consolas" w:hAnsi="Consolas" w:cs="Consolas"/>
-        </w:rPr>
-        <w:t>vipPhone</w:t>
-      </w:r>
-      <w:proofErr w:type="spellEnd"/>
-      <w:r>
-        <w:rPr>
-          <w:rFonts w:ascii="Consolas" w:hAnsi="Consolas" w:cs="Consolas"/>
-        </w:rPr>
-        <w:t xml:space="preserve">, </w:t>
-      </w:r>
-      <w:proofErr w:type="spellStart"/>
-      <w:r>
-        <w:rPr>
-          <w:rFonts w:ascii="Consolas" w:hAnsi="Consolas" w:cs="Consolas"/>
-        </w:rPr>
-        <w:t>totalPrice</w:t>
-      </w:r>
-      <w:proofErr w:type="spellEnd"/>
-      <w:r>
-        <w:rPr>
-          <w:rFonts w:ascii="Consolas" w:hAnsi="Consolas" w:cs="Consolas"/>
-        </w:rPr>
-        <w:t>);</w:t>
-      </w:r>
-      <w:r>
-        <w:rPr>
-          <w:rFonts w:ascii="Consolas" w:hAnsi="Consolas" w:cs="Consolas"/>
-        </w:rPr>
-        <w:br/>
-        <w:t xml:space="preserve">        // </w:t>
-      </w:r>
-      <w:r>
-        <w:rPr>
-          <w:rFonts w:ascii="Consolas" w:hAnsi="Consolas" w:cs="Consolas"/>
-        </w:rPr>
-        <w:t>更新查询列表</w:t>
-      </w:r>
-      <w:r>
-        <w:rPr>
-          <w:rFonts w:ascii="Consolas" w:hAnsi="Consolas" w:cs="Consolas"/>
-        </w:rPr>
-        <w:br/>
-        <w:t xml:space="preserve">        </w:t>
-      </w:r>
-      <w:proofErr w:type="spellStart"/>
-      <w:r>
-        <w:rPr>
-          <w:rFonts w:ascii="Consolas" w:hAnsi="Consolas" w:cs="Consolas"/>
-        </w:rPr>
-        <w:t>refreshQuery</w:t>
-      </w:r>
-      <w:proofErr w:type="spellEnd"/>
-      <w:r>
-        <w:rPr>
-          <w:rFonts w:ascii="Consolas" w:hAnsi="Consolas" w:cs="Consolas"/>
-        </w:rPr>
-        <w:t>();</w:t>
-      </w:r>
-      <w:r>
-        <w:rPr>
-          <w:rFonts w:ascii="Consolas" w:hAnsi="Consolas" w:cs="Consolas"/>
-        </w:rPr>
-        <w:br/>
-        <w:t xml:space="preserve">        // </w:t>
-      </w:r>
-      <w:r>
-        <w:rPr>
-          <w:rFonts w:ascii="Consolas" w:hAnsi="Consolas" w:cs="Consolas"/>
-        </w:rPr>
-        <w:t>添加缺货记录</w:t>
-      </w:r>
-      <w:r>
-        <w:rPr>
-          <w:rFonts w:ascii="Consolas" w:hAnsi="Consolas" w:cs="Consolas"/>
-        </w:rPr>
-        <w:br/>
-        <w:t xml:space="preserve">        if (</w:t>
-      </w:r>
-      <w:proofErr w:type="spellStart"/>
-      <w:r>
-        <w:rPr>
-          <w:rFonts w:ascii="Consolas" w:hAnsi="Consolas" w:cs="Consolas"/>
-        </w:rPr>
-        <w:t>productionModel.getPurchaseQuantity</w:t>
-      </w:r>
-      <w:proofErr w:type="spellEnd"/>
-      <w:r>
-        <w:rPr>
-          <w:rFonts w:ascii="Consolas" w:hAnsi="Consolas" w:cs="Consolas"/>
-        </w:rPr>
-        <w:t>() - num &lt; 5) {</w:t>
-      </w:r>
-      <w:r>
-        <w:rPr>
-          <w:rFonts w:ascii="Consolas" w:hAnsi="Consolas" w:cs="Consolas"/>
-        </w:rPr>
-        <w:br/>
-        <w:t xml:space="preserve">            </w:t>
-      </w:r>
-      <w:proofErr w:type="spellStart"/>
-      <w:r>
-        <w:rPr>
-          <w:rFonts w:ascii="Consolas" w:hAnsi="Consolas" w:cs="Consolas"/>
-        </w:rPr>
-        <w:t>SalePartController.addLack</w:t>
-      </w:r>
-      <w:proofErr w:type="spellEnd"/>
-      <w:r>
-        <w:rPr>
-          <w:rFonts w:ascii="Consolas" w:hAnsi="Consolas" w:cs="Consolas"/>
-        </w:rPr>
-        <w:t xml:space="preserve">(id);  // </w:t>
-      </w:r>
-      <w:r>
-        <w:rPr>
-          <w:rFonts w:ascii="Consolas" w:hAnsi="Consolas" w:cs="Consolas"/>
-        </w:rPr>
-        <w:t>添加缺货记录</w:t>
-      </w:r>
-      <w:r>
-        <w:rPr>
-          <w:rFonts w:ascii="Consolas" w:hAnsi="Consolas" w:cs="Consolas"/>
-        </w:rPr>
-        <w:br/>
-        <w:t xml:space="preserve">        }</w:t>
-      </w:r>
-      <w:r>
-        <w:rPr>
-          <w:rFonts w:ascii="Consolas" w:hAnsi="Consolas" w:cs="Consolas"/>
-        </w:rPr>
-        <w:br/>
-        <w:t xml:space="preserve">    }</w:t>
-      </w:r>
-      <w:r>
-        <w:rPr>
-          <w:rFonts w:ascii="Consolas" w:hAnsi="Consolas" w:cs="Consolas"/>
-        </w:rPr>
-        <w:br/>
-      </w:r>
-      <w:r>
-        <w:rPr>
-          <w:rFonts w:ascii="Consolas" w:hAnsi="Consolas" w:cs="Consolas"/>
-        </w:rPr>
-        <w:br/>
-        <w:t xml:space="preserve">    // </w:t>
-      </w:r>
-      <w:r>
-        <w:rPr>
-          <w:rFonts w:ascii="Consolas" w:hAnsi="Consolas" w:cs="Consolas"/>
-        </w:rPr>
-        <w:t>格式化价格显示</w:t>
-      </w:r>
-      <w:r>
-        <w:rPr>
-          <w:rFonts w:ascii="Consolas" w:hAnsi="Consolas" w:cs="Consolas"/>
-        </w:rPr>
-        <w:br/>
-        <w:t xml:space="preserve">    private String </w:t>
-      </w:r>
-      <w:proofErr w:type="spellStart"/>
-      <w:r>
-        <w:rPr>
-          <w:rFonts w:ascii="Consolas" w:hAnsi="Consolas" w:cs="Consolas"/>
-        </w:rPr>
-        <w:t>formatPrice</w:t>
-      </w:r>
-      <w:proofErr w:type="spellEnd"/>
-      <w:r>
-        <w:rPr>
-          <w:rFonts w:ascii="Consolas" w:hAnsi="Consolas" w:cs="Consolas"/>
-        </w:rPr>
-        <w:t>(double price) {</w:t>
-      </w:r>
-      <w:r>
-        <w:rPr>
-          <w:rFonts w:ascii="Consolas" w:hAnsi="Consolas" w:cs="Consolas"/>
-        </w:rPr>
-        <w:br/>
-        <w:t xml:space="preserve">        return new </w:t>
-      </w:r>
-      <w:proofErr w:type="spellStart"/>
-      <w:r>
-        <w:rPr>
-          <w:rFonts w:ascii="Consolas" w:hAnsi="Consolas" w:cs="Consolas"/>
-        </w:rPr>
-        <w:t>DecimalFormat</w:t>
-      </w:r>
-      <w:proofErr w:type="spellEnd"/>
-      <w:r>
-        <w:rPr>
-          <w:rFonts w:ascii="Consolas" w:hAnsi="Consolas" w:cs="Consolas"/>
-        </w:rPr>
-        <w:t>("#.##").format(price);</w:t>
-      </w:r>
-      <w:r>
-        <w:rPr>
-          <w:rFonts w:ascii="Consolas" w:hAnsi="Consolas" w:cs="Consolas"/>
-        </w:rPr>
-        <w:br/>
-        <w:t xml:space="preserve">    }</w:t>
-      </w:r>
-      <w:r>
-        <w:rPr>
-          <w:rFonts w:ascii="Consolas" w:hAnsi="Consolas" w:cs="Consolas"/>
-        </w:rPr>
-        <w:br/>
-      </w:r>
-      <w:r>
-        <w:rPr>
-          <w:rFonts w:ascii="Consolas" w:hAnsi="Consolas" w:cs="Consolas"/>
-        </w:rPr>
-        <w:br/>
-        <w:t xml:space="preserve">    // </w:t>
-      </w:r>
-      <w:r>
-        <w:rPr>
-          <w:rFonts w:ascii="Consolas" w:hAnsi="Consolas" w:cs="Consolas"/>
-        </w:rPr>
         <w:t>刷新查询显示，用于更新界面上的表格数据</w:t>
       </w:r>
       <w:r>
@@ -24638,133 +22255,21 @@
           <w:rFonts w:ascii="Consolas" w:hAnsi="Consolas" w:cs="Consolas"/>
         </w:rPr>
         <w:br/>
-        <w:t xml:space="preserve">    private void </w:t>
-      </w:r>
-      <w:proofErr w:type="spellStart"/>
-      <w:r>
-        <w:rPr>
-          <w:rFonts w:ascii="Consolas" w:hAnsi="Consolas" w:cs="Consolas"/>
-        </w:rPr>
-        <w:t>refreshQuery</w:t>
-      </w:r>
-      <w:proofErr w:type="spellEnd"/>
-      <w:r>
-        <w:rPr>
-          <w:rFonts w:ascii="Consolas" w:hAnsi="Consolas" w:cs="Consolas"/>
-        </w:rPr>
-        <w:t>() {</w:t>
-      </w:r>
-      <w:r>
-        <w:rPr>
-          <w:rFonts w:ascii="Consolas" w:hAnsi="Consolas" w:cs="Consolas"/>
-        </w:rPr>
-        <w:br/>
-        <w:t xml:space="preserve">        </w:t>
-      </w:r>
-      <w:proofErr w:type="spellStart"/>
-      <w:r>
-        <w:rPr>
-          <w:rFonts w:ascii="Consolas" w:hAnsi="Consolas" w:cs="Consolas"/>
-        </w:rPr>
-        <w:t>MyTableModel</w:t>
-      </w:r>
-      <w:proofErr w:type="spellEnd"/>
-      <w:r>
-        <w:rPr>
-          <w:rFonts w:ascii="Consolas" w:hAnsi="Consolas" w:cs="Consolas"/>
-        </w:rPr>
-        <w:t xml:space="preserve"> </w:t>
-      </w:r>
-      <w:proofErr w:type="spellStart"/>
-      <w:r>
-        <w:rPr>
-          <w:rFonts w:ascii="Consolas" w:hAnsi="Consolas" w:cs="Consolas"/>
-        </w:rPr>
-        <w:t>myTableModel</w:t>
-      </w:r>
-      <w:proofErr w:type="spellEnd"/>
-      <w:r>
-        <w:rPr>
-          <w:rFonts w:ascii="Consolas" w:hAnsi="Consolas" w:cs="Consolas"/>
-        </w:rPr>
-        <w:t xml:space="preserve"> = </w:t>
-      </w:r>
-      <w:proofErr w:type="spellStart"/>
-      <w:r>
-        <w:rPr>
-          <w:rFonts w:ascii="Consolas" w:hAnsi="Consolas" w:cs="Consolas"/>
-        </w:rPr>
-        <w:t>SalePartController.query</w:t>
-      </w:r>
-      <w:proofErr w:type="spellEnd"/>
-      <w:r>
-        <w:rPr>
-          <w:rFonts w:ascii="Consolas" w:hAnsi="Consolas" w:cs="Consolas"/>
-        </w:rPr>
-        <w:t xml:space="preserve">(key, new </w:t>
-      </w:r>
-      <w:proofErr w:type="spellStart"/>
-      <w:r>
-        <w:rPr>
-          <w:rFonts w:ascii="Consolas" w:hAnsi="Consolas" w:cs="Consolas"/>
-        </w:rPr>
-        <w:t>MyTableModel</w:t>
-      </w:r>
-      <w:proofErr w:type="spellEnd"/>
-      <w:r>
-        <w:rPr>
-          <w:rFonts w:ascii="Consolas" w:hAnsi="Consolas" w:cs="Consolas"/>
-        </w:rPr>
-        <w:t>());</w:t>
-      </w:r>
-      <w:r>
-        <w:rPr>
-          <w:rFonts w:ascii="Consolas" w:hAnsi="Consolas" w:cs="Consolas"/>
-        </w:rPr>
-        <w:br/>
-        <w:t xml:space="preserve">        </w:t>
-      </w:r>
-      <w:proofErr w:type="spellStart"/>
-      <w:r>
-        <w:rPr>
-          <w:rFonts w:ascii="Consolas" w:hAnsi="Consolas" w:cs="Consolas"/>
-        </w:rPr>
-        <w:t>salePartView.getMyJTable</w:t>
-      </w:r>
-      <w:proofErr w:type="spellEnd"/>
-      <w:r>
-        <w:rPr>
-          <w:rFonts w:ascii="Consolas" w:hAnsi="Consolas" w:cs="Consolas"/>
-        </w:rPr>
-        <w:t>().</w:t>
-      </w:r>
-      <w:proofErr w:type="spellStart"/>
-      <w:r>
-        <w:rPr>
-          <w:rFonts w:ascii="Consolas" w:hAnsi="Consolas" w:cs="Consolas"/>
-        </w:rPr>
-        <w:t>setMyTableModel</w:t>
-      </w:r>
-      <w:proofErr w:type="spellEnd"/>
-      <w:r>
-        <w:rPr>
-          <w:rFonts w:ascii="Consolas" w:hAnsi="Consolas" w:cs="Consolas"/>
-        </w:rPr>
-        <w:t>(</w:t>
-      </w:r>
-      <w:proofErr w:type="spellStart"/>
-      <w:r>
-        <w:rPr>
-          <w:rFonts w:ascii="Consolas" w:hAnsi="Consolas" w:cs="Consolas"/>
-        </w:rPr>
-        <w:t>myTableModel</w:t>
-      </w:r>
-      <w:proofErr w:type="spellEnd"/>
-      <w:r>
-        <w:rPr>
-          <w:rFonts w:ascii="Consolas" w:hAnsi="Consolas" w:cs="Consolas"/>
-        </w:rPr>
-        <w:t>);</w:t>
+        <w:t xml:space="preserve">    private void refreshQuery() {</w:t>
+      </w:r>
+      <w:r>
+        <w:rPr>
+          <w:rFonts w:ascii="Consolas" w:hAnsi="Consolas" w:cs="Consolas"/>
+        </w:rPr>
+        <w:br/>
+        <w:t xml:space="preserve">        MyTableModel myTableModel = SalePartController.query(key, new MyTableModel());</w:t>
+      </w:r>
+      <w:r>
+        <w:rPr>
+          <w:rFonts w:ascii="Consolas" w:hAnsi="Consolas" w:cs="Consolas"/>
+        </w:rPr>
+        <w:br/>
+        <w:t xml:space="preserve">        salePartView.getMyJTable().setMyTableModel(myTableModel);</w:t>
       </w:r>
       <w:r>
         <w:rPr>
@@ -24799,19 +22304,10 @@
           <w:lang w:eastAsia="zh"/>
         </w:rPr>
         <w:lastRenderedPageBreak/>
-        <w:t xml:space="preserve">10.2.3 </w:t>
-      </w:r>
-      <w:proofErr w:type="spellStart"/>
-      <w:r>
-        <w:rPr>
-          <w:rFonts w:hint="eastAsia"/>
-          <w:lang w:eastAsia="zh"/>
-        </w:rPr>
-        <w:t>SalePartContriller</w:t>
+        <w:t>10.2.3 SalePartContriller</w:t>
       </w:r>
       <w:bookmarkEnd w:id="63"/>
       <w:bookmarkEnd w:id="64"/>
-      <w:proofErr w:type="spellEnd"/>
     </w:p>
     <w:p>
       <w:pPr>
@@ -24823,21 +22319,7 @@
         <w:rPr>
           <w:rFonts w:ascii="Consolas" w:hAnsi="Consolas" w:cs="Consolas"/>
         </w:rPr>
-        <w:t xml:space="preserve">public class </w:t>
-      </w:r>
-      <w:proofErr w:type="spellStart"/>
-      <w:r>
-        <w:rPr>
-          <w:rFonts w:ascii="Consolas" w:hAnsi="Consolas" w:cs="Consolas"/>
-        </w:rPr>
-        <w:t>SalePartController</w:t>
-      </w:r>
-      <w:proofErr w:type="spellEnd"/>
-      <w:r>
-        <w:rPr>
-          <w:rFonts w:ascii="Consolas" w:hAnsi="Consolas" w:cs="Consolas"/>
-        </w:rPr>
-        <w:t xml:space="preserve"> {</w:t>
+        <w:t>public class SalePartController {</w:t>
       </w:r>
       <w:r>
         <w:rPr>
@@ -24869,167 +22351,550 @@
           <w:rFonts w:ascii="Consolas" w:hAnsi="Consolas" w:cs="Consolas"/>
         </w:rPr>
         <w:br/>
-        <w:t xml:space="preserve">    public static </w:t>
-      </w:r>
-      <w:proofErr w:type="spellStart"/>
-      <w:r>
-        <w:rPr>
-          <w:rFonts w:ascii="Consolas" w:hAnsi="Consolas" w:cs="Consolas"/>
-        </w:rPr>
-        <w:t>MyTableModel</w:t>
-      </w:r>
-      <w:proofErr w:type="spellEnd"/>
-      <w:r>
-        <w:rPr>
-          <w:rFonts w:ascii="Consolas" w:hAnsi="Consolas" w:cs="Consolas"/>
-        </w:rPr>
-        <w:t xml:space="preserve"> query(String key, </w:t>
-      </w:r>
-      <w:proofErr w:type="spellStart"/>
-      <w:r>
-        <w:rPr>
-          <w:rFonts w:ascii="Consolas" w:hAnsi="Consolas" w:cs="Consolas"/>
-        </w:rPr>
-        <w:t>MyTableModel</w:t>
-      </w:r>
-      <w:proofErr w:type="spellEnd"/>
-      <w:r>
-        <w:rPr>
-          <w:rFonts w:ascii="Consolas" w:hAnsi="Consolas" w:cs="Consolas"/>
-        </w:rPr>
-        <w:t xml:space="preserve"> </w:t>
-      </w:r>
-      <w:proofErr w:type="spellStart"/>
-      <w:r>
-        <w:rPr>
-          <w:rFonts w:ascii="Consolas" w:hAnsi="Consolas" w:cs="Consolas"/>
-        </w:rPr>
-        <w:t>myTableModel</w:t>
-      </w:r>
-      <w:proofErr w:type="spellEnd"/>
-      <w:r>
-        <w:rPr>
-          <w:rFonts w:ascii="Consolas" w:hAnsi="Consolas" w:cs="Consolas"/>
-        </w:rPr>
-        <w:t>) {</w:t>
-      </w:r>
-      <w:r>
-        <w:rPr>
-          <w:rFonts w:ascii="Consolas" w:hAnsi="Consolas" w:cs="Consolas"/>
-        </w:rPr>
-        <w:br/>
-        <w:t xml:space="preserve">        String </w:t>
-      </w:r>
-      <w:proofErr w:type="spellStart"/>
-      <w:r>
-        <w:rPr>
-          <w:rFonts w:ascii="Consolas" w:hAnsi="Consolas" w:cs="Consolas"/>
-        </w:rPr>
-        <w:t>sql</w:t>
-      </w:r>
-      <w:proofErr w:type="spellEnd"/>
-      <w:r>
-        <w:rPr>
-          <w:rFonts w:ascii="Consolas" w:hAnsi="Consolas" w:cs="Consolas"/>
-        </w:rPr>
-        <w:t xml:space="preserve"> = "SELECT id, name, factory, address, </w:t>
-      </w:r>
-      <w:proofErr w:type="spellStart"/>
-      <w:r>
-        <w:rPr>
-          <w:rFonts w:ascii="Consolas" w:hAnsi="Consolas" w:cs="Consolas"/>
-        </w:rPr>
-        <w:t>productionDate</w:t>
-      </w:r>
-      <w:proofErr w:type="spellEnd"/>
-      <w:r>
-        <w:rPr>
-          <w:rFonts w:ascii="Consolas" w:hAnsi="Consolas" w:cs="Consolas"/>
-        </w:rPr>
-        <w:t>, " +</w:t>
-      </w:r>
-      <w:r>
-        <w:rPr>
-          <w:rFonts w:ascii="Consolas" w:hAnsi="Consolas" w:cs="Consolas"/>
-        </w:rPr>
-        <w:br/>
-        <w:t xml:space="preserve">                "</w:t>
-      </w:r>
-      <w:proofErr w:type="spellStart"/>
-      <w:r>
-        <w:rPr>
-          <w:rFonts w:ascii="Consolas" w:hAnsi="Consolas" w:cs="Consolas"/>
-        </w:rPr>
-        <w:t>expirationDate</w:t>
-      </w:r>
-      <w:proofErr w:type="spellEnd"/>
+        <w:t xml:space="preserve">    public static MyTableModel query(String key, MyTableModel myTableModel) {</w:t>
+      </w:r>
+      <w:r>
+        <w:rPr>
+          <w:rFonts w:ascii="Consolas" w:hAnsi="Consolas" w:cs="Consolas"/>
+        </w:rPr>
+        <w:br/>
+        <w:t xml:space="preserve">        String sql = "SELECT id, name, factory, address, productionDate, " +</w:t>
+      </w:r>
+      <w:r>
+        <w:rPr>
+          <w:rFonts w:ascii="Consolas" w:hAnsi="Consolas" w:cs="Consolas"/>
+        </w:rPr>
+        <w:br/>
+        <w:t xml:space="preserve">                "expirationDate, purchaseQuantity, salePrice" +</w:t>
+      </w:r>
+      <w:r>
+        <w:rPr>
+          <w:rFonts w:ascii="Consolas" w:hAnsi="Consolas" w:cs="Consolas"/>
+        </w:rPr>
+        <w:br/>
+        <w:t xml:space="preserve">                " FROM product WHERE " +</w:t>
+      </w:r>
+      <w:r>
+        <w:rPr>
+          <w:rFonts w:ascii="Consolas" w:hAnsi="Consolas" w:cs="Consolas"/>
+        </w:rPr>
+        <w:br/>
+        <w:t xml:space="preserve">                "name LIKE '%" + key + "%' OR " +</w:t>
+      </w:r>
+      <w:r>
+        <w:rPr>
+          <w:rFonts w:ascii="Consolas" w:hAnsi="Consolas" w:cs="Consolas"/>
+        </w:rPr>
+        <w:br/>
+        <w:t xml:space="preserve">                "factory LIKE '%" + key + "%' OR " +</w:t>
+      </w:r>
+      <w:r>
+        <w:rPr>
+          <w:rFonts w:ascii="Consolas" w:hAnsi="Consolas" w:cs="Consolas"/>
+        </w:rPr>
+        <w:br/>
+        <w:t xml:space="preserve">                "address LIKE '%" + key + "%'";</w:t>
+      </w:r>
+      <w:r>
+        <w:rPr>
+          <w:rFonts w:ascii="Consolas" w:hAnsi="Consolas" w:cs="Consolas"/>
+        </w:rPr>
+        <w:br/>
+      </w:r>
+      <w:r>
+        <w:rPr>
+          <w:rFonts w:ascii="Consolas" w:hAnsi="Consolas" w:cs="Consolas"/>
+        </w:rPr>
+        <w:br/>
+        <w:t xml:space="preserve">        Connection conn = null;</w:t>
+      </w:r>
+      <w:r>
+        <w:rPr>
+          <w:rFonts w:ascii="Consolas" w:hAnsi="Consolas" w:cs="Consolas"/>
+        </w:rPr>
+        <w:br/>
+        <w:t xml:space="preserve">        PreparedStatement ps = null;</w:t>
+      </w:r>
+      <w:r>
+        <w:rPr>
+          <w:rFonts w:ascii="Consolas" w:hAnsi="Consolas" w:cs="Consolas"/>
+        </w:rPr>
+        <w:br/>
+        <w:t xml:space="preserve">        ResultSet rs = null;</w:t>
+      </w:r>
+      <w:r>
+        <w:rPr>
+          <w:rFonts w:ascii="Consolas" w:hAnsi="Consolas" w:cs="Consolas"/>
+        </w:rPr>
+        <w:br/>
+        <w:t xml:space="preserve">        Vector&lt;Vector&lt;Object&gt;&gt; data = new Vector&lt;&gt;();</w:t>
+      </w:r>
+      <w:r>
+        <w:rPr>
+          <w:rFonts w:ascii="Consolas" w:hAnsi="Consolas" w:cs="Consolas"/>
+        </w:rPr>
+        <w:br/>
+      </w:r>
+      <w:r>
+        <w:rPr>
+          <w:rFonts w:ascii="Consolas" w:hAnsi="Consolas" w:cs="Consolas"/>
+        </w:rPr>
+        <w:br/>
+        <w:t xml:space="preserve">        try {</w:t>
+      </w:r>
+      <w:r>
+        <w:rPr>
+          <w:rFonts w:ascii="Consolas" w:hAnsi="Consolas" w:cs="Consolas"/>
+        </w:rPr>
+        <w:br/>
+        <w:t xml:space="preserve">            conn = DBUtil.getInstance().getConnection();</w:t>
+      </w:r>
+      <w:r>
+        <w:rPr>
+          <w:rFonts w:ascii="Consolas" w:hAnsi="Consolas" w:cs="Consolas"/>
+        </w:rPr>
+        <w:br/>
+        <w:t xml:space="preserve">            ps = conn.prepareStatement(sql);</w:t>
+      </w:r>
+      <w:r>
+        <w:rPr>
+          <w:rFonts w:ascii="Consolas" w:hAnsi="Consolas" w:cs="Consolas"/>
+        </w:rPr>
+        <w:br/>
+        <w:t xml:space="preserve">            rs = ps.executeQuery();</w:t>
+      </w:r>
+      <w:r>
+        <w:rPr>
+          <w:rFonts w:ascii="Consolas" w:hAnsi="Consolas" w:cs="Consolas"/>
+        </w:rPr>
+        <w:br/>
+        <w:t xml:space="preserve">            while(rs.next()) {</w:t>
+      </w:r>
+      <w:r>
+        <w:rPr>
+          <w:rFonts w:ascii="Consolas" w:hAnsi="Consolas" w:cs="Consolas"/>
+        </w:rPr>
+        <w:br/>
+        <w:t xml:space="preserve">                Vector&lt;Object&gt; dt = new Vector&lt;&gt;();</w:t>
+      </w:r>
+      <w:r>
+        <w:rPr>
+          <w:rFonts w:ascii="Consolas" w:hAnsi="Consolas" w:cs="Consolas"/>
+        </w:rPr>
+        <w:br/>
+        <w:t xml:space="preserve">                for (int i = 1; i &lt;= 8; i++) {</w:t>
+      </w:r>
+      <w:r>
+        <w:rPr>
+          <w:rFonts w:ascii="Consolas" w:hAnsi="Consolas" w:cs="Consolas"/>
+        </w:rPr>
+        <w:br/>
+        <w:t xml:space="preserve">                    dt.addElement(rs.getObject(i));</w:t>
+      </w:r>
+      <w:r>
+        <w:rPr>
+          <w:rFonts w:ascii="Consolas" w:hAnsi="Consolas" w:cs="Consolas"/>
+        </w:rPr>
+        <w:br/>
+        <w:t xml:space="preserve">                }</w:t>
+      </w:r>
+      <w:r>
+        <w:rPr>
+          <w:rFonts w:ascii="Consolas" w:hAnsi="Consolas" w:cs="Consolas"/>
+        </w:rPr>
+        <w:br/>
+        <w:t xml:space="preserve">                data.addElement(dt);</w:t>
+      </w:r>
+      <w:r>
+        <w:rPr>
+          <w:rFonts w:ascii="Consolas" w:hAnsi="Consolas" w:cs="Consolas"/>
+        </w:rPr>
+        <w:br/>
+        <w:t xml:space="preserve">            }</w:t>
+      </w:r>
+      <w:r>
+        <w:rPr>
+          <w:rFonts w:ascii="Consolas" w:hAnsi="Consolas" w:cs="Consolas"/>
+        </w:rPr>
+        <w:br/>
+        <w:t xml:space="preserve">            //</w:t>
+      </w:r>
+      <w:r>
+        <w:rPr>
+          <w:rFonts w:ascii="Consolas" w:hAnsi="Consolas" w:cs="Consolas"/>
+        </w:rPr>
+        <w:t>向实体对象添加数据</w:t>
+      </w:r>
+      <w:r>
+        <w:rPr>
+          <w:rFonts w:ascii="Consolas" w:hAnsi="Consolas" w:cs="Consolas"/>
+        </w:rPr>
+        <w:br/>
+        <w:t xml:space="preserve">            myTableModel.setDate(data);</w:t>
+      </w:r>
+      <w:r>
+        <w:rPr>
+          <w:rFonts w:ascii="Consolas" w:hAnsi="Consolas" w:cs="Consolas"/>
+        </w:rPr>
+        <w:br/>
+        <w:t xml:space="preserve">            //</w:t>
+      </w:r>
+      <w:r>
+        <w:rPr>
+          <w:rFonts w:ascii="Consolas" w:hAnsi="Consolas" w:cs="Consolas"/>
+        </w:rPr>
+        <w:t>向实体对象添加表头</w:t>
+      </w:r>
+      <w:r>
+        <w:rPr>
+          <w:rFonts w:ascii="Consolas" w:hAnsi="Consolas" w:cs="Consolas"/>
+        </w:rPr>
+        <w:br/>
+        <w:t xml:space="preserve">            Vector&lt;Object&gt; columns = new Vector&lt;&gt;();</w:t>
+      </w:r>
+      <w:r>
+        <w:rPr>
+          <w:rFonts w:ascii="Consolas" w:hAnsi="Consolas" w:cs="Consolas"/>
+        </w:rPr>
+        <w:br/>
+        <w:t xml:space="preserve">            columns.addElement("id");</w:t>
+      </w:r>
+      <w:r>
+        <w:rPr>
+          <w:rFonts w:ascii="Consolas" w:hAnsi="Consolas" w:cs="Consolas"/>
+        </w:rPr>
+        <w:br/>
+      </w:r>
+      <w:r>
+        <w:rPr>
+          <w:rFonts w:ascii="Consolas" w:hAnsi="Consolas" w:cs="Consolas"/>
+        </w:rPr>
+        <w:lastRenderedPageBreak/>
+        <w:t xml:space="preserve">            columns.addElement("</w:t>
+      </w:r>
+      <w:r>
+        <w:rPr>
+          <w:rFonts w:ascii="Consolas" w:hAnsi="Consolas" w:cs="Consolas"/>
+        </w:rPr>
+        <w:t>药品名称</w:t>
+      </w:r>
+      <w:r>
+        <w:rPr>
+          <w:rFonts w:ascii="Consolas" w:hAnsi="Consolas" w:cs="Consolas"/>
+        </w:rPr>
+        <w:t>");</w:t>
+      </w:r>
+      <w:r>
+        <w:rPr>
+          <w:rFonts w:ascii="Consolas" w:hAnsi="Consolas" w:cs="Consolas"/>
+        </w:rPr>
+        <w:br/>
+        <w:t xml:space="preserve">            columns.addElement("</w:t>
+      </w:r>
+      <w:r>
+        <w:rPr>
+          <w:rFonts w:ascii="Consolas" w:hAnsi="Consolas" w:cs="Consolas"/>
+        </w:rPr>
+        <w:t>生产厂家</w:t>
+      </w:r>
+      <w:r>
+        <w:rPr>
+          <w:rFonts w:ascii="Consolas" w:hAnsi="Consolas" w:cs="Consolas"/>
+        </w:rPr>
+        <w:t>");</w:t>
+      </w:r>
+      <w:r>
+        <w:rPr>
+          <w:rFonts w:ascii="Consolas" w:hAnsi="Consolas" w:cs="Consolas"/>
+        </w:rPr>
+        <w:br/>
+        <w:t xml:space="preserve">            columns.addElement("</w:t>
+      </w:r>
+      <w:r>
+        <w:rPr>
+          <w:rFonts w:ascii="Consolas" w:hAnsi="Consolas" w:cs="Consolas"/>
+        </w:rPr>
+        <w:t>生产地址</w:t>
+      </w:r>
+      <w:r>
+        <w:rPr>
+          <w:rFonts w:ascii="Consolas" w:hAnsi="Consolas" w:cs="Consolas"/>
+        </w:rPr>
+        <w:t>");</w:t>
+      </w:r>
+      <w:r>
+        <w:rPr>
+          <w:rFonts w:ascii="Consolas" w:hAnsi="Consolas" w:cs="Consolas"/>
+        </w:rPr>
+        <w:br/>
+        <w:t xml:space="preserve">            columns.addElement("</w:t>
+      </w:r>
+      <w:r>
+        <w:rPr>
+          <w:rFonts w:ascii="Consolas" w:hAnsi="Consolas" w:cs="Consolas"/>
+        </w:rPr>
+        <w:t>生产日期</w:t>
+      </w:r>
+      <w:r>
+        <w:rPr>
+          <w:rFonts w:ascii="Consolas" w:hAnsi="Consolas" w:cs="Consolas"/>
+        </w:rPr>
+        <w:t>");</w:t>
+      </w:r>
+      <w:r>
+        <w:rPr>
+          <w:rFonts w:ascii="Consolas" w:hAnsi="Consolas" w:cs="Consolas"/>
+        </w:rPr>
+        <w:br/>
+        <w:t xml:space="preserve">            columns.addElement("</w:t>
+      </w:r>
+      <w:r>
+        <w:rPr>
+          <w:rFonts w:ascii="Consolas" w:hAnsi="Consolas" w:cs="Consolas"/>
+        </w:rPr>
+        <w:t>有效期</w:t>
+      </w:r>
+      <w:r>
+        <w:rPr>
+          <w:rFonts w:ascii="Consolas" w:hAnsi="Consolas" w:cs="Consolas"/>
+        </w:rPr>
+        <w:t>");</w:t>
+      </w:r>
+      <w:r>
+        <w:rPr>
+          <w:rFonts w:ascii="Consolas" w:hAnsi="Consolas" w:cs="Consolas"/>
+        </w:rPr>
+        <w:br/>
+        <w:t xml:space="preserve">            columns.addElement("</w:t>
+      </w:r>
+      <w:r>
+        <w:rPr>
+          <w:rFonts w:ascii="Consolas" w:hAnsi="Consolas" w:cs="Consolas"/>
+        </w:rPr>
+        <w:t>库存数量</w:t>
+      </w:r>
+      <w:r>
+        <w:rPr>
+          <w:rFonts w:ascii="Consolas" w:hAnsi="Consolas" w:cs="Consolas"/>
+        </w:rPr>
+        <w:t>");</w:t>
+      </w:r>
+      <w:r>
+        <w:rPr>
+          <w:rFonts w:ascii="Consolas" w:hAnsi="Consolas" w:cs="Consolas"/>
+        </w:rPr>
+        <w:br/>
+        <w:t xml:space="preserve">            columns.addElement("</w:t>
+      </w:r>
+      <w:r>
+        <w:rPr>
+          <w:rFonts w:ascii="Consolas" w:hAnsi="Consolas" w:cs="Consolas"/>
+        </w:rPr>
+        <w:t>售价</w:t>
+      </w:r>
+      <w:r>
+        <w:rPr>
+          <w:rFonts w:ascii="Consolas" w:hAnsi="Consolas" w:cs="Consolas"/>
+        </w:rPr>
+        <w:t>");</w:t>
+      </w:r>
+      <w:r>
+        <w:rPr>
+          <w:rFonts w:ascii="Consolas" w:hAnsi="Consolas" w:cs="Consolas"/>
+        </w:rPr>
+        <w:br/>
+        <w:t xml:space="preserve">            myTableModel.setColumns(columns);</w:t>
+      </w:r>
+      <w:r>
+        <w:rPr>
+          <w:rFonts w:ascii="Consolas" w:hAnsi="Consolas" w:cs="Consolas"/>
+        </w:rPr>
+        <w:br/>
+        <w:t xml:space="preserve">            //</w:t>
+      </w:r>
+      <w:r>
+        <w:rPr>
+          <w:rFonts w:ascii="Consolas" w:hAnsi="Consolas" w:cs="Consolas"/>
+        </w:rPr>
+        <w:t>表格实体设置表头和数据</w:t>
+      </w:r>
+      <w:r>
+        <w:rPr>
+          <w:rFonts w:ascii="Consolas" w:hAnsi="Consolas" w:cs="Consolas"/>
+        </w:rPr>
+        <w:br/>
+        <w:t xml:space="preserve">            myTableModel.setDataVector(data, columns);</w:t>
+      </w:r>
+      <w:r>
+        <w:rPr>
+          <w:rFonts w:ascii="Consolas" w:hAnsi="Consolas" w:cs="Consolas"/>
+        </w:rPr>
+        <w:br/>
+        <w:t xml:space="preserve">            return myTableModel;</w:t>
+      </w:r>
+      <w:r>
+        <w:rPr>
+          <w:rFonts w:ascii="Consolas" w:hAnsi="Consolas" w:cs="Consolas"/>
+        </w:rPr>
+        <w:br/>
+        <w:t xml:space="preserve">        } catch (SQLException e) {</w:t>
+      </w:r>
+      <w:r>
+        <w:rPr>
+          <w:rFonts w:ascii="Consolas" w:hAnsi="Consolas" w:cs="Consolas"/>
+        </w:rPr>
+        <w:br/>
+        <w:t xml:space="preserve">            e.printStackTrace();</w:t>
+      </w:r>
+      <w:r>
+        <w:rPr>
+          <w:rFonts w:ascii="Consolas" w:hAnsi="Consolas" w:cs="Consolas"/>
+        </w:rPr>
+        <w:br/>
+        <w:t xml:space="preserve">        } finally {</w:t>
+      </w:r>
+      <w:r>
+        <w:rPr>
+          <w:rFonts w:ascii="Consolas" w:hAnsi="Consolas" w:cs="Consolas"/>
+        </w:rPr>
+        <w:br/>
+        <w:t xml:space="preserve">            DBUtil.closeResultSet(rs);</w:t>
+      </w:r>
+      <w:r>
+        <w:rPr>
+          <w:rFonts w:ascii="Consolas" w:hAnsi="Consolas" w:cs="Consolas"/>
+        </w:rPr>
+        <w:br/>
+        <w:t xml:space="preserve">            DBUtil.closePs(ps);</w:t>
+      </w:r>
+      <w:r>
+        <w:rPr>
+          <w:rFonts w:ascii="Consolas" w:hAnsi="Consolas" w:cs="Consolas"/>
+        </w:rPr>
+        <w:br/>
+        <w:t xml:space="preserve">            DBUtil.closeConnection(conn);</w:t>
+      </w:r>
+      <w:r>
+        <w:rPr>
+          <w:rFonts w:ascii="Consolas" w:hAnsi="Consolas" w:cs="Consolas"/>
+        </w:rPr>
+        <w:br/>
+        <w:t xml:space="preserve">        }</w:t>
+      </w:r>
+      <w:r>
+        <w:rPr>
+          <w:rFonts w:ascii="Consolas" w:hAnsi="Consolas" w:cs="Consolas"/>
+        </w:rPr>
+        <w:br/>
+        <w:t xml:space="preserve">        return null;</w:t>
+      </w:r>
+      <w:r>
+        <w:rPr>
+          <w:rFonts w:ascii="Consolas" w:hAnsi="Consolas" w:cs="Consolas"/>
+        </w:rPr>
+        <w:br/>
+        <w:t xml:space="preserve">    }</w:t>
+      </w:r>
+      <w:r>
+        <w:rPr>
+          <w:rFonts w:ascii="Consolas" w:hAnsi="Consolas" w:cs="Consolas"/>
+        </w:rPr>
+        <w:br/>
+      </w:r>
+      <w:r>
+        <w:rPr>
+          <w:rFonts w:ascii="Consolas" w:hAnsi="Consolas" w:cs="Consolas"/>
+        </w:rPr>
+        <w:br/>
+        <w:t xml:space="preserve">    //</w:t>
+      </w:r>
+      <w:r>
+        <w:rPr>
+          <w:rFonts w:ascii="Consolas" w:hAnsi="Consolas" w:cs="Consolas"/>
+        </w:rPr>
+        <w:t>根据</w:t>
+      </w:r>
+      <w:r>
+        <w:rPr>
+          <w:rFonts w:ascii="Consolas" w:hAnsi="Consolas" w:cs="Consolas"/>
+        </w:rPr>
+        <w:t>id</w:t>
+      </w:r>
+      <w:r>
+        <w:rPr>
+          <w:rFonts w:ascii="Consolas" w:hAnsi="Consolas" w:cs="Consolas"/>
+        </w:rPr>
+        <w:t>查询商品</w:t>
+      </w:r>
       <w:r>
         <w:rPr>
           <w:rFonts w:ascii="Consolas" w:hAnsi="Consolas" w:cs="Consolas"/>
         </w:rPr>
         <w:t xml:space="preserve">, </w:t>
       </w:r>
-      <w:proofErr w:type="spellStart"/>
-      <w:r>
-        <w:rPr>
-          <w:rFonts w:ascii="Consolas" w:hAnsi="Consolas" w:cs="Consolas"/>
-        </w:rPr>
-        <w:t>purchaseQuantity</w:t>
-      </w:r>
-      <w:proofErr w:type="spellEnd"/>
+      <w:r>
+        <w:rPr>
+          <w:rFonts w:ascii="Consolas" w:hAnsi="Consolas" w:cs="Consolas"/>
+        </w:rPr>
+        <w:t>返回该</w:t>
+      </w:r>
+      <w:r>
+        <w:rPr>
+          <w:rFonts w:ascii="Consolas" w:hAnsi="Consolas" w:cs="Consolas"/>
+        </w:rPr>
+        <w:t>id</w:t>
+      </w:r>
+      <w:r>
+        <w:rPr>
+          <w:rFonts w:ascii="Consolas" w:hAnsi="Consolas" w:cs="Consolas"/>
+        </w:rPr>
+        <w:t>商品的库存和售价</w:t>
+      </w:r>
       <w:r>
         <w:rPr>
           <w:rFonts w:ascii="Consolas" w:hAnsi="Consolas" w:cs="Consolas"/>
         </w:rPr>
         <w:t xml:space="preserve">, </w:t>
       </w:r>
-      <w:proofErr w:type="spellStart"/>
-      <w:r>
-        <w:rPr>
-          <w:rFonts w:ascii="Consolas" w:hAnsi="Consolas" w:cs="Consolas"/>
-        </w:rPr>
-        <w:t>salePrice</w:t>
-      </w:r>
-      <w:proofErr w:type="spellEnd"/>
-      <w:r>
-        <w:rPr>
-          <w:rFonts w:ascii="Consolas" w:hAnsi="Consolas" w:cs="Consolas"/>
-        </w:rPr>
-        <w:t>" +</w:t>
-      </w:r>
-      <w:r>
-        <w:rPr>
-          <w:rFonts w:ascii="Consolas" w:hAnsi="Consolas" w:cs="Consolas"/>
-        </w:rPr>
-        <w:br/>
-        <w:t xml:space="preserve">                " FROM product WHERE " +</w:t>
-      </w:r>
-      <w:r>
-        <w:rPr>
-          <w:rFonts w:ascii="Consolas" w:hAnsi="Consolas" w:cs="Consolas"/>
-        </w:rPr>
-        <w:br/>
-        <w:t xml:space="preserve">                "name LIKE '%" + key + "%' OR " +</w:t>
-      </w:r>
-      <w:r>
-        <w:rPr>
-          <w:rFonts w:ascii="Consolas" w:hAnsi="Consolas" w:cs="Consolas"/>
-        </w:rPr>
-        <w:br/>
-        <w:t xml:space="preserve">                "factory LIKE '%" + key + "%' OR " +</w:t>
-      </w:r>
-      <w:r>
-        <w:rPr>
-          <w:rFonts w:ascii="Consolas" w:hAnsi="Consolas" w:cs="Consolas"/>
-        </w:rPr>
-        <w:br/>
-        <w:t xml:space="preserve">                "address LIKE '%" + key + "%'";</w:t>
-      </w:r>
-      <w:r>
-        <w:rPr>
-          <w:rFonts w:ascii="Consolas" w:hAnsi="Consolas" w:cs="Consolas"/>
-        </w:rPr>
-        <w:br/>
+      <w:r>
+        <w:rPr>
+          <w:rFonts w:ascii="Consolas" w:hAnsi="Consolas" w:cs="Consolas"/>
+        </w:rPr>
+        <w:t>返回类型为</w:t>
+      </w:r>
+      <w:r>
+        <w:rPr>
+          <w:rFonts w:ascii="Consolas" w:hAnsi="Consolas" w:cs="Consolas"/>
+        </w:rPr>
+        <w:t>Product</w:t>
+      </w:r>
+      <w:r>
+        <w:rPr>
+          <w:rFonts w:ascii="Consolas" w:hAnsi="Consolas" w:cs="Consolas"/>
+        </w:rPr>
+        <w:br/>
+        <w:t xml:space="preserve">    public static ProductionModel idQuery(ProductionModel productionModel) {</w:t>
+      </w:r>
+      <w:r>
+        <w:rPr>
+          <w:rFonts w:ascii="Consolas" w:hAnsi="Consolas" w:cs="Consolas"/>
+        </w:rPr>
+        <w:br/>
+        <w:t xml:space="preserve">        int qid = productionModel.getId();</w:t>
+      </w:r>
+      <w:r>
+        <w:rPr>
+          <w:rFonts w:ascii="Consolas" w:hAnsi="Consolas" w:cs="Consolas"/>
+        </w:rPr>
+        <w:br/>
+        <w:t xml:space="preserve">        String sql = "select purchaseQuantity, salePrice from product where " +</w:t>
+      </w:r>
+      <w:r>
+        <w:rPr>
+          <w:rFonts w:ascii="Consolas" w:hAnsi="Consolas" w:cs="Consolas"/>
+        </w:rPr>
+        <w:br/>
+        <w:t xml:space="preserve">                "id = " + qid + "";</w:t>
       </w:r>
       <w:r>
         <w:rPr>
@@ -25043,77 +22908,14 @@
           <w:rFonts w:ascii="Consolas" w:hAnsi="Consolas" w:cs="Consolas"/>
         </w:rPr>
         <w:br/>
-        <w:t xml:space="preserve">        </w:t>
-      </w:r>
-      <w:proofErr w:type="spellStart"/>
-      <w:r>
-        <w:rPr>
-          <w:rFonts w:ascii="Consolas" w:hAnsi="Consolas" w:cs="Consolas"/>
-        </w:rPr>
-        <w:t>PreparedStatement</w:t>
-      </w:r>
-      <w:proofErr w:type="spellEnd"/>
-      <w:r>
-        <w:rPr>
-          <w:rFonts w:ascii="Consolas" w:hAnsi="Consolas" w:cs="Consolas"/>
-        </w:rPr>
-        <w:t xml:space="preserve"> </w:t>
-      </w:r>
-      <w:proofErr w:type="spellStart"/>
-      <w:r>
-        <w:rPr>
-          <w:rFonts w:ascii="Consolas" w:hAnsi="Consolas" w:cs="Consolas"/>
-        </w:rPr>
-        <w:t>ps</w:t>
-      </w:r>
-      <w:proofErr w:type="spellEnd"/>
-      <w:r>
-        <w:rPr>
-          <w:rFonts w:ascii="Consolas" w:hAnsi="Consolas" w:cs="Consolas"/>
-        </w:rPr>
-        <w:t xml:space="preserve"> = null;</w:t>
-      </w:r>
-      <w:r>
-        <w:rPr>
-          <w:rFonts w:ascii="Consolas" w:hAnsi="Consolas" w:cs="Consolas"/>
-        </w:rPr>
-        <w:br/>
-        <w:t xml:space="preserve">        </w:t>
-      </w:r>
-      <w:proofErr w:type="spellStart"/>
-      <w:r>
-        <w:rPr>
-          <w:rFonts w:ascii="Consolas" w:hAnsi="Consolas" w:cs="Consolas"/>
-        </w:rPr>
-        <w:t>ResultSet</w:t>
-      </w:r>
-      <w:proofErr w:type="spellEnd"/>
-      <w:r>
-        <w:rPr>
-          <w:rFonts w:ascii="Consolas" w:hAnsi="Consolas" w:cs="Consolas"/>
-        </w:rPr>
-        <w:t xml:space="preserve"> </w:t>
-      </w:r>
-      <w:proofErr w:type="spellStart"/>
-      <w:r>
-        <w:rPr>
-          <w:rFonts w:ascii="Consolas" w:hAnsi="Consolas" w:cs="Consolas"/>
-        </w:rPr>
-        <w:t>rs</w:t>
-      </w:r>
-      <w:proofErr w:type="spellEnd"/>
-      <w:r>
-        <w:rPr>
-          <w:rFonts w:ascii="Consolas" w:hAnsi="Consolas" w:cs="Consolas"/>
-        </w:rPr>
-        <w:t xml:space="preserve"> = null;</w:t>
-      </w:r>
-      <w:r>
-        <w:rPr>
-          <w:rFonts w:ascii="Consolas" w:hAnsi="Consolas" w:cs="Consolas"/>
-        </w:rPr>
-        <w:br/>
-        <w:t xml:space="preserve">        Vector&lt;Vector&lt;Object&gt;&gt; data = new Vector&lt;&gt;();</w:t>
+        <w:t xml:space="preserve">        PreparedStatement ps = null;</w:t>
+      </w:r>
+      <w:r>
+        <w:rPr>
+          <w:rFonts w:ascii="Consolas" w:hAnsi="Consolas" w:cs="Consolas"/>
+        </w:rPr>
+        <w:br/>
+        <w:t xml:space="preserve">        ResultSet rs = null;</w:t>
       </w:r>
       <w:r>
         <w:rPr>
@@ -25133,273 +22935,55 @@
           <w:rFonts w:ascii="Consolas" w:hAnsi="Consolas" w:cs="Consolas"/>
         </w:rPr>
         <w:br/>
-        <w:t xml:space="preserve">            conn = </w:t>
-      </w:r>
-      <w:proofErr w:type="spellStart"/>
-      <w:r>
-        <w:rPr>
-          <w:rFonts w:ascii="Consolas" w:hAnsi="Consolas" w:cs="Consolas"/>
-        </w:rPr>
-        <w:t>DBUtil.getInstance</w:t>
-      </w:r>
-      <w:proofErr w:type="spellEnd"/>
-      <w:r>
-        <w:rPr>
-          <w:rFonts w:ascii="Consolas" w:hAnsi="Consolas" w:cs="Consolas"/>
-        </w:rPr>
-        <w:t>().</w:t>
-      </w:r>
-      <w:proofErr w:type="spellStart"/>
-      <w:r>
-        <w:rPr>
-          <w:rFonts w:ascii="Consolas" w:hAnsi="Consolas" w:cs="Consolas"/>
-        </w:rPr>
-        <w:t>getConnection</w:t>
-      </w:r>
-      <w:proofErr w:type="spellEnd"/>
-      <w:r>
-        <w:rPr>
-          <w:rFonts w:ascii="Consolas" w:hAnsi="Consolas" w:cs="Consolas"/>
-        </w:rPr>
-        <w:t>();</w:t>
-      </w:r>
-      <w:r>
-        <w:rPr>
-          <w:rFonts w:ascii="Consolas" w:hAnsi="Consolas" w:cs="Consolas"/>
-        </w:rPr>
-        <w:br/>
-        <w:t xml:space="preserve">            </w:t>
-      </w:r>
-      <w:proofErr w:type="spellStart"/>
-      <w:r>
-        <w:rPr>
-          <w:rFonts w:ascii="Consolas" w:hAnsi="Consolas" w:cs="Consolas"/>
-        </w:rPr>
-        <w:t>ps</w:t>
-      </w:r>
-      <w:proofErr w:type="spellEnd"/>
-      <w:r>
-        <w:rPr>
-          <w:rFonts w:ascii="Consolas" w:hAnsi="Consolas" w:cs="Consolas"/>
-        </w:rPr>
-        <w:t xml:space="preserve"> = </w:t>
-      </w:r>
-      <w:proofErr w:type="spellStart"/>
-      <w:r>
-        <w:rPr>
-          <w:rFonts w:ascii="Consolas" w:hAnsi="Consolas" w:cs="Consolas"/>
-        </w:rPr>
-        <w:t>conn.prepareStatement</w:t>
-      </w:r>
-      <w:proofErr w:type="spellEnd"/>
-      <w:r>
-        <w:rPr>
-          <w:rFonts w:ascii="Consolas" w:hAnsi="Consolas" w:cs="Consolas"/>
-        </w:rPr>
-        <w:t>(</w:t>
-      </w:r>
-      <w:proofErr w:type="spellStart"/>
-      <w:r>
-        <w:rPr>
-          <w:rFonts w:ascii="Consolas" w:hAnsi="Consolas" w:cs="Consolas"/>
-        </w:rPr>
-        <w:t>sql</w:t>
-      </w:r>
-      <w:proofErr w:type="spellEnd"/>
-      <w:r>
-        <w:rPr>
-          <w:rFonts w:ascii="Consolas" w:hAnsi="Consolas" w:cs="Consolas"/>
-        </w:rPr>
-        <w:t>);</w:t>
-      </w:r>
-      <w:r>
-        <w:rPr>
-          <w:rFonts w:ascii="Consolas" w:hAnsi="Consolas" w:cs="Consolas"/>
-        </w:rPr>
-        <w:br/>
-        <w:t xml:space="preserve">            </w:t>
-      </w:r>
-      <w:proofErr w:type="spellStart"/>
-      <w:r>
-        <w:rPr>
-          <w:rFonts w:ascii="Consolas" w:hAnsi="Consolas" w:cs="Consolas"/>
-        </w:rPr>
-        <w:t>rs</w:t>
-      </w:r>
-      <w:proofErr w:type="spellEnd"/>
-      <w:r>
-        <w:rPr>
-          <w:rFonts w:ascii="Consolas" w:hAnsi="Consolas" w:cs="Consolas"/>
-        </w:rPr>
-        <w:t xml:space="preserve"> = </w:t>
-      </w:r>
-      <w:proofErr w:type="spellStart"/>
-      <w:r>
-        <w:rPr>
-          <w:rFonts w:ascii="Consolas" w:hAnsi="Consolas" w:cs="Consolas"/>
-        </w:rPr>
-        <w:t>ps.executeQuery</w:t>
-      </w:r>
-      <w:proofErr w:type="spellEnd"/>
-      <w:r>
-        <w:rPr>
-          <w:rFonts w:ascii="Consolas" w:hAnsi="Consolas" w:cs="Consolas"/>
-        </w:rPr>
-        <w:t>();</w:t>
-      </w:r>
-      <w:r>
-        <w:rPr>
-          <w:rFonts w:ascii="Consolas" w:hAnsi="Consolas" w:cs="Consolas"/>
-        </w:rPr>
-        <w:br/>
-        <w:t xml:space="preserve">            while(</w:t>
-      </w:r>
-      <w:proofErr w:type="spellStart"/>
-      <w:r>
-        <w:rPr>
-          <w:rFonts w:ascii="Consolas" w:hAnsi="Consolas" w:cs="Consolas"/>
-        </w:rPr>
-        <w:t>rs.next</w:t>
-      </w:r>
-      <w:proofErr w:type="spellEnd"/>
-      <w:r>
-        <w:rPr>
-          <w:rFonts w:ascii="Consolas" w:hAnsi="Consolas" w:cs="Consolas"/>
-        </w:rPr>
-        <w:t>()) {</w:t>
-      </w:r>
-      <w:r>
-        <w:rPr>
-          <w:rFonts w:ascii="Consolas" w:hAnsi="Consolas" w:cs="Consolas"/>
-        </w:rPr>
-        <w:br/>
-        <w:t xml:space="preserve">                Vector&lt;Object&gt; dt = new Vector&lt;&gt;();</w:t>
-      </w:r>
-      <w:r>
-        <w:rPr>
-          <w:rFonts w:ascii="Consolas" w:hAnsi="Consolas" w:cs="Consolas"/>
-        </w:rPr>
-        <w:br/>
-        <w:t xml:space="preserve">                for (int </w:t>
-      </w:r>
-      <w:proofErr w:type="spellStart"/>
-      <w:r>
-        <w:rPr>
-          <w:rFonts w:ascii="Consolas" w:hAnsi="Consolas" w:cs="Consolas"/>
-        </w:rPr>
-        <w:t>i</w:t>
-      </w:r>
-      <w:proofErr w:type="spellEnd"/>
-      <w:r>
-        <w:rPr>
-          <w:rFonts w:ascii="Consolas" w:hAnsi="Consolas" w:cs="Consolas"/>
-        </w:rPr>
-        <w:t xml:space="preserve"> = 1; </w:t>
-      </w:r>
-      <w:proofErr w:type="spellStart"/>
-      <w:r>
-        <w:rPr>
-          <w:rFonts w:ascii="Consolas" w:hAnsi="Consolas" w:cs="Consolas"/>
-        </w:rPr>
-        <w:t>i</w:t>
-      </w:r>
-      <w:proofErr w:type="spellEnd"/>
-      <w:r>
-        <w:rPr>
-          <w:rFonts w:ascii="Consolas" w:hAnsi="Consolas" w:cs="Consolas"/>
-        </w:rPr>
-        <w:t xml:space="preserve"> &lt;= 8; </w:t>
-      </w:r>
-      <w:proofErr w:type="spellStart"/>
-      <w:r>
-        <w:rPr>
-          <w:rFonts w:ascii="Consolas" w:hAnsi="Consolas" w:cs="Consolas"/>
-        </w:rPr>
-        <w:t>i</w:t>
-      </w:r>
-      <w:proofErr w:type="spellEnd"/>
-      <w:r>
-        <w:rPr>
-          <w:rFonts w:ascii="Consolas" w:hAnsi="Consolas" w:cs="Consolas"/>
-        </w:rPr>
-        <w:t>++) {</w:t>
-      </w:r>
-      <w:r>
-        <w:rPr>
-          <w:rFonts w:ascii="Consolas" w:hAnsi="Consolas" w:cs="Consolas"/>
-        </w:rPr>
-        <w:br/>
-        <w:t xml:space="preserve">                    </w:t>
-      </w:r>
-      <w:proofErr w:type="spellStart"/>
-      <w:r>
-        <w:rPr>
-          <w:rFonts w:ascii="Consolas" w:hAnsi="Consolas" w:cs="Consolas"/>
-        </w:rPr>
-        <w:t>dt.addElement</w:t>
-      </w:r>
-      <w:proofErr w:type="spellEnd"/>
-      <w:r>
-        <w:rPr>
-          <w:rFonts w:ascii="Consolas" w:hAnsi="Consolas" w:cs="Consolas"/>
-        </w:rPr>
-        <w:t>(</w:t>
-      </w:r>
-      <w:proofErr w:type="spellStart"/>
-      <w:r>
-        <w:rPr>
-          <w:rFonts w:ascii="Consolas" w:hAnsi="Consolas" w:cs="Consolas"/>
-        </w:rPr>
-        <w:t>rs.getObject</w:t>
-      </w:r>
-      <w:proofErr w:type="spellEnd"/>
-      <w:r>
-        <w:rPr>
-          <w:rFonts w:ascii="Consolas" w:hAnsi="Consolas" w:cs="Consolas"/>
-        </w:rPr>
-        <w:t>(</w:t>
-      </w:r>
-      <w:proofErr w:type="spellStart"/>
-      <w:r>
-        <w:rPr>
-          <w:rFonts w:ascii="Consolas" w:hAnsi="Consolas" w:cs="Consolas"/>
-        </w:rPr>
-        <w:t>i</w:t>
-      </w:r>
-      <w:proofErr w:type="spellEnd"/>
-      <w:r>
-        <w:rPr>
-          <w:rFonts w:ascii="Consolas" w:hAnsi="Consolas" w:cs="Consolas"/>
-        </w:rPr>
-        <w:t>));</w:t>
-      </w:r>
-      <w:r>
-        <w:rPr>
-          <w:rFonts w:ascii="Consolas" w:hAnsi="Consolas" w:cs="Consolas"/>
-        </w:rPr>
-        <w:br/>
-        <w:t xml:space="preserve">                }</w:t>
-      </w:r>
-      <w:r>
-        <w:rPr>
-          <w:rFonts w:ascii="Consolas" w:hAnsi="Consolas" w:cs="Consolas"/>
-        </w:rPr>
-        <w:br/>
-        <w:t xml:space="preserve">                </w:t>
-      </w:r>
-      <w:proofErr w:type="spellStart"/>
-      <w:r>
-        <w:rPr>
-          <w:rFonts w:ascii="Consolas" w:hAnsi="Consolas" w:cs="Consolas"/>
-        </w:rPr>
-        <w:t>data.addElement</w:t>
-      </w:r>
-      <w:proofErr w:type="spellEnd"/>
-      <w:r>
-        <w:rPr>
-          <w:rFonts w:ascii="Consolas" w:hAnsi="Consolas" w:cs="Consolas"/>
-        </w:rPr>
-        <w:t>(dt);</w:t>
+        <w:t xml:space="preserve">            conn = DBUtil.getInstance().getConnection();</w:t>
+      </w:r>
+      <w:r>
+        <w:rPr>
+          <w:rFonts w:ascii="Consolas" w:hAnsi="Consolas" w:cs="Consolas"/>
+        </w:rPr>
+        <w:br/>
+        <w:t xml:space="preserve">            ps = conn.prepareStatement(sql);</w:t>
+      </w:r>
+      <w:r>
+        <w:rPr>
+          <w:rFonts w:ascii="Consolas" w:hAnsi="Consolas" w:cs="Consolas"/>
+        </w:rPr>
+        <w:br/>
+        <w:t xml:space="preserve">            rs = ps.executeQuery();</w:t>
+      </w:r>
+      <w:r>
+        <w:rPr>
+          <w:rFonts w:ascii="Consolas" w:hAnsi="Consolas" w:cs="Consolas"/>
+        </w:rPr>
+        <w:br/>
+      </w:r>
+      <w:r>
+        <w:rPr>
+          <w:rFonts w:ascii="Consolas" w:hAnsi="Consolas" w:cs="Consolas"/>
+        </w:rPr>
+        <w:lastRenderedPageBreak/>
+        <w:t xml:space="preserve">            while(rs.next())</w:t>
+      </w:r>
+      <w:r>
+        <w:rPr>
+          <w:rFonts w:ascii="Consolas" w:hAnsi="Consolas" w:cs="Consolas"/>
+        </w:rPr>
+        <w:br/>
+        <w:t xml:space="preserve">            {</w:t>
+      </w:r>
+      <w:r>
+        <w:rPr>
+          <w:rFonts w:ascii="Consolas" w:hAnsi="Consolas" w:cs="Consolas"/>
+        </w:rPr>
+        <w:br/>
+        <w:t xml:space="preserve">                productionModel.setPurchaseQuantity(rs.getInt(1));</w:t>
+      </w:r>
+      <w:r>
+        <w:rPr>
+          <w:rFonts w:ascii="Consolas" w:hAnsi="Consolas" w:cs="Consolas"/>
+        </w:rPr>
+        <w:br/>
+        <w:t xml:space="preserve">                productionModel.setSalePrice(rs.getDouble(2));</w:t>
       </w:r>
       <w:r>
         <w:rPr>
@@ -25413,430 +22997,21 @@
           <w:rFonts w:ascii="Consolas" w:hAnsi="Consolas" w:cs="Consolas"/>
         </w:rPr>
         <w:br/>
-        <w:t xml:space="preserve">            //</w:t>
-      </w:r>
-      <w:r>
-        <w:rPr>
-          <w:rFonts w:ascii="Consolas" w:hAnsi="Consolas" w:cs="Consolas"/>
-        </w:rPr>
-        <w:t>向实体对象添加数据</w:t>
-      </w:r>
-      <w:r>
-        <w:rPr>
-          <w:rFonts w:ascii="Consolas" w:hAnsi="Consolas" w:cs="Consolas"/>
-        </w:rPr>
-        <w:br/>
-        <w:t xml:space="preserve">            </w:t>
-      </w:r>
-      <w:proofErr w:type="spellStart"/>
-      <w:r>
-        <w:rPr>
-          <w:rFonts w:ascii="Consolas" w:hAnsi="Consolas" w:cs="Consolas"/>
-        </w:rPr>
-        <w:t>myTableModel.setDate</w:t>
-      </w:r>
-      <w:proofErr w:type="spellEnd"/>
-      <w:r>
-        <w:rPr>
-          <w:rFonts w:ascii="Consolas" w:hAnsi="Consolas" w:cs="Consolas"/>
-        </w:rPr>
-        <w:t>(data);</w:t>
-      </w:r>
-      <w:r>
-        <w:rPr>
-          <w:rFonts w:ascii="Consolas" w:hAnsi="Consolas" w:cs="Consolas"/>
-        </w:rPr>
-        <w:br/>
-        <w:t xml:space="preserve">            //</w:t>
-      </w:r>
-      <w:r>
-        <w:rPr>
-          <w:rFonts w:ascii="Consolas" w:hAnsi="Consolas" w:cs="Consolas"/>
-        </w:rPr>
-        <w:t>向实体对象添加表头</w:t>
-      </w:r>
-      <w:r>
-        <w:rPr>
-          <w:rFonts w:ascii="Consolas" w:hAnsi="Consolas" w:cs="Consolas"/>
-        </w:rPr>
-        <w:br/>
-        <w:t xml:space="preserve">            Vector&lt;Object&gt; columns = new Vector&lt;&gt;();</w:t>
-      </w:r>
-      <w:r>
-        <w:rPr>
-          <w:rFonts w:ascii="Consolas" w:hAnsi="Consolas" w:cs="Consolas"/>
-        </w:rPr>
-        <w:br/>
-        <w:t xml:space="preserve">            </w:t>
-      </w:r>
-      <w:proofErr w:type="spellStart"/>
-      <w:r>
-        <w:rPr>
-          <w:rFonts w:ascii="Consolas" w:hAnsi="Consolas" w:cs="Consolas"/>
-        </w:rPr>
-        <w:t>columns.addElement</w:t>
-      </w:r>
-      <w:proofErr w:type="spellEnd"/>
-      <w:r>
-        <w:rPr>
-          <w:rFonts w:ascii="Consolas" w:hAnsi="Consolas" w:cs="Consolas"/>
-        </w:rPr>
-        <w:t>("id");</w:t>
-      </w:r>
-      <w:r>
-        <w:rPr>
-          <w:rFonts w:ascii="Consolas" w:hAnsi="Consolas" w:cs="Consolas"/>
-        </w:rPr>
-        <w:br/>
-      </w:r>
-      <w:r>
-        <w:rPr>
-          <w:rFonts w:ascii="Consolas" w:hAnsi="Consolas" w:cs="Consolas"/>
-        </w:rPr>
-        <w:lastRenderedPageBreak/>
-        <w:t xml:space="preserve">            </w:t>
-      </w:r>
-      <w:proofErr w:type="spellStart"/>
-      <w:r>
-        <w:rPr>
-          <w:rFonts w:ascii="Consolas" w:hAnsi="Consolas" w:cs="Consolas"/>
-        </w:rPr>
-        <w:t>columns.addElement</w:t>
-      </w:r>
-      <w:proofErr w:type="spellEnd"/>
-      <w:r>
-        <w:rPr>
-          <w:rFonts w:ascii="Consolas" w:hAnsi="Consolas" w:cs="Consolas"/>
-        </w:rPr>
-        <w:t>("</w:t>
-      </w:r>
-      <w:r>
-        <w:rPr>
-          <w:rFonts w:ascii="Consolas" w:hAnsi="Consolas" w:cs="Consolas"/>
-        </w:rPr>
-        <w:t>药品名称</w:t>
-      </w:r>
-      <w:r>
-        <w:rPr>
-          <w:rFonts w:ascii="Consolas" w:hAnsi="Consolas" w:cs="Consolas"/>
-        </w:rPr>
-        <w:t>");</w:t>
-      </w:r>
-      <w:r>
-        <w:rPr>
-          <w:rFonts w:ascii="Consolas" w:hAnsi="Consolas" w:cs="Consolas"/>
-        </w:rPr>
-        <w:br/>
-        <w:t xml:space="preserve">            </w:t>
-      </w:r>
-      <w:proofErr w:type="spellStart"/>
-      <w:r>
-        <w:rPr>
-          <w:rFonts w:ascii="Consolas" w:hAnsi="Consolas" w:cs="Consolas"/>
-        </w:rPr>
-        <w:t>columns.addElement</w:t>
-      </w:r>
-      <w:proofErr w:type="spellEnd"/>
-      <w:r>
-        <w:rPr>
-          <w:rFonts w:ascii="Consolas" w:hAnsi="Consolas" w:cs="Consolas"/>
-        </w:rPr>
-        <w:t>("</w:t>
-      </w:r>
-      <w:r>
-        <w:rPr>
-          <w:rFonts w:ascii="Consolas" w:hAnsi="Consolas" w:cs="Consolas"/>
-        </w:rPr>
-        <w:t>生产厂家</w:t>
-      </w:r>
-      <w:r>
-        <w:rPr>
-          <w:rFonts w:ascii="Consolas" w:hAnsi="Consolas" w:cs="Consolas"/>
-        </w:rPr>
-        <w:t>");</w:t>
-      </w:r>
-      <w:r>
-        <w:rPr>
-          <w:rFonts w:ascii="Consolas" w:hAnsi="Consolas" w:cs="Consolas"/>
-        </w:rPr>
-        <w:br/>
-        <w:t xml:space="preserve">            </w:t>
-      </w:r>
-      <w:proofErr w:type="spellStart"/>
-      <w:r>
-        <w:rPr>
-          <w:rFonts w:ascii="Consolas" w:hAnsi="Consolas" w:cs="Consolas"/>
-        </w:rPr>
-        <w:t>columns.addElement</w:t>
-      </w:r>
-      <w:proofErr w:type="spellEnd"/>
-      <w:r>
-        <w:rPr>
-          <w:rFonts w:ascii="Consolas" w:hAnsi="Consolas" w:cs="Consolas"/>
-        </w:rPr>
-        <w:t>("</w:t>
-      </w:r>
-      <w:r>
-        <w:rPr>
-          <w:rFonts w:ascii="Consolas" w:hAnsi="Consolas" w:cs="Consolas"/>
-        </w:rPr>
-        <w:t>生产地址</w:t>
-      </w:r>
-      <w:r>
-        <w:rPr>
-          <w:rFonts w:ascii="Consolas" w:hAnsi="Consolas" w:cs="Consolas"/>
-        </w:rPr>
-        <w:t>");</w:t>
-      </w:r>
-      <w:r>
-        <w:rPr>
-          <w:rFonts w:ascii="Consolas" w:hAnsi="Consolas" w:cs="Consolas"/>
-        </w:rPr>
-        <w:br/>
-        <w:t xml:space="preserve">            </w:t>
-      </w:r>
-      <w:proofErr w:type="spellStart"/>
-      <w:r>
-        <w:rPr>
-          <w:rFonts w:ascii="Consolas" w:hAnsi="Consolas" w:cs="Consolas"/>
-        </w:rPr>
-        <w:t>columns.addElement</w:t>
-      </w:r>
-      <w:proofErr w:type="spellEnd"/>
-      <w:r>
-        <w:rPr>
-          <w:rFonts w:ascii="Consolas" w:hAnsi="Consolas" w:cs="Consolas"/>
-        </w:rPr>
-        <w:t>("</w:t>
-      </w:r>
-      <w:r>
-        <w:rPr>
-          <w:rFonts w:ascii="Consolas" w:hAnsi="Consolas" w:cs="Consolas"/>
-        </w:rPr>
-        <w:t>生产日期</w:t>
-      </w:r>
-      <w:r>
-        <w:rPr>
-          <w:rFonts w:ascii="Consolas" w:hAnsi="Consolas" w:cs="Consolas"/>
-        </w:rPr>
-        <w:t>");</w:t>
-      </w:r>
-      <w:r>
-        <w:rPr>
-          <w:rFonts w:ascii="Consolas" w:hAnsi="Consolas" w:cs="Consolas"/>
-        </w:rPr>
-        <w:br/>
-        <w:t xml:space="preserve">            </w:t>
-      </w:r>
-      <w:proofErr w:type="spellStart"/>
-      <w:r>
-        <w:rPr>
-          <w:rFonts w:ascii="Consolas" w:hAnsi="Consolas" w:cs="Consolas"/>
-        </w:rPr>
-        <w:t>columns.addElement</w:t>
-      </w:r>
-      <w:proofErr w:type="spellEnd"/>
-      <w:r>
-        <w:rPr>
-          <w:rFonts w:ascii="Consolas" w:hAnsi="Consolas" w:cs="Consolas"/>
-        </w:rPr>
-        <w:t>("</w:t>
-      </w:r>
-      <w:r>
-        <w:rPr>
-          <w:rFonts w:ascii="Consolas" w:hAnsi="Consolas" w:cs="Consolas"/>
-        </w:rPr>
-        <w:t>有效期</w:t>
-      </w:r>
-      <w:r>
-        <w:rPr>
-          <w:rFonts w:ascii="Consolas" w:hAnsi="Consolas" w:cs="Consolas"/>
-        </w:rPr>
-        <w:t>");</w:t>
-      </w:r>
-      <w:r>
-        <w:rPr>
-          <w:rFonts w:ascii="Consolas" w:hAnsi="Consolas" w:cs="Consolas"/>
-        </w:rPr>
-        <w:br/>
-        <w:t xml:space="preserve">            </w:t>
-      </w:r>
-      <w:proofErr w:type="spellStart"/>
-      <w:r>
-        <w:rPr>
-          <w:rFonts w:ascii="Consolas" w:hAnsi="Consolas" w:cs="Consolas"/>
-        </w:rPr>
-        <w:t>columns.addElement</w:t>
-      </w:r>
-      <w:proofErr w:type="spellEnd"/>
-      <w:r>
-        <w:rPr>
-          <w:rFonts w:ascii="Consolas" w:hAnsi="Consolas" w:cs="Consolas"/>
-        </w:rPr>
-        <w:t>("</w:t>
-      </w:r>
-      <w:r>
-        <w:rPr>
-          <w:rFonts w:ascii="Consolas" w:hAnsi="Consolas" w:cs="Consolas"/>
-        </w:rPr>
-        <w:t>库存数量</w:t>
-      </w:r>
-      <w:r>
-        <w:rPr>
-          <w:rFonts w:ascii="Consolas" w:hAnsi="Consolas" w:cs="Consolas"/>
-        </w:rPr>
-        <w:t>");</w:t>
-      </w:r>
-      <w:r>
-        <w:rPr>
-          <w:rFonts w:ascii="Consolas" w:hAnsi="Consolas" w:cs="Consolas"/>
-        </w:rPr>
-        <w:br/>
-        <w:t xml:space="preserve">            </w:t>
-      </w:r>
-      <w:proofErr w:type="spellStart"/>
-      <w:r>
-        <w:rPr>
-          <w:rFonts w:ascii="Consolas" w:hAnsi="Consolas" w:cs="Consolas"/>
-        </w:rPr>
-        <w:t>columns.addElement</w:t>
-      </w:r>
-      <w:proofErr w:type="spellEnd"/>
-      <w:r>
-        <w:rPr>
-          <w:rFonts w:ascii="Consolas" w:hAnsi="Consolas" w:cs="Consolas"/>
-        </w:rPr>
-        <w:t>("</w:t>
-      </w:r>
-      <w:r>
-        <w:rPr>
-          <w:rFonts w:ascii="Consolas" w:hAnsi="Consolas" w:cs="Consolas"/>
-        </w:rPr>
-        <w:t>售价</w:t>
-      </w:r>
-      <w:r>
-        <w:rPr>
-          <w:rFonts w:ascii="Consolas" w:hAnsi="Consolas" w:cs="Consolas"/>
-        </w:rPr>
-        <w:t>");</w:t>
-      </w:r>
-      <w:r>
-        <w:rPr>
-          <w:rFonts w:ascii="Consolas" w:hAnsi="Consolas" w:cs="Consolas"/>
-        </w:rPr>
-        <w:br/>
-        <w:t xml:space="preserve">            </w:t>
-      </w:r>
-      <w:proofErr w:type="spellStart"/>
-      <w:r>
-        <w:rPr>
-          <w:rFonts w:ascii="Consolas" w:hAnsi="Consolas" w:cs="Consolas"/>
-        </w:rPr>
-        <w:t>myTableModel.setColumns</w:t>
-      </w:r>
-      <w:proofErr w:type="spellEnd"/>
-      <w:r>
-        <w:rPr>
-          <w:rFonts w:ascii="Consolas" w:hAnsi="Consolas" w:cs="Consolas"/>
-        </w:rPr>
-        <w:t>(columns);</w:t>
-      </w:r>
-      <w:r>
-        <w:rPr>
-          <w:rFonts w:ascii="Consolas" w:hAnsi="Consolas" w:cs="Consolas"/>
-        </w:rPr>
-        <w:br/>
-        <w:t xml:space="preserve">            //</w:t>
-      </w:r>
-      <w:r>
-        <w:rPr>
-          <w:rFonts w:ascii="Consolas" w:hAnsi="Consolas" w:cs="Consolas"/>
-        </w:rPr>
-        <w:t>表格实体设置表头和数据</w:t>
-      </w:r>
-      <w:r>
-        <w:rPr>
-          <w:rFonts w:ascii="Consolas" w:hAnsi="Consolas" w:cs="Consolas"/>
-        </w:rPr>
-        <w:br/>
-        <w:t xml:space="preserve">            </w:t>
-      </w:r>
-      <w:proofErr w:type="spellStart"/>
-      <w:r>
-        <w:rPr>
-          <w:rFonts w:ascii="Consolas" w:hAnsi="Consolas" w:cs="Consolas"/>
-        </w:rPr>
-        <w:t>myTableModel.setDataVector</w:t>
-      </w:r>
-      <w:proofErr w:type="spellEnd"/>
-      <w:r>
-        <w:rPr>
-          <w:rFonts w:ascii="Consolas" w:hAnsi="Consolas" w:cs="Consolas"/>
-        </w:rPr>
-        <w:t>(data, columns);</w:t>
-      </w:r>
-      <w:r>
-        <w:rPr>
-          <w:rFonts w:ascii="Consolas" w:hAnsi="Consolas" w:cs="Consolas"/>
-        </w:rPr>
-        <w:br/>
-        <w:t xml:space="preserve">            return </w:t>
-      </w:r>
-      <w:proofErr w:type="spellStart"/>
-      <w:r>
-        <w:rPr>
-          <w:rFonts w:ascii="Consolas" w:hAnsi="Consolas" w:cs="Consolas"/>
-        </w:rPr>
-        <w:t>myTableModel</w:t>
-      </w:r>
-      <w:proofErr w:type="spellEnd"/>
-      <w:r>
-        <w:rPr>
-          <w:rFonts w:ascii="Consolas" w:hAnsi="Consolas" w:cs="Consolas"/>
-        </w:rPr>
-        <w:t>;</w:t>
-      </w:r>
-      <w:r>
-        <w:rPr>
-          <w:rFonts w:ascii="Consolas" w:hAnsi="Consolas" w:cs="Consolas"/>
-        </w:rPr>
-        <w:br/>
-        <w:t xml:space="preserve">        } catch (</w:t>
-      </w:r>
-      <w:proofErr w:type="spellStart"/>
-      <w:r>
-        <w:rPr>
-          <w:rFonts w:ascii="Consolas" w:hAnsi="Consolas" w:cs="Consolas"/>
-        </w:rPr>
-        <w:t>SQLException</w:t>
-      </w:r>
-      <w:proofErr w:type="spellEnd"/>
-      <w:r>
-        <w:rPr>
-          <w:rFonts w:ascii="Consolas" w:hAnsi="Consolas" w:cs="Consolas"/>
-        </w:rPr>
-        <w:t xml:space="preserve"> e) {</w:t>
-      </w:r>
-      <w:r>
-        <w:rPr>
-          <w:rFonts w:ascii="Consolas" w:hAnsi="Consolas" w:cs="Consolas"/>
-        </w:rPr>
-        <w:br/>
-        <w:t xml:space="preserve">            </w:t>
-      </w:r>
-      <w:proofErr w:type="spellStart"/>
-      <w:r>
-        <w:rPr>
-          <w:rFonts w:ascii="Consolas" w:hAnsi="Consolas" w:cs="Consolas"/>
-        </w:rPr>
-        <w:t>e.printStackTrace</w:t>
-      </w:r>
-      <w:proofErr w:type="spellEnd"/>
-      <w:r>
-        <w:rPr>
-          <w:rFonts w:ascii="Consolas" w:hAnsi="Consolas" w:cs="Consolas"/>
-        </w:rPr>
-        <w:t>();</w:t>
+        <w:t xml:space="preserve">            return productionModel;</w:t>
+      </w:r>
+      <w:r>
+        <w:rPr>
+          <w:rFonts w:ascii="Consolas" w:hAnsi="Consolas" w:cs="Consolas"/>
+        </w:rPr>
+        <w:br/>
+        <w:t xml:space="preserve">        } catch (Exception e) {</w:t>
+      </w:r>
+      <w:r>
+        <w:rPr>
+          <w:rFonts w:ascii="Consolas" w:hAnsi="Consolas" w:cs="Consolas"/>
+        </w:rPr>
+        <w:br/>
+        <w:t xml:space="preserve">            e.printStackTrace();</w:t>
       </w:r>
       <w:r>
         <w:rPr>
@@ -25850,91 +23025,21 @@
           <w:rFonts w:ascii="Consolas" w:hAnsi="Consolas" w:cs="Consolas"/>
         </w:rPr>
         <w:br/>
-        <w:t xml:space="preserve">            </w:t>
-      </w:r>
-      <w:proofErr w:type="spellStart"/>
-      <w:r>
-        <w:rPr>
-          <w:rFonts w:ascii="Consolas" w:hAnsi="Consolas" w:cs="Consolas"/>
-        </w:rPr>
-        <w:t>DBUtil.closeResultSet</w:t>
-      </w:r>
-      <w:proofErr w:type="spellEnd"/>
-      <w:r>
-        <w:rPr>
-          <w:rFonts w:ascii="Consolas" w:hAnsi="Consolas" w:cs="Consolas"/>
-        </w:rPr>
-        <w:t>(</w:t>
-      </w:r>
-      <w:proofErr w:type="spellStart"/>
-      <w:r>
-        <w:rPr>
-          <w:rFonts w:ascii="Consolas" w:hAnsi="Consolas" w:cs="Consolas"/>
-        </w:rPr>
-        <w:t>rs</w:t>
-      </w:r>
-      <w:proofErr w:type="spellEnd"/>
-      <w:r>
-        <w:rPr>
-          <w:rFonts w:ascii="Consolas" w:hAnsi="Consolas" w:cs="Consolas"/>
-        </w:rPr>
-        <w:t>);</w:t>
-      </w:r>
-      <w:r>
-        <w:rPr>
-          <w:rFonts w:ascii="Consolas" w:hAnsi="Consolas" w:cs="Consolas"/>
-        </w:rPr>
-        <w:br/>
-        <w:t xml:space="preserve">            </w:t>
-      </w:r>
-      <w:proofErr w:type="spellStart"/>
-      <w:r>
-        <w:rPr>
-          <w:rFonts w:ascii="Consolas" w:hAnsi="Consolas" w:cs="Consolas"/>
-        </w:rPr>
-        <w:t>DBUtil.closePs</w:t>
-      </w:r>
-      <w:proofErr w:type="spellEnd"/>
-      <w:r>
-        <w:rPr>
-          <w:rFonts w:ascii="Consolas" w:hAnsi="Consolas" w:cs="Consolas"/>
-        </w:rPr>
-        <w:t>(</w:t>
-      </w:r>
-      <w:proofErr w:type="spellStart"/>
-      <w:r>
-        <w:rPr>
-          <w:rFonts w:ascii="Consolas" w:hAnsi="Consolas" w:cs="Consolas"/>
-        </w:rPr>
-        <w:t>ps</w:t>
-      </w:r>
-      <w:proofErr w:type="spellEnd"/>
-      <w:r>
-        <w:rPr>
-          <w:rFonts w:ascii="Consolas" w:hAnsi="Consolas" w:cs="Consolas"/>
-        </w:rPr>
-        <w:t>);</w:t>
-      </w:r>
-      <w:r>
-        <w:rPr>
-          <w:rFonts w:ascii="Consolas" w:hAnsi="Consolas" w:cs="Consolas"/>
-        </w:rPr>
-        <w:br/>
-        <w:t xml:space="preserve">            </w:t>
-      </w:r>
-      <w:proofErr w:type="spellStart"/>
-      <w:r>
-        <w:rPr>
-          <w:rFonts w:ascii="Consolas" w:hAnsi="Consolas" w:cs="Consolas"/>
-        </w:rPr>
-        <w:t>DBUtil.closeConnection</w:t>
-      </w:r>
-      <w:proofErr w:type="spellEnd"/>
-      <w:r>
-        <w:rPr>
-          <w:rFonts w:ascii="Consolas" w:hAnsi="Consolas" w:cs="Consolas"/>
-        </w:rPr>
-        <w:t>(conn);</w:t>
+        <w:t xml:space="preserve">            DBUtil.closeResultSet(rs);</w:t>
+      </w:r>
+      <w:r>
+        <w:rPr>
+          <w:rFonts w:ascii="Consolas" w:hAnsi="Consolas" w:cs="Consolas"/>
+        </w:rPr>
+        <w:br/>
+        <w:t xml:space="preserve">            DBUtil.closePs(ps);</w:t>
+      </w:r>
+      <w:r>
+        <w:rPr>
+          <w:rFonts w:ascii="Consolas" w:hAnsi="Consolas" w:cs="Consolas"/>
+        </w:rPr>
+        <w:br/>
+        <w:t xml:space="preserve">            DBUtil.closeConnection(conn);</w:t>
       </w:r>
       <w:r>
         <w:rPr>
@@ -25962,241 +23067,41 @@
           <w:rFonts w:ascii="Consolas" w:hAnsi="Consolas" w:cs="Consolas"/>
         </w:rPr>
         <w:br/>
-      </w:r>
-      <w:r>
-        <w:rPr>
-          <w:rFonts w:ascii="Consolas" w:hAnsi="Consolas" w:cs="Consolas"/>
-        </w:rPr>
-        <w:br/>
         <w:t xml:space="preserve">    //</w:t>
       </w:r>
       <w:r>
         <w:rPr>
           <w:rFonts w:ascii="Consolas" w:hAnsi="Consolas" w:cs="Consolas"/>
         </w:rPr>
-        <w:t>根据</w:t>
-      </w:r>
-      <w:r>
-        <w:rPr>
-          <w:rFonts w:ascii="Consolas" w:hAnsi="Consolas" w:cs="Consolas"/>
-        </w:rPr>
-        <w:t>id</w:t>
-      </w:r>
-      <w:r>
-        <w:rPr>
-          <w:rFonts w:ascii="Consolas" w:hAnsi="Consolas" w:cs="Consolas"/>
-        </w:rPr>
-        <w:t>查询商品</w:t>
-      </w:r>
-      <w:r>
-        <w:rPr>
-          <w:rFonts w:ascii="Consolas" w:hAnsi="Consolas" w:cs="Consolas"/>
-        </w:rPr>
-        <w:t xml:space="preserve">, </w:t>
-      </w:r>
-      <w:r>
-        <w:rPr>
-          <w:rFonts w:ascii="Consolas" w:hAnsi="Consolas" w:cs="Consolas"/>
-        </w:rPr>
-        <w:t>返回该</w:t>
-      </w:r>
-      <w:r>
-        <w:rPr>
-          <w:rFonts w:ascii="Consolas" w:hAnsi="Consolas" w:cs="Consolas"/>
-        </w:rPr>
-        <w:t>id</w:t>
-      </w:r>
-      <w:r>
-        <w:rPr>
-          <w:rFonts w:ascii="Consolas" w:hAnsi="Consolas" w:cs="Consolas"/>
-        </w:rPr>
-        <w:t>商品的库存和售价</w:t>
-      </w:r>
-      <w:r>
-        <w:rPr>
-          <w:rFonts w:ascii="Consolas" w:hAnsi="Consolas" w:cs="Consolas"/>
-        </w:rPr>
-        <w:t xml:space="preserve">, </w:t>
-      </w:r>
-      <w:r>
-        <w:rPr>
-          <w:rFonts w:ascii="Consolas" w:hAnsi="Consolas" w:cs="Consolas"/>
-        </w:rPr>
-        <w:t>返回类型为</w:t>
-      </w:r>
-      <w:r>
-        <w:rPr>
-          <w:rFonts w:ascii="Consolas" w:hAnsi="Consolas" w:cs="Consolas"/>
-        </w:rPr>
-        <w:t>Product</w:t>
-      </w:r>
-      <w:r>
-        <w:rPr>
-          <w:rFonts w:ascii="Consolas" w:hAnsi="Consolas" w:cs="Consolas"/>
-        </w:rPr>
-        <w:br/>
-        <w:t xml:space="preserve">    public static </w:t>
-      </w:r>
-      <w:proofErr w:type="spellStart"/>
-      <w:r>
-        <w:rPr>
-          <w:rFonts w:ascii="Consolas" w:hAnsi="Consolas" w:cs="Consolas"/>
-        </w:rPr>
-        <w:t>ProductionModel</w:t>
-      </w:r>
-      <w:proofErr w:type="spellEnd"/>
-      <w:r>
-        <w:rPr>
-          <w:rFonts w:ascii="Consolas" w:hAnsi="Consolas" w:cs="Consolas"/>
-        </w:rPr>
-        <w:t xml:space="preserve"> </w:t>
-      </w:r>
-      <w:proofErr w:type="spellStart"/>
-      <w:r>
-        <w:rPr>
-          <w:rFonts w:ascii="Consolas" w:hAnsi="Consolas" w:cs="Consolas"/>
-        </w:rPr>
-        <w:t>idQuery</w:t>
-      </w:r>
-      <w:proofErr w:type="spellEnd"/>
-      <w:r>
-        <w:rPr>
-          <w:rFonts w:ascii="Consolas" w:hAnsi="Consolas" w:cs="Consolas"/>
-        </w:rPr>
-        <w:t>(</w:t>
-      </w:r>
-      <w:proofErr w:type="spellStart"/>
-      <w:r>
-        <w:rPr>
-          <w:rFonts w:ascii="Consolas" w:hAnsi="Consolas" w:cs="Consolas"/>
-        </w:rPr>
-        <w:t>ProductionModel</w:t>
-      </w:r>
-      <w:proofErr w:type="spellEnd"/>
-      <w:r>
-        <w:rPr>
-          <w:rFonts w:ascii="Consolas" w:hAnsi="Consolas" w:cs="Consolas"/>
-        </w:rPr>
-        <w:t xml:space="preserve"> </w:t>
-      </w:r>
-      <w:proofErr w:type="spellStart"/>
-      <w:r>
-        <w:rPr>
-          <w:rFonts w:ascii="Consolas" w:hAnsi="Consolas" w:cs="Consolas"/>
-        </w:rPr>
-        <w:t>productionModel</w:t>
-      </w:r>
-      <w:proofErr w:type="spellEnd"/>
-      <w:r>
-        <w:rPr>
-          <w:rFonts w:ascii="Consolas" w:hAnsi="Consolas" w:cs="Consolas"/>
-        </w:rPr>
-        <w:t>) {</w:t>
-      </w:r>
-      <w:r>
-        <w:rPr>
-          <w:rFonts w:ascii="Consolas" w:hAnsi="Consolas" w:cs="Consolas"/>
-        </w:rPr>
-        <w:br/>
-        <w:t xml:space="preserve">        int </w:t>
-      </w:r>
-      <w:proofErr w:type="spellStart"/>
-      <w:r>
-        <w:rPr>
-          <w:rFonts w:ascii="Consolas" w:hAnsi="Consolas" w:cs="Consolas"/>
-        </w:rPr>
-        <w:t>qid</w:t>
-      </w:r>
-      <w:proofErr w:type="spellEnd"/>
-      <w:r>
-        <w:rPr>
-          <w:rFonts w:ascii="Consolas" w:hAnsi="Consolas" w:cs="Consolas"/>
-        </w:rPr>
-        <w:t xml:space="preserve"> = </w:t>
-      </w:r>
-      <w:proofErr w:type="spellStart"/>
-      <w:r>
-        <w:rPr>
-          <w:rFonts w:ascii="Consolas" w:hAnsi="Consolas" w:cs="Consolas"/>
-        </w:rPr>
-        <w:t>productionModel.getId</w:t>
-      </w:r>
-      <w:proofErr w:type="spellEnd"/>
-      <w:r>
-        <w:rPr>
-          <w:rFonts w:ascii="Consolas" w:hAnsi="Consolas" w:cs="Consolas"/>
-        </w:rPr>
-        <w:t>();</w:t>
-      </w:r>
-      <w:r>
-        <w:rPr>
-          <w:rFonts w:ascii="Consolas" w:hAnsi="Consolas" w:cs="Consolas"/>
-        </w:rPr>
-        <w:br/>
-        <w:t xml:space="preserve">        String </w:t>
-      </w:r>
-      <w:proofErr w:type="spellStart"/>
-      <w:r>
-        <w:rPr>
-          <w:rFonts w:ascii="Consolas" w:hAnsi="Consolas" w:cs="Consolas"/>
-        </w:rPr>
-        <w:t>sql</w:t>
-      </w:r>
-      <w:proofErr w:type="spellEnd"/>
-      <w:r>
-        <w:rPr>
-          <w:rFonts w:ascii="Consolas" w:hAnsi="Consolas" w:cs="Consolas"/>
-        </w:rPr>
-        <w:t xml:space="preserve"> = "select </w:t>
-      </w:r>
-      <w:proofErr w:type="spellStart"/>
-      <w:r>
-        <w:rPr>
-          <w:rFonts w:ascii="Consolas" w:hAnsi="Consolas" w:cs="Consolas"/>
-        </w:rPr>
-        <w:t>purchaseQuantity</w:t>
-      </w:r>
-      <w:proofErr w:type="spellEnd"/>
-      <w:r>
-        <w:rPr>
-          <w:rFonts w:ascii="Consolas" w:hAnsi="Consolas" w:cs="Consolas"/>
-        </w:rPr>
-        <w:t xml:space="preserve">, </w:t>
-      </w:r>
-      <w:proofErr w:type="spellStart"/>
-      <w:r>
-        <w:rPr>
-          <w:rFonts w:ascii="Consolas" w:hAnsi="Consolas" w:cs="Consolas"/>
-        </w:rPr>
-        <w:t>salePrice</w:t>
-      </w:r>
-      <w:proofErr w:type="spellEnd"/>
-      <w:r>
-        <w:rPr>
-          <w:rFonts w:ascii="Consolas" w:hAnsi="Consolas" w:cs="Consolas"/>
-        </w:rPr>
-        <w:t xml:space="preserve"> from product where " +</w:t>
-      </w:r>
-      <w:r>
-        <w:rPr>
-          <w:rFonts w:ascii="Consolas" w:hAnsi="Consolas" w:cs="Consolas"/>
-        </w:rPr>
-        <w:br/>
-        <w:t xml:space="preserve">                "id = " + </w:t>
-      </w:r>
-      <w:proofErr w:type="spellStart"/>
-      <w:r>
-        <w:rPr>
-          <w:rFonts w:ascii="Consolas" w:hAnsi="Consolas" w:cs="Consolas"/>
-        </w:rPr>
-        <w:t>qid</w:t>
-      </w:r>
-      <w:proofErr w:type="spellEnd"/>
-      <w:r>
-        <w:rPr>
-          <w:rFonts w:ascii="Consolas" w:hAnsi="Consolas" w:cs="Consolas"/>
-        </w:rPr>
-        <w:t xml:space="preserve"> + "";</w:t>
+        <w:t>更新库存</w:t>
+      </w:r>
+      <w:r>
+        <w:rPr>
+          <w:rFonts w:ascii="Consolas" w:hAnsi="Consolas" w:cs="Consolas"/>
+        </w:rPr>
+        <w:br/>
+        <w:t xml:space="preserve">    public static void update(ProductionModel productionModel) {</w:t>
+      </w:r>
+      <w:r>
+        <w:rPr>
+          <w:rFonts w:ascii="Consolas" w:hAnsi="Consolas" w:cs="Consolas"/>
+        </w:rPr>
+        <w:br/>
+        <w:t xml:space="preserve">        String sql = "update product set purchaseQuantity = " +</w:t>
+      </w:r>
+      <w:r>
+        <w:rPr>
+          <w:rFonts w:ascii="Consolas" w:hAnsi="Consolas" w:cs="Consolas"/>
+        </w:rPr>
+        <w:br/>
+        <w:t xml:space="preserve">                productionModel.getPurchaseQuantity() + " " +</w:t>
+      </w:r>
+      <w:r>
+        <w:rPr>
+          <w:rFonts w:ascii="Consolas" w:hAnsi="Consolas" w:cs="Consolas"/>
+        </w:rPr>
+        <w:br/>
+        <w:t xml:space="preserve">                "where id = " + productionModel.getId() + "";</w:t>
       </w:r>
       <w:r>
         <w:rPr>
@@ -26210,70 +23115,7 @@
           <w:rFonts w:ascii="Consolas" w:hAnsi="Consolas" w:cs="Consolas"/>
         </w:rPr>
         <w:br/>
-        <w:t xml:space="preserve">        </w:t>
-      </w:r>
-      <w:proofErr w:type="spellStart"/>
-      <w:r>
-        <w:rPr>
-          <w:rFonts w:ascii="Consolas" w:hAnsi="Consolas" w:cs="Consolas"/>
-        </w:rPr>
-        <w:t>PreparedStatement</w:t>
-      </w:r>
-      <w:proofErr w:type="spellEnd"/>
-      <w:r>
-        <w:rPr>
-          <w:rFonts w:ascii="Consolas" w:hAnsi="Consolas" w:cs="Consolas"/>
-        </w:rPr>
-        <w:t xml:space="preserve"> </w:t>
-      </w:r>
-      <w:proofErr w:type="spellStart"/>
-      <w:r>
-        <w:rPr>
-          <w:rFonts w:ascii="Consolas" w:hAnsi="Consolas" w:cs="Consolas"/>
-        </w:rPr>
-        <w:t>ps</w:t>
-      </w:r>
-      <w:proofErr w:type="spellEnd"/>
-      <w:r>
-        <w:rPr>
-          <w:rFonts w:ascii="Consolas" w:hAnsi="Consolas" w:cs="Consolas"/>
-        </w:rPr>
-        <w:t xml:space="preserve"> = null;</w:t>
-      </w:r>
-      <w:r>
-        <w:rPr>
-          <w:rFonts w:ascii="Consolas" w:hAnsi="Consolas" w:cs="Consolas"/>
-        </w:rPr>
-        <w:br/>
-        <w:t xml:space="preserve">        </w:t>
-      </w:r>
-      <w:proofErr w:type="spellStart"/>
-      <w:r>
-        <w:rPr>
-          <w:rFonts w:ascii="Consolas" w:hAnsi="Consolas" w:cs="Consolas"/>
-        </w:rPr>
-        <w:t>ResultSet</w:t>
-      </w:r>
-      <w:proofErr w:type="spellEnd"/>
-      <w:r>
-        <w:rPr>
-          <w:rFonts w:ascii="Consolas" w:hAnsi="Consolas" w:cs="Consolas"/>
-        </w:rPr>
-        <w:t xml:space="preserve"> </w:t>
-      </w:r>
-      <w:proofErr w:type="spellStart"/>
-      <w:r>
-        <w:rPr>
-          <w:rFonts w:ascii="Consolas" w:hAnsi="Consolas" w:cs="Consolas"/>
-        </w:rPr>
-        <w:t>rs</w:t>
-      </w:r>
-      <w:proofErr w:type="spellEnd"/>
-      <w:r>
-        <w:rPr>
-          <w:rFonts w:ascii="Consolas" w:hAnsi="Consolas" w:cs="Consolas"/>
-        </w:rPr>
-        <w:t xml:space="preserve"> = null;</w:t>
+        <w:t xml:space="preserve">        PreparedStatement ps = null;</w:t>
       </w:r>
       <w:r>
         <w:rPr>
@@ -26293,251 +23135,21 @@
           <w:rFonts w:ascii="Consolas" w:hAnsi="Consolas" w:cs="Consolas"/>
         </w:rPr>
         <w:br/>
-        <w:t xml:space="preserve">            conn = </w:t>
-      </w:r>
-      <w:proofErr w:type="spellStart"/>
-      <w:r>
-        <w:rPr>
-          <w:rFonts w:ascii="Consolas" w:hAnsi="Consolas" w:cs="Consolas"/>
-        </w:rPr>
-        <w:t>DBUtil.getInstance</w:t>
-      </w:r>
-      <w:proofErr w:type="spellEnd"/>
-      <w:r>
-        <w:rPr>
-          <w:rFonts w:ascii="Consolas" w:hAnsi="Consolas" w:cs="Consolas"/>
-        </w:rPr>
-        <w:t>().</w:t>
-      </w:r>
-      <w:proofErr w:type="spellStart"/>
-      <w:r>
-        <w:rPr>
-          <w:rFonts w:ascii="Consolas" w:hAnsi="Consolas" w:cs="Consolas"/>
-        </w:rPr>
-        <w:t>getConnection</w:t>
-      </w:r>
-      <w:proofErr w:type="spellEnd"/>
-      <w:r>
-        <w:rPr>
-          <w:rFonts w:ascii="Consolas" w:hAnsi="Consolas" w:cs="Consolas"/>
-        </w:rPr>
-        <w:t>();</w:t>
-      </w:r>
-      <w:r>
-        <w:rPr>
-          <w:rFonts w:ascii="Consolas" w:hAnsi="Consolas" w:cs="Consolas"/>
-        </w:rPr>
-        <w:br/>
-        <w:t xml:space="preserve">            </w:t>
-      </w:r>
-      <w:proofErr w:type="spellStart"/>
-      <w:r>
-        <w:rPr>
-          <w:rFonts w:ascii="Consolas" w:hAnsi="Consolas" w:cs="Consolas"/>
-        </w:rPr>
-        <w:t>ps</w:t>
-      </w:r>
-      <w:proofErr w:type="spellEnd"/>
-      <w:r>
-        <w:rPr>
-          <w:rFonts w:ascii="Consolas" w:hAnsi="Consolas" w:cs="Consolas"/>
-        </w:rPr>
-        <w:t xml:space="preserve"> = </w:t>
-      </w:r>
-      <w:proofErr w:type="spellStart"/>
-      <w:r>
-        <w:rPr>
-          <w:rFonts w:ascii="Consolas" w:hAnsi="Consolas" w:cs="Consolas"/>
-        </w:rPr>
-        <w:t>conn.prepareStatement</w:t>
-      </w:r>
-      <w:proofErr w:type="spellEnd"/>
-      <w:r>
-        <w:rPr>
-          <w:rFonts w:ascii="Consolas" w:hAnsi="Consolas" w:cs="Consolas"/>
-        </w:rPr>
-        <w:t>(</w:t>
-      </w:r>
-      <w:proofErr w:type="spellStart"/>
-      <w:r>
-        <w:rPr>
-          <w:rFonts w:ascii="Consolas" w:hAnsi="Consolas" w:cs="Consolas"/>
-        </w:rPr>
-        <w:t>sql</w:t>
-      </w:r>
-      <w:proofErr w:type="spellEnd"/>
-      <w:r>
-        <w:rPr>
-          <w:rFonts w:ascii="Consolas" w:hAnsi="Consolas" w:cs="Consolas"/>
-        </w:rPr>
-        <w:t>);</w:t>
-      </w:r>
-      <w:r>
-        <w:rPr>
-          <w:rFonts w:ascii="Consolas" w:hAnsi="Consolas" w:cs="Consolas"/>
-        </w:rPr>
-        <w:br/>
-        <w:t xml:space="preserve">            </w:t>
-      </w:r>
-      <w:proofErr w:type="spellStart"/>
-      <w:r>
-        <w:rPr>
-          <w:rFonts w:ascii="Consolas" w:hAnsi="Consolas" w:cs="Consolas"/>
-        </w:rPr>
-        <w:t>rs</w:t>
-      </w:r>
-      <w:proofErr w:type="spellEnd"/>
-      <w:r>
-        <w:rPr>
-          <w:rFonts w:ascii="Consolas" w:hAnsi="Consolas" w:cs="Consolas"/>
-        </w:rPr>
-        <w:t xml:space="preserve"> = </w:t>
-      </w:r>
-      <w:proofErr w:type="spellStart"/>
-      <w:r>
-        <w:rPr>
-          <w:rFonts w:ascii="Consolas" w:hAnsi="Consolas" w:cs="Consolas"/>
-        </w:rPr>
-        <w:t>ps.executeQuery</w:t>
-      </w:r>
-      <w:proofErr w:type="spellEnd"/>
-      <w:r>
-        <w:rPr>
-          <w:rFonts w:ascii="Consolas" w:hAnsi="Consolas" w:cs="Consolas"/>
-        </w:rPr>
-        <w:t>();</w:t>
-      </w:r>
-      <w:r>
-        <w:rPr>
-          <w:rFonts w:ascii="Consolas" w:hAnsi="Consolas" w:cs="Consolas"/>
-        </w:rPr>
-        <w:br/>
-      </w:r>
-      <w:r>
-        <w:rPr>
-          <w:rFonts w:ascii="Consolas" w:hAnsi="Consolas" w:cs="Consolas"/>
-        </w:rPr>
-        <w:lastRenderedPageBreak/>
-        <w:t xml:space="preserve">            while(</w:t>
-      </w:r>
-      <w:proofErr w:type="spellStart"/>
-      <w:r>
-        <w:rPr>
-          <w:rFonts w:ascii="Consolas" w:hAnsi="Consolas" w:cs="Consolas"/>
-        </w:rPr>
-        <w:t>rs.next</w:t>
-      </w:r>
-      <w:proofErr w:type="spellEnd"/>
-      <w:r>
-        <w:rPr>
-          <w:rFonts w:ascii="Consolas" w:hAnsi="Consolas" w:cs="Consolas"/>
-        </w:rPr>
-        <w:t>())</w:t>
-      </w:r>
-      <w:r>
-        <w:rPr>
-          <w:rFonts w:ascii="Consolas" w:hAnsi="Consolas" w:cs="Consolas"/>
-        </w:rPr>
-        <w:br/>
-        <w:t xml:space="preserve">            {</w:t>
-      </w:r>
-      <w:r>
-        <w:rPr>
-          <w:rFonts w:ascii="Consolas" w:hAnsi="Consolas" w:cs="Consolas"/>
-        </w:rPr>
-        <w:br/>
-        <w:t xml:space="preserve">                </w:t>
-      </w:r>
-      <w:proofErr w:type="spellStart"/>
-      <w:r>
-        <w:rPr>
-          <w:rFonts w:ascii="Consolas" w:hAnsi="Consolas" w:cs="Consolas"/>
-        </w:rPr>
-        <w:t>productionModel.setPurchaseQuantity</w:t>
-      </w:r>
-      <w:proofErr w:type="spellEnd"/>
-      <w:r>
-        <w:rPr>
-          <w:rFonts w:ascii="Consolas" w:hAnsi="Consolas" w:cs="Consolas"/>
-        </w:rPr>
-        <w:t>(</w:t>
-      </w:r>
-      <w:proofErr w:type="spellStart"/>
-      <w:r>
-        <w:rPr>
-          <w:rFonts w:ascii="Consolas" w:hAnsi="Consolas" w:cs="Consolas"/>
-        </w:rPr>
-        <w:t>rs.getInt</w:t>
-      </w:r>
-      <w:proofErr w:type="spellEnd"/>
-      <w:r>
-        <w:rPr>
-          <w:rFonts w:ascii="Consolas" w:hAnsi="Consolas" w:cs="Consolas"/>
-        </w:rPr>
-        <w:t>(1));</w:t>
-      </w:r>
-      <w:r>
-        <w:rPr>
-          <w:rFonts w:ascii="Consolas" w:hAnsi="Consolas" w:cs="Consolas"/>
-        </w:rPr>
-        <w:br/>
-        <w:t xml:space="preserve">                </w:t>
-      </w:r>
-      <w:proofErr w:type="spellStart"/>
-      <w:r>
-        <w:rPr>
-          <w:rFonts w:ascii="Consolas" w:hAnsi="Consolas" w:cs="Consolas"/>
-        </w:rPr>
-        <w:t>productionModel.setSalePrice</w:t>
-      </w:r>
-      <w:proofErr w:type="spellEnd"/>
-      <w:r>
-        <w:rPr>
-          <w:rFonts w:ascii="Consolas" w:hAnsi="Consolas" w:cs="Consolas"/>
-        </w:rPr>
-        <w:t>(</w:t>
-      </w:r>
-      <w:proofErr w:type="spellStart"/>
-      <w:r>
-        <w:rPr>
-          <w:rFonts w:ascii="Consolas" w:hAnsi="Consolas" w:cs="Consolas"/>
-        </w:rPr>
-        <w:t>rs.getDouble</w:t>
-      </w:r>
-      <w:proofErr w:type="spellEnd"/>
-      <w:r>
-        <w:rPr>
-          <w:rFonts w:ascii="Consolas" w:hAnsi="Consolas" w:cs="Consolas"/>
-        </w:rPr>
-        <w:t>(2));</w:t>
-      </w:r>
-      <w:r>
-        <w:rPr>
-          <w:rFonts w:ascii="Consolas" w:hAnsi="Consolas" w:cs="Consolas"/>
-        </w:rPr>
-        <w:br/>
-        <w:t xml:space="preserve">            }</w:t>
-      </w:r>
-      <w:r>
-        <w:rPr>
-          <w:rFonts w:ascii="Consolas" w:hAnsi="Consolas" w:cs="Consolas"/>
-        </w:rPr>
-        <w:br/>
-        <w:t xml:space="preserve">            return </w:t>
-      </w:r>
-      <w:proofErr w:type="spellStart"/>
-      <w:r>
-        <w:rPr>
-          <w:rFonts w:ascii="Consolas" w:hAnsi="Consolas" w:cs="Consolas"/>
-        </w:rPr>
-        <w:t>productionModel</w:t>
-      </w:r>
-      <w:proofErr w:type="spellEnd"/>
-      <w:r>
-        <w:rPr>
-          <w:rFonts w:ascii="Consolas" w:hAnsi="Consolas" w:cs="Consolas"/>
-        </w:rPr>
-        <w:t>;</w:t>
+        <w:t xml:space="preserve">            conn = DBUtil.getInstance().getConnection();</w:t>
+      </w:r>
+      <w:r>
+        <w:rPr>
+          <w:rFonts w:ascii="Consolas" w:hAnsi="Consolas" w:cs="Consolas"/>
+        </w:rPr>
+        <w:br/>
+        <w:t xml:space="preserve">            ps = conn.prepareStatement(sql);</w:t>
+      </w:r>
+      <w:r>
+        <w:rPr>
+          <w:rFonts w:ascii="Consolas" w:hAnsi="Consolas" w:cs="Consolas"/>
+        </w:rPr>
+        <w:br/>
+        <w:t xml:space="preserve">            ps.executeUpdate();</w:t>
       </w:r>
       <w:r>
         <w:rPr>
@@ -26551,21 +23163,7 @@
           <w:rFonts w:ascii="Consolas" w:hAnsi="Consolas" w:cs="Consolas"/>
         </w:rPr>
         <w:br/>
-        <w:t xml:space="preserve">            </w:t>
-      </w:r>
-      <w:proofErr w:type="spellStart"/>
-      <w:r>
-        <w:rPr>
-          <w:rFonts w:ascii="Consolas" w:hAnsi="Consolas" w:cs="Consolas"/>
-        </w:rPr>
-        <w:t>e.printStackTrace</w:t>
-      </w:r>
-      <w:proofErr w:type="spellEnd"/>
-      <w:r>
-        <w:rPr>
-          <w:rFonts w:ascii="Consolas" w:hAnsi="Consolas" w:cs="Consolas"/>
-        </w:rPr>
-        <w:t>();</w:t>
+        <w:t xml:space="preserve">            e.printStackTrace();</w:t>
       </w:r>
       <w:r>
         <w:rPr>
@@ -26579,488 +23177,14 @@
           <w:rFonts w:ascii="Consolas" w:hAnsi="Consolas" w:cs="Consolas"/>
         </w:rPr>
         <w:br/>
-        <w:t xml:space="preserve">            </w:t>
-      </w:r>
-      <w:proofErr w:type="spellStart"/>
-      <w:r>
-        <w:rPr>
-          <w:rFonts w:ascii="Consolas" w:hAnsi="Consolas" w:cs="Consolas"/>
-        </w:rPr>
-        <w:t>DBUtil.closeResultSet</w:t>
-      </w:r>
-      <w:proofErr w:type="spellEnd"/>
-      <w:r>
-        <w:rPr>
-          <w:rFonts w:ascii="Consolas" w:hAnsi="Consolas" w:cs="Consolas"/>
-        </w:rPr>
-        <w:t>(</w:t>
-      </w:r>
-      <w:proofErr w:type="spellStart"/>
-      <w:r>
-        <w:rPr>
-          <w:rFonts w:ascii="Consolas" w:hAnsi="Consolas" w:cs="Consolas"/>
-        </w:rPr>
-        <w:t>rs</w:t>
-      </w:r>
-      <w:proofErr w:type="spellEnd"/>
-      <w:r>
-        <w:rPr>
-          <w:rFonts w:ascii="Consolas" w:hAnsi="Consolas" w:cs="Consolas"/>
-        </w:rPr>
-        <w:t>);</w:t>
-      </w:r>
-      <w:r>
-        <w:rPr>
-          <w:rFonts w:ascii="Consolas" w:hAnsi="Consolas" w:cs="Consolas"/>
-        </w:rPr>
-        <w:br/>
-        <w:t xml:space="preserve">            </w:t>
-      </w:r>
-      <w:proofErr w:type="spellStart"/>
-      <w:r>
-        <w:rPr>
-          <w:rFonts w:ascii="Consolas" w:hAnsi="Consolas" w:cs="Consolas"/>
-        </w:rPr>
-        <w:t>DBUtil.closePs</w:t>
-      </w:r>
-      <w:proofErr w:type="spellEnd"/>
-      <w:r>
-        <w:rPr>
-          <w:rFonts w:ascii="Consolas" w:hAnsi="Consolas" w:cs="Consolas"/>
-        </w:rPr>
-        <w:t>(</w:t>
-      </w:r>
-      <w:proofErr w:type="spellStart"/>
-      <w:r>
-        <w:rPr>
-          <w:rFonts w:ascii="Consolas" w:hAnsi="Consolas" w:cs="Consolas"/>
-        </w:rPr>
-        <w:t>ps</w:t>
-      </w:r>
-      <w:proofErr w:type="spellEnd"/>
-      <w:r>
-        <w:rPr>
-          <w:rFonts w:ascii="Consolas" w:hAnsi="Consolas" w:cs="Consolas"/>
-        </w:rPr>
-        <w:t>);</w:t>
-      </w:r>
-      <w:r>
-        <w:rPr>
-          <w:rFonts w:ascii="Consolas" w:hAnsi="Consolas" w:cs="Consolas"/>
-        </w:rPr>
-        <w:br/>
-        <w:t xml:space="preserve">            </w:t>
-      </w:r>
-      <w:proofErr w:type="spellStart"/>
-      <w:r>
-        <w:rPr>
-          <w:rFonts w:ascii="Consolas" w:hAnsi="Consolas" w:cs="Consolas"/>
-        </w:rPr>
-        <w:t>DBUtil.closeConnection</w:t>
-      </w:r>
-      <w:proofErr w:type="spellEnd"/>
-      <w:r>
-        <w:rPr>
-          <w:rFonts w:ascii="Consolas" w:hAnsi="Consolas" w:cs="Consolas"/>
-        </w:rPr>
-        <w:t>(conn);</w:t>
-      </w:r>
-      <w:r>
-        <w:rPr>
-          <w:rFonts w:ascii="Consolas" w:hAnsi="Consolas" w:cs="Consolas"/>
-        </w:rPr>
-        <w:br/>
-        <w:t xml:space="preserve">        }</w:t>
-      </w:r>
-      <w:r>
-        <w:rPr>
-          <w:rFonts w:ascii="Consolas" w:hAnsi="Consolas" w:cs="Consolas"/>
-        </w:rPr>
-        <w:br/>
-        <w:t xml:space="preserve">        return null;</w:t>
-      </w:r>
-      <w:r>
-        <w:rPr>
-          <w:rFonts w:ascii="Consolas" w:hAnsi="Consolas" w:cs="Consolas"/>
-        </w:rPr>
-        <w:br/>
-        <w:t xml:space="preserve">    }</w:t>
-      </w:r>
-      <w:r>
-        <w:rPr>
-          <w:rFonts w:ascii="Consolas" w:hAnsi="Consolas" w:cs="Consolas"/>
-        </w:rPr>
-        <w:br/>
-        <w:t xml:space="preserve">    //</w:t>
-      </w:r>
-      <w:r>
-        <w:rPr>
-          <w:rFonts w:ascii="Consolas" w:hAnsi="Consolas" w:cs="Consolas"/>
-        </w:rPr>
-        <w:t>更新库存</w:t>
-      </w:r>
-      <w:r>
-        <w:rPr>
-          <w:rFonts w:ascii="Consolas" w:hAnsi="Consolas" w:cs="Consolas"/>
-        </w:rPr>
-        <w:br/>
-        <w:t xml:space="preserve">    public static void update(</w:t>
-      </w:r>
-      <w:proofErr w:type="spellStart"/>
-      <w:r>
-        <w:rPr>
-          <w:rFonts w:ascii="Consolas" w:hAnsi="Consolas" w:cs="Consolas"/>
-        </w:rPr>
-        <w:t>ProductionModel</w:t>
-      </w:r>
-      <w:proofErr w:type="spellEnd"/>
-      <w:r>
-        <w:rPr>
-          <w:rFonts w:ascii="Consolas" w:hAnsi="Consolas" w:cs="Consolas"/>
-        </w:rPr>
-        <w:t xml:space="preserve"> </w:t>
-      </w:r>
-      <w:proofErr w:type="spellStart"/>
-      <w:r>
-        <w:rPr>
-          <w:rFonts w:ascii="Consolas" w:hAnsi="Consolas" w:cs="Consolas"/>
-        </w:rPr>
-        <w:t>productionModel</w:t>
-      </w:r>
-      <w:proofErr w:type="spellEnd"/>
-      <w:r>
-        <w:rPr>
-          <w:rFonts w:ascii="Consolas" w:hAnsi="Consolas" w:cs="Consolas"/>
-        </w:rPr>
-        <w:t>) {</w:t>
-      </w:r>
-      <w:r>
-        <w:rPr>
-          <w:rFonts w:ascii="Consolas" w:hAnsi="Consolas" w:cs="Consolas"/>
-        </w:rPr>
-        <w:br/>
-        <w:t xml:space="preserve">        String </w:t>
-      </w:r>
-      <w:proofErr w:type="spellStart"/>
-      <w:r>
-        <w:rPr>
-          <w:rFonts w:ascii="Consolas" w:hAnsi="Consolas" w:cs="Consolas"/>
-        </w:rPr>
-        <w:t>sql</w:t>
-      </w:r>
-      <w:proofErr w:type="spellEnd"/>
-      <w:r>
-        <w:rPr>
-          <w:rFonts w:ascii="Consolas" w:hAnsi="Consolas" w:cs="Consolas"/>
-        </w:rPr>
-        <w:t xml:space="preserve"> = "update product set </w:t>
-      </w:r>
-      <w:proofErr w:type="spellStart"/>
-      <w:r>
-        <w:rPr>
-          <w:rFonts w:ascii="Consolas" w:hAnsi="Consolas" w:cs="Consolas"/>
-        </w:rPr>
-        <w:t>purchaseQuantity</w:t>
-      </w:r>
-      <w:proofErr w:type="spellEnd"/>
-      <w:r>
-        <w:rPr>
-          <w:rFonts w:ascii="Consolas" w:hAnsi="Consolas" w:cs="Consolas"/>
-        </w:rPr>
-        <w:t xml:space="preserve"> = " +</w:t>
-      </w:r>
-      <w:r>
-        <w:rPr>
-          <w:rFonts w:ascii="Consolas" w:hAnsi="Consolas" w:cs="Consolas"/>
-        </w:rPr>
-        <w:br/>
-        <w:t xml:space="preserve">                </w:t>
-      </w:r>
-      <w:proofErr w:type="spellStart"/>
-      <w:r>
-        <w:rPr>
-          <w:rFonts w:ascii="Consolas" w:hAnsi="Consolas" w:cs="Consolas"/>
-        </w:rPr>
-        <w:t>productionModel.getPurchaseQuantity</w:t>
-      </w:r>
-      <w:proofErr w:type="spellEnd"/>
-      <w:r>
-        <w:rPr>
-          <w:rFonts w:ascii="Consolas" w:hAnsi="Consolas" w:cs="Consolas"/>
-        </w:rPr>
-        <w:t>() + " " +</w:t>
-      </w:r>
-      <w:r>
-        <w:rPr>
-          <w:rFonts w:ascii="Consolas" w:hAnsi="Consolas" w:cs="Consolas"/>
-        </w:rPr>
-        <w:br/>
-        <w:t xml:space="preserve">                "where id = " + </w:t>
-      </w:r>
-      <w:proofErr w:type="spellStart"/>
-      <w:r>
-        <w:rPr>
-          <w:rFonts w:ascii="Consolas" w:hAnsi="Consolas" w:cs="Consolas"/>
-        </w:rPr>
-        <w:t>productionModel.getId</w:t>
-      </w:r>
-      <w:proofErr w:type="spellEnd"/>
-      <w:r>
-        <w:rPr>
-          <w:rFonts w:ascii="Consolas" w:hAnsi="Consolas" w:cs="Consolas"/>
-        </w:rPr>
-        <w:t>() + "";</w:t>
-      </w:r>
-      <w:r>
-        <w:rPr>
-          <w:rFonts w:ascii="Consolas" w:hAnsi="Consolas" w:cs="Consolas"/>
-        </w:rPr>
-        <w:br/>
-        <w:t xml:space="preserve">        Connection conn = null;</w:t>
-      </w:r>
-      <w:r>
-        <w:rPr>
-          <w:rFonts w:ascii="Consolas" w:hAnsi="Consolas" w:cs="Consolas"/>
-        </w:rPr>
-        <w:br/>
-        <w:t xml:space="preserve">        </w:t>
-      </w:r>
-      <w:proofErr w:type="spellStart"/>
-      <w:r>
-        <w:rPr>
-          <w:rFonts w:ascii="Consolas" w:hAnsi="Consolas" w:cs="Consolas"/>
-        </w:rPr>
-        <w:t>PreparedStatement</w:t>
-      </w:r>
-      <w:proofErr w:type="spellEnd"/>
-      <w:r>
-        <w:rPr>
-          <w:rFonts w:ascii="Consolas" w:hAnsi="Consolas" w:cs="Consolas"/>
-        </w:rPr>
-        <w:t xml:space="preserve"> </w:t>
-      </w:r>
-      <w:proofErr w:type="spellStart"/>
-      <w:r>
-        <w:rPr>
-          <w:rFonts w:ascii="Consolas" w:hAnsi="Consolas" w:cs="Consolas"/>
-        </w:rPr>
-        <w:t>ps</w:t>
-      </w:r>
-      <w:proofErr w:type="spellEnd"/>
-      <w:r>
-        <w:rPr>
-          <w:rFonts w:ascii="Consolas" w:hAnsi="Consolas" w:cs="Consolas"/>
-        </w:rPr>
-        <w:t xml:space="preserve"> = null;</w:t>
-      </w:r>
-      <w:r>
-        <w:rPr>
-          <w:rFonts w:ascii="Consolas" w:hAnsi="Consolas" w:cs="Consolas"/>
-        </w:rPr>
-        <w:br/>
-      </w:r>
-      <w:r>
-        <w:rPr>
-          <w:rFonts w:ascii="Consolas" w:hAnsi="Consolas" w:cs="Consolas"/>
-        </w:rPr>
-        <w:br/>
-        <w:t xml:space="preserve">        try {</w:t>
-      </w:r>
-      <w:r>
-        <w:rPr>
-          <w:rFonts w:ascii="Consolas" w:hAnsi="Consolas" w:cs="Consolas"/>
-        </w:rPr>
-        <w:br/>
-        <w:t xml:space="preserve">            conn = </w:t>
-      </w:r>
-      <w:proofErr w:type="spellStart"/>
-      <w:r>
-        <w:rPr>
-          <w:rFonts w:ascii="Consolas" w:hAnsi="Consolas" w:cs="Consolas"/>
-        </w:rPr>
-        <w:t>DBUtil.getInstance</w:t>
-      </w:r>
-      <w:proofErr w:type="spellEnd"/>
-      <w:r>
-        <w:rPr>
-          <w:rFonts w:ascii="Consolas" w:hAnsi="Consolas" w:cs="Consolas"/>
-        </w:rPr>
-        <w:t>().</w:t>
-      </w:r>
-      <w:proofErr w:type="spellStart"/>
-      <w:r>
-        <w:rPr>
-          <w:rFonts w:ascii="Consolas" w:hAnsi="Consolas" w:cs="Consolas"/>
-        </w:rPr>
-        <w:t>getConnection</w:t>
-      </w:r>
-      <w:proofErr w:type="spellEnd"/>
-      <w:r>
-        <w:rPr>
-          <w:rFonts w:ascii="Consolas" w:hAnsi="Consolas" w:cs="Consolas"/>
-        </w:rPr>
-        <w:t>();</w:t>
-      </w:r>
-      <w:r>
-        <w:rPr>
-          <w:rFonts w:ascii="Consolas" w:hAnsi="Consolas" w:cs="Consolas"/>
-        </w:rPr>
-        <w:br/>
-        <w:t xml:space="preserve">            </w:t>
-      </w:r>
-      <w:proofErr w:type="spellStart"/>
-      <w:r>
-        <w:rPr>
-          <w:rFonts w:ascii="Consolas" w:hAnsi="Consolas" w:cs="Consolas"/>
-        </w:rPr>
-        <w:t>ps</w:t>
-      </w:r>
-      <w:proofErr w:type="spellEnd"/>
-      <w:r>
-        <w:rPr>
-          <w:rFonts w:ascii="Consolas" w:hAnsi="Consolas" w:cs="Consolas"/>
-        </w:rPr>
-        <w:t xml:space="preserve"> = </w:t>
-      </w:r>
-      <w:proofErr w:type="spellStart"/>
-      <w:r>
-        <w:rPr>
-          <w:rFonts w:ascii="Consolas" w:hAnsi="Consolas" w:cs="Consolas"/>
-        </w:rPr>
-        <w:t>conn.prepareStatement</w:t>
-      </w:r>
-      <w:proofErr w:type="spellEnd"/>
-      <w:r>
-        <w:rPr>
-          <w:rFonts w:ascii="Consolas" w:hAnsi="Consolas" w:cs="Consolas"/>
-        </w:rPr>
-        <w:t>(</w:t>
-      </w:r>
-      <w:proofErr w:type="spellStart"/>
-      <w:r>
-        <w:rPr>
-          <w:rFonts w:ascii="Consolas" w:hAnsi="Consolas" w:cs="Consolas"/>
-        </w:rPr>
-        <w:t>sql</w:t>
-      </w:r>
-      <w:proofErr w:type="spellEnd"/>
-      <w:r>
-        <w:rPr>
-          <w:rFonts w:ascii="Consolas" w:hAnsi="Consolas" w:cs="Consolas"/>
-        </w:rPr>
-        <w:t>);</w:t>
-      </w:r>
-      <w:r>
-        <w:rPr>
-          <w:rFonts w:ascii="Consolas" w:hAnsi="Consolas" w:cs="Consolas"/>
-        </w:rPr>
-        <w:br/>
-        <w:t xml:space="preserve">            </w:t>
-      </w:r>
-      <w:proofErr w:type="spellStart"/>
-      <w:r>
-        <w:rPr>
-          <w:rFonts w:ascii="Consolas" w:hAnsi="Consolas" w:cs="Consolas"/>
-        </w:rPr>
-        <w:t>ps.executeUpdate</w:t>
-      </w:r>
-      <w:proofErr w:type="spellEnd"/>
-      <w:r>
-        <w:rPr>
-          <w:rFonts w:ascii="Consolas" w:hAnsi="Consolas" w:cs="Consolas"/>
-        </w:rPr>
-        <w:t>();</w:t>
-      </w:r>
-      <w:r>
-        <w:rPr>
-          <w:rFonts w:ascii="Consolas" w:hAnsi="Consolas" w:cs="Consolas"/>
-        </w:rPr>
-        <w:br/>
-        <w:t xml:space="preserve">        } catch (Exception e) {</w:t>
-      </w:r>
-      <w:r>
-        <w:rPr>
-          <w:rFonts w:ascii="Consolas" w:hAnsi="Consolas" w:cs="Consolas"/>
-        </w:rPr>
-        <w:br/>
-        <w:t xml:space="preserve">            </w:t>
-      </w:r>
-      <w:proofErr w:type="spellStart"/>
-      <w:r>
-        <w:rPr>
-          <w:rFonts w:ascii="Consolas" w:hAnsi="Consolas" w:cs="Consolas"/>
-        </w:rPr>
-        <w:t>e.printStackTrace</w:t>
-      </w:r>
-      <w:proofErr w:type="spellEnd"/>
-      <w:r>
-        <w:rPr>
-          <w:rFonts w:ascii="Consolas" w:hAnsi="Consolas" w:cs="Consolas"/>
-        </w:rPr>
-        <w:t>();</w:t>
-      </w:r>
-      <w:r>
-        <w:rPr>
-          <w:rFonts w:ascii="Consolas" w:hAnsi="Consolas" w:cs="Consolas"/>
-        </w:rPr>
-        <w:br/>
-        <w:t xml:space="preserve">        } finally {</w:t>
-      </w:r>
-      <w:r>
-        <w:rPr>
-          <w:rFonts w:ascii="Consolas" w:hAnsi="Consolas" w:cs="Consolas"/>
-        </w:rPr>
-        <w:br/>
-        <w:t xml:space="preserve">            </w:t>
-      </w:r>
-      <w:proofErr w:type="spellStart"/>
-      <w:r>
-        <w:rPr>
-          <w:rFonts w:ascii="Consolas" w:hAnsi="Consolas" w:cs="Consolas"/>
-        </w:rPr>
-        <w:t>DBUtil.closePs</w:t>
-      </w:r>
-      <w:proofErr w:type="spellEnd"/>
-      <w:r>
-        <w:rPr>
-          <w:rFonts w:ascii="Consolas" w:hAnsi="Consolas" w:cs="Consolas"/>
-        </w:rPr>
-        <w:t>(</w:t>
-      </w:r>
-      <w:proofErr w:type="spellStart"/>
-      <w:r>
-        <w:rPr>
-          <w:rFonts w:ascii="Consolas" w:hAnsi="Consolas" w:cs="Consolas"/>
-        </w:rPr>
-        <w:t>ps</w:t>
-      </w:r>
-      <w:proofErr w:type="spellEnd"/>
-      <w:r>
-        <w:rPr>
-          <w:rFonts w:ascii="Consolas" w:hAnsi="Consolas" w:cs="Consolas"/>
-        </w:rPr>
-        <w:t>);</w:t>
-      </w:r>
-      <w:r>
-        <w:rPr>
-          <w:rFonts w:ascii="Consolas" w:hAnsi="Consolas" w:cs="Consolas"/>
-        </w:rPr>
-        <w:br/>
-        <w:t xml:space="preserve">            </w:t>
-      </w:r>
-      <w:proofErr w:type="spellStart"/>
-      <w:r>
-        <w:rPr>
-          <w:rFonts w:ascii="Consolas" w:hAnsi="Consolas" w:cs="Consolas"/>
-        </w:rPr>
-        <w:t>DBUtil.closeConnection</w:t>
-      </w:r>
-      <w:proofErr w:type="spellEnd"/>
-      <w:r>
-        <w:rPr>
-          <w:rFonts w:ascii="Consolas" w:hAnsi="Consolas" w:cs="Consolas"/>
-        </w:rPr>
-        <w:t>(conn);</w:t>
+        <w:t xml:space="preserve">            DBUtil.closePs(ps);</w:t>
+      </w:r>
+      <w:r>
+        <w:rPr>
+          <w:rFonts w:ascii="Consolas" w:hAnsi="Consolas" w:cs="Consolas"/>
+        </w:rPr>
+        <w:br/>
+        <w:t xml:space="preserve">            DBUtil.closeConnection(conn);</w:t>
       </w:r>
       <w:r>
         <w:rPr>
@@ -27114,21 +23238,7 @@
           <w:rFonts w:ascii="Consolas" w:hAnsi="Consolas" w:cs="Consolas"/>
         </w:rPr>
         <w:br/>
-        <w:t xml:space="preserve">    public static void </w:t>
-      </w:r>
-      <w:proofErr w:type="spellStart"/>
-      <w:r>
-        <w:rPr>
-          <w:rFonts w:ascii="Consolas" w:hAnsi="Consolas" w:cs="Consolas"/>
-        </w:rPr>
-        <w:t>addLack</w:t>
-      </w:r>
-      <w:proofErr w:type="spellEnd"/>
-      <w:r>
-        <w:rPr>
-          <w:rFonts w:ascii="Consolas" w:hAnsi="Consolas" w:cs="Consolas"/>
-        </w:rPr>
-        <w:t>(int id)</w:t>
+        <w:t xml:space="preserve">    public static void addLack(int id)</w:t>
       </w:r>
       <w:r>
         <w:rPr>
@@ -27142,63 +23252,7 @@
           <w:rFonts w:ascii="Consolas" w:hAnsi="Consolas" w:cs="Consolas"/>
         </w:rPr>
         <w:br/>
-        <w:t xml:space="preserve">        String </w:t>
-      </w:r>
-      <w:proofErr w:type="spellStart"/>
-      <w:r>
-        <w:rPr>
-          <w:rFonts w:ascii="Consolas" w:hAnsi="Consolas" w:cs="Consolas"/>
-        </w:rPr>
-        <w:t>sql</w:t>
-      </w:r>
-      <w:proofErr w:type="spellEnd"/>
-      <w:r>
-        <w:rPr>
-          <w:rFonts w:ascii="Consolas" w:hAnsi="Consolas" w:cs="Consolas"/>
-        </w:rPr>
-        <w:t xml:space="preserve"> = "insert into </w:t>
-      </w:r>
-      <w:proofErr w:type="spellStart"/>
-      <w:r>
-        <w:rPr>
-          <w:rFonts w:ascii="Consolas" w:hAnsi="Consolas" w:cs="Consolas"/>
-        </w:rPr>
-        <w:t>lackLog</w:t>
-      </w:r>
-      <w:proofErr w:type="spellEnd"/>
-      <w:r>
-        <w:rPr>
-          <w:rFonts w:ascii="Consolas" w:hAnsi="Consolas" w:cs="Consolas"/>
-        </w:rPr>
-        <w:t xml:space="preserve"> (</w:t>
-      </w:r>
-      <w:proofErr w:type="spellStart"/>
-      <w:r>
-        <w:rPr>
-          <w:rFonts w:ascii="Consolas" w:hAnsi="Consolas" w:cs="Consolas"/>
-        </w:rPr>
-        <w:t>lackId</w:t>
-      </w:r>
-      <w:proofErr w:type="spellEnd"/>
-      <w:r>
-        <w:rPr>
-          <w:rFonts w:ascii="Consolas" w:hAnsi="Consolas" w:cs="Consolas"/>
-        </w:rPr>
-        <w:t xml:space="preserve">, </w:t>
-      </w:r>
-      <w:proofErr w:type="spellStart"/>
-      <w:r>
-        <w:rPr>
-          <w:rFonts w:ascii="Consolas" w:hAnsi="Consolas" w:cs="Consolas"/>
-        </w:rPr>
-        <w:t>lackDate</w:t>
-      </w:r>
-      <w:proofErr w:type="spellEnd"/>
-      <w:r>
-        <w:rPr>
-          <w:rFonts w:ascii="Consolas" w:hAnsi="Consolas" w:cs="Consolas"/>
-        </w:rPr>
-        <w:t>) values (?, ?)";</w:t>
+        <w:t xml:space="preserve">        String sql = "insert into lackLog (lackId, lackDate) values (?, ?)";</w:t>
       </w:r>
       <w:r>
         <w:rPr>
@@ -27212,35 +23266,7 @@
           <w:rFonts w:ascii="Consolas" w:hAnsi="Consolas" w:cs="Consolas"/>
         </w:rPr>
         <w:br/>
-        <w:t xml:space="preserve">        </w:t>
-      </w:r>
-      <w:proofErr w:type="spellStart"/>
-      <w:r>
-        <w:rPr>
-          <w:rFonts w:ascii="Consolas" w:hAnsi="Consolas" w:cs="Consolas"/>
-        </w:rPr>
-        <w:t>PreparedStatement</w:t>
-      </w:r>
-      <w:proofErr w:type="spellEnd"/>
-      <w:r>
-        <w:rPr>
-          <w:rFonts w:ascii="Consolas" w:hAnsi="Consolas" w:cs="Consolas"/>
-        </w:rPr>
-        <w:t xml:space="preserve"> </w:t>
-      </w:r>
-      <w:proofErr w:type="spellStart"/>
-      <w:r>
-        <w:rPr>
-          <w:rFonts w:ascii="Consolas" w:hAnsi="Consolas" w:cs="Consolas"/>
-        </w:rPr>
-        <w:t>ps</w:t>
-      </w:r>
-      <w:proofErr w:type="spellEnd"/>
-      <w:r>
-        <w:rPr>
-          <w:rFonts w:ascii="Consolas" w:hAnsi="Consolas" w:cs="Consolas"/>
-        </w:rPr>
-        <w:t xml:space="preserve"> = null;</w:t>
+        <w:t xml:space="preserve">        PreparedStatement ps = null;</w:t>
       </w:r>
       <w:r>
         <w:rPr>
@@ -27260,161 +23286,35 @@
           <w:rFonts w:ascii="Consolas" w:hAnsi="Consolas" w:cs="Consolas"/>
         </w:rPr>
         <w:br/>
-        <w:t xml:space="preserve">            conn = </w:t>
-      </w:r>
-      <w:proofErr w:type="spellStart"/>
-      <w:r>
-        <w:rPr>
-          <w:rFonts w:ascii="Consolas" w:hAnsi="Consolas" w:cs="Consolas"/>
-        </w:rPr>
-        <w:t>DBUtil.getInstance</w:t>
-      </w:r>
-      <w:proofErr w:type="spellEnd"/>
-      <w:r>
-        <w:rPr>
-          <w:rFonts w:ascii="Consolas" w:hAnsi="Consolas" w:cs="Consolas"/>
-        </w:rPr>
-        <w:t>().</w:t>
-      </w:r>
-      <w:proofErr w:type="spellStart"/>
-      <w:r>
-        <w:rPr>
-          <w:rFonts w:ascii="Consolas" w:hAnsi="Consolas" w:cs="Consolas"/>
-        </w:rPr>
-        <w:t>getConnection</w:t>
-      </w:r>
-      <w:proofErr w:type="spellEnd"/>
-      <w:r>
-        <w:rPr>
-          <w:rFonts w:ascii="Consolas" w:hAnsi="Consolas" w:cs="Consolas"/>
-        </w:rPr>
-        <w:t>();</w:t>
-      </w:r>
-      <w:r>
-        <w:rPr>
-          <w:rFonts w:ascii="Consolas" w:hAnsi="Consolas" w:cs="Consolas"/>
-        </w:rPr>
-        <w:br/>
-        <w:t xml:space="preserve">            </w:t>
-      </w:r>
-      <w:proofErr w:type="spellStart"/>
-      <w:r>
-        <w:rPr>
-          <w:rFonts w:ascii="Consolas" w:hAnsi="Consolas" w:cs="Consolas"/>
-        </w:rPr>
-        <w:t>ps</w:t>
-      </w:r>
-      <w:proofErr w:type="spellEnd"/>
-      <w:r>
-        <w:rPr>
-          <w:rFonts w:ascii="Consolas" w:hAnsi="Consolas" w:cs="Consolas"/>
-        </w:rPr>
-        <w:t xml:space="preserve"> = </w:t>
-      </w:r>
-      <w:proofErr w:type="spellStart"/>
-      <w:r>
-        <w:rPr>
-          <w:rFonts w:ascii="Consolas" w:hAnsi="Consolas" w:cs="Consolas"/>
-        </w:rPr>
-        <w:t>conn.prepareStatement</w:t>
-      </w:r>
-      <w:proofErr w:type="spellEnd"/>
-      <w:r>
-        <w:rPr>
-          <w:rFonts w:ascii="Consolas" w:hAnsi="Consolas" w:cs="Consolas"/>
-        </w:rPr>
-        <w:t>(</w:t>
-      </w:r>
-      <w:proofErr w:type="spellStart"/>
-      <w:r>
-        <w:rPr>
-          <w:rFonts w:ascii="Consolas" w:hAnsi="Consolas" w:cs="Consolas"/>
-        </w:rPr>
-        <w:t>sql</w:t>
-      </w:r>
-      <w:proofErr w:type="spellEnd"/>
-      <w:r>
-        <w:rPr>
-          <w:rFonts w:ascii="Consolas" w:hAnsi="Consolas" w:cs="Consolas"/>
-        </w:rPr>
-        <w:t>);</w:t>
-      </w:r>
-      <w:r>
-        <w:rPr>
-          <w:rFonts w:ascii="Consolas" w:hAnsi="Consolas" w:cs="Consolas"/>
-        </w:rPr>
-        <w:br/>
-        <w:t xml:space="preserve">            </w:t>
-      </w:r>
-      <w:proofErr w:type="spellStart"/>
-      <w:r>
-        <w:rPr>
-          <w:rFonts w:ascii="Consolas" w:hAnsi="Consolas" w:cs="Consolas"/>
-        </w:rPr>
-        <w:t>ps.setInt</w:t>
-      </w:r>
-      <w:proofErr w:type="spellEnd"/>
-      <w:r>
-        <w:rPr>
-          <w:rFonts w:ascii="Consolas" w:hAnsi="Consolas" w:cs="Consolas"/>
-        </w:rPr>
-        <w:t>(1, id);</w:t>
-      </w:r>
-      <w:r>
-        <w:rPr>
-          <w:rFonts w:ascii="Consolas" w:hAnsi="Consolas" w:cs="Consolas"/>
-        </w:rPr>
-        <w:br/>
-        <w:t xml:space="preserve">            </w:t>
-      </w:r>
-      <w:proofErr w:type="spellStart"/>
-      <w:r>
-        <w:rPr>
-          <w:rFonts w:ascii="Consolas" w:hAnsi="Consolas" w:cs="Consolas"/>
-        </w:rPr>
-        <w:t>ps.setDate</w:t>
-      </w:r>
-      <w:proofErr w:type="spellEnd"/>
-      <w:r>
-        <w:rPr>
-          <w:rFonts w:ascii="Consolas" w:hAnsi="Consolas" w:cs="Consolas"/>
-        </w:rPr>
-        <w:t>(2, new Date(</w:t>
-      </w:r>
-      <w:proofErr w:type="spellStart"/>
-      <w:r>
-        <w:rPr>
-          <w:rFonts w:ascii="Consolas" w:hAnsi="Consolas" w:cs="Consolas"/>
-        </w:rPr>
-        <w:t>System.currentTimeMillis</w:t>
-      </w:r>
-      <w:proofErr w:type="spellEnd"/>
-      <w:r>
-        <w:rPr>
-          <w:rFonts w:ascii="Consolas" w:hAnsi="Consolas" w:cs="Consolas"/>
-        </w:rPr>
-        <w:t>()));</w:t>
-      </w:r>
-      <w:r>
-        <w:rPr>
-          <w:rFonts w:ascii="Consolas" w:hAnsi="Consolas" w:cs="Consolas"/>
-        </w:rPr>
-        <w:br/>
-        <w:t xml:space="preserve">            </w:t>
-      </w:r>
-      <w:proofErr w:type="spellStart"/>
-      <w:r>
-        <w:rPr>
-          <w:rFonts w:ascii="Consolas" w:hAnsi="Consolas" w:cs="Consolas"/>
-        </w:rPr>
-        <w:t>ps.executeUpdate</w:t>
-      </w:r>
-      <w:proofErr w:type="spellEnd"/>
-      <w:r>
-        <w:rPr>
-          <w:rFonts w:ascii="Consolas" w:hAnsi="Consolas" w:cs="Consolas"/>
-        </w:rPr>
-        <w:t>();</w:t>
+        <w:t xml:space="preserve">            conn = DBUtil.getInstance().getConnection();</w:t>
+      </w:r>
+      <w:r>
+        <w:rPr>
+          <w:rFonts w:ascii="Consolas" w:hAnsi="Consolas" w:cs="Consolas"/>
+        </w:rPr>
+        <w:br/>
+        <w:t xml:space="preserve">            ps = conn.prepareStatement(sql);</w:t>
+      </w:r>
+      <w:r>
+        <w:rPr>
+          <w:rFonts w:ascii="Consolas" w:hAnsi="Consolas" w:cs="Consolas"/>
+        </w:rPr>
+        <w:br/>
+        <w:t xml:space="preserve">            ps.setInt(1, id);</w:t>
+      </w:r>
+      <w:r>
+        <w:rPr>
+          <w:rFonts w:ascii="Consolas" w:hAnsi="Consolas" w:cs="Consolas"/>
+        </w:rPr>
+        <w:br/>
+        <w:t xml:space="preserve">            ps.setDate(2, new Date(System.currentTimeMillis()));</w:t>
+      </w:r>
+      <w:r>
+        <w:rPr>
+          <w:rFonts w:ascii="Consolas" w:hAnsi="Consolas" w:cs="Consolas"/>
+        </w:rPr>
+        <w:br/>
+        <w:t xml:space="preserve">            ps.executeUpdate();</w:t>
       </w:r>
       <w:r>
         <w:rPr>
@@ -27428,21 +23328,7 @@
           <w:rFonts w:ascii="Consolas" w:hAnsi="Consolas" w:cs="Consolas"/>
         </w:rPr>
         <w:br/>
-        <w:t xml:space="preserve">            </w:t>
-      </w:r>
-      <w:proofErr w:type="spellStart"/>
-      <w:r>
-        <w:rPr>
-          <w:rFonts w:ascii="Consolas" w:hAnsi="Consolas" w:cs="Consolas"/>
-        </w:rPr>
-        <w:t>e.printStackTrace</w:t>
-      </w:r>
-      <w:proofErr w:type="spellEnd"/>
-      <w:r>
-        <w:rPr>
-          <w:rFonts w:ascii="Consolas" w:hAnsi="Consolas" w:cs="Consolas"/>
-        </w:rPr>
-        <w:t>();</w:t>
+        <w:t xml:space="preserve">            e.printStackTrace();</w:t>
       </w:r>
       <w:r>
         <w:rPr>
@@ -27456,56 +23342,14 @@
           <w:rFonts w:ascii="Consolas" w:hAnsi="Consolas" w:cs="Consolas"/>
         </w:rPr>
         <w:br/>
-        <w:t xml:space="preserve">            </w:t>
-      </w:r>
-      <w:proofErr w:type="spellStart"/>
-      <w:r>
-        <w:rPr>
-          <w:rFonts w:ascii="Consolas" w:hAnsi="Consolas" w:cs="Consolas"/>
-        </w:rPr>
-        <w:t>DBUtil.closePs</w:t>
-      </w:r>
-      <w:proofErr w:type="spellEnd"/>
-      <w:r>
-        <w:rPr>
-          <w:rFonts w:ascii="Consolas" w:hAnsi="Consolas" w:cs="Consolas"/>
-        </w:rPr>
-        <w:t>(</w:t>
-      </w:r>
-      <w:proofErr w:type="spellStart"/>
-      <w:r>
-        <w:rPr>
-          <w:rFonts w:ascii="Consolas" w:hAnsi="Consolas" w:cs="Consolas"/>
-        </w:rPr>
-        <w:t>ps</w:t>
-      </w:r>
-      <w:proofErr w:type="spellEnd"/>
-      <w:r>
-        <w:rPr>
-          <w:rFonts w:ascii="Consolas" w:hAnsi="Consolas" w:cs="Consolas"/>
-        </w:rPr>
-        <w:t>);</w:t>
-      </w:r>
-      <w:r>
-        <w:rPr>
-          <w:rFonts w:ascii="Consolas" w:hAnsi="Consolas" w:cs="Consolas"/>
-        </w:rPr>
-        <w:br/>
-        <w:t xml:space="preserve">            </w:t>
-      </w:r>
-      <w:proofErr w:type="spellStart"/>
-      <w:r>
-        <w:rPr>
-          <w:rFonts w:ascii="Consolas" w:hAnsi="Consolas" w:cs="Consolas"/>
-        </w:rPr>
-        <w:t>DBUtil.closeConnection</w:t>
-      </w:r>
-      <w:proofErr w:type="spellEnd"/>
-      <w:r>
-        <w:rPr>
-          <w:rFonts w:ascii="Consolas" w:hAnsi="Consolas" w:cs="Consolas"/>
-        </w:rPr>
-        <w:t>(conn);</w:t>
+        <w:t xml:space="preserve">            DBUtil.closePs(ps);</w:t>
+      </w:r>
+      <w:r>
+        <w:rPr>
+          <w:rFonts w:ascii="Consolas" w:hAnsi="Consolas" w:cs="Consolas"/>
+        </w:rPr>
+        <w:br/>
+        <w:t xml:space="preserve">            DBUtil.closeConnection(conn);</w:t>
       </w:r>
       <w:r>
         <w:rPr>
@@ -27797,7 +23641,6 @@
           <w:shd w:val="clear" w:color="auto" w:fill="FFFFFF"/>
         </w:rPr>
       </w:pPr>
-      <w:proofErr w:type="gramStart"/>
       <w:r>
         <w:rPr>
           <w:rFonts w:ascii="Times New Roman" w:eastAsia="宋体" w:hAnsi="Times New Roman"/>
@@ -27807,7 +23650,6 @@
         </w:rPr>
         <w:t>舒炼</w:t>
       </w:r>
-      <w:proofErr w:type="gramEnd"/>
       <w:r>
         <w:rPr>
           <w:rFonts w:ascii="Times New Roman" w:eastAsia="宋体" w:hAnsi="Times New Roman"/>
@@ -27817,7 +23659,6 @@
         </w:rPr>
         <w:t xml:space="preserve">, </w:t>
       </w:r>
-      <w:proofErr w:type="gramStart"/>
       <w:r>
         <w:rPr>
           <w:rFonts w:ascii="Times New Roman" w:eastAsia="宋体" w:hAnsi="Times New Roman"/>
@@ -27827,7 +23668,6 @@
         </w:rPr>
         <w:t>祝悦</w:t>
       </w:r>
-      <w:proofErr w:type="gramEnd"/>
       <w:r>
         <w:rPr>
           <w:rFonts w:ascii="Times New Roman" w:eastAsia="宋体" w:hAnsi="Times New Roman"/>
@@ -27837,7 +23677,6 @@
         </w:rPr>
         <w:t xml:space="preserve">, </w:t>
       </w:r>
-      <w:proofErr w:type="gramStart"/>
       <w:r>
         <w:rPr>
           <w:rFonts w:ascii="Times New Roman" w:eastAsia="宋体" w:hAnsi="Times New Roman"/>
@@ -27847,7 +23686,6 @@
         </w:rPr>
         <w:t>张嘉杨</w:t>
       </w:r>
-      <w:proofErr w:type="gramEnd"/>
       <w:r>
         <w:rPr>
           <w:rFonts w:ascii="Times New Roman" w:eastAsia="宋体" w:hAnsi="Times New Roman"/>
@@ -27907,7 +23745,6 @@
           <w:shd w:val="clear" w:color="auto" w:fill="FFFFFF"/>
         </w:rPr>
       </w:pPr>
-      <w:proofErr w:type="gramStart"/>
       <w:r>
         <w:rPr>
           <w:rFonts w:ascii="Times New Roman" w:eastAsia="宋体" w:hAnsi="Times New Roman"/>
@@ -27917,7 +23754,6 @@
         </w:rPr>
         <w:t>张守钗</w:t>
       </w:r>
-      <w:proofErr w:type="gramEnd"/>
       <w:r>
         <w:rPr>
           <w:rFonts w:ascii="Times New Roman" w:eastAsia="宋体" w:hAnsi="Times New Roman"/>
@@ -28032,7 +23868,6 @@
         </w:rPr>
         <w:t xml:space="preserve">, </w:t>
       </w:r>
-      <w:proofErr w:type="gramStart"/>
       <w:r>
         <w:rPr>
           <w:rFonts w:ascii="Times New Roman" w:eastAsia="宋体" w:hAnsi="Times New Roman"/>
@@ -28042,7 +23877,6 @@
         </w:rPr>
         <w:t>张维安</w:t>
       </w:r>
-      <w:proofErr w:type="gramEnd"/>
       <w:r>
         <w:rPr>
           <w:rFonts w:ascii="Times New Roman" w:eastAsia="宋体" w:hAnsi="Times New Roman"/>
